--- a/新泰週報20250824[2534]B4F.docx
+++ b/新泰週報20250824[2534]B4F.docx
@@ -1,6 +1,6 @@
 
 <file path=word/document.xml><?xml version="1.0" encoding="utf-8"?>
-<w:document xmlns:wpc="http://schemas.microsoft.com/office/word/2010/wordprocessingCanvas" xmlns:mc="http://schemas.openxmlformats.org/markup-compatibility/2006" xmlns:o="urn:schemas-microsoft-com:office:office" xmlns:r="http://schemas.openxmlformats.org/officeDocument/2006/relationships" xmlns:m="http://schemas.openxmlformats.org/officeDocument/2006/math" xmlns:v="urn:schemas-microsoft-com:vml" xmlns:wp14="http://schemas.microsoft.com/office/word/2010/wordprocessingDrawing" xmlns:wp="http://schemas.openxmlformats.org/drawingml/2006/wordprocessingDrawing" xmlns:w10="urn:schemas-microsoft-com:office:word" xmlns:w="http://schemas.openxmlformats.org/wordprocessingml/2006/main" xmlns:w14="http://schemas.microsoft.com/office/word/2010/wordml" xmlns:w15="http://schemas.microsoft.com/office/word/2012/wordml" xmlns:wpg="http://schemas.microsoft.com/office/word/2010/wordprocessingGroup" xmlns:wpi="http://schemas.microsoft.com/office/word/2010/wordprocessingInk" xmlns:wne="http://schemas.microsoft.com/office/word/2006/wordml" xmlns:wps="http://schemas.microsoft.com/office/word/2010/wordprocessingShape" mc:Ignorable="w14 w15 wp14">
+<w:document xmlns:wpc="http://schemas.microsoft.com/office/word/2010/wordprocessingCanvas" xmlns:cx="http://schemas.microsoft.com/office/drawing/2014/chartex" xmlns:cx1="http://schemas.microsoft.com/office/drawing/2015/9/8/chartex" xmlns:cx2="http://schemas.microsoft.com/office/drawing/2015/10/21/chartex" xmlns:cx3="http://schemas.microsoft.com/office/drawing/2016/5/9/chartex" xmlns:cx4="http://schemas.microsoft.com/office/drawing/2016/5/10/chartex" xmlns:cx5="http://schemas.microsoft.com/office/drawing/2016/5/11/chartex" xmlns:cx6="http://schemas.microsoft.com/office/drawing/2016/5/12/chartex" xmlns:cx7="http://schemas.microsoft.com/office/drawing/2016/5/13/chartex" xmlns:cx8="http://schemas.microsoft.com/office/drawing/2016/5/14/chartex" xmlns:mc="http://schemas.openxmlformats.org/markup-compatibility/2006" xmlns:aink="http://schemas.microsoft.com/office/drawing/2016/ink" xmlns:am3d="http://schemas.microsoft.com/office/drawing/2017/model3d" xmlns:o="urn:schemas-microsoft-com:office:office" xmlns:oel="http://schemas.microsoft.com/office/2019/extlst" xmlns:r="http://schemas.openxmlformats.org/officeDocument/2006/relationships" xmlns:m="http://schemas.openxmlformats.org/officeDocument/2006/math" xmlns:v="urn:schemas-microsoft-com:vml" xmlns:wp14="http://schemas.microsoft.com/office/word/2010/wordprocessingDrawing" xmlns:wp="http://schemas.openxmlformats.org/drawingml/2006/wordprocessingDrawing" xmlns:w10="urn:schemas-microsoft-com:office:word" xmlns:w="http://schemas.openxmlformats.org/wordprocessingml/2006/main" xmlns:w14="http://schemas.microsoft.com/office/word/2010/wordml" xmlns:w15="http://schemas.microsoft.com/office/word/2012/wordml" xmlns:w16cex="http://schemas.microsoft.com/office/word/2018/wordml/cex" xmlns:w16cid="http://schemas.microsoft.com/office/word/2016/wordml/cid" xmlns:w16="http://schemas.microsoft.com/office/word/2018/wordml" xmlns:w16du="http://schemas.microsoft.com/office/word/2023/wordml/word16du" xmlns:w16sdtdh="http://schemas.microsoft.com/office/word/2020/wordml/sdtdatahash" xmlns:w16sdtfl="http://schemas.microsoft.com/office/word/2024/wordml/sdtformatlock" xmlns:w16se="http://schemas.microsoft.com/office/word/2015/wordml/symex" xmlns:wpg="http://schemas.microsoft.com/office/word/2010/wordprocessingGroup" xmlns:wpi="http://schemas.microsoft.com/office/word/2010/wordprocessingInk" xmlns:wne="http://schemas.microsoft.com/office/word/2006/wordml" xmlns:wps="http://schemas.microsoft.com/office/word/2010/wordprocessingShape" mc:Ignorable="w14 w15 w16se w16cid w16 w16cex w16sdtdh w16sdtfl w16du wp14">
   <w:body>
     <w:p>
       <w:pPr>
@@ -114,7 +114,7 @@
           <w:sz w:val="20"/>
           <w:szCs w:val="20"/>
         </w:rPr>
-        <w:instrText>3</w:instrText>
+        <w:instrText>4</w:instrText>
       </w:r>
       <w:r>
         <w:rPr>
@@ -153,7 +153,7 @@
           <w:sz w:val="20"/>
           <w:szCs w:val="20"/>
         </w:rPr>
-        <w:t>533</w:t>
+        <w:t>534</w:t>
       </w:r>
       <w:bookmarkEnd w:id="0"/>
       <w:r>
@@ -332,16 +332,7 @@
           <w:sz w:val="20"/>
           <w:szCs w:val="20"/>
         </w:rPr>
-        <w:instrText>1</w:instrText>
-      </w:r>
-      <w:r>
-        <w:rPr>
-          <w:rFonts w:ascii="Barlow Condensed Medium" w:hAnsi="Barlow Condensed Medium" w:cs="Tahoma" w:hint="eastAsia"/>
-          <w:color w:val="404040" w:themeColor="text1" w:themeTint="BF"/>
-          <w:sz w:val="20"/>
-          <w:szCs w:val="20"/>
-        </w:rPr>
-        <w:instrText>7</w:instrText>
+        <w:instrText>24</w:instrText>
       </w:r>
       <w:r>
         <w:rPr>
@@ -370,7 +361,7 @@
           <w:sz w:val="20"/>
           <w:szCs w:val="20"/>
         </w:rPr>
-        <w:t>17</w:t>
+        <w:t>24</w:t>
       </w:r>
       <w:bookmarkEnd w:id="3"/>
       <w:r>
@@ -710,7 +701,27 @@
                 <w:sz w:val="26"/>
                 <w:szCs w:val="26"/>
               </w:rPr>
-              <w:t>信牧師就任第六任主任牧師授職感恩禮拜。</w:t>
+              <w:t>信牧師就任第六任主任</w:t>
+            </w:r>
+            <w:proofErr w:type="gramStart"/>
+            <w:r>
+              <w:rPr>
+                <w:rFonts w:ascii="Barlow Condensed Medium" w:eastAsia="標楷體" w:hAnsi="Barlow Condensed Medium" w:cs="Segoe UI Symbol"/>
+                <w:w w:val="90"/>
+                <w:sz w:val="26"/>
+                <w:szCs w:val="26"/>
+              </w:rPr>
+              <w:t>牧師授職感恩</w:t>
+            </w:r>
+            <w:proofErr w:type="gramEnd"/>
+            <w:r>
+              <w:rPr>
+                <w:rFonts w:ascii="Barlow Condensed Medium" w:eastAsia="標楷體" w:hAnsi="Barlow Condensed Medium" w:cs="Segoe UI Symbol"/>
+                <w:w w:val="90"/>
+                <w:sz w:val="26"/>
+                <w:szCs w:val="26"/>
+              </w:rPr>
+              <w:t>禮拜。</w:t>
             </w:r>
           </w:p>
         </w:tc>
@@ -961,7 +972,27 @@
                 <w:sz w:val="26"/>
                 <w:szCs w:val="26"/>
               </w:rPr>
-              <w:t>高齡關懷事工教會同工培力課程」將於</w:t>
+              <w:t>高齡關懷事工教會</w:t>
+            </w:r>
+            <w:proofErr w:type="gramStart"/>
+            <w:r>
+              <w:rPr>
+                <w:rFonts w:ascii="Barlow Condensed Medium" w:eastAsia="標楷體" w:hAnsi="Barlow Condensed Medium" w:cs="Segoe UI Symbol"/>
+                <w:w w:val="90"/>
+                <w:sz w:val="26"/>
+                <w:szCs w:val="26"/>
+              </w:rPr>
+              <w:t>同工培力</w:t>
+            </w:r>
+            <w:proofErr w:type="gramEnd"/>
+            <w:r>
+              <w:rPr>
+                <w:rFonts w:ascii="Barlow Condensed Medium" w:eastAsia="標楷體" w:hAnsi="Barlow Condensed Medium" w:cs="Segoe UI Symbol"/>
+                <w:w w:val="90"/>
+                <w:sz w:val="26"/>
+                <w:szCs w:val="26"/>
+              </w:rPr>
+              <w:t>課程」將於</w:t>
             </w:r>
             <w:r>
               <w:rPr>
@@ -1292,7 +1323,27 @@
                 <w:sz w:val="26"/>
                 <w:szCs w:val="26"/>
               </w:rPr>
-              <w:t>下半年初階長執訓練會</w:t>
+              <w:t>下半年</w:t>
+            </w:r>
+            <w:proofErr w:type="gramStart"/>
+            <w:r>
+              <w:rPr>
+                <w:rFonts w:ascii="Barlow Condensed Medium" w:eastAsia="標楷體" w:hAnsi="Barlow Condensed Medium" w:cs="Segoe UI Symbol" w:hint="eastAsia"/>
+                <w:w w:val="90"/>
+                <w:sz w:val="26"/>
+                <w:szCs w:val="26"/>
+              </w:rPr>
+              <w:t>初階長執訓練</w:t>
+            </w:r>
+            <w:proofErr w:type="gramEnd"/>
+            <w:r>
+              <w:rPr>
+                <w:rFonts w:ascii="Barlow Condensed Medium" w:eastAsia="標楷體" w:hAnsi="Barlow Condensed Medium" w:cs="Segoe UI Symbol" w:hint="eastAsia"/>
+                <w:w w:val="90"/>
+                <w:sz w:val="26"/>
+                <w:szCs w:val="26"/>
+              </w:rPr>
+              <w:t>會</w:t>
             </w:r>
             <w:r>
               <w:rPr>
@@ -1355,8 +1406,9 @@
                 <w:sz w:val="26"/>
                 <w:szCs w:val="26"/>
               </w:rPr>
-              <w:t>假大稻埕教會舉行，請用</w:t>
-            </w:r>
+              <w:t>假大稻</w:t>
+            </w:r>
+            <w:proofErr w:type="gramStart"/>
             <w:r>
               <w:rPr>
                 <w:rFonts w:ascii="Barlow Condensed Medium" w:eastAsia="標楷體" w:hAnsi="Barlow Condensed Medium" w:cs="Segoe UI Symbol" w:hint="eastAsia"/>
@@ -1364,8 +1416,29 @@
                 <w:sz w:val="26"/>
                 <w:szCs w:val="26"/>
               </w:rPr>
+              <w:t>埕</w:t>
+            </w:r>
+            <w:proofErr w:type="gramEnd"/>
+            <w:r>
+              <w:rPr>
+                <w:rFonts w:ascii="Barlow Condensed Medium" w:eastAsia="標楷體" w:hAnsi="Barlow Condensed Medium" w:cs="Segoe UI Symbol" w:hint="eastAsia"/>
+                <w:w w:val="90"/>
+                <w:sz w:val="26"/>
+                <w:szCs w:val="26"/>
+              </w:rPr>
+              <w:t>教會舉行，請用</w:t>
+            </w:r>
+            <w:proofErr w:type="spellStart"/>
+            <w:r>
+              <w:rPr>
+                <w:rFonts w:ascii="Barlow Condensed Medium" w:eastAsia="標楷體" w:hAnsi="Barlow Condensed Medium" w:cs="Segoe UI Symbol" w:hint="eastAsia"/>
+                <w:w w:val="90"/>
+                <w:sz w:val="26"/>
+                <w:szCs w:val="26"/>
+              </w:rPr>
               <w:t>QRCode</w:t>
             </w:r>
+            <w:proofErr w:type="spellEnd"/>
             <w:r>
               <w:rPr>
                 <w:rFonts w:ascii="Barlow Condensed Medium" w:eastAsia="標楷體" w:hAnsi="Barlow Condensed Medium" w:cs="Segoe UI Symbol" w:hint="eastAsia"/>
@@ -1480,7 +1553,27 @@
                 <w:sz w:val="26"/>
                 <w:szCs w:val="26"/>
               </w:rPr>
-              <w:t>幹事團隊就任授職感恩禮拜</w:t>
+              <w:t>幹事團隊</w:t>
+            </w:r>
+            <w:proofErr w:type="gramStart"/>
+            <w:r>
+              <w:rPr>
+                <w:rFonts w:ascii="Barlow Condensed Medium" w:eastAsia="標楷體" w:hAnsi="Barlow Condensed Medium" w:cs="Segoe UI Symbol" w:hint="eastAsia"/>
+                <w:w w:val="90"/>
+                <w:sz w:val="26"/>
+                <w:szCs w:val="26"/>
+              </w:rPr>
+              <w:t>就任授職感恩</w:t>
+            </w:r>
+            <w:proofErr w:type="gramEnd"/>
+            <w:r>
+              <w:rPr>
+                <w:rFonts w:ascii="Barlow Condensed Medium" w:eastAsia="標楷體" w:hAnsi="Barlow Condensed Medium" w:cs="Segoe UI Symbol" w:hint="eastAsia"/>
+                <w:w w:val="90"/>
+                <w:sz w:val="26"/>
+                <w:szCs w:val="26"/>
+              </w:rPr>
+              <w:t>禮拜</w:t>
             </w:r>
             <w:r>
               <w:rPr>
@@ -1500,6 +1593,7 @@
               </w:rPr>
               <w:t>9/15(</w:t>
             </w:r>
+            <w:proofErr w:type="gramStart"/>
             <w:r>
               <w:rPr>
                 <w:rFonts w:ascii="Barlow Condensed Medium" w:eastAsia="標楷體" w:hAnsi="Barlow Condensed Medium" w:cs="Segoe UI Symbol" w:hint="eastAsia"/>
@@ -1509,6 +1603,7 @@
               </w:rPr>
               <w:t>一</w:t>
             </w:r>
+            <w:proofErr w:type="gramEnd"/>
             <w:r>
               <w:rPr>
                 <w:rFonts w:ascii="Barlow Condensed Medium" w:eastAsia="標楷體" w:hAnsi="Barlow Condensed Medium" w:cs="Segoe UI Symbol" w:hint="eastAsia"/>
@@ -1543,7 +1638,27 @@
                 <w:sz w:val="26"/>
                 <w:szCs w:val="26"/>
               </w:rPr>
-              <w:t>假大稻埕教會舉行。</w:t>
+              <w:t>假大稻</w:t>
+            </w:r>
+            <w:proofErr w:type="gramStart"/>
+            <w:r>
+              <w:rPr>
+                <w:rFonts w:ascii="Barlow Condensed Medium" w:eastAsia="標楷體" w:hAnsi="Barlow Condensed Medium" w:cs="Segoe UI Symbol" w:hint="eastAsia"/>
+                <w:w w:val="90"/>
+                <w:sz w:val="26"/>
+                <w:szCs w:val="26"/>
+              </w:rPr>
+              <w:t>埕</w:t>
+            </w:r>
+            <w:proofErr w:type="gramEnd"/>
+            <w:r>
+              <w:rPr>
+                <w:rFonts w:ascii="Barlow Condensed Medium" w:eastAsia="標楷體" w:hAnsi="Barlow Condensed Medium" w:cs="Segoe UI Symbol" w:hint="eastAsia"/>
+                <w:w w:val="90"/>
+                <w:sz w:val="26"/>
+                <w:szCs w:val="26"/>
+              </w:rPr>
+              <w:t>教會舉行。</w:t>
             </w:r>
           </w:p>
         </w:tc>
@@ -1763,8 +1878,9 @@
                 <w:sz w:val="26"/>
                 <w:szCs w:val="26"/>
               </w:rPr>
-              <w:t>敬邀兄姊每週二上午</w:t>
-            </w:r>
+              <w:t>敬邀兄</w:t>
+            </w:r>
+            <w:proofErr w:type="gramStart"/>
             <w:r>
               <w:rPr>
                 <w:rFonts w:ascii="Barlow Condensed Medium" w:eastAsia="標楷體" w:hAnsi="Barlow Condensed Medium" w:cs="Segoe UI Symbol" w:hint="eastAsia"/>
@@ -1772,8 +1888,9 @@
                 <w:sz w:val="26"/>
                 <w:szCs w:val="26"/>
               </w:rPr>
-              <w:t>10-11:30</w:t>
-            </w:r>
+              <w:t>姊</w:t>
+            </w:r>
+            <w:proofErr w:type="gramEnd"/>
             <w:r>
               <w:rPr>
                 <w:rFonts w:ascii="Barlow Condensed Medium" w:eastAsia="標楷體" w:hAnsi="Barlow Condensed Medium" w:cs="Segoe UI Symbol" w:hint="eastAsia"/>
@@ -1781,7 +1898,45 @@
                 <w:sz w:val="26"/>
                 <w:szCs w:val="26"/>
               </w:rPr>
-              <w:t>或每週三晚上</w:t>
+              <w:t>每週二上午</w:t>
+            </w:r>
+            <w:r>
+              <w:rPr>
+                <w:rFonts w:ascii="Barlow Condensed Medium" w:eastAsia="標楷體" w:hAnsi="Barlow Condensed Medium" w:cs="Segoe UI Symbol" w:hint="eastAsia"/>
+                <w:w w:val="90"/>
+                <w:sz w:val="26"/>
+                <w:szCs w:val="26"/>
+              </w:rPr>
+              <w:t>10-11:30</w:t>
+            </w:r>
+            <w:r>
+              <w:rPr>
+                <w:rFonts w:ascii="Barlow Condensed Medium" w:eastAsia="標楷體" w:hAnsi="Barlow Condensed Medium" w:cs="Segoe UI Symbol" w:hint="eastAsia"/>
+                <w:w w:val="90"/>
+                <w:sz w:val="26"/>
+                <w:szCs w:val="26"/>
+              </w:rPr>
+              <w:t>或每週</w:t>
+            </w:r>
+            <w:proofErr w:type="gramStart"/>
+            <w:r>
+              <w:rPr>
+                <w:rFonts w:ascii="Barlow Condensed Medium" w:eastAsia="標楷體" w:hAnsi="Barlow Condensed Medium" w:cs="Segoe UI Symbol" w:hint="eastAsia"/>
+                <w:w w:val="90"/>
+                <w:sz w:val="26"/>
+                <w:szCs w:val="26"/>
+              </w:rPr>
+              <w:t>三</w:t>
+            </w:r>
+            <w:proofErr w:type="gramEnd"/>
+            <w:r>
+              <w:rPr>
+                <w:rFonts w:ascii="Barlow Condensed Medium" w:eastAsia="標楷體" w:hAnsi="Barlow Condensed Medium" w:cs="Segoe UI Symbol" w:hint="eastAsia"/>
+                <w:w w:val="90"/>
+                <w:sz w:val="26"/>
+                <w:szCs w:val="26"/>
+              </w:rPr>
+              <w:t>晚上</w:t>
             </w:r>
             <w:r>
               <w:rPr>
@@ -1818,7 +1973,27 @@
                 <w:sz w:val="26"/>
                 <w:szCs w:val="26"/>
               </w:rPr>
-              <w:t>需要代禱的人。</w:t>
+              <w:t>需要</w:t>
+            </w:r>
+            <w:proofErr w:type="gramStart"/>
+            <w:r>
+              <w:rPr>
+                <w:rFonts w:ascii="Barlow Condensed Medium" w:eastAsia="標楷體" w:hAnsi="Barlow Condensed Medium" w:cs="Segoe UI Symbol" w:hint="eastAsia"/>
+                <w:w w:val="90"/>
+                <w:sz w:val="26"/>
+                <w:szCs w:val="26"/>
+              </w:rPr>
+              <w:t>代禱的</w:t>
+            </w:r>
+            <w:proofErr w:type="gramEnd"/>
+            <w:r>
+              <w:rPr>
+                <w:rFonts w:ascii="Barlow Condensed Medium" w:eastAsia="標楷體" w:hAnsi="Barlow Condensed Medium" w:cs="Segoe UI Symbol" w:hint="eastAsia"/>
+                <w:w w:val="90"/>
+                <w:sz w:val="26"/>
+                <w:szCs w:val="26"/>
+              </w:rPr>
+              <w:t>人。</w:t>
             </w:r>
           </w:p>
         </w:tc>
@@ -1842,6 +2017,7 @@
         </w:rPr>
         <w:t>§</w:t>
       </w:r>
+      <w:proofErr w:type="gramStart"/>
       <w:r>
         <w:rPr>
           <w:rFonts w:ascii="Barlow Condensed Medium" w:eastAsia="華康正顏楷體W9" w:hAnsi="Barlow Condensed Medium" w:cstheme="minorHAnsi"/>
@@ -1849,6 +2025,7 @@
         </w:rPr>
         <w:t>公禱事項</w:t>
       </w:r>
+      <w:proofErr w:type="gramEnd"/>
     </w:p>
     <w:tbl>
       <w:tblPr>
@@ -1946,8 +2123,9 @@
                 <w:sz w:val="26"/>
                 <w:szCs w:val="26"/>
               </w:rPr>
-              <w:t>俄烏、以哈</w:t>
-            </w:r>
+              <w:t>俄烏、</w:t>
+            </w:r>
+            <w:proofErr w:type="gramStart"/>
             <w:r>
               <w:rPr>
                 <w:rFonts w:ascii="Barlow Condensed Medium" w:eastAsia="標楷體" w:hAnsi="Barlow Condensed Medium" w:cstheme="minorHAnsi" w:hint="eastAsia"/>
@@ -1955,8 +2133,9 @@
                 <w:sz w:val="26"/>
                 <w:szCs w:val="26"/>
               </w:rPr>
-              <w:t>)</w:t>
-            </w:r>
+              <w:t>以哈</w:t>
+            </w:r>
+            <w:proofErr w:type="gramEnd"/>
             <w:r>
               <w:rPr>
                 <w:rFonts w:ascii="Barlow Condensed Medium" w:eastAsia="標楷體" w:hAnsi="Barlow Condensed Medium" w:cstheme="minorHAnsi" w:hint="eastAsia"/>
@@ -1964,7 +2143,7 @@
                 <w:sz w:val="26"/>
                 <w:szCs w:val="26"/>
               </w:rPr>
-              <w:t>和全球暖化祈求</w:t>
+              <w:t>)</w:t>
             </w:r>
             <w:r>
               <w:rPr>
@@ -1973,7 +2152,7 @@
                 <w:sz w:val="26"/>
                 <w:szCs w:val="26"/>
               </w:rPr>
-              <w:t>平安</w:t>
+              <w:t>和全球暖化祈求</w:t>
             </w:r>
             <w:r>
               <w:rPr>
@@ -1982,7 +2161,7 @@
                 <w:sz w:val="26"/>
                 <w:szCs w:val="26"/>
               </w:rPr>
-              <w:t>、人權和生態永續，願　神公義的國度降臨</w:t>
+              <w:t>平安</w:t>
             </w:r>
             <w:r>
               <w:rPr>
@@ -1991,6 +2170,35 @@
                 <w:sz w:val="26"/>
                 <w:szCs w:val="26"/>
               </w:rPr>
+              <w:t xml:space="preserve">、人權和生態永續，願　</w:t>
+            </w:r>
+            <w:proofErr w:type="gramStart"/>
+            <w:r>
+              <w:rPr>
+                <w:rFonts w:ascii="Barlow Condensed Medium" w:eastAsia="標楷體" w:hAnsi="Barlow Condensed Medium" w:cstheme="minorHAnsi" w:hint="eastAsia"/>
+                <w:w w:val="90"/>
+                <w:sz w:val="26"/>
+                <w:szCs w:val="26"/>
+              </w:rPr>
+              <w:t>神公義</w:t>
+            </w:r>
+            <w:proofErr w:type="gramEnd"/>
+            <w:r>
+              <w:rPr>
+                <w:rFonts w:ascii="Barlow Condensed Medium" w:eastAsia="標楷體" w:hAnsi="Barlow Condensed Medium" w:cstheme="minorHAnsi" w:hint="eastAsia"/>
+                <w:w w:val="90"/>
+                <w:sz w:val="26"/>
+                <w:szCs w:val="26"/>
+              </w:rPr>
+              <w:t>的國度降臨</w:t>
+            </w:r>
+            <w:r>
+              <w:rPr>
+                <w:rFonts w:ascii="Barlow Condensed Medium" w:eastAsia="標楷體" w:hAnsi="Barlow Condensed Medium" w:cstheme="minorHAnsi" w:hint="eastAsia"/>
+                <w:w w:val="90"/>
+                <w:sz w:val="26"/>
+                <w:szCs w:val="26"/>
+              </w:rPr>
               <w:t>。</w:t>
             </w:r>
           </w:p>
@@ -2091,7 +2299,27 @@
                 <w:sz w:val="26"/>
                 <w:szCs w:val="26"/>
               </w:rPr>
-              <w:t>受災戶和災後重建代禱。</w:t>
+              <w:t>受災戶和</w:t>
+            </w:r>
+            <w:proofErr w:type="gramStart"/>
+            <w:r>
+              <w:rPr>
+                <w:rFonts w:ascii="Barlow Condensed Medium" w:eastAsia="標楷體" w:hAnsi="Barlow Condensed Medium" w:cstheme="minorHAnsi" w:hint="eastAsia"/>
+                <w:w w:val="90"/>
+                <w:sz w:val="26"/>
+                <w:szCs w:val="26"/>
+              </w:rPr>
+              <w:t>災後重建代禱</w:t>
+            </w:r>
+            <w:proofErr w:type="gramEnd"/>
+            <w:r>
+              <w:rPr>
+                <w:rFonts w:ascii="Barlow Condensed Medium" w:eastAsia="標楷體" w:hAnsi="Barlow Condensed Medium" w:cstheme="minorHAnsi" w:hint="eastAsia"/>
+                <w:w w:val="90"/>
+                <w:sz w:val="26"/>
+                <w:szCs w:val="26"/>
+              </w:rPr>
+              <w:t>。</w:t>
             </w:r>
           </w:p>
         </w:tc>
@@ -2200,7 +2428,27 @@
                 <w:sz w:val="26"/>
                 <w:szCs w:val="26"/>
               </w:rPr>
-              <w:t>和家庭代禱。</w:t>
+              <w:t>和</w:t>
+            </w:r>
+            <w:proofErr w:type="gramStart"/>
+            <w:r>
+              <w:rPr>
+                <w:rFonts w:ascii="Barlow Condensed Medium" w:eastAsia="標楷體" w:hAnsi="Barlow Condensed Medium" w:cstheme="minorHAnsi"/>
+                <w:w w:val="90"/>
+                <w:sz w:val="26"/>
+                <w:szCs w:val="26"/>
+              </w:rPr>
+              <w:t>家庭代禱</w:t>
+            </w:r>
+            <w:proofErr w:type="gramEnd"/>
+            <w:r>
+              <w:rPr>
+                <w:rFonts w:ascii="Barlow Condensed Medium" w:eastAsia="標楷體" w:hAnsi="Barlow Condensed Medium" w:cstheme="minorHAnsi"/>
+                <w:w w:val="90"/>
+                <w:sz w:val="26"/>
+                <w:szCs w:val="26"/>
+              </w:rPr>
+              <w:t>。</w:t>
             </w:r>
           </w:p>
         </w:tc>
@@ -2331,7 +2579,17 @@
                 <w:sz w:val="26"/>
                 <w:szCs w:val="26"/>
               </w:rPr>
-              <w:t>月起，代禱</w:t>
+              <w:t>月起，</w:t>
+            </w:r>
+            <w:proofErr w:type="gramStart"/>
+            <w:r>
+              <w:rPr>
+                <w:rFonts w:ascii="Barlow Condensed Medium" w:eastAsia="華康中黑體" w:hAnsi="Barlow Condensed Medium" w:cs="新細明體"/>
+                <w:w w:val="90"/>
+                <w:sz w:val="26"/>
+                <w:szCs w:val="26"/>
+              </w:rPr>
+              <w:t>代禱</w:t>
             </w:r>
             <w:r>
               <w:rPr>
@@ -2349,7 +2607,17 @@
                 <w:sz w:val="26"/>
                 <w:szCs w:val="26"/>
               </w:rPr>
-              <w:t>採三個月一輪滾動，</w:t>
+              <w:t>採</w:t>
+            </w:r>
+            <w:proofErr w:type="gramEnd"/>
+            <w:r>
+              <w:rPr>
+                <w:rFonts w:ascii="Barlow Condensed Medium" w:eastAsia="華康中黑體" w:hAnsi="Barlow Condensed Medium" w:cs="新細明體"/>
+                <w:w w:val="90"/>
+                <w:sz w:val="26"/>
+                <w:szCs w:val="26"/>
+              </w:rPr>
+              <w:t>三個月一輪滾動，</w:t>
             </w:r>
             <w:r>
               <w:rPr>
@@ -2394,8 +2662,9 @@
                 <w:sz w:val="26"/>
                 <w:szCs w:val="26"/>
               </w:rPr>
-              <w:t>兄姊</w:t>
-            </w:r>
+              <w:t>兄</w:t>
+            </w:r>
+            <w:proofErr w:type="gramStart"/>
             <w:r>
               <w:rPr>
                 <w:rFonts w:ascii="Barlow Condensed Medium" w:eastAsia="華康中黑體" w:hAnsi="Barlow Condensed Medium" w:cs="Segoe UI Symbol"/>
@@ -2403,8 +2672,9 @@
                 <w:sz w:val="26"/>
                 <w:szCs w:val="26"/>
               </w:rPr>
-              <w:t>利用</w:t>
-            </w:r>
+              <w:t>姊</w:t>
+            </w:r>
+            <w:proofErr w:type="gramEnd"/>
             <w:r>
               <w:rPr>
                 <w:rFonts w:ascii="Barlow Condensed Medium" w:eastAsia="華康中黑體" w:hAnsi="Barlow Condensed Medium" w:cs="Segoe UI Symbol"/>
@@ -2412,8 +2682,9 @@
                 <w:sz w:val="26"/>
                 <w:szCs w:val="26"/>
               </w:rPr>
-              <w:t>代禱卡</w:t>
-            </w:r>
+              <w:t>利用</w:t>
+            </w:r>
+            <w:proofErr w:type="gramStart"/>
             <w:r>
               <w:rPr>
                 <w:rFonts w:ascii="Barlow Condensed Medium" w:eastAsia="華康中黑體" w:hAnsi="Barlow Condensed Medium" w:cs="Segoe UI Symbol"/>
@@ -2421,8 +2692,9 @@
                 <w:sz w:val="26"/>
                 <w:szCs w:val="26"/>
               </w:rPr>
-              <w:t>(</w:t>
-            </w:r>
+              <w:t>代禱卡</w:t>
+            </w:r>
+            <w:proofErr w:type="gramEnd"/>
             <w:r>
               <w:rPr>
                 <w:rFonts w:ascii="Barlow Condensed Medium" w:eastAsia="華康中黑體" w:hAnsi="Barlow Condensed Medium" w:cs="Segoe UI Symbol"/>
@@ -2430,7 +2702,7 @@
                 <w:sz w:val="26"/>
                 <w:szCs w:val="26"/>
               </w:rPr>
-              <w:t>於招待桌上</w:t>
+              <w:t>(</w:t>
             </w:r>
             <w:r>
               <w:rPr>
@@ -2439,7 +2711,7 @@
                 <w:sz w:val="26"/>
                 <w:szCs w:val="26"/>
               </w:rPr>
-              <w:t>)</w:t>
+              <w:t>於招待桌上</w:t>
             </w:r>
             <w:r>
               <w:rPr>
@@ -2448,8 +2720,9 @@
                 <w:sz w:val="26"/>
                 <w:szCs w:val="26"/>
               </w:rPr>
-              <w:t>投</w:t>
-            </w:r>
+              <w:t>)</w:t>
+            </w:r>
+            <w:proofErr w:type="gramStart"/>
             <w:r>
               <w:rPr>
                 <w:rFonts w:ascii="Barlow Condensed Medium" w:eastAsia="華康中黑體" w:hAnsi="Barlow Condensed Medium" w:cs="Segoe UI Symbol"/>
@@ -2457,7 +2730,26 @@
                 <w:sz w:val="26"/>
                 <w:szCs w:val="26"/>
               </w:rPr>
-              <w:t>代禱信箱。</w:t>
+              <w:t>投</w:t>
+            </w:r>
+            <w:r>
+              <w:rPr>
+                <w:rFonts w:ascii="Barlow Condensed Medium" w:eastAsia="華康中黑體" w:hAnsi="Barlow Condensed Medium" w:cs="Segoe UI Symbol"/>
+                <w:w w:val="90"/>
+                <w:sz w:val="26"/>
+                <w:szCs w:val="26"/>
+              </w:rPr>
+              <w:t>代禱</w:t>
+            </w:r>
+            <w:proofErr w:type="gramEnd"/>
+            <w:r>
+              <w:rPr>
+                <w:rFonts w:ascii="Barlow Condensed Medium" w:eastAsia="華康中黑體" w:hAnsi="Barlow Condensed Medium" w:cs="Segoe UI Symbol"/>
+                <w:w w:val="90"/>
+                <w:sz w:val="26"/>
+                <w:szCs w:val="26"/>
+              </w:rPr>
+              <w:t>信箱。</w:t>
             </w:r>
           </w:p>
         </w:tc>
@@ -2553,8 +2845,9 @@
                 <w:sz w:val="26"/>
                 <w:szCs w:val="26"/>
               </w:rPr>
-              <w:t>陳昭璟、王連英、游淑玲、盧輝昌</w:t>
-            </w:r>
+              <w:t>陳昭</w:t>
+            </w:r>
+            <w:proofErr w:type="gramStart"/>
             <w:r>
               <w:rPr>
                 <w:rFonts w:ascii="Barlow Condensed Medium" w:eastAsia="標楷體" w:hAnsi="Barlow Condensed Medium" w:cstheme="minorHAnsi" w:hint="eastAsia"/>
@@ -2562,8 +2855,9 @@
                 <w:sz w:val="26"/>
                 <w:szCs w:val="26"/>
               </w:rPr>
-              <w:t>、</w:t>
-            </w:r>
+              <w:t>璟</w:t>
+            </w:r>
+            <w:proofErr w:type="gramEnd"/>
             <w:r>
               <w:rPr>
                 <w:rFonts w:ascii="Barlow Condensed Medium" w:eastAsia="標楷體" w:hAnsi="Barlow Condensed Medium" w:cstheme="minorHAnsi" w:hint="eastAsia"/>
@@ -2571,7 +2865,45 @@
                 <w:sz w:val="26"/>
                 <w:szCs w:val="26"/>
               </w:rPr>
-              <w:t>陳沛縈、洪秀珍、饒文欣、劉奕昇、王文琦、</w:t>
+              <w:t>、王連英、游淑玲、盧輝昌</w:t>
+            </w:r>
+            <w:r>
+              <w:rPr>
+                <w:rFonts w:ascii="Barlow Condensed Medium" w:eastAsia="標楷體" w:hAnsi="Barlow Condensed Medium" w:cstheme="minorHAnsi" w:hint="eastAsia"/>
+                <w:w w:val="90"/>
+                <w:sz w:val="26"/>
+                <w:szCs w:val="26"/>
+              </w:rPr>
+              <w:t>、</w:t>
+            </w:r>
+            <w:r>
+              <w:rPr>
+                <w:rFonts w:ascii="Barlow Condensed Medium" w:eastAsia="標楷體" w:hAnsi="Barlow Condensed Medium" w:cstheme="minorHAnsi" w:hint="eastAsia"/>
+                <w:w w:val="90"/>
+                <w:sz w:val="26"/>
+                <w:szCs w:val="26"/>
+              </w:rPr>
+              <w:t>陳沛</w:t>
+            </w:r>
+            <w:proofErr w:type="gramStart"/>
+            <w:r>
+              <w:rPr>
+                <w:rFonts w:ascii="Barlow Condensed Medium" w:eastAsia="標楷體" w:hAnsi="Barlow Condensed Medium" w:cstheme="minorHAnsi" w:hint="eastAsia"/>
+                <w:w w:val="90"/>
+                <w:sz w:val="26"/>
+                <w:szCs w:val="26"/>
+              </w:rPr>
+              <w:t>縈</w:t>
+            </w:r>
+            <w:proofErr w:type="gramEnd"/>
+            <w:r>
+              <w:rPr>
+                <w:rFonts w:ascii="Barlow Condensed Medium" w:eastAsia="標楷體" w:hAnsi="Barlow Condensed Medium" w:cstheme="minorHAnsi" w:hint="eastAsia"/>
+                <w:w w:val="90"/>
+                <w:sz w:val="26"/>
+                <w:szCs w:val="26"/>
+              </w:rPr>
+              <w:t>、洪秀珍、饒文欣、劉奕昇、王文琦、</w:t>
             </w:r>
             <w:r>
               <w:rPr>
@@ -2835,7 +3167,7 @@
           <w:sz w:val="26"/>
           <w:szCs w:val="26"/>
         </w:rPr>
-        <w:t>蘆葦與燈火</w:t>
+        <w:t>盡情的敬拜</w:t>
       </w:r>
       <w:r>
         <w:rPr>
@@ -2853,20 +3185,38 @@
         <w:snapToGrid w:val="0"/>
         <w:spacing w:line="300" w:lineRule="exact"/>
         <w:rPr>
-          <w:rFonts w:ascii="Barlow Condensed Medium" w:eastAsia="標楷體" w:hAnsi="Barlow Condensed Medium" w:cs="Arial"/>
-          <w:w w:val="80"/>
-          <w:sz w:val="26"/>
-          <w:szCs w:val="26"/>
-        </w:rPr>
-      </w:pPr>
-      <w:r>
-        <w:rPr>
           <w:rFonts w:ascii="Barlow Condensed Medium" w:eastAsia="標楷體" w:hAnsi="Barlow Condensed Medium" w:cs="Arial" w:hint="eastAsia"/>
           <w:w w:val="80"/>
           <w:sz w:val="26"/>
           <w:szCs w:val="26"/>
         </w:rPr>
-        <w:t>經歷試煉跋倒失志，親像壓傷的蘆葦；</w:t>
+      </w:pPr>
+      <w:r>
+        <w:rPr>
+          <w:rFonts w:ascii="Barlow Condensed Medium" w:eastAsia="標楷體" w:hAnsi="Barlow Condensed Medium" w:cs="Arial" w:hint="eastAsia"/>
+          <w:w w:val="80"/>
+          <w:sz w:val="26"/>
+          <w:szCs w:val="26"/>
+        </w:rPr>
+        <w:t>耶穌</w:t>
+      </w:r>
+      <w:r>
+        <w:rPr>
+          <w:rFonts w:ascii="Barlow Condensed Medium" w:eastAsia="標楷體" w:hAnsi="Barlow Condensed Medium" w:cs="Arial" w:hint="eastAsia"/>
+          <w:w w:val="80"/>
+          <w:sz w:val="26"/>
+          <w:szCs w:val="26"/>
+        </w:rPr>
+        <w:t>，</w:t>
+      </w:r>
+      <w:r>
+        <w:rPr>
+          <w:rFonts w:ascii="Barlow Condensed Medium" w:eastAsia="標楷體" w:hAnsi="Barlow Condensed Medium" w:cs="Arial" w:hint="eastAsia"/>
+          <w:w w:val="80"/>
+          <w:sz w:val="26"/>
+          <w:szCs w:val="26"/>
+        </w:rPr>
+        <w:t>聖潔公義救主，彰顯神的智慧能力，</w:t>
       </w:r>
     </w:p>
     <w:p>
@@ -2874,20 +3224,49 @@
         <w:snapToGrid w:val="0"/>
         <w:spacing w:line="300" w:lineRule="exact"/>
         <w:rPr>
-          <w:rFonts w:ascii="Barlow Condensed Medium" w:eastAsia="標楷體" w:hAnsi="Barlow Condensed Medium" w:cs="Arial"/>
-          <w:w w:val="80"/>
-          <w:sz w:val="26"/>
-          <w:szCs w:val="26"/>
-        </w:rPr>
-      </w:pPr>
-      <w:r>
-        <w:rPr>
           <w:rFonts w:ascii="Barlow Condensed Medium" w:eastAsia="標楷體" w:hAnsi="Barlow Condensed Medium" w:cs="Arial" w:hint="eastAsia"/>
           <w:w w:val="80"/>
           <w:sz w:val="26"/>
           <w:szCs w:val="26"/>
         </w:rPr>
-        <w:t>暗中歎氣孤單疲倦，性命燈火愈衰微。</w:t>
+      </w:pPr>
+      <w:r>
+        <w:rPr>
+          <w:rFonts w:ascii="Barlow Condensed Medium" w:eastAsia="標楷體" w:hAnsi="Barlow Condensed Medium" w:cs="Arial" w:hint="eastAsia"/>
+          <w:w w:val="80"/>
+          <w:sz w:val="26"/>
+          <w:szCs w:val="26"/>
+        </w:rPr>
+        <w:t>你的愛是何等長闊高深，</w:t>
+      </w:r>
+      <w:proofErr w:type="gramStart"/>
+      <w:r>
+        <w:rPr>
+          <w:rFonts w:ascii="Barlow Condensed Medium" w:eastAsia="標楷體" w:hAnsi="Barlow Condensed Medium" w:cs="Arial" w:hint="eastAsia"/>
+          <w:w w:val="80"/>
+          <w:sz w:val="26"/>
+          <w:szCs w:val="26"/>
+        </w:rPr>
+        <w:t>滿有豐富</w:t>
+      </w:r>
+      <w:proofErr w:type="gramEnd"/>
+      <w:r>
+        <w:rPr>
+          <w:rFonts w:ascii="Barlow Condensed Medium" w:eastAsia="標楷體" w:hAnsi="Barlow Condensed Medium" w:cs="Arial" w:hint="eastAsia"/>
+          <w:w w:val="80"/>
+          <w:sz w:val="26"/>
+          <w:szCs w:val="26"/>
+        </w:rPr>
+        <w:t>無窮的恩典</w:t>
+      </w:r>
+      <w:r>
+        <w:rPr>
+          <w:rFonts w:ascii="Barlow Condensed Medium" w:eastAsia="標楷體" w:hAnsi="Barlow Condensed Medium" w:cs="Arial" w:hint="eastAsia"/>
+          <w:w w:val="80"/>
+          <w:sz w:val="26"/>
+          <w:szCs w:val="26"/>
+        </w:rPr>
+        <w:t>。</w:t>
       </w:r>
     </w:p>
     <w:p>
@@ -2895,20 +3274,94 @@
         <w:snapToGrid w:val="0"/>
         <w:spacing w:line="300" w:lineRule="exact"/>
         <w:rPr>
-          <w:rFonts w:ascii="Barlow Condensed Medium" w:eastAsia="標楷體" w:hAnsi="Barlow Condensed Medium" w:cs="Arial"/>
-          <w:w w:val="80"/>
-          <w:sz w:val="26"/>
-          <w:szCs w:val="26"/>
-        </w:rPr>
-      </w:pPr>
-      <w:r>
-        <w:rPr>
           <w:rFonts w:ascii="Barlow Condensed Medium" w:eastAsia="標楷體" w:hAnsi="Barlow Condensed Medium" w:cs="Arial" w:hint="eastAsia"/>
           <w:w w:val="80"/>
           <w:sz w:val="26"/>
           <w:szCs w:val="26"/>
         </w:rPr>
-        <w:t>耶穌從來不曾放棄，憂傷痛苦的心靈，</w:t>
+      </w:pPr>
+      <w:r>
+        <w:rPr>
+          <w:rFonts w:ascii="Barlow Condensed Medium" w:eastAsia="標楷體" w:hAnsi="Barlow Condensed Medium" w:cs="Arial" w:hint="eastAsia"/>
+          <w:w w:val="80"/>
+          <w:sz w:val="26"/>
+          <w:szCs w:val="26"/>
+        </w:rPr>
+        <w:t>耶穌</w:t>
+      </w:r>
+      <w:r>
+        <w:rPr>
+          <w:rFonts w:ascii="Barlow Condensed Medium" w:eastAsia="標楷體" w:hAnsi="Barlow Condensed Medium" w:cs="Arial" w:hint="eastAsia"/>
+          <w:w w:val="80"/>
+          <w:sz w:val="26"/>
+          <w:szCs w:val="26"/>
+        </w:rPr>
+        <w:t>，</w:t>
+      </w:r>
+      <w:r>
+        <w:rPr>
+          <w:rFonts w:ascii="Barlow Condensed Medium" w:eastAsia="標楷體" w:hAnsi="Barlow Condensed Medium" w:cs="Arial" w:hint="eastAsia"/>
+          <w:w w:val="80"/>
+          <w:sz w:val="26"/>
+          <w:szCs w:val="26"/>
+        </w:rPr>
+        <w:t>權柄</w:t>
+      </w:r>
+      <w:proofErr w:type="gramStart"/>
+      <w:r>
+        <w:rPr>
+          <w:rFonts w:ascii="Barlow Condensed Medium" w:eastAsia="標楷體" w:hAnsi="Barlow Condensed Medium" w:cs="Arial" w:hint="eastAsia"/>
+          <w:w w:val="80"/>
+          <w:sz w:val="26"/>
+          <w:szCs w:val="26"/>
+        </w:rPr>
+        <w:t>統管萬有</w:t>
+      </w:r>
+      <w:proofErr w:type="gramEnd"/>
+      <w:r>
+        <w:rPr>
+          <w:rFonts w:ascii="Barlow Condensed Medium" w:eastAsia="標楷體" w:hAnsi="Barlow Condensed Medium" w:cs="Arial" w:hint="eastAsia"/>
+          <w:w w:val="80"/>
+          <w:sz w:val="26"/>
+          <w:szCs w:val="26"/>
+        </w:rPr>
+        <w:t>，配得榮耀</w:t>
+      </w:r>
+      <w:r>
+        <w:rPr>
+          <w:rFonts w:ascii="Barlow Condensed Medium" w:eastAsia="標楷體" w:hAnsi="Barlow Condensed Medium" w:cs="Arial" w:hint="eastAsia"/>
+          <w:w w:val="80"/>
+          <w:sz w:val="26"/>
+          <w:szCs w:val="26"/>
+        </w:rPr>
+        <w:t>、</w:t>
+      </w:r>
+      <w:r>
+        <w:rPr>
+          <w:rFonts w:ascii="Barlow Condensed Medium" w:eastAsia="標楷體" w:hAnsi="Barlow Condensed Medium" w:cs="Arial" w:hint="eastAsia"/>
+          <w:w w:val="80"/>
+          <w:sz w:val="26"/>
+          <w:szCs w:val="26"/>
+        </w:rPr>
+        <w:t>尊貴</w:t>
+      </w:r>
+      <w:r>
+        <w:rPr>
+          <w:rFonts w:ascii="Barlow Condensed Medium" w:eastAsia="標楷體" w:hAnsi="Barlow Condensed Medium" w:cs="Arial" w:hint="eastAsia"/>
+          <w:w w:val="80"/>
+          <w:sz w:val="26"/>
+          <w:szCs w:val="26"/>
+        </w:rPr>
+        <w:t>、</w:t>
+      </w:r>
+      <w:r>
+        <w:rPr>
+          <w:rFonts w:ascii="Barlow Condensed Medium" w:eastAsia="標楷體" w:hAnsi="Barlow Condensed Medium" w:cs="Arial" w:hint="eastAsia"/>
+          <w:w w:val="80"/>
+          <w:sz w:val="26"/>
+          <w:szCs w:val="26"/>
+        </w:rPr>
+        <w:t>頌讚，</w:t>
       </w:r>
     </w:p>
     <w:p>
@@ -2916,21 +3369,12 @@
         <w:snapToGrid w:val="0"/>
         <w:spacing w:line="300" w:lineRule="exact"/>
         <w:rPr>
-          <w:rFonts w:ascii="Barlow Condensed Medium" w:eastAsia="標楷體" w:hAnsi="Barlow Condensed Medium" w:cs="Arial"/>
-          <w:w w:val="80"/>
-          <w:sz w:val="26"/>
-          <w:szCs w:val="26"/>
-        </w:rPr>
-      </w:pPr>
-      <w:r>
-        <w:rPr>
           <w:rFonts w:ascii="Barlow Condensed Medium" w:eastAsia="標楷體" w:hAnsi="Barlow Condensed Medium" w:cs="Arial" w:hint="eastAsia"/>
           <w:w w:val="80"/>
           <w:sz w:val="26"/>
           <w:szCs w:val="26"/>
         </w:rPr>
-        <w:t>祂疼惜又伸手醫治安慰，祂要賞賜活命與勇氣。</w:t>
-      </w:r>
+      </w:pPr>
       <w:r>
         <w:rPr>
           <w:rFonts w:ascii="Barlow Condensed Medium" w:eastAsia="標楷體" w:hAnsi="Barlow Condensed Medium" w:cs="Arial" w:hint="eastAsia"/>
@@ -2938,7 +3382,16 @@
           <w:sz w:val="26"/>
           <w:szCs w:val="26"/>
         </w:rPr>
-        <w:t xml:space="preserve"> </w:t>
+        <w:t>我以心靈誠實盡情敬拜，坐在寶座上深愛我的主</w:t>
+      </w:r>
+      <w:r>
+        <w:rPr>
+          <w:rFonts w:ascii="Barlow Condensed Medium" w:eastAsia="標楷體" w:hAnsi="Barlow Condensed Medium" w:cs="Arial" w:hint="eastAsia"/>
+          <w:w w:val="80"/>
+          <w:sz w:val="26"/>
+          <w:szCs w:val="26"/>
+        </w:rPr>
+        <w:t>。</w:t>
       </w:r>
     </w:p>
     <w:p>
@@ -2946,20 +3399,20 @@
         <w:snapToGrid w:val="0"/>
         <w:spacing w:line="300" w:lineRule="exact"/>
         <w:rPr>
-          <w:rFonts w:ascii="Barlow Condensed Medium" w:eastAsia="標楷體" w:hAnsi="Barlow Condensed Medium" w:cs="Arial"/>
-          <w:w w:val="80"/>
-          <w:sz w:val="26"/>
-          <w:szCs w:val="26"/>
-        </w:rPr>
-      </w:pPr>
-      <w:r>
-        <w:rPr>
           <w:rFonts w:ascii="Barlow Condensed Medium" w:eastAsia="標楷體" w:hAnsi="Barlow Condensed Medium" w:cs="Arial" w:hint="eastAsia"/>
           <w:w w:val="80"/>
           <w:sz w:val="26"/>
           <w:szCs w:val="26"/>
         </w:rPr>
-        <w:t>受傷蘆葦，祂無抑折；將熄燈火，祂無拍熄。</w:t>
+      </w:pPr>
+      <w:r>
+        <w:rPr>
+          <w:rFonts w:ascii="Barlow Condensed Medium" w:eastAsia="標楷體" w:hAnsi="Barlow Condensed Medium" w:cs="Arial" w:hint="eastAsia"/>
+          <w:w w:val="80"/>
+          <w:sz w:val="26"/>
+          <w:szCs w:val="26"/>
+        </w:rPr>
+        <w:t>舉起我的心來敬拜你，用生命來回應你的愛，</w:t>
       </w:r>
     </w:p>
     <w:p>
@@ -2969,6 +3422,7 @@
         <w:rPr>
           <w:rFonts w:ascii="Barlow Condensed Medium" w:eastAsia="標楷體" w:hAnsi="Barlow Condensed Medium" w:cs="Arial"/>
           <w:w w:val="80"/>
+          <w:kern w:val="0"/>
           <w:sz w:val="26"/>
           <w:szCs w:val="26"/>
         </w:rPr>
@@ -2980,20 +3434,8 @@
           <w:sz w:val="26"/>
           <w:szCs w:val="26"/>
         </w:rPr>
-        <w:t>滿有慈愛信實救主，祂必堅固照光你。</w:t>
-      </w:r>
-    </w:p>
-    <w:p>
-      <w:pPr>
-        <w:snapToGrid w:val="0"/>
-        <w:spacing w:line="300" w:lineRule="exact"/>
-        <w:rPr>
-          <w:rFonts w:ascii="Barlow Condensed Medium" w:eastAsia="標楷體" w:hAnsi="Barlow Condensed Medium" w:cs="Arial"/>
-          <w:w w:val="80"/>
-          <w:sz w:val="26"/>
-          <w:szCs w:val="26"/>
-        </w:rPr>
-      </w:pPr>
+        <w:t>哦</w:t>
+      </w:r>
       <w:r>
         <w:rPr>
           <w:rFonts w:ascii="Barlow Condensed Medium" w:eastAsia="標楷體" w:hAnsi="Barlow Condensed Medium" w:cs="Arial" w:hint="eastAsia"/>
@@ -3001,20 +3443,8 @@
           <w:sz w:val="26"/>
           <w:szCs w:val="26"/>
         </w:rPr>
-        <w:t>耶穌，祢用釘痕雙手，扶起壓傷的蘆葦；</w:t>
-      </w:r>
-    </w:p>
-    <w:p>
-      <w:pPr>
-        <w:snapToGrid w:val="0"/>
-        <w:spacing w:line="300" w:lineRule="exact"/>
-        <w:rPr>
-          <w:rFonts w:ascii="Barlow Condensed Medium" w:eastAsia="標楷體" w:hAnsi="Barlow Condensed Medium" w:cs="Arial"/>
-          <w:w w:val="80"/>
-          <w:sz w:val="26"/>
-          <w:szCs w:val="26"/>
-        </w:rPr>
-      </w:pPr>
+        <w:t>!</w:t>
+      </w:r>
       <w:r>
         <w:rPr>
           <w:rFonts w:ascii="Barlow Condensed Medium" w:eastAsia="標楷體" w:hAnsi="Barlow Condensed Medium" w:cs="Arial" w:hint="eastAsia"/>
@@ -3022,20 +3452,9 @@
           <w:sz w:val="26"/>
           <w:szCs w:val="26"/>
         </w:rPr>
-        <w:t>將復活的盼望榮光，點著微小的燈火。</w:t>
-      </w:r>
-    </w:p>
-    <w:p>
-      <w:pPr>
-        <w:snapToGrid w:val="0"/>
-        <w:spacing w:line="300" w:lineRule="exact"/>
-        <w:rPr>
-          <w:rFonts w:ascii="Barlow Condensed Medium" w:eastAsia="標楷體" w:hAnsi="Barlow Condensed Medium" w:cs="Arial"/>
-          <w:w w:val="80"/>
-          <w:sz w:val="26"/>
-          <w:szCs w:val="26"/>
-        </w:rPr>
-      </w:pPr>
+        <w:t>我的主，讓我單單在乎你，</w:t>
+      </w:r>
+      <w:proofErr w:type="gramStart"/>
       <w:r>
         <w:rPr>
           <w:rFonts w:ascii="Barlow Condensed Medium" w:eastAsia="標楷體" w:hAnsi="Barlow Condensed Medium" w:cs="Arial" w:hint="eastAsia"/>
@@ -3043,20 +3462,9 @@
           <w:sz w:val="26"/>
           <w:szCs w:val="26"/>
         </w:rPr>
-        <w:t>主，祢歡喜聽我祈禱，風雨中做我依靠，</w:t>
-      </w:r>
-    </w:p>
-    <w:p>
-      <w:pPr>
-        <w:snapToGrid w:val="0"/>
-        <w:spacing w:line="300" w:lineRule="exact"/>
-        <w:rPr>
-          <w:rFonts w:ascii="Barlow Condensed Medium" w:eastAsia="標楷體" w:hAnsi="Barlow Condensed Medium" w:cs="Arial"/>
-          <w:w w:val="80"/>
-          <w:sz w:val="26"/>
-          <w:szCs w:val="26"/>
-        </w:rPr>
-      </w:pPr>
+        <w:t>盡情地敬拜</w:t>
+      </w:r>
+      <w:proofErr w:type="gramEnd"/>
       <w:r>
         <w:rPr>
           <w:rFonts w:ascii="Barlow Condensed Medium" w:eastAsia="標楷體" w:hAnsi="Barlow Condensed Medium" w:cs="Arial" w:hint="eastAsia"/>
@@ -3064,68 +3472,7 @@
           <w:sz w:val="26"/>
           <w:szCs w:val="26"/>
         </w:rPr>
-        <w:t>祢與我同在直到永遠，信靠祢的人有大平安。</w:t>
-      </w:r>
-    </w:p>
-    <w:p>
-      <w:pPr>
-        <w:snapToGrid w:val="0"/>
-        <w:spacing w:line="300" w:lineRule="exact"/>
-        <w:rPr>
-          <w:rFonts w:ascii="Barlow Condensed Medium" w:eastAsia="標楷體" w:hAnsi="Barlow Condensed Medium" w:cs="Arial"/>
-          <w:w w:val="80"/>
-          <w:sz w:val="26"/>
-          <w:szCs w:val="26"/>
-        </w:rPr>
-      </w:pPr>
-      <w:r>
-        <w:rPr>
-          <w:rFonts w:ascii="Barlow Condensed Medium" w:eastAsia="標楷體" w:hAnsi="Barlow Condensed Medium" w:cs="Arial" w:hint="eastAsia"/>
-          <w:w w:val="80"/>
-          <w:sz w:val="26"/>
-          <w:szCs w:val="26"/>
-        </w:rPr>
-        <w:t>受傷蘆葦，祢無抑折；將熄燈火，祢無拍熄。</w:t>
-      </w:r>
-    </w:p>
-    <w:p>
-      <w:pPr>
-        <w:snapToGrid w:val="0"/>
-        <w:spacing w:line="300" w:lineRule="exact"/>
-        <w:rPr>
-          <w:rFonts w:ascii="Barlow Condensed Medium" w:eastAsia="標楷體" w:hAnsi="Barlow Condensed Medium" w:cs="Arial"/>
-          <w:w w:val="80"/>
-          <w:kern w:val="0"/>
-          <w:sz w:val="26"/>
-          <w:szCs w:val="26"/>
-        </w:rPr>
-      </w:pPr>
-      <w:r>
-        <w:rPr>
-          <w:rFonts w:ascii="Barlow Condensed Medium" w:eastAsia="標楷體" w:hAnsi="Barlow Condensed Medium" w:cs="Arial" w:hint="eastAsia"/>
-          <w:w w:val="80"/>
-          <w:sz w:val="26"/>
-          <w:szCs w:val="26"/>
-        </w:rPr>
-        <w:t>滿有慈愛信實救主，祢必堅固照光阮。</w:t>
-      </w:r>
-      <w:r>
-        <w:rPr>
-          <w:rFonts w:ascii="Barlow Condensed Medium" w:eastAsia="標楷體" w:hAnsi="Barlow Condensed Medium" w:cs="Arial"/>
-          <w:w w:val="80"/>
-          <w:sz w:val="26"/>
-          <w:szCs w:val="26"/>
-        </w:rPr>
-        <w:t xml:space="preserve"> </w:t>
-      </w:r>
-      <w:r>
-        <w:rPr>
-          <w:rFonts w:ascii="Barlow Condensed Medium" w:eastAsia="標楷體" w:hAnsi="Barlow Condensed Medium" w:cs="Arial" w:hint="eastAsia"/>
-          <w:w w:val="80"/>
-          <w:sz w:val="26"/>
-          <w:szCs w:val="26"/>
-        </w:rPr>
-        <w:t>阿們</w:t>
+        <w:t>你</w:t>
       </w:r>
       <w:r>
         <w:rPr>
@@ -3309,6 +3656,7 @@
                                   <w:szCs w:val="26"/>
                                 </w:rPr>
                               </w:pPr>
+                              <w:proofErr w:type="gramStart"/>
                               <w:r>
                                 <w:rPr>
                                   <w:rFonts w:eastAsia="華康中黑體" w:cstheme="minorHAnsi"/>
@@ -3319,6 +3667,7 @@
                                 </w:rPr>
                                 <w:t>（</w:t>
                               </w:r>
+                              <w:proofErr w:type="gramEnd"/>
                               <w:r>
                                 <w:rPr>
                                   <w:rFonts w:eastAsia="華康中黑體" w:cstheme="minorHAnsi" w:hint="eastAsia"/>
@@ -3327,8 +3676,20 @@
                                   <w:sz w:val="26"/>
                                   <w:szCs w:val="26"/>
                                 </w:rPr>
-                                <w:t>異象</w:t>
+                                <w:t>異</w:t>
                               </w:r>
+                              <w:proofErr w:type="gramStart"/>
+                              <w:r>
+                                <w:rPr>
+                                  <w:rFonts w:eastAsia="華康中黑體" w:cstheme="minorHAnsi" w:hint="eastAsia"/>
+                                  <w:color w:val="000000" w:themeColor="text1"/>
+                                  <w:w w:val="90"/>
+                                  <w:sz w:val="26"/>
+                                  <w:szCs w:val="26"/>
+                                </w:rPr>
+                                <w:t>象</w:t>
+                              </w:r>
+                              <w:proofErr w:type="gramEnd"/>
                               <w:r>
                                 <w:rPr>
                                   <w:rFonts w:eastAsia="華康中黑體" w:cstheme="minorHAnsi"/>
@@ -3349,6 +3710,7 @@
                                 </w:rPr>
                                 <w:t>九章十至十七節</w:t>
                               </w:r>
+                              <w:proofErr w:type="gramStart"/>
                               <w:r>
                                 <w:rPr>
                                   <w:rFonts w:eastAsia="華康中黑體" w:cstheme="minorHAnsi"/>
@@ -3359,6 +3721,7 @@
                                 </w:rPr>
                                 <w:t>）</w:t>
                               </w:r>
+                              <w:proofErr w:type="gramEnd"/>
                             </w:p>
                             <w:p>
                               <w:pPr>
@@ -3447,7 +3810,7 @@
           </mc:Choice>
           <mc:Fallback>
             <w:pict>
-              <v:group w14:anchorId="789743EB" id="群組 21" o:spid="_x0000_s1026" style="position:absolute;margin-left:538.1pt;margin-top:28.9pt;width:134.65pt;height:261.65pt;z-index:251663872;mso-position-horizontal-relative:page;mso-position-vertical-relative:page;mso-width-relative:margin;mso-height-relative:margin" coordsize="17094,33223" o:gfxdata="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">
+              <v:group w14:anchorId="789743EB" id="群組 21" o:spid="_x0000_s1026" style="position:absolute;margin-left:538.1pt;margin-top:28.9pt;width:134.65pt;height:261.65pt;z-index:251663872;mso-position-horizontal-relative:page;mso-position-vertical-relative:page;mso-width-relative:margin;mso-height-relative:margin" coordsize="17094,33223" o:gfxdata="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">
                 <v:shapetype id="_x0000_t75" coordsize="21600,21600" o:spt="75" o:preferrelative="t" path="m@4@5l@4@11@9@11@9@5xe" filled="f" stroked="f">
                   <v:stroke joinstyle="miter"/>
                   <v:formulas>
@@ -3467,11 +3830,10 @@
                   <v:path o:extrusionok="f" gradientshapeok="t" o:connecttype="rect"/>
                   <o:lock v:ext="edit" aspectratio="t"/>
                 </v:shapetype>
-                <v:shape id="圖片 18" o:spid="_x0000_s1027" type="#_x0000_t75" style="position:absolute;left:-8065;top:8065;width:33223;height:17094;rotation:90;visibility:visible;mso-wrap-style:square" o:gfxdata="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">
+                <v:shape id="圖片 18" o:spid="_x0000_s1027" type="#_x0000_t75" style="position:absolute;left:-8065;top:8065;width:33223;height:17094;rotation:90;visibility:visible;mso-wrap-style:square" o:gfxdata="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">
                   <v:imagedata r:id="rId9" o:title=""/>
-                  <v:path arrowok="t"/>
                 </v:shape>
-                <v:roundrect id="圓角矩形 7" o:spid="_x0000_s1028" style="position:absolute;left:2808;top:2877;width:12708;height:28296;visibility:visible;mso-wrap-style:square;v-text-anchor:top" arcsize="3131f" o:gfxdata="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" filled="f" stroked="f" strokeweight="2.5pt">
+                <v:roundrect id="圓角矩形 7" o:spid="_x0000_s1028" style="position:absolute;left:2808;top:2877;width:12708;height:28296;visibility:visible;mso-wrap-style:square;v-text-anchor:top" arcsize="3131f" o:gfxdata="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" filled="f" stroked="f" strokeweight="2.5pt">
                   <v:stroke joinstyle="miter"/>
                   <v:textbox style="layout-flow:vertical-ideographic" inset="1mm,1mm,1mm,1mm">
                     <w:txbxContent>
@@ -3527,6 +3889,7 @@
                             <w:szCs w:val="26"/>
                           </w:rPr>
                         </w:pPr>
+                        <w:proofErr w:type="gramStart"/>
                         <w:r>
                           <w:rPr>
                             <w:rFonts w:eastAsia="華康中黑體" w:cstheme="minorHAnsi"/>
@@ -3537,6 +3900,7 @@
                           </w:rPr>
                           <w:t>（</w:t>
                         </w:r>
+                        <w:proofErr w:type="gramEnd"/>
                         <w:r>
                           <w:rPr>
                             <w:rFonts w:eastAsia="華康中黑體" w:cstheme="minorHAnsi" w:hint="eastAsia"/>
@@ -3545,8 +3909,20 @@
                             <w:sz w:val="26"/>
                             <w:szCs w:val="26"/>
                           </w:rPr>
-                          <w:t>異象</w:t>
+                          <w:t>異</w:t>
                         </w:r>
+                        <w:proofErr w:type="gramStart"/>
+                        <w:r>
+                          <w:rPr>
+                            <w:rFonts w:eastAsia="華康中黑體" w:cstheme="minorHAnsi" w:hint="eastAsia"/>
+                            <w:color w:val="000000" w:themeColor="text1"/>
+                            <w:w w:val="90"/>
+                            <w:sz w:val="26"/>
+                            <w:szCs w:val="26"/>
+                          </w:rPr>
+                          <w:t>象</w:t>
+                        </w:r>
+                        <w:proofErr w:type="gramEnd"/>
                         <w:r>
                           <w:rPr>
                             <w:rFonts w:eastAsia="華康中黑體" w:cstheme="minorHAnsi"/>
@@ -3567,6 +3943,7 @@
                           </w:rPr>
                           <w:t>九章十至十七節</w:t>
                         </w:r>
+                        <w:proofErr w:type="gramStart"/>
                         <w:r>
                           <w:rPr>
                             <w:rFonts w:eastAsia="華康中黑體" w:cstheme="minorHAnsi"/>
@@ -3577,6 +3954,7 @@
                           </w:rPr>
                           <w:t>）</w:t>
                         </w:r>
+                        <w:proofErr w:type="gramEnd"/>
                       </w:p>
                       <w:p>
                         <w:pPr>
@@ -3656,7 +4034,7 @@
           <w:noProof/>
         </w:rPr>
         <w:drawing>
-          <wp:anchor distT="0" distB="0" distL="114300" distR="114300" simplePos="0" relativeHeight="251659776" behindDoc="0" locked="0" layoutInCell="1" allowOverlap="1" wp14:anchorId="0030E694" wp14:editId="1DE87C05">
+          <wp:anchor distT="0" distB="0" distL="114300" distR="114300" simplePos="0" relativeHeight="251659776" behindDoc="0" locked="0" layoutInCell="1" allowOverlap="1" wp14:anchorId="0030E694" wp14:editId="0EBEF80B">
             <wp:simplePos x="0" y="0"/>
             <wp:positionH relativeFrom="column">
               <wp:posOffset>2160905</wp:posOffset>
@@ -3862,6 +4240,7 @@
                                 </w:rPr>
                                 <w:t>聚會時間表</w:t>
                               </w:r>
+                              <w:proofErr w:type="gramStart"/>
                               <w:r>
                                 <w:rPr>
                                   <w:rFonts w:ascii="Barlow Condensed Medium" w:eastAsia="華康正顏楷體W9" w:hAnsi="Barlow Condensed Medium" w:cstheme="minorHAnsi" w:hint="eastAsia"/>
@@ -3871,6 +4250,7 @@
                                 </w:rPr>
                                 <w:t>》</w:t>
                               </w:r>
+                              <w:proofErr w:type="gramEnd"/>
                             </w:p>
                             <w:tbl>
                               <w:tblPr>
@@ -4794,6 +5174,7 @@
                                         <w:szCs w:val="26"/>
                                       </w:rPr>
                                     </w:pPr>
+                                    <w:proofErr w:type="gramStart"/>
                                     <w:r>
                                       <w:rPr>
                                         <w:rFonts w:ascii="Barlow Condensed Medium" w:eastAsia="標楷體" w:hAnsi="Barlow Condensed Medium" w:hint="eastAsia"/>
@@ -4804,6 +5185,7 @@
                                       </w:rPr>
                                       <w:t>社青小組</w:t>
                                     </w:r>
+                                    <w:proofErr w:type="gramEnd"/>
                                   </w:p>
                                 </w:tc>
                                 <w:tc>
@@ -4997,6 +5379,7 @@
                                         <w:szCs w:val="26"/>
                                       </w:rPr>
                                     </w:pPr>
+                                    <w:proofErr w:type="gramStart"/>
                                     <w:r>
                                       <w:rPr>
                                         <w:rFonts w:ascii="Barlow Condensed Medium" w:eastAsia="標楷體" w:hAnsi="Barlow Condensed Medium"/>
@@ -5007,6 +5390,7 @@
                                       </w:rPr>
                                       <w:t>明憲家</w:t>
                                     </w:r>
+                                    <w:proofErr w:type="gramEnd"/>
                                   </w:p>
                                 </w:tc>
                               </w:tr>
@@ -5585,12 +5969,12 @@
           </mc:Choice>
           <mc:Fallback>
             <w:pict>
-              <v:group w14:anchorId="5DF93223" id="群組 24" o:spid="_x0000_s1029" style="position:absolute;margin-left:533.85pt;margin-top:298.55pt;width:140.3pt;height:259.35pt;z-index:251661824;mso-position-horizontal-relative:page;mso-position-vertical-relative:page;mso-width-relative:margin;mso-height-relative:margin" coordsize="17818,32941" o:gfxdata="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">
+              <v:group w14:anchorId="5DF93223" id="群組 24" o:spid="_x0000_s1029" style="position:absolute;margin-left:533.85pt;margin-top:298.55pt;width:140.3pt;height:259.35pt;z-index:251661824;mso-position-horizontal-relative:page;mso-position-vertical-relative:page;mso-width-relative:margin;mso-height-relative:margin" coordsize="17818,32941" o:gfxdata="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">
                 <v:shapetype id="_x0000_t202" coordsize="21600,21600" o:spt="202" path="m,l,21600r21600,l21600,xe">
                   <v:stroke joinstyle="miter"/>
                   <v:path gradientshapeok="t" o:connecttype="rect"/>
                 </v:shapetype>
-                <v:shape id="_x0000_s1030" type="#_x0000_t202" style="position:absolute;left:351;top:293;width:17279;height:32590;visibility:visible;mso-wrap-style:square;v-text-anchor:top" o:gfxdata="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" stroked="f">
+                <v:shape id="_x0000_s1030" type="#_x0000_t202" style="position:absolute;left:351;top:293;width:17279;height:32590;visibility:visible;mso-wrap-style:square;v-text-anchor:top" o:gfxdata="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" stroked="f">
                   <v:textbox inset="0,0,0,0">
                     <w:txbxContent>
                       <w:p>
@@ -5607,6 +5991,7 @@
                           </w:rPr>
                           <w:t>聚會時間表</w:t>
                         </w:r>
+                        <w:proofErr w:type="gramStart"/>
                         <w:r>
                           <w:rPr>
                             <w:rFonts w:ascii="Barlow Condensed Medium" w:eastAsia="華康正顏楷體W9" w:hAnsi="Barlow Condensed Medium" w:cstheme="minorHAnsi" w:hint="eastAsia"/>
@@ -5616,6 +6001,7 @@
                           </w:rPr>
                           <w:t>》</w:t>
                         </w:r>
+                        <w:proofErr w:type="gramEnd"/>
                       </w:p>
                       <w:tbl>
                         <w:tblPr>
@@ -6539,6 +6925,7 @@
                                   <w:szCs w:val="26"/>
                                 </w:rPr>
                               </w:pPr>
+                              <w:proofErr w:type="gramStart"/>
                               <w:r>
                                 <w:rPr>
                                   <w:rFonts w:ascii="Barlow Condensed Medium" w:eastAsia="標楷體" w:hAnsi="Barlow Condensed Medium" w:hint="eastAsia"/>
@@ -6549,6 +6936,7 @@
                                 </w:rPr>
                                 <w:t>社青小組</w:t>
                               </w:r>
+                              <w:proofErr w:type="gramEnd"/>
                             </w:p>
                           </w:tc>
                           <w:tc>
@@ -6742,6 +7130,7 @@
                                   <w:szCs w:val="26"/>
                                 </w:rPr>
                               </w:pPr>
+                              <w:proofErr w:type="gramStart"/>
                               <w:r>
                                 <w:rPr>
                                   <w:rFonts w:ascii="Barlow Condensed Medium" w:eastAsia="標楷體" w:hAnsi="Barlow Condensed Medium"/>
@@ -6752,6 +7141,7 @@
                                 </w:rPr>
                                 <w:t>明憲家</w:t>
                               </w:r>
+                              <w:proofErr w:type="gramEnd"/>
                             </w:p>
                           </w:tc>
                         </w:tr>
@@ -7267,7 +7657,7 @@
                     </w:txbxContent>
                   </v:textbox>
                 </v:shape>
-                <v:roundrect id="圓角矩形 5" o:spid="_x0000_s1031" style="position:absolute;width:17818;height:32941;visibility:visible;mso-wrap-style:square;v-text-anchor:middle" arcsize="2169f" o:gfxdata="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" filled="f" strokecolor="#5a5a5a [2109]" strokeweight="2.5pt">
+                <v:roundrect id="圓角矩形 5" o:spid="_x0000_s1031" style="position:absolute;width:17818;height:32941;visibility:visible;mso-wrap-style:square;v-text-anchor:middle" arcsize="2169f" o:gfxdata="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" filled="f" strokecolor="#5a5a5a [2109]" strokeweight="2.5pt">
                   <v:stroke joinstyle="miter"/>
                 </v:roundrect>
                 <w10:wrap anchorx="page" anchory="page"/>
@@ -7482,7 +7872,7 @@
                                   <w:color w:val="000000"/>
                                   <w:w w:val="90"/>
                                 </w:rPr>
-                                <w:t>24</w:t>
+                                <w:t>31</w:t>
                               </w:r>
                               <w:r>
                                 <w:rPr>
@@ -7607,7 +7997,7 @@
                                         <w:sz w:val="26"/>
                                         <w:szCs w:val="26"/>
                                       </w:rPr>
-                                      <w:t>我的國不屬這世界</w:t>
+                                      <w:t>大國人的智慧</w:t>
                                     </w:r>
                                   </w:p>
                                 </w:tc>
@@ -7700,7 +8090,7 @@
                                         <w:sz w:val="26"/>
                                         <w:szCs w:val="26"/>
                                       </w:rPr>
-                                      <w:t>在父和子裡面</w:t>
+                                      <w:t>沒有攻不下的城</w:t>
                                     </w:r>
                                   </w:p>
                                 </w:tc>
@@ -7811,17 +8201,17 @@
                                         <w:sz w:val="26"/>
                                         <w:szCs w:val="26"/>
                                       </w:rPr>
-                                      <w:t>約</w:t>
+                                      <w:t>申</w:t>
                                     </w:r>
                                     <w:r>
                                       <w:rPr>
-                                        <w:rFonts w:ascii="Barlow Condensed Medium" w:eastAsia="華康儷楷書" w:hAnsi="Barlow Condensed Medium" w:cs="華康儷楷書"/>
+                                        <w:rFonts w:ascii="Barlow Condensed Medium" w:eastAsia="華康儷楷書" w:hAnsi="Barlow Condensed Medium" w:cs="華康儷楷書" w:hint="eastAsia"/>
                                         <w:color w:val="000000" w:themeColor="text1"/>
                                         <w:w w:val="90"/>
                                         <w:sz w:val="26"/>
                                         <w:szCs w:val="26"/>
                                       </w:rPr>
-                                      <w:t>17:13-26</w:t>
+                                      <w:t>2:26-37,3:1-3</w:t>
                                     </w:r>
                                   </w:p>
                                 </w:tc>
@@ -7931,17 +8321,17 @@
                                         <w:sz w:val="26"/>
                                         <w:szCs w:val="26"/>
                                       </w:rPr>
-                                      <w:t>約</w:t>
+                                      <w:t>羅</w:t>
                                     </w:r>
                                     <w:r>
                                       <w:rPr>
-                                        <w:rFonts w:ascii="Barlow Condensed Medium" w:eastAsia="華康儷楷書" w:hAnsi="Barlow Condensed Medium" w:cs="華康儷楷書"/>
+                                        <w:rFonts w:ascii="Barlow Condensed Medium" w:eastAsia="華康儷楷書" w:hAnsi="Barlow Condensed Medium" w:cs="華康儷楷書" w:hint="eastAsia"/>
                                         <w:color w:val="000000" w:themeColor="text1"/>
                                         <w:w w:val="90"/>
                                         <w:sz w:val="26"/>
                                         <w:szCs w:val="26"/>
                                       </w:rPr>
-                                      <w:t>17:21</w:t>
+                                      <w:t>8:37</w:t>
                                     </w:r>
                                   </w:p>
                                 </w:tc>
@@ -8023,7 +8413,7 @@
                                         <w:sz w:val="26"/>
                                         <w:szCs w:val="26"/>
                                       </w:rPr>
-                                      <w:t>新的誡命</w:t>
+                                      <w:t>使徒信經</w:t>
                                     </w:r>
                                   </w:p>
                                 </w:tc>
@@ -8052,6 +8442,7 @@
                                         <w:szCs w:val="26"/>
                                       </w:rPr>
                                     </w:pPr>
+                                    <w:proofErr w:type="gramStart"/>
                                     <w:r>
                                       <w:rPr>
                                         <w:rFonts w:ascii="Barlow Condensed Medium" w:eastAsia="華康中黑體" w:hAnsi="Barlow Condensed Medium" w:hint="eastAsia"/>
@@ -8061,6 +8452,7 @@
                                       </w:rPr>
                                       <w:t>啟應</w:t>
                                     </w:r>
+                                    <w:proofErr w:type="gramEnd"/>
                                     <w:r>
                                       <w:rPr>
                                         <w:rFonts w:ascii="Barlow Condensed Medium" w:eastAsia="華康中黑體" w:hAnsi="Barlow Condensed Medium" w:hint="eastAsia"/>
@@ -8103,7 +8495,7 @@
                                         <w:sz w:val="26"/>
                                         <w:szCs w:val="26"/>
                                       </w:rPr>
-                                      <w:t>20</w:t>
+                                      <w:t>19</w:t>
                                     </w:r>
                                   </w:p>
                                 </w:tc>
@@ -8213,7 +8605,7 @@
                                         <w:sz w:val="26"/>
                                         <w:szCs w:val="26"/>
                                       </w:rPr>
-                                      <w:t>52,480,516</w:t>
+                                      <w:t>21B,140,499</w:t>
                                     </w:r>
                                   </w:p>
                                 </w:tc>
@@ -8286,8 +8678,8 @@
           </mc:Choice>
           <mc:Fallback>
             <w:pict>
-              <v:group w14:anchorId="0AB0FEB2" id="群組 19" o:spid="_x0000_s1032" style="position:absolute;left:0;text-align:left;margin-left:534.4pt;margin-top:567.3pt;width:140.6pt;height:130.1pt;z-index:251652608;mso-position-horizontal-relative:page;mso-position-vertical-relative:page;mso-width-relative:margin;mso-height-relative:margin" coordorigin="108" coordsize="17868,16510" o:gfxdata="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">
-                <v:shape id="_x0000_s1033" type="#_x0000_t202" style="position:absolute;left:317;top:444;width:17634;height:15621;visibility:visible;mso-wrap-style:square;v-text-anchor:top" o:gfxdata="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" stroked="f">
+              <v:group w14:anchorId="0AB0FEB2" id="群組 19" o:spid="_x0000_s1032" style="position:absolute;left:0;text-align:left;margin-left:534.4pt;margin-top:567.3pt;width:140.6pt;height:130.1pt;z-index:251652608;mso-position-horizontal-relative:page;mso-position-vertical-relative:page;mso-width-relative:margin;mso-height-relative:margin" coordorigin="108" coordsize="17868,16510" o:gfxdata="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">
+                <v:shape id="_x0000_s1033" type="#_x0000_t202" style="position:absolute;left:317;top:444;width:17634;height:15621;visibility:visible;mso-wrap-style:square;v-text-anchor:top" o:gfxdata="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" stroked="f">
                   <v:textbox inset="0,0,0,0">
                     <w:txbxContent>
                       <w:p>
@@ -8394,7 +8786,7 @@
                             <w:color w:val="000000"/>
                             <w:w w:val="90"/>
                           </w:rPr>
-                          <w:t>24</w:t>
+                          <w:t>31</w:t>
                         </w:r>
                         <w:r>
                           <w:rPr>
@@ -8519,7 +8911,7 @@
                                   <w:sz w:val="26"/>
                                   <w:szCs w:val="26"/>
                                 </w:rPr>
-                                <w:t>我的國不屬這世界</w:t>
+                                <w:t>大國人的智慧</w:t>
                               </w:r>
                             </w:p>
                           </w:tc>
@@ -8612,7 +9004,7 @@
                                   <w:sz w:val="26"/>
                                   <w:szCs w:val="26"/>
                                 </w:rPr>
-                                <w:t>在父和子裡面</w:t>
+                                <w:t>沒有攻不下的城</w:t>
                               </w:r>
                             </w:p>
                           </w:tc>
@@ -8723,17 +9115,17 @@
                                   <w:sz w:val="26"/>
                                   <w:szCs w:val="26"/>
                                 </w:rPr>
-                                <w:t>約</w:t>
+                                <w:t>申</w:t>
                               </w:r>
                               <w:r>
                                 <w:rPr>
-                                  <w:rFonts w:ascii="Barlow Condensed Medium" w:eastAsia="華康儷楷書" w:hAnsi="Barlow Condensed Medium" w:cs="華康儷楷書"/>
+                                  <w:rFonts w:ascii="Barlow Condensed Medium" w:eastAsia="華康儷楷書" w:hAnsi="Barlow Condensed Medium" w:cs="華康儷楷書" w:hint="eastAsia"/>
                                   <w:color w:val="000000" w:themeColor="text1"/>
                                   <w:w w:val="90"/>
                                   <w:sz w:val="26"/>
                                   <w:szCs w:val="26"/>
                                 </w:rPr>
-                                <w:t>17:13-26</w:t>
+                                <w:t>2:26-37,3:1-3</w:t>
                               </w:r>
                             </w:p>
                           </w:tc>
@@ -8843,17 +9235,17 @@
                                   <w:sz w:val="26"/>
                                   <w:szCs w:val="26"/>
                                 </w:rPr>
-                                <w:t>約</w:t>
+                                <w:t>羅</w:t>
                               </w:r>
                               <w:r>
                                 <w:rPr>
-                                  <w:rFonts w:ascii="Barlow Condensed Medium" w:eastAsia="華康儷楷書" w:hAnsi="Barlow Condensed Medium" w:cs="華康儷楷書"/>
+                                  <w:rFonts w:ascii="Barlow Condensed Medium" w:eastAsia="華康儷楷書" w:hAnsi="Barlow Condensed Medium" w:cs="華康儷楷書" w:hint="eastAsia"/>
                                   <w:color w:val="000000" w:themeColor="text1"/>
                                   <w:w w:val="90"/>
                                   <w:sz w:val="26"/>
                                   <w:szCs w:val="26"/>
                                 </w:rPr>
-                                <w:t>17:21</w:t>
+                                <w:t>8:37</w:t>
                               </w:r>
                             </w:p>
                           </w:tc>
@@ -8935,7 +9327,7 @@
                                   <w:sz w:val="26"/>
                                   <w:szCs w:val="26"/>
                                 </w:rPr>
-                                <w:t>新的誡命</w:t>
+                                <w:t>使徒信經</w:t>
                               </w:r>
                             </w:p>
                           </w:tc>
@@ -8964,6 +9356,7 @@
                                   <w:szCs w:val="26"/>
                                 </w:rPr>
                               </w:pPr>
+                              <w:proofErr w:type="gramStart"/>
                               <w:r>
                                 <w:rPr>
                                   <w:rFonts w:ascii="Barlow Condensed Medium" w:eastAsia="華康中黑體" w:hAnsi="Barlow Condensed Medium" w:hint="eastAsia"/>
@@ -8973,6 +9366,7 @@
                                 </w:rPr>
                                 <w:t>啟應</w:t>
                               </w:r>
+                              <w:proofErr w:type="gramEnd"/>
                               <w:r>
                                 <w:rPr>
                                   <w:rFonts w:ascii="Barlow Condensed Medium" w:eastAsia="華康中黑體" w:hAnsi="Barlow Condensed Medium" w:hint="eastAsia"/>
@@ -9015,7 +9409,7 @@
                                   <w:sz w:val="26"/>
                                   <w:szCs w:val="26"/>
                                 </w:rPr>
-                                <w:t>20</w:t>
+                                <w:t>19</w:t>
                               </w:r>
                             </w:p>
                           </w:tc>
@@ -9125,7 +9519,7 @@
                                   <w:sz w:val="26"/>
                                   <w:szCs w:val="26"/>
                                 </w:rPr>
-                                <w:t>52,480,516</w:t>
+                                <w:t>21B,140,499</w:t>
                               </w:r>
                             </w:p>
                           </w:tc>
@@ -9135,7 +9529,7 @@
                     </w:txbxContent>
                   </v:textbox>
                 </v:shape>
-                <v:roundrect id="圓角矩形 25" o:spid="_x0000_s1034" style="position:absolute;left:108;width:17869;height:16510;visibility:visible;mso-wrap-style:square;v-text-anchor:middle" arcsize="4542f" o:gfxdata="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" filled="f" strokecolor="#5a5a5a [2109]" strokeweight="2.5pt">
+                <v:roundrect id="圓角矩形 25" o:spid="_x0000_s1034" style="position:absolute;left:108;width:17869;height:16510;visibility:visible;mso-wrap-style:square;v-text-anchor:middle" arcsize="4542f" o:gfxdata="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" filled="f" strokecolor="#5a5a5a [2109]" strokeweight="2.5pt">
                   <v:stroke joinstyle="miter"/>
                 </v:roundrect>
                 <w10:wrap anchorx="page" anchory="page"/>
@@ -9303,7 +9697,7 @@
           </mc:Choice>
           <mc:Fallback>
             <w:pict>
-              <v:shape w14:anchorId="76BD7DFF" id="文字方塊 2" o:spid="_x0000_s1035" type="#_x0000_t202" style="position:absolute;margin-left:31.4pt;margin-top:-54.1pt;width:109.8pt;height:110.6pt;z-index:251666944;visibility:visible;mso-wrap-style:square;mso-width-percent:0;mso-height-percent:200;mso-wrap-distance-left:9pt;mso-wrap-distance-top:3.6pt;mso-wrap-distance-right:9pt;mso-wrap-distance-bottom:3.6pt;mso-position-horizontal:absolute;mso-position-horizontal-relative:text;mso-position-vertical:absolute;mso-position-vertical-relative:text;mso-width-percent:0;mso-height-percent:200;mso-width-relative:margin;mso-height-relative:margin;v-text-anchor:top" o:gfxdata="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" filled="f" stroked="f">
+              <v:shape w14:anchorId="76BD7DFF" id="文字方塊 2" o:spid="_x0000_s1035" type="#_x0000_t202" style="position:absolute;margin-left:31.4pt;margin-top:-54.1pt;width:109.8pt;height:110.6pt;z-index:251666944;visibility:visible;mso-wrap-style:square;mso-width-percent:0;mso-height-percent:200;mso-wrap-distance-left:9pt;mso-wrap-distance-top:3.6pt;mso-wrap-distance-right:9pt;mso-wrap-distance-bottom:3.6pt;mso-position-horizontal:absolute;mso-position-horizontal-relative:text;mso-position-vertical:absolute;mso-position-vertical-relative:text;mso-width-percent:0;mso-height-percent:200;mso-width-relative:margin;mso-height-relative:margin;v-text-anchor:top" o:gfxdata="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" filled="f" stroked="f">
                 <v:textbox style="mso-fit-shape-to-text:t" inset="1mm,1mm,1mm,1mm">
                   <w:txbxContent>
                     <w:p>
@@ -9502,7 +9896,7 @@
           </mc:Choice>
           <mc:Fallback>
             <w:pict>
-              <v:roundrect w14:anchorId="4775AEF3" id="圓角矩形 12" o:spid="_x0000_s1036" style="position:absolute;margin-left:-.9pt;margin-top:16.35pt;width:49.3pt;height:15.45pt;z-index:251648512;visibility:visible;mso-wrap-style:square;mso-width-percent:0;mso-height-percent:0;mso-wrap-distance-left:9pt;mso-wrap-distance-top:0;mso-wrap-distance-right:9pt;mso-wrap-distance-bottom:0;mso-position-horizontal:absolute;mso-position-horizontal-relative:text;mso-position-vertical:absolute;mso-position-vertical-relative:text;mso-width-percent:0;mso-height-percent:0;mso-width-relative:margin;mso-height-relative:margin;v-text-anchor:middle" arcsize="10923f" o:gfxdata="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" fillcolor="#5a5a5a [2109]" stroked="f" strokeweight="1pt">
+              <v:roundrect w14:anchorId="4775AEF3" id="圓角矩形 12" o:spid="_x0000_s1036" style="position:absolute;margin-left:-.9pt;margin-top:16.35pt;width:49.3pt;height:15.45pt;z-index:251648512;visibility:visible;mso-wrap-style:square;mso-width-percent:0;mso-height-percent:0;mso-wrap-distance-left:9pt;mso-wrap-distance-top:0;mso-wrap-distance-right:9pt;mso-wrap-distance-bottom:0;mso-position-horizontal:absolute;mso-position-horizontal-relative:text;mso-position-vertical:absolute;mso-position-vertical-relative:text;mso-width-percent:0;mso-height-percent:0;mso-width-relative:margin;mso-height-relative:margin;v-text-anchor:middle" arcsize="10923f" o:gfxdata="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" fillcolor="#5a5a5a [2109]" stroked="f" strokeweight="1pt">
                 <v:stroke joinstyle="miter"/>
                 <v:textbox inset=".5mm,0,.5mm,0">
                   <w:txbxContent>
@@ -9642,7 +10036,7 @@
           </mc:Choice>
           <mc:Fallback>
             <w:pict>
-              <v:roundrect w14:anchorId="196DC3BF" id="圓角矩形 14" o:spid="_x0000_s1037" style="position:absolute;margin-left:-1.25pt;margin-top:16.7pt;width:83.6pt;height:15.3pt;z-index:251649536;visibility:visible;mso-wrap-style:square;mso-width-percent:0;mso-height-percent:0;mso-wrap-distance-left:9pt;mso-wrap-distance-top:0;mso-wrap-distance-right:9pt;mso-wrap-distance-bottom:0;mso-position-horizontal:absolute;mso-position-horizontal-relative:text;mso-position-vertical:absolute;mso-position-vertical-relative:text;mso-width-percent:0;mso-height-percent:0;mso-width-relative:margin;mso-height-relative:margin;v-text-anchor:middle" arcsize="10923f" o:gfxdata="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" fillcolor="#5a5a5a [2109]" stroked="f" strokeweight="1pt">
+              <v:roundrect w14:anchorId="196DC3BF" id="圓角矩形 14" o:spid="_x0000_s1037" style="position:absolute;margin-left:-1.25pt;margin-top:16.7pt;width:83.6pt;height:15.3pt;z-index:251649536;visibility:visible;mso-wrap-style:square;mso-width-percent:0;mso-height-percent:0;mso-wrap-distance-left:9pt;mso-wrap-distance-top:0;mso-wrap-distance-right:9pt;mso-wrap-distance-bottom:0;mso-position-horizontal:absolute;mso-position-horizontal-relative:text;mso-position-vertical:absolute;mso-position-vertical-relative:text;mso-width-percent:0;mso-height-percent:0;mso-width-relative:margin;mso-height-relative:margin;v-text-anchor:middle" arcsize="10923f" o:gfxdata="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" fillcolor="#5a5a5a [2109]" stroked="f" strokeweight="1pt">
                 <v:stroke joinstyle="miter"/>
                 <v:textbox inset=".5mm,0,.5mm,0">
                   <w:txbxContent>
@@ -9838,7 +10232,7 @@
           </mc:Choice>
           <mc:Fallback>
             <w:pict>
-              <v:roundrect w14:anchorId="1A4DC044" id="圓角矩形 9" o:spid="_x0000_s1038" style="position:absolute;margin-left:-.6pt;margin-top:16.6pt;width:30.35pt;height:15.3pt;z-index:251650560;visibility:visible;mso-wrap-style:square;mso-width-percent:0;mso-height-percent:0;mso-wrap-distance-left:9pt;mso-wrap-distance-top:0;mso-wrap-distance-right:9pt;mso-wrap-distance-bottom:0;mso-position-horizontal:absolute;mso-position-horizontal-relative:text;mso-position-vertical:absolute;mso-position-vertical-relative:text;mso-width-percent:0;mso-height-percent:0;mso-width-relative:margin;mso-height-relative:margin;v-text-anchor:middle" arcsize="10923f" o:gfxdata="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" fillcolor="#5a5a5a [2109]" stroked="f" strokeweight="1pt">
+              <v:roundrect w14:anchorId="1A4DC044" id="圓角矩形 9" o:spid="_x0000_s1038" style="position:absolute;margin-left:-.6pt;margin-top:16.6pt;width:30.35pt;height:15.3pt;z-index:251650560;visibility:visible;mso-wrap-style:square;mso-width-percent:0;mso-height-percent:0;mso-wrap-distance-left:9pt;mso-wrap-distance-top:0;mso-wrap-distance-right:9pt;mso-wrap-distance-bottom:0;mso-position-horizontal:absolute;mso-position-horizontal-relative:text;mso-position-vertical:absolute;mso-position-vertical-relative:text;mso-width-percent:0;mso-height-percent:0;mso-width-relative:margin;mso-height-relative:margin;v-text-anchor:middle" arcsize="10923f" o:gfxdata="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" fillcolor="#5a5a5a [2109]" stroked="f" strokeweight="1pt">
                 <v:stroke joinstyle="miter"/>
                 <v:textbox inset=".5mm,0,.5mm,0">
                   <w:txbxContent>
@@ -10102,7 +10496,7 @@
           </mc:Choice>
           <mc:Fallback>
             <w:pict>
-              <v:roundrect w14:anchorId="03BFD3A3" id="圓角矩形 13" o:spid="_x0000_s1039" style="position:absolute;margin-left:-.4pt;margin-top:16.65pt;width:49.3pt;height:15.3pt;z-index:251651584;visibility:visible;mso-wrap-style:square;mso-width-percent:0;mso-height-percent:0;mso-wrap-distance-left:9pt;mso-wrap-distance-top:0;mso-wrap-distance-right:9pt;mso-wrap-distance-bottom:0;mso-position-horizontal:absolute;mso-position-horizontal-relative:text;mso-position-vertical:absolute;mso-position-vertical-relative:text;mso-width-percent:0;mso-height-percent:0;mso-width-relative:margin;mso-height-relative:margin;v-text-anchor:middle" arcsize="10923f" o:gfxdata="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" fillcolor="#5a5a5a [2109]" stroked="f" strokeweight="1pt">
+              <v:roundrect w14:anchorId="03BFD3A3" id="圓角矩形 13" o:spid="_x0000_s1039" style="position:absolute;margin-left:-.4pt;margin-top:16.65pt;width:49.3pt;height:15.3pt;z-index:251651584;visibility:visible;mso-wrap-style:square;mso-width-percent:0;mso-height-percent:0;mso-wrap-distance-left:9pt;mso-wrap-distance-top:0;mso-wrap-distance-right:9pt;mso-wrap-distance-bottom:0;mso-position-horizontal:absolute;mso-position-horizontal-relative:text;mso-position-vertical:absolute;mso-position-vertical-relative:text;mso-width-percent:0;mso-height-percent:0;mso-width-relative:margin;mso-height-relative:margin;v-text-anchor:middle" arcsize="10923f" o:gfxdata="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" fillcolor="#5a5a5a [2109]" stroked="f" strokeweight="1pt">
                 <v:stroke joinstyle="miter"/>
                 <v:textbox inset=".5mm,0,.5mm,0">
                   <w:txbxContent>
@@ -10139,6 +10533,7 @@
         </w:rPr>
         <w:t xml:space="preserve">       </w:t>
       </w:r>
+      <w:proofErr w:type="gramStart"/>
       <w:r>
         <w:rPr>
           <w:rFonts w:ascii="Barlow Condensed Medium" w:eastAsia="華康中圓體" w:hAnsi="Barlow Condensed Medium"/>
@@ -10146,6 +10541,7 @@
         </w:rPr>
         <w:t>主堂</w:t>
       </w:r>
+      <w:proofErr w:type="gramEnd"/>
       <w:r>
         <w:rPr>
           <w:rFonts w:ascii="Barlow Condensed Medium" w:eastAsia="華康中圓體" w:hAnsi="Barlow Condensed Medium"/>
@@ -10289,6 +10685,7 @@
                                 <w:sz w:val="22"/>
                               </w:rPr>
                             </w:pPr>
+                            <w:proofErr w:type="gramStart"/>
                             <w:r>
                               <w:rPr>
                                 <w:rFonts w:ascii="Barlow Condensed Medium" w:eastAsia="華康儷中黑" w:hAnsi="Barlow Condensed Medium"/>
@@ -10296,6 +10693,7 @@
                               </w:rPr>
                               <w:t>教會臉書</w:t>
                             </w:r>
+                            <w:proofErr w:type="gramEnd"/>
                             <w:r>
                               <w:rPr>
                                 <w:rFonts w:ascii="Barlow Condensed Medium" w:eastAsia="華康儷中黑" w:hAnsi="Barlow Condensed Medium"/>
@@ -10338,7 +10736,7 @@
           </mc:Choice>
           <mc:Fallback>
             <w:pict>
-              <v:shape w14:anchorId="77C1E33A" id="_x0000_s1040" type="#_x0000_t202" style="position:absolute;margin-left:107.25pt;margin-top:6.2pt;width:125.55pt;height:16.3pt;z-index:251665920;visibility:visible;mso-wrap-style:square;mso-width-percent:0;mso-height-percent:0;mso-wrap-distance-left:9pt;mso-wrap-distance-top:3.6pt;mso-wrap-distance-right:9pt;mso-wrap-distance-bottom:3.6pt;mso-position-horizontal:absolute;mso-position-horizontal-relative:text;mso-position-vertical:absolute;mso-position-vertical-relative:text;mso-width-percent:0;mso-height-percent:0;mso-width-relative:margin;mso-height-relative:margin;v-text-anchor:top" o:gfxdata="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" filled="f" stroked="f">
+              <v:shape w14:anchorId="77C1E33A" id="_x0000_s1040" type="#_x0000_t202" style="position:absolute;margin-left:107.25pt;margin-top:6.2pt;width:125.55pt;height:16.3pt;z-index:251665920;visibility:visible;mso-wrap-style:square;mso-width-percent:0;mso-height-percent:0;mso-wrap-distance-left:9pt;mso-wrap-distance-top:3.6pt;mso-wrap-distance-right:9pt;mso-wrap-distance-bottom:3.6pt;mso-position-horizontal:absolute;mso-position-horizontal-relative:text;mso-position-vertical:absolute;mso-position-vertical-relative:text;mso-width-percent:0;mso-height-percent:0;mso-width-relative:margin;mso-height-relative:margin;v-text-anchor:top" o:gfxdata="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" filled="f" stroked="f">
                 <v:textbox inset="0,0,0,0">
                   <w:txbxContent>
                     <w:p>
@@ -10349,6 +10747,7 @@
                           <w:sz w:val="22"/>
                         </w:rPr>
                       </w:pPr>
+                      <w:proofErr w:type="gramStart"/>
                       <w:r>
                         <w:rPr>
                           <w:rFonts w:ascii="Barlow Condensed Medium" w:eastAsia="華康儷中黑" w:hAnsi="Barlow Condensed Medium"/>
@@ -10356,6 +10755,7 @@
                         </w:rPr>
                         <w:t>教會臉書</w:t>
                       </w:r>
+                      <w:proofErr w:type="gramEnd"/>
                       <w:r>
                         <w:rPr>
                           <w:rFonts w:ascii="Barlow Condensed Medium" w:eastAsia="華康儷中黑" w:hAnsi="Barlow Condensed Medium"/>
@@ -10618,7 +11018,7 @@
                 <w:sz w:val="20"/>
                 <w:szCs w:val="20"/>
               </w:rPr>
-              <w:t>張昭立</w:t>
+              <w:t>蕭國鎮</w:t>
             </w:r>
             <w:r>
               <w:rPr>
@@ -10626,15 +11026,7 @@
                 <w:sz w:val="20"/>
                 <w:szCs w:val="20"/>
               </w:rPr>
-              <w:t xml:space="preserve"> </w:t>
-            </w:r>
-            <w:r>
-              <w:rPr>
-                <w:rFonts w:ascii="標楷體" w:eastAsia="標楷體" w:hAnsi="標楷體" w:hint="eastAsia"/>
-                <w:sz w:val="20"/>
-                <w:szCs w:val="20"/>
-              </w:rPr>
-              <w:t>執事</w:t>
+              <w:t xml:space="preserve"> 長老</w:t>
             </w:r>
           </w:p>
         </w:tc>
@@ -10694,7 +11086,7 @@
                 <w:sz w:val="20"/>
                 <w:szCs w:val="20"/>
               </w:rPr>
-              <w:t>黃聖耀</w:t>
+              <w:t>張麗君</w:t>
             </w:r>
             <w:r>
               <w:rPr>
@@ -10710,7 +11102,7 @@
                 <w:sz w:val="20"/>
                 <w:szCs w:val="20"/>
               </w:rPr>
-              <w:t>執事</w:t>
+              <w:t>長老</w:t>
             </w:r>
           </w:p>
         </w:tc>
@@ -11277,7 +11669,15 @@
                                       <w:color w:val="FFFFFF"/>
                                       <w:w w:val="66"/>
                                     </w:rPr>
-                                    <w:t>恭候　神的話</w:t>
+                                    <w:t xml:space="preserve">恭候　</w:t>
+                                  </w:r>
+                                  <w:r>
+                                    <w:rPr>
+                                      <w:rFonts w:ascii="華康儷中黑" w:eastAsia="華康儷中黑" w:hAnsi="Calibri" w:cs="Arial" w:hint="eastAsia"/>
+                                      <w:color w:val="FFFFFF"/>
+                                      <w:w w:val="66"/>
+                                    </w:rPr>
+                                    <w:t>神的話</w:t>
                                   </w:r>
                                 </w:p>
                               </w:txbxContent>
@@ -11302,7 +11702,7 @@
                 </mc:Choice>
                 <mc:Fallback>
                   <w:pict>
-                    <v:rect w14:anchorId="343BC9BA" id="矩形 8" o:spid="_x0000_s1041" style="position:absolute;left:0;text-align:left;margin-left:-.7pt;margin-top:2.7pt;width:18.75pt;height:92.3pt;z-index:251662848;visibility:visible;mso-wrap-style:square;mso-width-percent:0;mso-height-percent:0;mso-wrap-distance-left:9pt;mso-wrap-distance-top:0;mso-wrap-distance-right:9pt;mso-wrap-distance-bottom:0;mso-position-horizontal:absolute;mso-position-horizontal-relative:text;mso-position-vertical:absolute;mso-position-vertical-relative:text;mso-width-percent:0;mso-height-percent:0;mso-width-relative:margin;mso-height-relative:margin;v-text-anchor:middle" o:gfxdata="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" fillcolor="#5a5a5a [2109]" stroked="f" strokeweight="1pt">
+                    <v:rect w14:anchorId="343BC9BA" id="矩形 8" o:spid="_x0000_s1041" style="position:absolute;left:0;text-align:left;margin-left:-.7pt;margin-top:2.7pt;width:18.75pt;height:92.3pt;z-index:251662848;visibility:visible;mso-wrap-style:square;mso-width-percent:0;mso-height-percent:0;mso-wrap-distance-left:9pt;mso-wrap-distance-top:0;mso-wrap-distance-right:9pt;mso-wrap-distance-bottom:0;mso-position-horizontal:absolute;mso-position-horizontal-relative:text;mso-position-vertical:absolute;mso-position-vertical-relative:text;mso-width-percent:0;mso-height-percent:0;mso-width-relative:margin;mso-height-relative:margin;v-text-anchor:middle" o:gfxdata="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" fillcolor="#5a5a5a [2109]" stroked="f" strokeweight="1pt">
                       <v:textbox style="layout-flow:vertical-ideographic" inset="1mm,1mm,1mm,1mm">
                         <w:txbxContent>
                           <w:p>
@@ -11322,7 +11722,15 @@
                                 <w:color w:val="FFFFFF"/>
                                 <w:w w:val="66"/>
                               </w:rPr>
-                              <w:t>恭候　神的話</w:t>
+                              <w:t xml:space="preserve">恭候　</w:t>
+                            </w:r>
+                            <w:r>
+                              <w:rPr>
+                                <w:rFonts w:ascii="華康儷中黑" w:eastAsia="華康儷中黑" w:hAnsi="Calibri" w:cs="Arial" w:hint="eastAsia"/>
+                                <w:color w:val="FFFFFF"/>
+                                <w:w w:val="66"/>
+                              </w:rPr>
+                              <w:t>神的話</w:t>
                             </w:r>
                           </w:p>
                         </w:txbxContent>
@@ -11360,6 +11768,7 @@
                 <w:szCs w:val="20"/>
               </w:rPr>
             </w:pPr>
+            <w:proofErr w:type="gramStart"/>
             <w:r>
               <w:rPr>
                 <w:rFonts w:eastAsia="華康儷中黑" w:cstheme="minorHAnsi"/>
@@ -11370,6 +11779,7 @@
               </w:rPr>
               <w:t>序樂</w:t>
             </w:r>
+            <w:proofErr w:type="gramEnd"/>
           </w:p>
         </w:tc>
         <w:tc>
@@ -11505,6 +11915,7 @@
                 <w:szCs w:val="20"/>
               </w:rPr>
             </w:pPr>
+            <w:proofErr w:type="gramStart"/>
             <w:r>
               <w:rPr>
                 <w:rFonts w:eastAsia="華康儷中黑" w:cstheme="minorHAnsi"/>
@@ -11515,6 +11926,7 @@
               </w:rPr>
               <w:t>宣召</w:t>
             </w:r>
+            <w:proofErr w:type="gramEnd"/>
           </w:p>
         </w:tc>
         <w:tc>
@@ -11707,7 +12119,7 @@
                 <w:sz w:val="20"/>
                 <w:szCs w:val="20"/>
               </w:rPr>
-              <w:t>14</w:t>
+              <w:t>52</w:t>
             </w:r>
             <w:r>
               <w:rPr>
@@ -11872,7 +12284,29 @@
                 <w:sz w:val="20"/>
                 <w:szCs w:val="20"/>
               </w:rPr>
-              <w:t>十誡</w:t>
+              <w:t>新的</w:t>
+            </w:r>
+            <w:proofErr w:type="gramStart"/>
+            <w:r>
+              <w:rPr>
+                <w:rFonts w:ascii="Bahnschrift SemiBold Condensed" w:eastAsia="標楷體" w:hAnsi="Bahnschrift SemiBold Condensed" w:cstheme="minorHAnsi" w:hint="eastAsia"/>
+                <w:color w:val="000000" w:themeColor="text1"/>
+                <w:w w:val="125"/>
+                <w:sz w:val="20"/>
+                <w:szCs w:val="20"/>
+              </w:rPr>
+              <w:t>誡</w:t>
+            </w:r>
+            <w:proofErr w:type="gramEnd"/>
+            <w:r>
+              <w:rPr>
+                <w:rFonts w:ascii="Bahnschrift SemiBold Condensed" w:eastAsia="標楷體" w:hAnsi="Bahnschrift SemiBold Condensed" w:cstheme="minorHAnsi" w:hint="eastAsia"/>
+                <w:color w:val="000000" w:themeColor="text1"/>
+                <w:w w:val="125"/>
+                <w:sz w:val="20"/>
+                <w:szCs w:val="20"/>
+              </w:rPr>
+              <w:t>命</w:t>
             </w:r>
           </w:p>
         </w:tc>
@@ -11970,6 +12404,7 @@
                 <w:szCs w:val="20"/>
               </w:rPr>
             </w:pPr>
+            <w:proofErr w:type="gramStart"/>
             <w:r>
               <w:rPr>
                 <w:rFonts w:eastAsia="華康儷中黑" w:cstheme="minorHAnsi"/>
@@ -11980,6 +12415,7 @@
               </w:rPr>
               <w:t>啟應文</w:t>
             </w:r>
+            <w:proofErr w:type="gramEnd"/>
           </w:p>
         </w:tc>
         <w:tc>
@@ -12027,7 +12463,7 @@
                 <w:sz w:val="20"/>
                 <w:szCs w:val="20"/>
               </w:rPr>
-              <w:t>28</w:t>
+              <w:t>20</w:t>
             </w:r>
             <w:r>
               <w:rPr>
@@ -12364,7 +12800,7 @@
                 </mc:Choice>
                 <mc:Fallback>
                   <w:pict>
-                    <v:rect w14:anchorId="363672F5" id="矩形 10" o:spid="_x0000_s1042" style="position:absolute;left:0;text-align:left;margin-left:-.7pt;margin-top:12.9pt;width:19.25pt;height:42.9pt;z-index:251657216;visibility:visible;mso-wrap-style:square;mso-width-percent:0;mso-height-percent:0;mso-wrap-distance-left:9pt;mso-wrap-distance-top:0;mso-wrap-distance-right:9pt;mso-wrap-distance-bottom:0;mso-position-horizontal:absolute;mso-position-horizontal-relative:text;mso-position-vertical:absolute;mso-position-vertical-relative:text;mso-width-percent:0;mso-height-percent:0;mso-width-relative:margin;mso-height-relative:margin;v-text-anchor:middle" o:gfxdata="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" fillcolor="#5a5a5a [2109]" stroked="f" strokeweight="1pt">
+                    <v:rect w14:anchorId="363672F5" id="矩形 10" o:spid="_x0000_s1042" style="position:absolute;left:0;text-align:left;margin-left:-.7pt;margin-top:12.9pt;width:19.25pt;height:42.9pt;z-index:251657216;visibility:visible;mso-wrap-style:square;mso-width-percent:0;mso-height-percent:0;mso-wrap-distance-left:9pt;mso-wrap-distance-top:0;mso-wrap-distance-right:9pt;mso-wrap-distance-bottom:0;mso-position-horizontal:absolute;mso-position-horizontal-relative:text;mso-position-vertical:absolute;mso-position-vertical-relative:text;mso-width-percent:0;mso-height-percent:0;mso-width-relative:margin;mso-height-relative:margin;v-text-anchor:middle" o:gfxdata="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" fillcolor="#5a5a5a [2109]" stroked="f" strokeweight="1pt">
                       <v:textbox style="layout-flow:vertical-ideographic" inset="1mm,1mm,1mm,1mm">
                         <w:txbxContent>
                           <w:p>
@@ -12471,7 +12907,7 @@
                 <w:sz w:val="20"/>
                 <w:szCs w:val="20"/>
               </w:rPr>
-              <w:t>蘆葦與燈火</w:t>
+              <w:t>盡情的敬拜</w:t>
             </w:r>
           </w:p>
         </w:tc>
@@ -12511,47 +12947,7 @@
                 <w:sz w:val="20"/>
                 <w:szCs w:val="20"/>
               </w:rPr>
-              <w:t>聖</w:t>
-            </w:r>
-            <w:r>
-              <w:rPr>
-                <w:rFonts w:ascii="Bahnschrift SemiBold Condensed" w:eastAsia="標楷體" w:hAnsi="Bahnschrift SemiBold Condensed" w:cstheme="minorHAnsi"/>
-                <w:color w:val="000000" w:themeColor="text1"/>
-                <w:w w:val="125"/>
-                <w:sz w:val="20"/>
-                <w:szCs w:val="20"/>
-              </w:rPr>
-              <w:t xml:space="preserve"> </w:t>
-            </w:r>
-            <w:r>
-              <w:rPr>
-                <w:rFonts w:ascii="Bahnschrift SemiBold Condensed" w:eastAsia="標楷體" w:hAnsi="Bahnschrift SemiBold Condensed" w:cstheme="minorHAnsi" w:hint="eastAsia"/>
-                <w:color w:val="000000" w:themeColor="text1"/>
-                <w:w w:val="125"/>
-                <w:sz w:val="20"/>
-                <w:szCs w:val="20"/>
-              </w:rPr>
-              <w:t>歌</w:t>
-            </w:r>
-            <w:r>
-              <w:rPr>
-                <w:rFonts w:ascii="Bahnschrift SemiBold Condensed" w:eastAsia="標楷體" w:hAnsi="Bahnschrift SemiBold Condensed" w:cstheme="minorHAnsi"/>
-                <w:color w:val="000000" w:themeColor="text1"/>
-                <w:w w:val="125"/>
-                <w:sz w:val="20"/>
-                <w:szCs w:val="20"/>
-              </w:rPr>
-              <w:t xml:space="preserve"> </w:t>
-            </w:r>
-            <w:r>
-              <w:rPr>
-                <w:rFonts w:ascii="Bahnschrift SemiBold Condensed" w:eastAsia="標楷體" w:hAnsi="Bahnschrift SemiBold Condensed" w:cstheme="minorHAnsi" w:hint="eastAsia"/>
-                <w:color w:val="000000" w:themeColor="text1"/>
-                <w:w w:val="125"/>
-                <w:sz w:val="20"/>
-                <w:szCs w:val="20"/>
-              </w:rPr>
-              <w:t>隊</w:t>
+              <w:t>器樂敬拜</w:t>
             </w:r>
           </w:p>
         </w:tc>
@@ -12693,7 +13089,7 @@
                 <w:sz w:val="20"/>
                 <w:szCs w:val="20"/>
               </w:rPr>
-              <w:t>11</w:t>
+              <w:t>17</w:t>
             </w:r>
             <w:r>
               <w:rPr>
@@ -12713,7 +13109,7 @@
                 <w:sz w:val="20"/>
                 <w:szCs w:val="20"/>
               </w:rPr>
-              <w:t>17-27,35-44</w:t>
+              <w:t>13-26</w:t>
             </w:r>
             <w:r>
               <w:rPr>
@@ -12870,7 +13266,7 @@
                 <w:sz w:val="20"/>
                 <w:szCs w:val="20"/>
               </w:rPr>
-              <w:t>我就是復活與生命</w:t>
+              <w:t>在父和子裡面</w:t>
             </w:r>
           </w:p>
         </w:tc>
@@ -13188,7 +13584,7 @@
                 </mc:Choice>
                 <mc:Fallback>
                   <w:pict>
-                    <v:rect w14:anchorId="4D37C684" id="矩形 11" o:spid="_x0000_s1043" style="position:absolute;left:0;text-align:left;margin-left:-.7pt;margin-top:1.65pt;width:19.25pt;height:111.25pt;z-index:251656704;visibility:visible;mso-wrap-style:square;mso-width-percent:0;mso-height-percent:0;mso-wrap-distance-left:9pt;mso-wrap-distance-top:0;mso-wrap-distance-right:9pt;mso-wrap-distance-bottom:0;mso-position-horizontal:absolute;mso-position-horizontal-relative:text;mso-position-vertical:absolute;mso-position-vertical-relative:text;mso-width-percent:0;mso-height-percent:0;mso-width-relative:margin;mso-height-relative:margin;v-text-anchor:middle" o:gfxdata="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" fillcolor="#5a5a5a [2109]" stroked="f" strokeweight="1pt">
+                    <v:rect w14:anchorId="4D37C684" id="矩形 11" o:spid="_x0000_s1043" style="position:absolute;left:0;text-align:left;margin-left:-.7pt;margin-top:1.65pt;width:19.25pt;height:111.25pt;z-index:251656704;visibility:visible;mso-wrap-style:square;mso-width-percent:0;mso-height-percent:0;mso-wrap-distance-left:9pt;mso-wrap-distance-top:0;mso-wrap-distance-right:9pt;mso-wrap-distance-bottom:0;mso-position-horizontal:absolute;mso-position-horizontal-relative:text;mso-position-vertical:absolute;mso-position-vertical-relative:text;mso-width-percent:0;mso-height-percent:0;mso-width-relative:margin;mso-height-relative:margin;v-text-anchor:middle" o:gfxdata="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" fillcolor="#5a5a5a [2109]" stroked="f" strokeweight="1pt">
                       <v:textbox style="layout-flow:vertical-ideographic" inset="1mm,1mm,1mm,1mm">
                         <w:txbxContent>
                           <w:p>
@@ -13321,7 +13717,7 @@
                 <w:sz w:val="20"/>
                 <w:szCs w:val="20"/>
               </w:rPr>
-              <w:t>482</w:t>
+              <w:t>480</w:t>
             </w:r>
             <w:r>
               <w:rPr>
@@ -13576,7 +13972,7 @@
                 <w:sz w:val="20"/>
                 <w:szCs w:val="20"/>
               </w:rPr>
-              <w:t>黃明憲</w:t>
+              <w:t>張燕芬</w:t>
             </w:r>
             <w:r>
               <w:rPr>
@@ -13598,7 +13994,7 @@
                 <w:sz w:val="20"/>
                 <w:szCs w:val="20"/>
               </w:rPr>
-              <w:t>張燕芬</w:t>
+              <w:t>張昭立</w:t>
             </w:r>
           </w:p>
         </w:tc>
@@ -13958,6 +14354,7 @@
                 <w:szCs w:val="20"/>
               </w:rPr>
             </w:pPr>
+            <w:proofErr w:type="gramStart"/>
             <w:r>
               <w:rPr>
                 <w:rFonts w:eastAsia="華康儷中黑" w:cstheme="minorHAnsi" w:hint="eastAsia"/>
@@ -13968,6 +14365,7 @@
               </w:rPr>
               <w:t>公禱</w:t>
             </w:r>
+            <w:proofErr w:type="gramEnd"/>
           </w:p>
         </w:tc>
         <w:tc>
@@ -14121,6 +14519,7 @@
                 <w:szCs w:val="20"/>
               </w:rPr>
             </w:pPr>
+            <w:proofErr w:type="gramStart"/>
             <w:r>
               <w:rPr>
                 <w:rFonts w:eastAsia="華康儷中黑" w:cstheme="minorHAnsi"/>
@@ -14131,6 +14530,7 @@
               </w:rPr>
               <w:t>頌榮</w:t>
             </w:r>
+            <w:proofErr w:type="gramEnd"/>
           </w:p>
         </w:tc>
         <w:tc>
@@ -14177,7 +14577,7 @@
                 <w:sz w:val="20"/>
                 <w:szCs w:val="20"/>
               </w:rPr>
-              <w:t>515</w:t>
+              <w:t>516</w:t>
             </w:r>
             <w:r>
               <w:rPr>
@@ -14353,6 +14753,7 @@
               </w:rPr>
               <w:t>:</w:t>
             </w:r>
+            <w:proofErr w:type="gramStart"/>
             <w:r>
               <w:rPr>
                 <w:rFonts w:ascii="Bahnschrift SemiBold Condensed" w:eastAsia="標楷體" w:hAnsi="Bahnschrift SemiBold Condensed" w:cstheme="minorHAnsi" w:hint="eastAsia"/>
@@ -14363,6 +14764,7 @@
               </w:rPr>
               <w:t>阿們頌</w:t>
             </w:r>
+            <w:proofErr w:type="gramEnd"/>
           </w:p>
         </w:tc>
         <w:tc>
@@ -14478,6 +14880,7 @@
                 <w:szCs w:val="20"/>
               </w:rPr>
             </w:pPr>
+            <w:proofErr w:type="gramStart"/>
             <w:r>
               <w:rPr>
                 <w:rFonts w:eastAsia="華康儷中黑" w:cstheme="minorHAnsi" w:hint="eastAsia"/>
@@ -14488,6 +14891,7 @@
               </w:rPr>
               <w:t>殿樂</w:t>
             </w:r>
+            <w:proofErr w:type="gramEnd"/>
           </w:p>
         </w:tc>
         <w:tc>
@@ -15027,7 +15431,7 @@
           </mc:Choice>
           <mc:Fallback>
             <w:pict>
-              <v:line w14:anchorId="65739929" id="直線接點 2" o:spid="_x0000_s1026" style="position:absolute;z-index:251653632;visibility:visible;mso-wrap-style:square;mso-height-percent:0;mso-wrap-distance-left:9pt;mso-wrap-distance-top:0;mso-wrap-distance-right:9pt;mso-wrap-distance-bottom:0;mso-position-horizontal:absolute;mso-position-horizontal-relative:page;mso-position-vertical:absolute;mso-position-vertical-relative:page;mso-height-percent:0;mso-height-relative:margin" from="687.75pt,19.85pt" to="687.75pt,709.8pt" o:gfxdata="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" strokecolor="black [3213]" strokeweight=".5pt">
+              <v:line w14:anchorId="5E053632" id="直線接點 2" o:spid="_x0000_s1026" style="position:absolute;z-index:251653632;visibility:visible;mso-wrap-style:square;mso-height-percent:0;mso-wrap-distance-left:9pt;mso-wrap-distance-top:0;mso-wrap-distance-right:9pt;mso-wrap-distance-bottom:0;mso-position-horizontal:absolute;mso-position-horizontal-relative:page;mso-position-vertical:absolute;mso-position-vertical-relative:page;mso-height-percent:0;mso-height-relative:margin" from="687.75pt,19.85pt" to="687.75pt,709.8pt" o:gfxdata="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" strokecolor="black [3213]" strokeweight=".5pt">
                 <v:stroke dashstyle="3 1" joinstyle="miter"/>
                 <w10:wrap anchorx="page" anchory="page"/>
               </v:line>
@@ -15065,7 +15469,7 @@
           <w:color w:val="000000"/>
           <w:szCs w:val="24"/>
         </w:rPr>
-        <w:t>11</w:t>
+        <w:t>17</w:t>
       </w:r>
       <w:r>
         <w:rPr>
@@ -15081,7 +15485,7 @@
           <w:color w:val="000000"/>
           <w:szCs w:val="24"/>
         </w:rPr>
-        <w:t>25</w:t>
+        <w:t>21</w:t>
       </w:r>
       <w:r>
         <w:rPr>
@@ -15162,7 +15566,112 @@
           <w:sz w:val="26"/>
           <w:szCs w:val="26"/>
         </w:rPr>
-        <w:t>耶穌給伊講：復活及活命是在佇我。信我的人雖莽死，猶久欲活</w:t>
+        <w:t>互</w:t>
+      </w:r>
+      <w:r>
+        <w:rPr>
+          <w:rFonts w:ascii="新細明體-ExtB" w:eastAsia="新細明體-ExtB" w:hAnsi="新細明體-ExtB" w:cs="新細明體-ExtB" w:hint="eastAsia"/>
+          <w:w w:val="80"/>
+          <w:szCs w:val="24"/>
+        </w:rPr>
+        <w:t>𪜶</w:t>
+      </w:r>
+      <w:r>
+        <w:rPr>
+          <w:rFonts w:ascii="標楷體" w:eastAsia="標楷體" w:hAnsi="標楷體" w:cs="Arial" w:hint="eastAsia"/>
+          <w:w w:val="80"/>
+          <w:sz w:val="26"/>
+          <w:szCs w:val="26"/>
+        </w:rPr>
+        <w:t>攏做一個。</w:t>
+      </w:r>
+      <w:proofErr w:type="gramStart"/>
+      <w:r>
+        <w:rPr>
+          <w:rFonts w:ascii="標楷體" w:eastAsia="標楷體" w:hAnsi="標楷體" w:cs="Arial" w:hint="eastAsia"/>
+          <w:w w:val="80"/>
+          <w:sz w:val="26"/>
+          <w:szCs w:val="26"/>
+        </w:rPr>
+        <w:t>親像父</w:t>
+      </w:r>
+      <w:proofErr w:type="gramEnd"/>
+      <w:r>
+        <w:rPr>
+          <w:rFonts w:ascii="標楷體" w:eastAsia="標楷體" w:hAnsi="標楷體" w:cs="Arial" w:hint="eastAsia"/>
+          <w:w w:val="80"/>
+          <w:sz w:val="26"/>
+          <w:szCs w:val="26"/>
+        </w:rPr>
+        <w:t>，你</w:t>
+      </w:r>
+      <w:r>
+        <w:rPr>
+          <w:rFonts w:ascii="SimSun-ExtB" w:eastAsia="SimSun-ExtB" w:hAnsi="SimSun-ExtB" w:cs="SimSun-ExtB" w:hint="eastAsia"/>
+          <w:w w:val="80"/>
+          <w:szCs w:val="24"/>
+        </w:rPr>
+        <w:t>𫢶</w:t>
+      </w:r>
+      <w:r>
+        <w:rPr>
+          <w:rFonts w:ascii="標楷體" w:eastAsia="標楷體" w:hAnsi="標楷體" w:cs="Arial" w:hint="eastAsia"/>
+          <w:w w:val="80"/>
+          <w:sz w:val="26"/>
+          <w:szCs w:val="26"/>
+        </w:rPr>
+        <w:t>佇我，我</w:t>
+      </w:r>
+      <w:r>
+        <w:rPr>
+          <w:rFonts w:ascii="SimSun-ExtB" w:eastAsia="SimSun-ExtB" w:hAnsi="SimSun-ExtB" w:cs="SimSun-ExtB" w:hint="eastAsia"/>
+          <w:w w:val="80"/>
+          <w:szCs w:val="24"/>
+        </w:rPr>
+        <w:t>𫢶</w:t>
+      </w:r>
+      <w:r>
+        <w:rPr>
+          <w:rFonts w:ascii="標楷體" w:eastAsia="標楷體" w:hAnsi="標楷體" w:cs="Arial" w:hint="eastAsia"/>
+          <w:w w:val="80"/>
+          <w:sz w:val="26"/>
+          <w:szCs w:val="26"/>
+        </w:rPr>
+        <w:t>佇你，互</w:t>
+      </w:r>
+      <w:r>
+        <w:rPr>
+          <w:rFonts w:ascii="新細明體-ExtB" w:eastAsia="新細明體-ExtB" w:hAnsi="新細明體-ExtB" w:cs="新細明體-ExtB" w:hint="eastAsia"/>
+          <w:w w:val="80"/>
+          <w:szCs w:val="24"/>
+        </w:rPr>
+        <w:t>𪜶</w:t>
+      </w:r>
+      <w:r>
+        <w:rPr>
+          <w:rFonts w:ascii="標楷體" w:eastAsia="標楷體" w:hAnsi="標楷體" w:cs="Arial" w:hint="eastAsia"/>
+          <w:w w:val="80"/>
+          <w:sz w:val="26"/>
+          <w:szCs w:val="26"/>
+        </w:rPr>
+        <w:t>亦按呢</w:t>
+      </w:r>
+      <w:r>
+        <w:rPr>
+          <w:rFonts w:ascii="SimSun-ExtB" w:eastAsia="SimSun-ExtB" w:hAnsi="SimSun-ExtB" w:cs="SimSun-ExtB" w:hint="eastAsia"/>
+          <w:w w:val="80"/>
+          <w:szCs w:val="24"/>
+        </w:rPr>
+        <w:t>𫢶</w:t>
+      </w:r>
+      <w:r>
+        <w:rPr>
+          <w:rFonts w:ascii="標楷體" w:eastAsia="標楷體" w:hAnsi="標楷體" w:cs="Arial" w:hint="eastAsia"/>
+          <w:w w:val="80"/>
+          <w:sz w:val="26"/>
+          <w:szCs w:val="26"/>
+        </w:rPr>
+        <w:t>佇咱，就互世間信你差我</w:t>
       </w:r>
       <w:r>
         <w:rPr>
@@ -15266,7 +15775,7 @@
           <w:sz w:val="26"/>
           <w:szCs w:val="26"/>
         </w:rPr>
-        <w:t>耶穌對他說、復活在我、生命也在我．信我的人、雖然死了、也必復活</w:t>
+        <w:t>使他們都合而為一．正如你父在我裡面、我在你裡面．使他們也在我們裡面、叫世人可以信你差了我來</w:t>
       </w:r>
       <w:r>
         <w:rPr>
@@ -15368,6 +15877,7 @@
                 <w:w w:val="80"/>
               </w:rPr>
             </w:pPr>
+            <w:proofErr w:type="gramStart"/>
             <w:r>
               <w:rPr>
                 <w:rFonts w:ascii="Barlow Condensed Medium" w:eastAsia="華康中黑體" w:hAnsi="Barlow Condensed Medium" w:cstheme="minorHAnsi"/>
@@ -15375,6 +15885,7 @@
               </w:rPr>
               <w:t>主日事奉</w:t>
             </w:r>
+            <w:proofErr w:type="gramEnd"/>
           </w:p>
         </w:tc>
         <w:tc>
@@ -15405,8 +15916,17 @@
                 <w:rFonts w:ascii="Barlow Condensed Medium" w:eastAsia="華康中黑體" w:hAnsi="Barlow Condensed Medium" w:cstheme="minorHAnsi"/>
                 <w:w w:val="66"/>
               </w:rPr>
-              <w:t>本週</w:t>
-            </w:r>
+              <w:t>本</w:t>
+            </w:r>
+            <w:proofErr w:type="gramStart"/>
+            <w:r>
+              <w:rPr>
+                <w:rFonts w:ascii="Barlow Condensed Medium" w:eastAsia="華康中黑體" w:hAnsi="Barlow Condensed Medium" w:cstheme="minorHAnsi"/>
+                <w:w w:val="66"/>
+              </w:rPr>
+              <w:t>週</w:t>
+            </w:r>
+            <w:proofErr w:type="gramEnd"/>
             <w:r>
               <w:rPr>
                 <w:rFonts w:ascii="Barlow Condensed Medium" w:eastAsia="華康儷中黑" w:hAnsi="Barlow Condensed Medium" w:cstheme="minorHAnsi"/>
@@ -15477,7 +15997,7 @@
                 <w:noProof/>
                 <w:w w:val="80"/>
               </w:rPr>
-              <w:t>17</w:t>
+              <w:t>24</w:t>
             </w:r>
             <w:r>
               <w:rPr>
@@ -15516,8 +16036,17 @@
                 <w:rFonts w:ascii="Barlow Condensed Medium" w:eastAsia="華康中黑體" w:hAnsi="Barlow Condensed Medium" w:cstheme="minorHAnsi"/>
                 <w:w w:val="66"/>
               </w:rPr>
-              <w:t>下週</w:t>
-            </w:r>
+              <w:t>下</w:t>
+            </w:r>
+            <w:proofErr w:type="gramStart"/>
+            <w:r>
+              <w:rPr>
+                <w:rFonts w:ascii="Barlow Condensed Medium" w:eastAsia="華康中黑體" w:hAnsi="Barlow Condensed Medium" w:cstheme="minorHAnsi"/>
+                <w:w w:val="66"/>
+              </w:rPr>
+              <w:t>週</w:t>
+            </w:r>
+            <w:proofErr w:type="gramEnd"/>
             <w:r>
               <w:rPr>
                 <w:rFonts w:ascii="Barlow Condensed Medium" w:eastAsia="華康儷中黑" w:hAnsi="Barlow Condensed Medium" w:cstheme="minorHAnsi"/>
@@ -15588,7 +16117,7 @@
                 <w:noProof/>
                 <w:w w:val="80"/>
               </w:rPr>
-              <w:t>24</w:t>
+              <w:t>31</w:t>
             </w:r>
             <w:r>
               <w:rPr>
@@ -15727,7 +16256,6 @@
               <w:top w:val="single" w:sz="4" w:space="0" w:color="auto"/>
               <w:bottom w:val="single" w:sz="4" w:space="0" w:color="auto"/>
             </w:tcBorders>
-            <w:shd w:val="clear" w:color="auto" w:fill="FFFFFF" w:themeFill="background1"/>
             <w:tcMar>
               <w:left w:w="57" w:type="dxa"/>
               <w:right w:w="57" w:type="dxa"/>
@@ -15747,7 +16275,7 @@
                 <w:rFonts w:ascii="標楷體" w:eastAsia="標楷體" w:hAnsi="標楷體" w:cstheme="majorBidi" w:hint="eastAsia"/>
                 <w:szCs w:val="24"/>
               </w:rPr>
-              <w:t>劉奕樑</w:t>
+              <w:t>張麗君</w:t>
             </w:r>
           </w:p>
         </w:tc>
@@ -15758,6 +16286,7 @@
               <w:top w:val="single" w:sz="4" w:space="0" w:color="auto"/>
               <w:bottom w:val="single" w:sz="4" w:space="0" w:color="auto"/>
             </w:tcBorders>
+            <w:shd w:val="clear" w:color="auto" w:fill="FFFFFF" w:themeFill="background1"/>
             <w:tcMar>
               <w:left w:w="57" w:type="dxa"/>
               <w:right w:w="57" w:type="dxa"/>
@@ -15777,7 +16306,7 @@
                 <w:rFonts w:ascii="標楷體" w:eastAsia="標楷體" w:hAnsi="標楷體" w:cstheme="majorBidi" w:hint="eastAsia"/>
                 <w:szCs w:val="24"/>
               </w:rPr>
-              <w:t>張麗君</w:t>
+              <w:t>蕭國鎮</w:t>
             </w:r>
           </w:p>
         </w:tc>
@@ -15900,7 +16429,7 @@
                 <w:noProof/>
                 <w:w w:val="75"/>
               </w:rPr>
-              <w:t>10</w:t>
+              <w:t>17</w:t>
             </w:r>
             <w:r>
               <w:rPr>
@@ -15964,6 +16493,7 @@
                 <w:szCs w:val="28"/>
               </w:rPr>
             </w:pPr>
+            <w:proofErr w:type="gramStart"/>
             <w:r>
               <w:rPr>
                 <w:rFonts w:ascii="Barlow Condensed Medium" w:eastAsia="華康正顏楷體W9" w:hAnsi="Barlow Condensed Medium" w:cstheme="minorHAnsi"/>
@@ -15973,6 +16503,7 @@
               </w:rPr>
               <w:t>月值月長執</w:t>
             </w:r>
+            <w:proofErr w:type="gramEnd"/>
             <w:r>
               <w:rPr>
                 <w:rFonts w:ascii="Barlow Condensed Medium" w:eastAsia="標楷體" w:hAnsi="Barlow Condensed Medium" w:cstheme="minorHAnsi"/>
@@ -16032,7 +16563,6 @@
               <w:top w:val="single" w:sz="4" w:space="0" w:color="auto"/>
               <w:bottom w:val="single" w:sz="4" w:space="0" w:color="auto"/>
             </w:tcBorders>
-            <w:shd w:val="clear" w:color="auto" w:fill="FFFFFF" w:themeFill="background1"/>
             <w:tcMar>
               <w:left w:w="57" w:type="dxa"/>
               <w:right w:w="57" w:type="dxa"/>
@@ -16052,7 +16582,7 @@
                 <w:rFonts w:ascii="標楷體" w:eastAsia="標楷體" w:hAnsi="標楷體" w:cstheme="majorBidi" w:hint="eastAsia"/>
                 <w:szCs w:val="24"/>
               </w:rPr>
-              <w:t>張麗君</w:t>
+              <w:t>李元貞</w:t>
             </w:r>
           </w:p>
         </w:tc>
@@ -16063,6 +16593,7 @@
               <w:top w:val="single" w:sz="4" w:space="0" w:color="auto"/>
               <w:bottom w:val="single" w:sz="4" w:space="0" w:color="auto"/>
             </w:tcBorders>
+            <w:shd w:val="clear" w:color="auto" w:fill="FFFFFF" w:themeFill="background1"/>
             <w:tcMar>
               <w:left w:w="57" w:type="dxa"/>
               <w:right w:w="57" w:type="dxa"/>
@@ -16082,7 +16613,7 @@
                 <w:rFonts w:ascii="標楷體" w:eastAsia="標楷體" w:hAnsi="標楷體" w:cstheme="majorBidi" w:hint="eastAsia"/>
                 <w:szCs w:val="24"/>
               </w:rPr>
-              <w:t>李元貞</w:t>
+              <w:t>李靜儀</w:t>
             </w:r>
           </w:p>
         </w:tc>
@@ -16205,7 +16736,7 @@
                 <w:noProof/>
                 <w:w w:val="75"/>
               </w:rPr>
-              <w:t>10</w:t>
+              <w:t>17</w:t>
             </w:r>
             <w:r>
               <w:rPr>
@@ -16307,7 +16838,6 @@
               <w:top w:val="single" w:sz="4" w:space="0" w:color="auto"/>
               <w:bottom w:val="single" w:sz="4" w:space="0" w:color="auto"/>
             </w:tcBorders>
-            <w:shd w:val="clear" w:color="auto" w:fill="FFFFFF" w:themeFill="background1"/>
             <w:tcMar>
               <w:left w:w="57" w:type="dxa"/>
               <w:right w:w="57" w:type="dxa"/>
@@ -16338,6 +16868,7 @@
               <w:top w:val="single" w:sz="4" w:space="0" w:color="auto"/>
               <w:bottom w:val="single" w:sz="4" w:space="0" w:color="auto"/>
             </w:tcBorders>
+            <w:shd w:val="clear" w:color="auto" w:fill="FFFFFF" w:themeFill="background1"/>
             <w:tcMar>
               <w:left w:w="57" w:type="dxa"/>
               <w:right w:w="57" w:type="dxa"/>
@@ -16480,7 +17011,7 @@
                 <w:noProof/>
                 <w:w w:val="75"/>
               </w:rPr>
-              <w:t>10</w:t>
+              <w:t>17</w:t>
             </w:r>
             <w:r>
               <w:rPr>
@@ -16581,7 +17112,6 @@
               <w:top w:val="single" w:sz="4" w:space="0" w:color="auto"/>
               <w:bottom w:val="single" w:sz="4" w:space="0" w:color="auto"/>
             </w:tcBorders>
-            <w:shd w:val="clear" w:color="auto" w:fill="FFFFFF" w:themeFill="background1"/>
             <w:tcMar>
               <w:left w:w="57" w:type="dxa"/>
               <w:right w:w="57" w:type="dxa"/>
@@ -16612,6 +17142,7 @@
               <w:top w:val="single" w:sz="4" w:space="0" w:color="auto"/>
               <w:bottom w:val="single" w:sz="4" w:space="0" w:color="auto"/>
             </w:tcBorders>
+            <w:shd w:val="clear" w:color="auto" w:fill="FFFFFF" w:themeFill="background1"/>
             <w:tcMar>
               <w:left w:w="57" w:type="dxa"/>
               <w:right w:w="57" w:type="dxa"/>
@@ -16628,7 +17159,7 @@
             </w:pPr>
             <w:r>
               <w:rPr>
-                <w:rFonts w:ascii="標楷體" w:eastAsia="標楷體" w:hAnsi="標楷體" w:hint="eastAsia"/>
+                <w:rFonts w:ascii="標楷體" w:eastAsia="標楷體" w:hAnsi="標楷體" w:cstheme="majorBidi" w:hint="eastAsia"/>
                 <w:szCs w:val="24"/>
               </w:rPr>
               <w:t>王昌裕</w:t>
@@ -16760,7 +17291,7 @@
                 <w:noProof/>
                 <w:w w:val="75"/>
               </w:rPr>
-              <w:t>10</w:t>
+              <w:t>17</w:t>
             </w:r>
             <w:r>
               <w:rPr>
@@ -16861,7 +17392,6 @@
               <w:top w:val="single" w:sz="4" w:space="0" w:color="auto"/>
               <w:bottom w:val="single" w:sz="4" w:space="0" w:color="auto"/>
             </w:tcBorders>
-            <w:shd w:val="clear" w:color="auto" w:fill="FFFFFF" w:themeFill="background1"/>
             <w:tcMar>
               <w:left w:w="57" w:type="dxa"/>
               <w:right w:w="57" w:type="dxa"/>
@@ -16881,7 +17411,7 @@
                 <w:rFonts w:ascii="標楷體" w:eastAsia="標楷體" w:hAnsi="標楷體" w:cstheme="majorBidi" w:hint="eastAsia"/>
                 <w:szCs w:val="24"/>
               </w:rPr>
-              <w:t>張昭立</w:t>
+              <w:t>蕭國鎮</w:t>
             </w:r>
           </w:p>
         </w:tc>
@@ -16892,6 +17422,7 @@
               <w:top w:val="single" w:sz="4" w:space="0" w:color="auto"/>
               <w:bottom w:val="single" w:sz="4" w:space="0" w:color="auto"/>
             </w:tcBorders>
+            <w:shd w:val="clear" w:color="auto" w:fill="FFFFFF" w:themeFill="background1"/>
             <w:tcMar>
               <w:left w:w="57" w:type="dxa"/>
               <w:right w:w="57" w:type="dxa"/>
@@ -16908,10 +17439,10 @@
             </w:pPr>
             <w:r>
               <w:rPr>
-                <w:rFonts w:ascii="標楷體" w:eastAsia="標楷體" w:hAnsi="標楷體" w:cstheme="majorBidi" w:hint="eastAsia"/>
+                <w:rFonts w:ascii="標楷體" w:eastAsia="標楷體" w:hAnsi="標楷體" w:hint="eastAsia"/>
                 <w:szCs w:val="24"/>
               </w:rPr>
-              <w:t>蕭國鎮</w:t>
+              <w:t>張怡婷</w:t>
             </w:r>
           </w:p>
         </w:tc>
@@ -17033,7 +17564,7 @@
                 <w:noProof/>
                 <w:w w:val="75"/>
               </w:rPr>
-              <w:t>10</w:t>
+              <w:t>17</w:t>
             </w:r>
             <w:r>
               <w:rPr>
@@ -17134,7 +17665,6 @@
               <w:top w:val="single" w:sz="4" w:space="0" w:color="auto"/>
               <w:bottom w:val="single" w:sz="4" w:space="0" w:color="auto"/>
             </w:tcBorders>
-            <w:shd w:val="clear" w:color="auto" w:fill="FFFFFF" w:themeFill="background1"/>
             <w:tcMar>
               <w:left w:w="57" w:type="dxa"/>
               <w:right w:w="57" w:type="dxa"/>
@@ -17155,7 +17685,7 @@
                 <w:rFonts w:ascii="標楷體" w:eastAsia="標楷體" w:hAnsi="標楷體" w:hint="eastAsia"/>
                 <w:szCs w:val="24"/>
               </w:rPr>
-              <w:t>黃聖耀</w:t>
+              <w:t>張麗君</w:t>
             </w:r>
           </w:p>
         </w:tc>
@@ -17166,6 +17696,7 @@
               <w:top w:val="single" w:sz="4" w:space="0" w:color="auto"/>
               <w:bottom w:val="single" w:sz="4" w:space="0" w:color="auto"/>
             </w:tcBorders>
+            <w:shd w:val="clear" w:color="auto" w:fill="FFFFFF" w:themeFill="background1"/>
             <w:tcMar>
               <w:left w:w="57" w:type="dxa"/>
               <w:right w:w="57" w:type="dxa"/>
@@ -17182,13 +17713,15 @@
                 <w:szCs w:val="20"/>
               </w:rPr>
             </w:pPr>
+            <w:proofErr w:type="gramStart"/>
             <w:r>
               <w:rPr>
                 <w:rFonts w:ascii="標楷體" w:eastAsia="標楷體" w:hAnsi="標楷體" w:hint="eastAsia"/>
                 <w:szCs w:val="24"/>
               </w:rPr>
-              <w:t>張麗君</w:t>
-            </w:r>
+              <w:t>蔡侑霖</w:t>
+            </w:r>
+            <w:proofErr w:type="gramEnd"/>
           </w:p>
         </w:tc>
         <w:tc>
@@ -17309,7 +17842,7 @@
                 <w:noProof/>
                 <w:w w:val="75"/>
               </w:rPr>
-              <w:t>10</w:t>
+              <w:t>17</w:t>
             </w:r>
             <w:r>
               <w:rPr>
@@ -17411,7 +17944,6 @@
               <w:top w:val="single" w:sz="4" w:space="0" w:color="auto"/>
               <w:bottom w:val="single" w:sz="4" w:space="0" w:color="auto"/>
             </w:tcBorders>
-            <w:shd w:val="clear" w:color="auto" w:fill="FFFFFF" w:themeFill="background1"/>
             <w:tcMar>
               <w:left w:w="57" w:type="dxa"/>
               <w:right w:w="57" w:type="dxa"/>
@@ -17432,7 +17964,7 @@
                 <w:rFonts w:ascii="標楷體" w:eastAsia="標楷體" w:hAnsi="標楷體" w:hint="eastAsia"/>
                 <w:szCs w:val="24"/>
               </w:rPr>
-              <w:t>周艶貳</w:t>
+              <w:t>張宗雄</w:t>
             </w:r>
           </w:p>
         </w:tc>
@@ -17443,6 +17975,7 @@
               <w:top w:val="single" w:sz="4" w:space="0" w:color="auto"/>
               <w:bottom w:val="single" w:sz="4" w:space="0" w:color="auto"/>
             </w:tcBorders>
+            <w:shd w:val="clear" w:color="auto" w:fill="FFFFFF" w:themeFill="background1"/>
             <w:tcMar>
               <w:left w:w="57" w:type="dxa"/>
               <w:right w:w="57" w:type="dxa"/>
@@ -17463,7 +17996,7 @@
                 <w:rFonts w:ascii="標楷體" w:eastAsia="標楷體" w:hAnsi="標楷體" w:hint="eastAsia"/>
                 <w:szCs w:val="24"/>
               </w:rPr>
-              <w:t>張宗雄</w:t>
+              <w:t>劉奕樑</w:t>
             </w:r>
           </w:p>
         </w:tc>
@@ -17489,6 +18022,7 @@
                 <w:w w:val="80"/>
               </w:rPr>
             </w:pPr>
+            <w:proofErr w:type="gramStart"/>
             <w:r>
               <w:rPr>
                 <w:rFonts w:ascii="Barlow Condensed Medium" w:eastAsia="標楷體" w:hAnsi="Barlow Condensed Medium" w:cstheme="minorHAnsi" w:hint="eastAsia"/>
@@ -17496,6 +18030,7 @@
               </w:rPr>
               <w:t>社青小組</w:t>
             </w:r>
+            <w:proofErr w:type="gramEnd"/>
           </w:p>
         </w:tc>
         <w:tc>
@@ -17585,7 +18120,7 @@
                 <w:noProof/>
                 <w:w w:val="75"/>
               </w:rPr>
-              <w:t>10</w:t>
+              <w:t>17</w:t>
             </w:r>
             <w:r>
               <w:rPr>
@@ -17672,6 +18207,7 @@
                 <w:w w:val="80"/>
               </w:rPr>
             </w:pPr>
+            <w:proofErr w:type="gramStart"/>
             <w:r>
               <w:rPr>
                 <w:rFonts w:ascii="Barlow Condensed Medium" w:eastAsia="華康中黑體" w:hAnsi="Barlow Condensed Medium" w:cstheme="minorHAnsi"/>
@@ -17679,6 +18215,7 @@
               </w:rPr>
               <w:t>司獻</w:t>
             </w:r>
+            <w:proofErr w:type="gramEnd"/>
           </w:p>
         </w:tc>
         <w:tc>
@@ -17688,7 +18225,6 @@
               <w:top w:val="single" w:sz="4" w:space="0" w:color="auto"/>
               <w:bottom w:val="single" w:sz="4" w:space="0" w:color="auto"/>
             </w:tcBorders>
-            <w:shd w:val="clear" w:color="auto" w:fill="FFFFFF" w:themeFill="background1"/>
             <w:tcMar>
               <w:left w:w="57" w:type="dxa"/>
               <w:right w:w="57" w:type="dxa"/>
@@ -17709,7 +18245,7 @@
                 <w:rFonts w:ascii="標楷體" w:eastAsia="標楷體" w:hAnsi="標楷體" w:cstheme="majorBidi" w:hint="eastAsia"/>
                 <w:szCs w:val="24"/>
               </w:rPr>
-              <w:t>黃明憲</w:t>
+              <w:t>張燕芬</w:t>
             </w:r>
           </w:p>
         </w:tc>
@@ -17720,6 +18256,7 @@
               <w:top w:val="single" w:sz="4" w:space="0" w:color="auto"/>
               <w:bottom w:val="single" w:sz="4" w:space="0" w:color="auto"/>
             </w:tcBorders>
+            <w:shd w:val="clear" w:color="auto" w:fill="FFFFFF" w:themeFill="background1"/>
             <w:tcMar>
               <w:left w:w="57" w:type="dxa"/>
               <w:right w:w="57" w:type="dxa"/>
@@ -17741,7 +18278,7 @@
                 <w:rFonts w:ascii="標楷體" w:eastAsia="標楷體" w:hAnsi="標楷體" w:cstheme="majorBidi" w:hint="eastAsia"/>
                 <w:szCs w:val="24"/>
               </w:rPr>
-              <w:t>張燕芬</w:t>
+              <w:t>林惠娟</w:t>
             </w:r>
           </w:p>
         </w:tc>
@@ -17863,7 +18400,7 @@
                 <w:noProof/>
                 <w:w w:val="75"/>
               </w:rPr>
-              <w:t>10</w:t>
+              <w:t>17</w:t>
             </w:r>
             <w:r>
               <w:rPr>
@@ -17960,7 +18497,6 @@
               <w:top w:val="single" w:sz="4" w:space="0" w:color="auto"/>
               <w:bottom w:val="single" w:sz="4" w:space="0" w:color="auto"/>
             </w:tcBorders>
-            <w:shd w:val="clear" w:color="auto" w:fill="FFFFFF" w:themeFill="background1"/>
             <w:tcMar>
               <w:left w:w="57" w:type="dxa"/>
               <w:right w:w="57" w:type="dxa"/>
@@ -17981,7 +18517,7 @@
                 <w:rFonts w:ascii="標楷體" w:eastAsia="標楷體" w:hAnsi="標楷體" w:cstheme="majorBidi" w:hint="eastAsia"/>
                 <w:szCs w:val="24"/>
               </w:rPr>
-              <w:t>張燕芬</w:t>
+              <w:t>張昭立</w:t>
             </w:r>
           </w:p>
         </w:tc>
@@ -17992,6 +18528,7 @@
               <w:top w:val="single" w:sz="4" w:space="0" w:color="auto"/>
               <w:bottom w:val="single" w:sz="4" w:space="0" w:color="auto"/>
             </w:tcBorders>
+            <w:shd w:val="clear" w:color="auto" w:fill="FFFFFF" w:themeFill="background1"/>
             <w:tcMar>
               <w:left w:w="57" w:type="dxa"/>
               <w:right w:w="57" w:type="dxa"/>
@@ -18013,7 +18550,7 @@
                 <w:rFonts w:ascii="標楷體" w:eastAsia="標楷體" w:hAnsi="標楷體" w:cstheme="majorBidi" w:hint="eastAsia"/>
                 <w:szCs w:val="24"/>
               </w:rPr>
-              <w:t>張昭立</w:t>
+              <w:t>蕭國鎮</w:t>
             </w:r>
           </w:p>
         </w:tc>
@@ -18135,7 +18672,7 @@
                 <w:noProof/>
                 <w:w w:val="75"/>
               </w:rPr>
-              <w:t>12</w:t>
+              <w:t>19</w:t>
             </w:r>
             <w:r>
               <w:rPr>
@@ -18269,7 +18806,6 @@
               <w:bottom w:val="single" w:sz="4" w:space="0" w:color="auto"/>
               <w:right w:val="single" w:sz="4" w:space="0" w:color="auto"/>
             </w:tcBorders>
-            <w:shd w:val="clear" w:color="auto" w:fill="FFFFFF" w:themeFill="background1"/>
             <w:tcMar>
               <w:left w:w="57" w:type="dxa"/>
               <w:right w:w="57" w:type="dxa"/>
@@ -18291,7 +18827,7 @@
                 <w:rFonts w:ascii="標楷體" w:eastAsia="標楷體" w:hAnsi="標楷體" w:cstheme="majorBidi" w:hint="eastAsia"/>
                 <w:szCs w:val="24"/>
               </w:rPr>
-              <w:t>卓滿惠</w:t>
+              <w:t>林惠娟</w:t>
             </w:r>
           </w:p>
         </w:tc>
@@ -18304,6 +18840,7 @@
               <w:bottom w:val="single" w:sz="4" w:space="0" w:color="auto"/>
               <w:right w:val="single" w:sz="4" w:space="0" w:color="auto"/>
             </w:tcBorders>
+            <w:shd w:val="clear" w:color="auto" w:fill="FFFFFF" w:themeFill="background1"/>
             <w:tcMar>
               <w:left w:w="57" w:type="dxa"/>
               <w:right w:w="57" w:type="dxa"/>
@@ -18324,7 +18861,7 @@
                 <w:rFonts w:ascii="標楷體" w:eastAsia="標楷體" w:hAnsi="標楷體" w:cstheme="majorBidi" w:hint="eastAsia"/>
                 <w:szCs w:val="24"/>
               </w:rPr>
-              <w:t>林惠娟</w:t>
+              <w:t>林美惠</w:t>
             </w:r>
           </w:p>
         </w:tc>
@@ -18446,7 +18983,7 @@
                 <w:noProof/>
                 <w:w w:val="75"/>
               </w:rPr>
-              <w:t>12</w:t>
+              <w:t>19</w:t>
             </w:r>
             <w:r>
               <w:rPr>
@@ -18545,7 +19082,6 @@
               <w:bottom w:val="single" w:sz="4" w:space="0" w:color="auto"/>
               <w:right w:val="single" w:sz="4" w:space="0" w:color="auto"/>
             </w:tcBorders>
-            <w:shd w:val="clear" w:color="auto" w:fill="FFFFFF" w:themeFill="background1"/>
             <w:tcMar>
               <w:left w:w="57" w:type="dxa"/>
               <w:right w:w="57" w:type="dxa"/>
@@ -18566,7 +19102,7 @@
                 <w:rFonts w:ascii="標楷體" w:eastAsia="標楷體" w:hAnsi="標楷體" w:cstheme="majorBidi" w:hint="eastAsia"/>
                 <w:szCs w:val="24"/>
               </w:rPr>
-              <w:t>張燕芬</w:t>
+              <w:t>邱惠玉</w:t>
             </w:r>
           </w:p>
         </w:tc>
@@ -18579,6 +19115,7 @@
               <w:bottom w:val="single" w:sz="4" w:space="0" w:color="auto"/>
               <w:right w:val="single" w:sz="4" w:space="0" w:color="auto"/>
             </w:tcBorders>
+            <w:shd w:val="clear" w:color="auto" w:fill="FFFFFF" w:themeFill="background1"/>
             <w:tcMar>
               <w:left w:w="57" w:type="dxa"/>
               <w:right w:w="57" w:type="dxa"/>
@@ -18599,7 +19136,7 @@
                 <w:rFonts w:ascii="標楷體" w:eastAsia="標楷體" w:hAnsi="標楷體" w:cstheme="majorBidi" w:hint="eastAsia"/>
                 <w:szCs w:val="24"/>
               </w:rPr>
-              <w:t>邱惠玉</w:t>
+              <w:t>高玉華</w:t>
             </w:r>
           </w:p>
         </w:tc>
@@ -18742,7 +19279,7 @@
                 <w:noProof/>
                 <w:w w:val="75"/>
               </w:rPr>
-              <w:t>13</w:t>
+              <w:t>20</w:t>
             </w:r>
             <w:r>
               <w:rPr>
@@ -18839,7 +19376,6 @@
               <w:bottom w:val="single" w:sz="4" w:space="0" w:color="auto"/>
               <w:right w:val="single" w:sz="4" w:space="0" w:color="auto"/>
             </w:tcBorders>
-            <w:shd w:val="clear" w:color="auto" w:fill="FFFFFF" w:themeFill="background1"/>
             <w:tcMar>
               <w:left w:w="57" w:type="dxa"/>
               <w:right w:w="57" w:type="dxa"/>
@@ -18860,7 +19396,7 @@
                 <w:rFonts w:ascii="標楷體" w:eastAsia="標楷體" w:hAnsi="標楷體" w:cstheme="majorBidi" w:hint="eastAsia"/>
                 <w:szCs w:val="24"/>
               </w:rPr>
-              <w:t>黃耀宗</w:t>
+              <w:t>盧輝昌</w:t>
             </w:r>
           </w:p>
         </w:tc>
@@ -18873,6 +19409,7 @@
               <w:bottom w:val="single" w:sz="4" w:space="0" w:color="auto"/>
               <w:right w:val="single" w:sz="4" w:space="0" w:color="auto"/>
             </w:tcBorders>
+            <w:shd w:val="clear" w:color="auto" w:fill="FFFFFF" w:themeFill="background1"/>
             <w:tcMar>
               <w:left w:w="57" w:type="dxa"/>
               <w:right w:w="57" w:type="dxa"/>
@@ -18893,7 +19430,23 @@
                 <w:rFonts w:ascii="標楷體" w:eastAsia="標楷體" w:hAnsi="標楷體" w:cstheme="majorBidi" w:hint="eastAsia"/>
                 <w:szCs w:val="24"/>
               </w:rPr>
-              <w:t>盧輝昌</w:t>
+              <w:t>楊</w:t>
+            </w:r>
+            <w:proofErr w:type="gramStart"/>
+            <w:r>
+              <w:rPr>
+                <w:rFonts w:ascii="標楷體" w:eastAsia="標楷體" w:hAnsi="標楷體" w:cstheme="majorBidi" w:hint="eastAsia"/>
+                <w:szCs w:val="24"/>
+              </w:rPr>
+              <w:t>鍚</w:t>
+            </w:r>
+            <w:proofErr w:type="gramEnd"/>
+            <w:r>
+              <w:rPr>
+                <w:rFonts w:ascii="標楷體" w:eastAsia="標楷體" w:hAnsi="標楷體" w:cstheme="majorBidi" w:hint="eastAsia"/>
+                <w:szCs w:val="24"/>
+              </w:rPr>
+              <w:t>昌</w:t>
             </w:r>
           </w:p>
         </w:tc>
@@ -19016,7 +19569,7 @@
                 <w:noProof/>
                 <w:w w:val="75"/>
               </w:rPr>
-              <w:t>14</w:t>
+              <w:t>21</w:t>
             </w:r>
             <w:r>
               <w:rPr>
@@ -19120,7 +19673,6 @@
               <w:bottom w:val="single" w:sz="4" w:space="0" w:color="000000"/>
               <w:right w:val="single" w:sz="4" w:space="0" w:color="000000"/>
             </w:tcBorders>
-            <w:shd w:val="clear" w:color="auto" w:fill="FFFFFF" w:themeFill="background1"/>
             <w:tcMar>
               <w:left w:w="57" w:type="dxa"/>
               <w:right w:w="57" w:type="dxa"/>
@@ -19142,8 +19694,17 @@
                 <w:rFonts w:ascii="標楷體" w:eastAsia="標楷體" w:hAnsi="標楷體" w:cs="標楷體"/>
                 <w:szCs w:val="24"/>
               </w:rPr>
-              <w:t>張麗君</w:t>
-            </w:r>
+              <w:t>張思</w:t>
+            </w:r>
+            <w:proofErr w:type="gramStart"/>
+            <w:r>
+              <w:rPr>
+                <w:rFonts w:ascii="標楷體" w:eastAsia="標楷體" w:hAnsi="標楷體" w:cs="標楷體"/>
+                <w:szCs w:val="24"/>
+              </w:rPr>
+              <w:t>婗</w:t>
+            </w:r>
+            <w:proofErr w:type="gramEnd"/>
           </w:p>
         </w:tc>
         <w:tc>
@@ -19155,6 +19716,7 @@
               <w:bottom w:val="single" w:sz="4" w:space="0" w:color="000000"/>
               <w:right w:val="single" w:sz="4" w:space="0" w:color="000000"/>
             </w:tcBorders>
+            <w:shd w:val="clear" w:color="auto" w:fill="FFFFFF" w:themeFill="background1"/>
             <w:tcMar>
               <w:left w:w="57" w:type="dxa"/>
               <w:right w:w="57" w:type="dxa"/>
@@ -19176,7 +19738,7 @@
                 <w:rFonts w:ascii="標楷體" w:eastAsia="標楷體" w:hAnsi="標楷體" w:cs="標楷體"/>
                 <w:szCs w:val="24"/>
               </w:rPr>
-              <w:t>張思婗</w:t>
+              <w:t>劉容榕</w:t>
             </w:r>
           </w:p>
         </w:tc>
@@ -19298,7 +19860,7 @@
                 <w:noProof/>
                 <w:w w:val="75"/>
               </w:rPr>
-              <w:t>15</w:t>
+              <w:t>22</w:t>
             </w:r>
             <w:r>
               <w:rPr>
@@ -19394,7 +19956,6 @@
               <w:bottom w:val="single" w:sz="4" w:space="0" w:color="000000"/>
               <w:right w:val="single" w:sz="4" w:space="0" w:color="000000"/>
             </w:tcBorders>
-            <w:shd w:val="clear" w:color="auto" w:fill="FFFFFF" w:themeFill="background1"/>
             <w:tcMar>
               <w:left w:w="57" w:type="dxa"/>
               <w:right w:w="57" w:type="dxa"/>
@@ -19415,7 +19976,7 @@
                 <w:rFonts w:ascii="標楷體" w:eastAsia="標楷體" w:hAnsi="標楷體" w:cs="標楷體"/>
                 <w:szCs w:val="24"/>
               </w:rPr>
-              <w:t>張怡婷</w:t>
+              <w:t>葉文蒂</w:t>
             </w:r>
           </w:p>
         </w:tc>
@@ -19428,6 +19989,7 @@
               <w:bottom w:val="single" w:sz="4" w:space="0" w:color="000000"/>
               <w:right w:val="single" w:sz="4" w:space="0" w:color="000000"/>
             </w:tcBorders>
+            <w:shd w:val="clear" w:color="auto" w:fill="FFFFFF" w:themeFill="background1"/>
             <w:tcMar>
               <w:left w:w="57" w:type="dxa"/>
               <w:right w:w="57" w:type="dxa"/>
@@ -19448,7 +20010,7 @@
                 <w:rFonts w:ascii="標楷體" w:eastAsia="標楷體" w:hAnsi="標楷體" w:cs="標楷體"/>
                 <w:szCs w:val="24"/>
               </w:rPr>
-              <w:t>葉文蒂</w:t>
+              <w:t>張昭立</w:t>
             </w:r>
           </w:p>
         </w:tc>
@@ -19591,7 +20153,7 @@
                 <w:noProof/>
                 <w:w w:val="75"/>
               </w:rPr>
-              <w:t>9</w:t>
+              <w:t>16</w:t>
             </w:r>
             <w:r>
               <w:rPr>
@@ -19692,7 +20254,6 @@
               <w:top w:val="single" w:sz="4" w:space="0" w:color="auto"/>
               <w:bottom w:val="single" w:sz="4" w:space="0" w:color="auto"/>
             </w:tcBorders>
-            <w:shd w:val="clear" w:color="auto" w:fill="FFFFFF" w:themeFill="background1"/>
             <w:tcMar>
               <w:left w:w="57" w:type="dxa"/>
               <w:right w:w="57" w:type="dxa"/>
@@ -19711,10 +20272,10 @@
             </w:pPr>
             <w:r>
               <w:rPr>
-                <w:rFonts w:ascii="標楷體" w:eastAsia="標楷體" w:hAnsi="標楷體" w:hint="eastAsia"/>
-                <w:szCs w:val="24"/>
-              </w:rPr>
-              <w:t>聖歌隊</w:t>
+                <w:rFonts w:ascii="標楷體" w:eastAsia="標楷體" w:hAnsi="標楷體" w:cstheme="majorBidi" w:hint="eastAsia"/>
+                <w:sz w:val="22"/>
+              </w:rPr>
+              <w:t>器樂敬拜</w:t>
             </w:r>
           </w:p>
         </w:tc>
@@ -19725,6 +20286,7 @@
               <w:top w:val="single" w:sz="4" w:space="0" w:color="auto"/>
               <w:bottom w:val="single" w:sz="4" w:space="0" w:color="auto"/>
             </w:tcBorders>
+            <w:shd w:val="clear" w:color="auto" w:fill="FFFFFF" w:themeFill="background1"/>
             <w:tcMar>
               <w:left w:w="57" w:type="dxa"/>
               <w:right w:w="57" w:type="dxa"/>
@@ -19743,10 +20305,10 @@
             </w:pPr>
             <w:r>
               <w:rPr>
-                <w:rFonts w:ascii="標楷體" w:eastAsia="標楷體" w:hAnsi="標楷體" w:cstheme="majorBidi" w:hint="eastAsia"/>
+                <w:rFonts w:ascii="標楷體" w:eastAsia="標楷體" w:hAnsi="標楷體" w:hint="eastAsia"/>
                 <w:sz w:val="22"/>
               </w:rPr>
-              <w:t>器樂敬拜</w:t>
+              <w:t>松年團契</w:t>
             </w:r>
           </w:p>
         </w:tc>
@@ -19871,7 +20433,7 @@
                 <w:noProof/>
                 <w:w w:val="75"/>
               </w:rPr>
-              <w:t>9</w:t>
+              <w:t>16</w:t>
             </w:r>
             <w:r>
               <w:rPr>
@@ -19970,7 +20532,6 @@
         <w:tc>
           <w:tcPr>
             <w:tcW w:w="1000" w:type="dxa"/>
-            <w:shd w:val="clear" w:color="auto" w:fill="FFFFFF" w:themeFill="background1"/>
             <w:tcMar>
               <w:left w:w="57" w:type="dxa"/>
               <w:right w:w="57" w:type="dxa"/>
@@ -19988,37 +20549,38 @@
             </w:pPr>
             <w:r>
               <w:rPr>
+                <w:rFonts w:ascii="標楷體" w:eastAsia="標楷體" w:hAnsi="標楷體" w:hint="eastAsia"/>
+                <w:szCs w:val="24"/>
+              </w:rPr>
+              <w:t>劉以傑</w:t>
+            </w:r>
+          </w:p>
+        </w:tc>
+        <w:tc>
+          <w:tcPr>
+            <w:tcW w:w="1001" w:type="dxa"/>
+            <w:shd w:val="clear" w:color="auto" w:fill="FFFFFF" w:themeFill="background1"/>
+            <w:tcMar>
+              <w:left w:w="57" w:type="dxa"/>
+              <w:right w:w="57" w:type="dxa"/>
+            </w:tcMar>
+            <w:vAlign w:val="center"/>
+          </w:tcPr>
+          <w:p>
+            <w:pPr>
+              <w:snapToGrid w:val="0"/>
+              <w:jc w:val="center"/>
+              <w:rPr>
+                <w:rFonts w:ascii="標楷體" w:eastAsia="標楷體" w:hAnsi="標楷體" w:cs="華康儷楷書"/>
+                <w:szCs w:val="24"/>
+              </w:rPr>
+            </w:pPr>
+            <w:r>
+              <w:rPr>
                 <w:rFonts w:ascii="標楷體" w:eastAsia="標楷體" w:hAnsi="標楷體" w:cstheme="majorBidi" w:hint="eastAsia"/>
                 <w:szCs w:val="24"/>
               </w:rPr>
-              <w:t>蕭謙信</w:t>
-            </w:r>
-          </w:p>
-        </w:tc>
-        <w:tc>
-          <w:tcPr>
-            <w:tcW w:w="1001" w:type="dxa"/>
-            <w:tcMar>
-              <w:left w:w="57" w:type="dxa"/>
-              <w:right w:w="57" w:type="dxa"/>
-            </w:tcMar>
-            <w:vAlign w:val="center"/>
-          </w:tcPr>
-          <w:p>
-            <w:pPr>
-              <w:snapToGrid w:val="0"/>
-              <w:jc w:val="center"/>
-              <w:rPr>
-                <w:rFonts w:ascii="標楷體" w:eastAsia="標楷體" w:hAnsi="標楷體" w:cs="華康儷楷書"/>
-                <w:szCs w:val="24"/>
-              </w:rPr>
-            </w:pPr>
-            <w:r>
-              <w:rPr>
-                <w:rFonts w:ascii="標楷體" w:eastAsia="標楷體" w:hAnsi="標楷體" w:hint="eastAsia"/>
-                <w:szCs w:val="24"/>
-              </w:rPr>
-              <w:t>劉以傑</w:t>
+              <w:t>黃阿絹</w:t>
             </w:r>
           </w:p>
         </w:tc>
@@ -20177,7 +20739,7 @@
                 <w:rFonts w:ascii="標楷體" w:eastAsia="標楷體" w:hAnsi="標楷體" w:hint="eastAsia"/>
                 <w:szCs w:val="24"/>
               </w:rPr>
-              <w:t>蕭國鎮</w:t>
+              <w:t>劉以傑</w:t>
             </w:r>
           </w:p>
         </w:tc>
@@ -20188,6 +20750,7 @@
               <w:top w:val="single" w:sz="4" w:space="0" w:color="auto"/>
               <w:bottom w:val="single" w:sz="4" w:space="0" w:color="auto"/>
             </w:tcBorders>
+            <w:shd w:val="clear" w:color="auto" w:fill="FFFFFF" w:themeFill="background1"/>
             <w:tcMar>
               <w:left w:w="57" w:type="dxa"/>
               <w:right w:w="57" w:type="dxa"/>
@@ -20208,7 +20771,7 @@
                 <w:rFonts w:ascii="標楷體" w:eastAsia="標楷體" w:hAnsi="標楷體" w:hint="eastAsia"/>
                 <w:szCs w:val="24"/>
               </w:rPr>
-              <w:t>劉以傑</w:t>
+              <w:t>林錫純</w:t>
             </w:r>
           </w:p>
         </w:tc>
@@ -20337,10 +20900,10 @@
             </w:pPr>
             <w:r>
               <w:rPr>
-                <w:rFonts w:ascii="標楷體" w:eastAsia="標楷體" w:hAnsi="標楷體" w:cstheme="majorBidi" w:hint="eastAsia"/>
+                <w:rFonts w:ascii="標楷體" w:eastAsia="標楷體" w:hAnsi="標楷體" w:hint="eastAsia"/>
                 <w:szCs w:val="24"/>
               </w:rPr>
-              <w:t>林金城</w:t>
+              <w:t>黃聖耀</w:t>
             </w:r>
           </w:p>
         </w:tc>
@@ -20370,7 +20933,7 @@
                 <w:rFonts w:ascii="標楷體" w:eastAsia="標楷體" w:hAnsi="標楷體" w:hint="eastAsia"/>
                 <w:szCs w:val="24"/>
               </w:rPr>
-              <w:t>黃聖耀</w:t>
+              <w:t>蕭國鎮</w:t>
             </w:r>
           </w:p>
         </w:tc>
@@ -20461,6 +21024,7 @@
                 <w:w w:val="80"/>
               </w:rPr>
             </w:pPr>
+            <w:proofErr w:type="gramStart"/>
             <w:r>
               <w:rPr>
                 <w:rFonts w:ascii="Barlow Condensed Medium" w:eastAsia="華康中黑體" w:hAnsi="Barlow Condensed Medium" w:cstheme="minorHAnsi"/>
@@ -20468,6 +21032,7 @@
               </w:rPr>
               <w:t>愛宴</w:t>
             </w:r>
+            <w:proofErr w:type="gramEnd"/>
           </w:p>
         </w:tc>
         <w:tc>
@@ -20494,9 +21059,8 @@
             <w:r>
               <w:rPr>
                 <w:rFonts w:ascii="Barlow Condensed Medium" w:eastAsia="標楷體" w:hAnsi="Barlow Condensed Medium" w:cs="華康儷楷書" w:hint="eastAsia"/>
-                <w:szCs w:val="24"/>
-              </w:rPr>
-              <w:t>葉文蒂</w:t>
+              </w:rPr>
+              <w:t>林美惠</w:t>
             </w:r>
           </w:p>
         </w:tc>
@@ -20526,7 +21090,7 @@
               <w:rPr>
                 <w:rFonts w:ascii="Barlow Condensed Medium" w:eastAsia="標楷體" w:hAnsi="Barlow Condensed Medium" w:cs="華康儷楷書" w:hint="eastAsia"/>
               </w:rPr>
-              <w:t>林美惠</w:t>
+              <w:t>黃明憲</w:t>
             </w:r>
           </w:p>
         </w:tc>
@@ -20698,7 +21262,7 @@
               <w:rPr>
                 <w:rFonts w:ascii="Barlow Condensed Medium" w:eastAsia="標楷體" w:hAnsi="Barlow Condensed Medium" w:cs="華康儷楷書" w:hint="eastAsia"/>
               </w:rPr>
-              <w:t>葉文蒂</w:t>
+              <w:t>張佩瀅</w:t>
             </w:r>
           </w:p>
         </w:tc>
@@ -20727,7 +21291,7 @@
               <w:rPr>
                 <w:rFonts w:ascii="Barlow Condensed Medium" w:eastAsia="標楷體" w:hAnsi="Barlow Condensed Medium" w:cs="華康儷楷書" w:hint="eastAsia"/>
               </w:rPr>
-              <w:t>張佩瀅</w:t>
+              <w:t>張淑敏</w:t>
             </w:r>
           </w:p>
         </w:tc>
@@ -20804,7 +21368,7 @@
               <w:rPr>
                 <w:rFonts w:ascii="Barlow Condensed Medium" w:eastAsia="標楷體" w:hAnsi="Barlow Condensed Medium" w:cs="華康儷楷書" w:hint="eastAsia"/>
               </w:rPr>
-              <w:t>張梅足</w:t>
+              <w:t>黃花香</w:t>
             </w:r>
           </w:p>
         </w:tc>
@@ -20833,7 +21397,7 @@
               <w:rPr>
                 <w:rFonts w:ascii="Barlow Condensed Medium" w:eastAsia="標楷體" w:hAnsi="Barlow Condensed Medium" w:cs="華康儷楷書" w:hint="eastAsia"/>
               </w:rPr>
-              <w:t>黃花香</w:t>
+              <w:t>卓滿惠</w:t>
             </w:r>
           </w:p>
         </w:tc>
@@ -20983,7 +21547,7 @@
           <w:rFonts w:ascii="Barlow Condensed SemiBold" w:eastAsia="華康正顏楷體W9" w:hAnsi="Barlow Condensed SemiBold" w:cstheme="minorHAnsi"/>
           <w:noProof/>
         </w:rPr>
-        <w:t>10</w:t>
+        <w:t>17</w:t>
       </w:r>
       <w:r>
         <w:rPr>
@@ -22254,7 +22818,7 @@
               <w:snapToGrid w:val="0"/>
               <w:jc w:val="right"/>
               <w:rPr>
-                <w:rFonts w:ascii="Barlow Condensed" w:eastAsia="華康中黑體" w:hAnsi="Barlow Condensed" w:cstheme="minorHAnsi" w:hint="eastAsia"/>
+                <w:rFonts w:ascii="Barlow Condensed" w:eastAsia="華康中黑體" w:hAnsi="Barlow Condensed" w:cstheme="minorHAnsi"/>
                 <w:w w:val="80"/>
                 <w:szCs w:val="24"/>
                 <w:highlight w:val="yellow"/>
@@ -22298,7 +22862,7 @@
               <w:snapToGrid w:val="0"/>
               <w:jc w:val="right"/>
               <w:rPr>
-                <w:rFonts w:ascii="Barlow Condensed" w:eastAsia="華康中黑體" w:hAnsi="Barlow Condensed" w:cstheme="minorHAnsi" w:hint="eastAsia"/>
+                <w:rFonts w:ascii="Barlow Condensed" w:eastAsia="華康中黑體" w:hAnsi="Barlow Condensed" w:cstheme="minorHAnsi"/>
                 <w:w w:val="80"/>
                 <w:szCs w:val="24"/>
                 <w:highlight w:val="yellow"/>
@@ -22343,7 +22907,7 @@
               <w:snapToGrid w:val="0"/>
               <w:jc w:val="right"/>
               <w:rPr>
-                <w:rFonts w:ascii="Barlow Condensed" w:eastAsia="華康中黑體" w:hAnsi="Barlow Condensed" w:cstheme="minorHAnsi" w:hint="eastAsia"/>
+                <w:rFonts w:ascii="Barlow Condensed" w:eastAsia="華康中黑體" w:hAnsi="Barlow Condensed" w:cstheme="minorHAnsi"/>
                 <w:w w:val="80"/>
                 <w:szCs w:val="24"/>
                 <w:highlight w:val="yellow"/>
@@ -22822,17 +23386,7 @@
                 <w:highlight w:val="yellow"/>
                 <w:lang w:eastAsia="zh-HK"/>
               </w:rPr>
-              <w:t>為</w:t>
-            </w:r>
-            <w:r>
-              <w:rPr>
-                <w:rFonts w:ascii="Barlow Condensed Medium" w:eastAsia="華康中黑體" w:hAnsi="Barlow Condensed Medium" w:cstheme="minorHAnsi" w:hint="eastAsia"/>
-                <w:w w:val="80"/>
-                <w:szCs w:val="24"/>
-                <w:highlight w:val="yellow"/>
-                <w:lang w:eastAsia="zh-HK"/>
-              </w:rPr>
-              <w:t>教會與社會</w:t>
+              <w:t>為教會與社會</w:t>
             </w:r>
           </w:p>
         </w:tc>
@@ -23353,7 +23907,7 @@
             <w:pPr>
               <w:snapToGrid w:val="0"/>
               <w:rPr>
-                <w:rFonts w:ascii="Barlow Condensed Medium" w:eastAsia="華康中黑體" w:hAnsi="Barlow Condensed Medium" w:cstheme="minorHAnsi" w:hint="eastAsia"/>
+                <w:rFonts w:ascii="Barlow Condensed Medium" w:eastAsia="華康中黑體" w:hAnsi="Barlow Condensed Medium" w:cstheme="minorHAnsi"/>
                 <w:w w:val="80"/>
                 <w:szCs w:val="24"/>
                 <w:highlight w:val="yellow"/>
@@ -23595,7 +24149,7 @@
             <w:pPr>
               <w:snapToGrid w:val="0"/>
               <w:rPr>
-                <w:rFonts w:ascii="Barlow Condensed Medium" w:eastAsia="華康中黑體" w:hAnsi="Barlow Condensed Medium" w:cstheme="minorHAnsi" w:hint="eastAsia"/>
+                <w:rFonts w:ascii="Barlow Condensed Medium" w:eastAsia="華康中黑體" w:hAnsi="Barlow Condensed Medium" w:cstheme="minorHAnsi"/>
                 <w:w w:val="80"/>
                 <w:szCs w:val="24"/>
                 <w:highlight w:val="yellow"/>
@@ -23663,8 +24217,6 @@
               </w:rPr>
               <w:t>100</w:t>
             </w:r>
-            <w:bookmarkStart w:id="6" w:name="_GoBack"/>
-            <w:bookmarkEnd w:id="6"/>
           </w:p>
         </w:tc>
         <w:tc>
@@ -23979,7 +24531,7 @@
                 <w:sz w:val="20"/>
                 <w:szCs w:val="20"/>
               </w:rPr>
-              <w:t>17</w:t>
+              <w:t>24</w:t>
             </w:r>
             <w:r>
               <w:rPr>
@@ -24076,6 +24628,7 @@
                 <w:szCs w:val="20"/>
               </w:rPr>
             </w:pPr>
+            <w:proofErr w:type="gramStart"/>
             <w:r>
               <w:rPr>
                 <w:rFonts w:ascii="Barlow Condensed Medium" w:eastAsia="華康儷中黑" w:hAnsi="Barlow Condensed Medium" w:cstheme="minorHAnsi"/>
@@ -24085,6 +24638,7 @@
               </w:rPr>
               <w:t>一</w:t>
             </w:r>
+            <w:proofErr w:type="gramEnd"/>
             <w:r>
               <w:rPr>
                 <w:rFonts w:ascii="Barlow Condensed Medium" w:eastAsia="華康儷中黑" w:hAnsi="Barlow Condensed Medium" w:cstheme="minorHAnsi"/>
@@ -24175,7 +24729,7 @@
                 <w:sz w:val="20"/>
                 <w:szCs w:val="20"/>
               </w:rPr>
-              <w:t>18</w:t>
+              <w:t>25</w:t>
             </w:r>
             <w:r>
               <w:rPr>
@@ -24360,7 +24914,7 @@
                 <w:sz w:val="20"/>
                 <w:szCs w:val="20"/>
               </w:rPr>
-              <w:t>19</w:t>
+              <w:t>26</w:t>
             </w:r>
             <w:r>
               <w:rPr>
@@ -24437,6 +24991,7 @@
                 <w:szCs w:val="20"/>
               </w:rPr>
             </w:pPr>
+            <w:proofErr w:type="gramStart"/>
             <w:r>
               <w:rPr>
                 <w:rFonts w:ascii="Barlow Condensed Medium" w:eastAsia="華康儷中黑" w:hAnsi="Barlow Condensed Medium" w:cstheme="minorHAnsi"/>
@@ -24446,6 +25001,7 @@
               </w:rPr>
               <w:t>三</w:t>
             </w:r>
+            <w:proofErr w:type="gramEnd"/>
             <w:r>
               <w:rPr>
                 <w:rFonts w:ascii="Barlow Condensed Medium" w:eastAsia="華康儷中黑" w:hAnsi="Barlow Condensed Medium" w:cstheme="minorHAnsi"/>
@@ -24536,7 +25092,7 @@
                 <w:sz w:val="20"/>
                 <w:szCs w:val="20"/>
               </w:rPr>
-              <w:t>20</w:t>
+              <w:t>27</w:t>
             </w:r>
             <w:r>
               <w:rPr>
@@ -24712,7 +25268,7 @@
                 <w:sz w:val="20"/>
                 <w:szCs w:val="20"/>
               </w:rPr>
-              <w:t>21</w:t>
+              <w:t>28</w:t>
             </w:r>
             <w:r>
               <w:rPr>
@@ -24897,7 +25453,7 @@
                 <w:sz w:val="20"/>
                 <w:szCs w:val="20"/>
               </w:rPr>
-              <w:t>22</w:t>
+              <w:t>29</w:t>
             </w:r>
             <w:r>
               <w:rPr>
@@ -25073,7 +25629,7 @@
                 <w:sz w:val="20"/>
                 <w:szCs w:val="20"/>
               </w:rPr>
-              <w:t>23</w:t>
+              <w:t>30</w:t>
             </w:r>
             <w:r>
               <w:rPr>
@@ -25203,6 +25759,7 @@
           </wp:anchor>
         </w:drawing>
       </w:r>
+      <w:proofErr w:type="gramStart"/>
       <w:r>
         <w:rPr>
           <w:rFonts w:ascii="Yanone Kaffeesatz Regular" w:eastAsia="華康儷中黑" w:hAnsi="Yanone Kaffeesatz Regular" w:cs="Arial"/>
@@ -25210,8 +25767,9 @@
           <w:sz w:val="26"/>
           <w:szCs w:val="26"/>
         </w:rPr>
-        <w:t>註：</w:t>
-      </w:r>
+        <w:t>註</w:t>
+      </w:r>
+      <w:proofErr w:type="gramEnd"/>
       <w:r>
         <w:rPr>
           <w:rFonts w:ascii="Yanone Kaffeesatz Regular" w:eastAsia="華康儷中黑" w:hAnsi="Yanone Kaffeesatz Regular" w:cs="Arial"/>
@@ -25219,6 +25777,15 @@
           <w:sz w:val="26"/>
           <w:szCs w:val="26"/>
         </w:rPr>
+        <w:t>：</w:t>
+      </w:r>
+      <w:r>
+        <w:rPr>
+          <w:rFonts w:ascii="Yanone Kaffeesatz Regular" w:eastAsia="華康儷中黑" w:hAnsi="Yanone Kaffeesatz Regular" w:cs="Arial"/>
+          <w:w w:val="60"/>
+          <w:sz w:val="26"/>
+          <w:szCs w:val="26"/>
+        </w:rPr>
         <w:t xml:space="preserve">1. </w:t>
       </w:r>
       <w:r>
@@ -25329,6 +25896,7 @@
         </w:rPr>
         <w:t>為讀經運動</w:t>
       </w:r>
+      <w:proofErr w:type="gramStart"/>
       <w:r>
         <w:rPr>
           <w:rFonts w:ascii="Yanone Kaffeesatz Regular" w:eastAsia="華康儷中黑" w:hAnsi="Yanone Kaffeesatz Regular" w:cs="Arial"/>
@@ -25345,7 +25913,17 @@
           <w:sz w:val="26"/>
           <w:szCs w:val="26"/>
         </w:rPr>
-        <w:t>經節，</w:t>
+        <w:t>經節</w:t>
+      </w:r>
+      <w:proofErr w:type="gramEnd"/>
+      <w:r>
+        <w:rPr>
+          <w:rFonts w:ascii="Yanone Kaffeesatz Regular" w:eastAsia="華康儷中黑" w:hAnsi="Yanone Kaffeesatz Regular" w:cs="Arial"/>
+          <w:w w:val="60"/>
+          <w:sz w:val="26"/>
+          <w:szCs w:val="26"/>
+        </w:rPr>
+        <w:t>，</w:t>
       </w:r>
       <w:r>
         <w:rPr>
@@ -25354,8 +25932,19 @@
           <w:sz w:val="26"/>
           <w:szCs w:val="26"/>
         </w:rPr>
-        <w:t>一章內略章次</w:t>
-      </w:r>
+        <w:t>一章內</w:t>
+      </w:r>
+      <w:proofErr w:type="gramStart"/>
+      <w:r>
+        <w:rPr>
+          <w:rFonts w:ascii="Yanone Kaffeesatz Regular" w:eastAsia="華康儷中黑" w:hAnsi="Yanone Kaffeesatz Regular" w:cs="Arial" w:hint="eastAsia"/>
+          <w:w w:val="60"/>
+          <w:sz w:val="26"/>
+          <w:szCs w:val="26"/>
+        </w:rPr>
+        <w:t>略章次</w:t>
+      </w:r>
+      <w:proofErr w:type="gramEnd"/>
       <w:r>
         <w:rPr>
           <w:rFonts w:ascii="Yanone Kaffeesatz Regular" w:eastAsia="華康儷中黑" w:hAnsi="Yanone Kaffeesatz Regular" w:cs="Arial"/>
@@ -25506,6 +26095,7 @@
           <w:szCs w:val="26"/>
         </w:rPr>
       </w:pPr>
+      <w:proofErr w:type="gramStart"/>
       <w:r>
         <w:rPr>
           <w:rFonts w:ascii="Barlow Condensed Medium" w:eastAsia="華康儷中黑" w:hAnsi="Barlow Condensed Medium" w:cs="Arial" w:hint="eastAsia"/>
@@ -25513,7 +26103,17 @@
           <w:sz w:val="26"/>
           <w:szCs w:val="26"/>
         </w:rPr>
-        <w:t>鑰節</w:t>
+        <w:t>鑰</w:t>
+      </w:r>
+      <w:proofErr w:type="gramEnd"/>
+      <w:r>
+        <w:rPr>
+          <w:rFonts w:ascii="Barlow Condensed Medium" w:eastAsia="華康儷中黑" w:hAnsi="Barlow Condensed Medium" w:cs="Arial" w:hint="eastAsia"/>
+          <w:w w:val="80"/>
+          <w:sz w:val="26"/>
+          <w:szCs w:val="26"/>
+        </w:rPr>
+        <w:t>節</w:t>
       </w:r>
       <w:r>
         <w:rPr>
@@ -25555,7 +26155,31 @@
           <w:sz w:val="26"/>
           <w:szCs w:val="26"/>
         </w:rPr>
-        <w:t>我就是復活和生命；信我的人，雖然死了，也要活著。所有活著又信我的人，必定永遠不死，你信這話嗎？</w:t>
+        <w:t>我就是復活和生命；信我的人，雖然死了，也要活著。所有</w:t>
+      </w:r>
+      <w:proofErr w:type="gramStart"/>
+      <w:r>
+        <w:rPr>
+          <w:rFonts w:ascii="華康古印體" w:eastAsia="華康古印體" w:hAnsi="Barlow Condensed Medium" w:cs="Arial" w:hint="eastAsia"/>
+          <w:b/>
+          <w:bCs/>
+          <w:w w:val="75"/>
+          <w:sz w:val="26"/>
+          <w:szCs w:val="26"/>
+        </w:rPr>
+        <w:t>活著又信我</w:t>
+      </w:r>
+      <w:proofErr w:type="gramEnd"/>
+      <w:r>
+        <w:rPr>
+          <w:rFonts w:ascii="華康古印體" w:eastAsia="華康古印體" w:hAnsi="Barlow Condensed Medium" w:cs="Arial" w:hint="eastAsia"/>
+          <w:b/>
+          <w:bCs/>
+          <w:w w:val="75"/>
+          <w:sz w:val="26"/>
+          <w:szCs w:val="26"/>
+        </w:rPr>
+        <w:t>的人，必定永遠不死，你信這話嗎？</w:t>
       </w:r>
       <w:r>
         <w:rPr>
@@ -25805,7 +26429,27 @@
                 <w:sz w:val="26"/>
                 <w:szCs w:val="26"/>
               </w:rPr>
-              <w:t>拉撒路復活的神蹟如何重要</w:t>
+              <w:t>拉撒路復活的神</w:t>
+            </w:r>
+            <w:proofErr w:type="gramStart"/>
+            <w:r>
+              <w:rPr>
+                <w:rFonts w:ascii="Barlow Condensed Medium" w:eastAsia="華康中黑體" w:hAnsi="Barlow Condensed Medium" w:cs="Arial" w:hint="eastAsia"/>
+                <w:w w:val="75"/>
+                <w:sz w:val="26"/>
+                <w:szCs w:val="26"/>
+              </w:rPr>
+              <w:t>蹟</w:t>
+            </w:r>
+            <w:proofErr w:type="gramEnd"/>
+            <w:r>
+              <w:rPr>
+                <w:rFonts w:ascii="Barlow Condensed Medium" w:eastAsia="華康中黑體" w:hAnsi="Barlow Condensed Medium" w:cs="Arial" w:hint="eastAsia"/>
+                <w:w w:val="75"/>
+                <w:sz w:val="26"/>
+                <w:szCs w:val="26"/>
+              </w:rPr>
+              <w:t>如何重要</w:t>
             </w:r>
             <w:r>
               <w:rPr>
@@ -25992,12 +26636,21 @@
         </w:rPr>
         <w:t>§</w:t>
       </w:r>
+      <w:proofErr w:type="gramStart"/>
       <w:r>
         <w:rPr>
           <w:rFonts w:ascii="華康正顏楷體W9" w:eastAsia="華康正顏楷體W9" w:hAnsi="Calibri" w:cs="Calibri" w:hint="eastAsia"/>
           <w:w w:val="125"/>
         </w:rPr>
-        <w:t>週間禱告會</w:t>
+        <w:t>週</w:t>
+      </w:r>
+      <w:proofErr w:type="gramEnd"/>
+      <w:r>
+        <w:rPr>
+          <w:rFonts w:ascii="華康正顏楷體W9" w:eastAsia="華康正顏楷體W9" w:hAnsi="Calibri" w:cs="Calibri" w:hint="eastAsia"/>
+          <w:w w:val="125"/>
+        </w:rPr>
+        <w:t>間禱告會</w:t>
       </w:r>
       <w:r>
         <w:rPr>
@@ -26940,6 +27593,7 @@
         </w:rPr>
         <w:t>§</w:t>
       </w:r>
+      <w:proofErr w:type="gramStart"/>
       <w:r>
         <w:rPr>
           <w:rFonts w:ascii="華康正顏楷體W9" w:eastAsia="華康正顏楷體W9" w:hAnsi="Calibri" w:cs="Calibri" w:hint="eastAsia"/>
@@ -26952,7 +27606,15 @@
           <w:rFonts w:ascii="華康正顏楷體W9" w:eastAsia="華康正顏楷體W9" w:hAnsi="Calibri" w:cs="Calibri" w:hint="eastAsia"/>
           <w:w w:val="125"/>
         </w:rPr>
-        <w:t>與探訪</w:t>
+        <w:t>與</w:t>
+      </w:r>
+      <w:proofErr w:type="gramEnd"/>
+      <w:r>
+        <w:rPr>
+          <w:rFonts w:ascii="華康正顏楷體W9" w:eastAsia="華康正顏楷體W9" w:hAnsi="Calibri" w:cs="Calibri" w:hint="eastAsia"/>
+          <w:w w:val="125"/>
+        </w:rPr>
+        <w:t>探訪</w:t>
       </w:r>
       <w:r>
         <w:rPr>
@@ -27040,8 +27702,19 @@
                 <w:sz w:val="26"/>
                 <w:szCs w:val="26"/>
               </w:rPr>
-              <w:t>代禱週</w:t>
-            </w:r>
+              <w:t>代禱</w:t>
+            </w:r>
+            <w:proofErr w:type="gramStart"/>
+            <w:r>
+              <w:rPr>
+                <w:rFonts w:ascii="華康中黑體" w:eastAsia="華康中黑體" w:hAnsi="標楷體" w:cstheme="minorHAnsi" w:hint="eastAsia"/>
+                <w:w w:val="80"/>
+                <w:sz w:val="26"/>
+                <w:szCs w:val="26"/>
+              </w:rPr>
+              <w:t>週</w:t>
+            </w:r>
+            <w:proofErr w:type="gramEnd"/>
           </w:p>
         </w:tc>
         <w:tc>
@@ -28105,7 +28778,7 @@
           </mc:Choice>
           <mc:Fallback>
             <w:pict>
-              <v:line w14:anchorId="2BDD062E" id="直線接點 6" o:spid="_x0000_s1026" style="position:absolute;z-index:251664896;visibility:visible;mso-wrap-style:square;mso-width-percent:0;mso-height-percent:0;mso-wrap-distance-left:9pt;mso-wrap-distance-top:0;mso-wrap-distance-right:9pt;mso-wrap-distance-bottom:0;mso-position-horizontal:absolute;mso-position-horizontal-relative:page;mso-position-vertical:absolute;mso-position-vertical-relative:page;mso-width-percent:0;mso-height-percent:0;mso-width-relative:margin;mso-height-relative:margin" from="343.9pt,19.85pt" to="345.05pt,710.95pt" o:gfxdata="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" strokecolor="black [3213]" strokeweight=".5pt">
+              <v:line w14:anchorId="038EE96D" id="直線接點 6" o:spid="_x0000_s1026" style="position:absolute;z-index:251664896;visibility:visible;mso-wrap-style:square;mso-width-percent:0;mso-height-percent:0;mso-wrap-distance-left:9pt;mso-wrap-distance-top:0;mso-wrap-distance-right:9pt;mso-wrap-distance-bottom:0;mso-position-horizontal:absolute;mso-position-horizontal-relative:page;mso-position-vertical:absolute;mso-position-vertical-relative:page;mso-width-percent:0;mso-height-percent:0;mso-width-relative:margin;mso-height-relative:margin" from="343.9pt,19.85pt" to="345.05pt,710.95pt" o:gfxdata="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" strokecolor="black [3213]" strokeweight=".5pt">
                 <v:stroke dashstyle="3 1" joinstyle="miter"/>
                 <w10:wrap anchorx="page" anchory="page"/>
               </v:line>
@@ -28182,7 +28855,7 @@
           </mc:Choice>
           <mc:Fallback>
             <w:pict>
-              <v:line w14:anchorId="20AE99FB" id="直線接點 4" o:spid="_x0000_s1026" style="position:absolute;z-index:251660800;visibility:visible;mso-wrap-style:square;mso-width-percent:0;mso-height-percent:0;mso-wrap-distance-left:9pt;mso-wrap-distance-top:0;mso-wrap-distance-right:9pt;mso-wrap-distance-bottom:0;mso-position-horizontal:absolute;mso-position-horizontal-relative:page;mso-position-vertical:absolute;mso-position-vertical-relative:page;mso-width-percent:0;mso-height-percent:0;mso-width-relative:margin;mso-height-relative:margin" from="343.9pt,19.85pt" to="345.05pt,710.95pt" o:gfxdata="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" strokecolor="black [3213]" strokeweight=".5pt">
+              <v:line w14:anchorId="15245290" id="直線接點 4" o:spid="_x0000_s1026" style="position:absolute;z-index:251660800;visibility:visible;mso-wrap-style:square;mso-width-percent:0;mso-height-percent:0;mso-wrap-distance-left:9pt;mso-wrap-distance-top:0;mso-wrap-distance-right:9pt;mso-wrap-distance-bottom:0;mso-position-horizontal:absolute;mso-position-horizontal-relative:page;mso-position-vertical:absolute;mso-position-vertical-relative:page;mso-width-percent:0;mso-height-percent:0;mso-width-relative:margin;mso-height-relative:margin" from="343.9pt,19.85pt" to="345.05pt,710.95pt" o:gfxdata="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" strokecolor="black [3213]" strokeweight=".5pt">
                 <v:stroke dashstyle="3 1" joinstyle="miter"/>
                 <w10:wrap anchorx="page" anchory="page"/>
               </v:line>
@@ -28204,6 +28877,7 @@
         </w:rPr>
         <w:t>本</w:t>
       </w:r>
+      <w:proofErr w:type="gramStart"/>
       <w:r>
         <w:rPr>
           <w:rFonts w:ascii="Barlow Condensed Medium" w:eastAsia="華康正顏楷體W9" w:hAnsi="Barlow Condensed Medium" w:cstheme="minorHAnsi"/>
@@ -28211,6 +28885,7 @@
         </w:rPr>
         <w:t>週講章</w:t>
       </w:r>
+      <w:proofErr w:type="gramEnd"/>
       <w:r>
         <w:rPr>
           <w:rFonts w:ascii="Barlow Condensed Medium" w:eastAsia="華康正顏楷體W9" w:hAnsi="Barlow Condensed Medium" w:cstheme="minorHAnsi"/>
@@ -28332,7 +29007,7 @@
           <w:rFonts w:ascii="Barlow Condensed Medium" w:eastAsia="華康正顏楷體W9" w:hAnsi="Barlow Condensed Medium" w:cstheme="minorHAnsi"/>
           <w:noProof/>
         </w:rPr>
-        <w:t>17</w:t>
+        <w:t>24</w:t>
       </w:r>
       <w:r>
         <w:rPr>
@@ -28547,7 +29222,67 @@
           <w:sz w:val="26"/>
           <w:szCs w:val="26"/>
         </w:rPr>
-        <w:t>約翰福音記載了七個耶穌所行的神蹟，使拉撒路復活是最後一個，前所未見，證明耶穌真是　神的兒子。復活和生命的糧滿足永生，使人不懼怕惡藉死來威脅。</w:t>
+        <w:t>約翰福音記載了七個耶穌所行的神</w:t>
+      </w:r>
+      <w:proofErr w:type="gramStart"/>
+      <w:r>
+        <w:rPr>
+          <w:rFonts w:ascii="Barlow Condensed Medium" w:eastAsia="華康儷中黑" w:hAnsi="Barlow Condensed Medium" w:hint="eastAsia"/>
+          <w:w w:val="73"/>
+          <w:sz w:val="26"/>
+          <w:szCs w:val="26"/>
+        </w:rPr>
+        <w:t>蹟</w:t>
+      </w:r>
+      <w:proofErr w:type="gramEnd"/>
+      <w:r>
+        <w:rPr>
+          <w:rFonts w:ascii="Barlow Condensed Medium" w:eastAsia="華康儷中黑" w:hAnsi="Barlow Condensed Medium" w:hint="eastAsia"/>
+          <w:w w:val="73"/>
+          <w:sz w:val="26"/>
+          <w:szCs w:val="26"/>
+        </w:rPr>
+        <w:t>，</w:t>
+      </w:r>
+      <w:proofErr w:type="gramStart"/>
+      <w:r>
+        <w:rPr>
+          <w:rFonts w:ascii="Barlow Condensed Medium" w:eastAsia="華康儷中黑" w:hAnsi="Barlow Condensed Medium" w:hint="eastAsia"/>
+          <w:w w:val="73"/>
+          <w:sz w:val="26"/>
+          <w:szCs w:val="26"/>
+        </w:rPr>
+        <w:t>使拉撒</w:t>
+      </w:r>
+      <w:proofErr w:type="gramEnd"/>
+      <w:r>
+        <w:rPr>
+          <w:rFonts w:ascii="Barlow Condensed Medium" w:eastAsia="華康儷中黑" w:hAnsi="Barlow Condensed Medium" w:hint="eastAsia"/>
+          <w:w w:val="73"/>
+          <w:sz w:val="26"/>
+          <w:szCs w:val="26"/>
+        </w:rPr>
+        <w:t>路復活是最後一個，前所未見，證明耶穌真是　神的兒子。復活和生命的糧滿足永生，使人不懼怕</w:t>
+      </w:r>
+      <w:proofErr w:type="gramStart"/>
+      <w:r>
+        <w:rPr>
+          <w:rFonts w:ascii="Barlow Condensed Medium" w:eastAsia="華康儷中黑" w:hAnsi="Barlow Condensed Medium" w:hint="eastAsia"/>
+          <w:w w:val="73"/>
+          <w:sz w:val="26"/>
+          <w:szCs w:val="26"/>
+        </w:rPr>
+        <w:t>惡藉死</w:t>
+      </w:r>
+      <w:proofErr w:type="gramEnd"/>
+      <w:r>
+        <w:rPr>
+          <w:rFonts w:ascii="Barlow Condensed Medium" w:eastAsia="華康儷中黑" w:hAnsi="Barlow Condensed Medium" w:hint="eastAsia"/>
+          <w:w w:val="73"/>
+          <w:sz w:val="26"/>
+          <w:szCs w:val="26"/>
+        </w:rPr>
+        <w:t>來威脅。</w:t>
       </w:r>
       <w:r>
         <w:rPr>
@@ -28556,7 +29291,107 @@
           <w:sz w:val="26"/>
           <w:szCs w:val="26"/>
         </w:rPr>
-        <w:t>福音書記載耶穌使死人復活的神蹟，只有拉撒路是死了四天，真正死透了，放在墳墓裡的。而古代的猶太人也認為，人死後第四天，靈魂才會離開身體。因為，有人失去生命跡象，兩三天又活過來的例子。因此，這是耶穌未上十字架前，最驚人的一個神蹟，要向世人證明他是　神的兒子，以及　神國永生的福音是真實的。經文也說，有許多目睹拉撒路復活的人都信了耶穌。然而復活的重要性和供給生命的糧食，構成了永生的兩個基本要素。前者是一個完完整整的人，包括他的性格和記憶，必須沒有減損地再活過來。而後者則是，使生命繼續充滿力量、熱情和活力，甚至使身體轉化，啟動那個在創造時就存在亞當身體中，不會衰老和死亡的完美機制。又在活著未死之前就信了復活，意義就在於這樣的信念能使人勝過這世界的惡利用死亡的絕望來逼迫人行惡。同時，也唯有復活才能給凡堅持為義而死的人一個真正的正義。</w:t>
+        <w:t>福音書記載耶穌使死人復活的神</w:t>
+      </w:r>
+      <w:proofErr w:type="gramStart"/>
+      <w:r>
+        <w:rPr>
+          <w:rFonts w:ascii="Barlow Condensed Medium" w:eastAsia="華康細黑體" w:hAnsi="Barlow Condensed Medium" w:cs="微軟正黑體" w:hint="eastAsia"/>
+          <w:w w:val="73"/>
+          <w:sz w:val="26"/>
+          <w:szCs w:val="26"/>
+        </w:rPr>
+        <w:t>蹟</w:t>
+      </w:r>
+      <w:proofErr w:type="gramEnd"/>
+      <w:r>
+        <w:rPr>
+          <w:rFonts w:ascii="Barlow Condensed Medium" w:eastAsia="華康細黑體" w:hAnsi="Barlow Condensed Medium" w:cs="微軟正黑體" w:hint="eastAsia"/>
+          <w:w w:val="73"/>
+          <w:sz w:val="26"/>
+          <w:szCs w:val="26"/>
+        </w:rPr>
+        <w:t>，只有拉撒路是死了四天，</w:t>
+      </w:r>
+      <w:proofErr w:type="gramStart"/>
+      <w:r>
+        <w:rPr>
+          <w:rFonts w:ascii="Barlow Condensed Medium" w:eastAsia="華康細黑體" w:hAnsi="Barlow Condensed Medium" w:cs="微軟正黑體" w:hint="eastAsia"/>
+          <w:w w:val="73"/>
+          <w:sz w:val="26"/>
+          <w:szCs w:val="26"/>
+        </w:rPr>
+        <w:t>真正死透了</w:t>
+      </w:r>
+      <w:proofErr w:type="gramEnd"/>
+      <w:r>
+        <w:rPr>
+          <w:rFonts w:ascii="Barlow Condensed Medium" w:eastAsia="華康細黑體" w:hAnsi="Barlow Condensed Medium" w:cs="微軟正黑體" w:hint="eastAsia"/>
+          <w:w w:val="73"/>
+          <w:sz w:val="26"/>
+          <w:szCs w:val="26"/>
+        </w:rPr>
+        <w:t>，放在墳墓裡的。而古代的猶太人也認為，人死後第四天，靈魂才會離開身體。因為，有人失去生命跡象，兩三天又活過來的例子。因此，這是耶穌未上十字架前，最驚人的一個神</w:t>
+      </w:r>
+      <w:proofErr w:type="gramStart"/>
+      <w:r>
+        <w:rPr>
+          <w:rFonts w:ascii="Barlow Condensed Medium" w:eastAsia="華康細黑體" w:hAnsi="Barlow Condensed Medium" w:cs="微軟正黑體" w:hint="eastAsia"/>
+          <w:w w:val="73"/>
+          <w:sz w:val="26"/>
+          <w:szCs w:val="26"/>
+        </w:rPr>
+        <w:t>蹟</w:t>
+      </w:r>
+      <w:proofErr w:type="gramEnd"/>
+      <w:r>
+        <w:rPr>
+          <w:rFonts w:ascii="Barlow Condensed Medium" w:eastAsia="華康細黑體" w:hAnsi="Barlow Condensed Medium" w:cs="微軟正黑體" w:hint="eastAsia"/>
+          <w:w w:val="73"/>
+          <w:sz w:val="26"/>
+          <w:szCs w:val="26"/>
+        </w:rPr>
+        <w:t>，要向世人證明他是　神的兒子，以及　神國永生的福音是真實的。經文也說，有許多目睹拉撒路復活的人都信了耶穌。然而復活的重要性和供給生命的糧食，構成了永生的兩個基本要素。前者是一個完完整整的人，包括他的性格和記憶，必須沒有</w:t>
+      </w:r>
+      <w:proofErr w:type="gramStart"/>
+      <w:r>
+        <w:rPr>
+          <w:rFonts w:ascii="Barlow Condensed Medium" w:eastAsia="華康細黑體" w:hAnsi="Barlow Condensed Medium" w:cs="微軟正黑體" w:hint="eastAsia"/>
+          <w:w w:val="73"/>
+          <w:sz w:val="26"/>
+          <w:szCs w:val="26"/>
+        </w:rPr>
+        <w:t>減損地再</w:t>
+      </w:r>
+      <w:proofErr w:type="gramEnd"/>
+      <w:r>
+        <w:rPr>
+          <w:rFonts w:ascii="Barlow Condensed Medium" w:eastAsia="華康細黑體" w:hAnsi="Barlow Condensed Medium" w:cs="微軟正黑體" w:hint="eastAsia"/>
+          <w:w w:val="73"/>
+          <w:sz w:val="26"/>
+          <w:szCs w:val="26"/>
+        </w:rPr>
+        <w:t>活過來。而後者則是，使生命繼續充滿力量、熱情和活力，甚至使身體轉化，啟動那個在創造時就存在亞當身體中，不會衰老和死亡的完美機制。又在活著未死之前就信了復活，意義就在於這樣的信念能使人勝過這世界的惡利用死亡的絕望來逼迫人行惡。同時，也唯有復活</w:t>
+      </w:r>
+      <w:proofErr w:type="gramStart"/>
+      <w:r>
+        <w:rPr>
+          <w:rFonts w:ascii="Barlow Condensed Medium" w:eastAsia="華康細黑體" w:hAnsi="Barlow Condensed Medium" w:cs="微軟正黑體" w:hint="eastAsia"/>
+          <w:w w:val="73"/>
+          <w:sz w:val="26"/>
+          <w:szCs w:val="26"/>
+        </w:rPr>
+        <w:t>才能給凡堅持</w:t>
+      </w:r>
+      <w:proofErr w:type="gramEnd"/>
+      <w:r>
+        <w:rPr>
+          <w:rFonts w:ascii="Barlow Condensed Medium" w:eastAsia="華康細黑體" w:hAnsi="Barlow Condensed Medium" w:cs="微軟正黑體" w:hint="eastAsia"/>
+          <w:w w:val="73"/>
+          <w:sz w:val="26"/>
+          <w:szCs w:val="26"/>
+        </w:rPr>
+        <w:t>為義而死的人一個真正的正義。</w:t>
       </w:r>
     </w:p>
     <w:p>
@@ -28579,7 +29414,47 @@
           <w:sz w:val="26"/>
           <w:szCs w:val="26"/>
         </w:rPr>
-        <w:t>得到拉撒路重病的消息，其實耶穌已經知道拉撒路一天前就死了。又在約旦河東待了兩天，就是為了再花一天趕過去，正好滿四日，他要使真正死透的人復活。</w:t>
+        <w:t>得到拉撒路重病的消息，其實耶穌已經知道拉撒路一天前就死了。又在</w:t>
+      </w:r>
+      <w:proofErr w:type="gramStart"/>
+      <w:r>
+        <w:rPr>
+          <w:rFonts w:ascii="Barlow Condensed Medium" w:eastAsia="華康儷中黑" w:hAnsi="Barlow Condensed Medium" w:hint="eastAsia"/>
+          <w:w w:val="73"/>
+          <w:sz w:val="26"/>
+          <w:szCs w:val="26"/>
+        </w:rPr>
+        <w:t>約旦河東待了</w:t>
+      </w:r>
+      <w:proofErr w:type="gramEnd"/>
+      <w:r>
+        <w:rPr>
+          <w:rFonts w:ascii="Barlow Condensed Medium" w:eastAsia="華康儷中黑" w:hAnsi="Barlow Condensed Medium" w:hint="eastAsia"/>
+          <w:w w:val="73"/>
+          <w:sz w:val="26"/>
+          <w:szCs w:val="26"/>
+        </w:rPr>
+        <w:t>兩天，就是為了再花一天趕過去，正好滿四日，他要使</w:t>
+      </w:r>
+      <w:proofErr w:type="gramStart"/>
+      <w:r>
+        <w:rPr>
+          <w:rFonts w:ascii="Barlow Condensed Medium" w:eastAsia="華康儷中黑" w:hAnsi="Barlow Condensed Medium" w:hint="eastAsia"/>
+          <w:w w:val="73"/>
+          <w:sz w:val="26"/>
+          <w:szCs w:val="26"/>
+        </w:rPr>
+        <w:t>真正死透的</w:t>
+      </w:r>
+      <w:proofErr w:type="gramEnd"/>
+      <w:r>
+        <w:rPr>
+          <w:rFonts w:ascii="Barlow Condensed Medium" w:eastAsia="華康儷中黑" w:hAnsi="Barlow Condensed Medium" w:hint="eastAsia"/>
+          <w:w w:val="73"/>
+          <w:sz w:val="26"/>
+          <w:szCs w:val="26"/>
+        </w:rPr>
+        <w:t>人復活。</w:t>
       </w:r>
       <w:r>
         <w:rPr>
@@ -28597,7 +29472,127 @@
           <w:sz w:val="26"/>
           <w:szCs w:val="26"/>
         </w:rPr>
-        <w:t>拉撒路就不會死了。這表示，報信人才出發沒多久，那天拉撒路就死了，耶穌根本還有收到生病的消息。而拉撒路的死，是自然律造成的，是人生無常的苦難，突然一病不起。但是，耶穌說，這病「不至於死」，應釋成「不是到此為止」。所以，既然使人復活就是要干預這個自然律，不如就等拉撒路死透了吧。況且，耶穌會去河東，就是為了躲猶太人，多馬都說了，回耶路撒冷，很可能就和拉撒路一起死了。不過，耶穌仍以白晝要積極地工作來比喻。意義是說，不要因為惡的威脅就不敢行義，叫醒拉撒路就是一件好事，只要行　神的義，就是行在光中，如同白晝照亮人，好讓人工作。更重要的，耶穌為學生歡喜</w:t>
+        <w:t>拉撒路就不會死了。這表示，報信人才出發沒</w:t>
+      </w:r>
+      <w:proofErr w:type="gramStart"/>
+      <w:r>
+        <w:rPr>
+          <w:rFonts w:ascii="Barlow Condensed Medium" w:eastAsia="華康細黑體" w:hAnsi="Barlow Condensed Medium" w:cs="微軟正黑體" w:hint="eastAsia"/>
+          <w:w w:val="73"/>
+          <w:sz w:val="26"/>
+          <w:szCs w:val="26"/>
+        </w:rPr>
+        <w:t>多久，</w:t>
+      </w:r>
+      <w:proofErr w:type="gramEnd"/>
+      <w:r>
+        <w:rPr>
+          <w:rFonts w:ascii="Barlow Condensed Medium" w:eastAsia="華康細黑體" w:hAnsi="Barlow Condensed Medium" w:cs="微軟正黑體" w:hint="eastAsia"/>
+          <w:w w:val="73"/>
+          <w:sz w:val="26"/>
+          <w:szCs w:val="26"/>
+        </w:rPr>
+        <w:t>那天拉撒路就死了，耶穌根本還有收到生病的消息。而拉撒路的死，是自然律造成的，是人生無常的苦難，突然一病不起。但是，耶穌說，</w:t>
+      </w:r>
+      <w:proofErr w:type="gramStart"/>
+      <w:r>
+        <w:rPr>
+          <w:rFonts w:ascii="Barlow Condensed Medium" w:eastAsia="華康細黑體" w:hAnsi="Barlow Condensed Medium" w:cs="微軟正黑體" w:hint="eastAsia"/>
+          <w:w w:val="73"/>
+          <w:sz w:val="26"/>
+          <w:szCs w:val="26"/>
+        </w:rPr>
+        <w:t>這病</w:t>
+      </w:r>
+      <w:proofErr w:type="gramEnd"/>
+      <w:r>
+        <w:rPr>
+          <w:rFonts w:ascii="Barlow Condensed Medium" w:eastAsia="華康細黑體" w:hAnsi="Barlow Condensed Medium" w:cs="微軟正黑體" w:hint="eastAsia"/>
+          <w:w w:val="73"/>
+          <w:sz w:val="26"/>
+          <w:szCs w:val="26"/>
+        </w:rPr>
+        <w:t>「不至於死」，</w:t>
+      </w:r>
+      <w:proofErr w:type="gramStart"/>
+      <w:r>
+        <w:rPr>
+          <w:rFonts w:ascii="Barlow Condensed Medium" w:eastAsia="華康細黑體" w:hAnsi="Barlow Condensed Medium" w:cs="微軟正黑體" w:hint="eastAsia"/>
+          <w:w w:val="73"/>
+          <w:sz w:val="26"/>
+          <w:szCs w:val="26"/>
+        </w:rPr>
+        <w:t>應釋成</w:t>
+      </w:r>
+      <w:proofErr w:type="gramEnd"/>
+      <w:r>
+        <w:rPr>
+          <w:rFonts w:ascii="Barlow Condensed Medium" w:eastAsia="華康細黑體" w:hAnsi="Barlow Condensed Medium" w:cs="微軟正黑體" w:hint="eastAsia"/>
+          <w:w w:val="73"/>
+          <w:sz w:val="26"/>
+          <w:szCs w:val="26"/>
+        </w:rPr>
+        <w:t>「不是到此為止」。所以，既然使人復活就是要干預這個自然律，不如就等拉撒</w:t>
+      </w:r>
+      <w:proofErr w:type="gramStart"/>
+      <w:r>
+        <w:rPr>
+          <w:rFonts w:ascii="Barlow Condensed Medium" w:eastAsia="華康細黑體" w:hAnsi="Barlow Condensed Medium" w:cs="微軟正黑體" w:hint="eastAsia"/>
+          <w:w w:val="73"/>
+          <w:sz w:val="26"/>
+          <w:szCs w:val="26"/>
+        </w:rPr>
+        <w:t>路死透</w:t>
+      </w:r>
+      <w:proofErr w:type="gramEnd"/>
+      <w:r>
+        <w:rPr>
+          <w:rFonts w:ascii="Barlow Condensed Medium" w:eastAsia="華康細黑體" w:hAnsi="Barlow Condensed Medium" w:cs="微軟正黑體" w:hint="eastAsia"/>
+          <w:w w:val="73"/>
+          <w:sz w:val="26"/>
+          <w:szCs w:val="26"/>
+        </w:rPr>
+        <w:t>了吧。況且，</w:t>
+      </w:r>
+      <w:proofErr w:type="gramStart"/>
+      <w:r>
+        <w:rPr>
+          <w:rFonts w:ascii="Barlow Condensed Medium" w:eastAsia="華康細黑體" w:hAnsi="Barlow Condensed Medium" w:cs="微軟正黑體" w:hint="eastAsia"/>
+          <w:w w:val="73"/>
+          <w:sz w:val="26"/>
+          <w:szCs w:val="26"/>
+        </w:rPr>
+        <w:t>耶穌會去河東</w:t>
+      </w:r>
+      <w:proofErr w:type="gramEnd"/>
+      <w:r>
+        <w:rPr>
+          <w:rFonts w:ascii="Barlow Condensed Medium" w:eastAsia="華康細黑體" w:hAnsi="Barlow Condensed Medium" w:cs="微軟正黑體" w:hint="eastAsia"/>
+          <w:w w:val="73"/>
+          <w:sz w:val="26"/>
+          <w:szCs w:val="26"/>
+        </w:rPr>
+        <w:t>，就是為了躲猶太人，多</w:t>
+      </w:r>
+      <w:proofErr w:type="gramStart"/>
+      <w:r>
+        <w:rPr>
+          <w:rFonts w:ascii="Barlow Condensed Medium" w:eastAsia="華康細黑體" w:hAnsi="Barlow Condensed Medium" w:cs="微軟正黑體" w:hint="eastAsia"/>
+          <w:w w:val="73"/>
+          <w:sz w:val="26"/>
+          <w:szCs w:val="26"/>
+        </w:rPr>
+        <w:t>馬都說了</w:t>
+      </w:r>
+      <w:proofErr w:type="gramEnd"/>
+      <w:r>
+        <w:rPr>
+          <w:rFonts w:ascii="Barlow Condensed Medium" w:eastAsia="華康細黑體" w:hAnsi="Barlow Condensed Medium" w:cs="微軟正黑體" w:hint="eastAsia"/>
+          <w:w w:val="73"/>
+          <w:sz w:val="26"/>
+          <w:szCs w:val="26"/>
+        </w:rPr>
+        <w:t>，回耶路撒冷，很可能就和拉撒路一起死了。不過，耶穌仍以白晝要積極地工作來比喻。意義是說，不要因為惡的威脅就不敢行義，叫醒拉撒路就是一件好事，只要行　神的義，就是行在光中，如同白晝照亮人，好讓人工作。更重要的，耶穌為學生歡喜</w:t>
       </w:r>
       <w:r>
         <w:rPr>
@@ -28638,7 +29633,47 @@
           <w:sz w:val="26"/>
           <w:szCs w:val="26"/>
         </w:rPr>
-        <w:t>耶穌宣告我是復活和生命，乃是要人相信，永生才是人最大的盼望，而非世間的國度。又使拉撒路復活，關聯到耶穌被捕和補殺，卻也預告了他的復活。</w:t>
+        <w:t>耶穌宣告我是復活和生命，乃是要人相信，永生才是人最大的盼望，而非世間的國度。</w:t>
+      </w:r>
+      <w:proofErr w:type="gramStart"/>
+      <w:r>
+        <w:rPr>
+          <w:rFonts w:ascii="Barlow Condensed Medium" w:eastAsia="華康儷中黑" w:hAnsi="Barlow Condensed Medium" w:hint="eastAsia"/>
+          <w:w w:val="73"/>
+          <w:sz w:val="26"/>
+          <w:szCs w:val="26"/>
+        </w:rPr>
+        <w:t>又使拉撒</w:t>
+      </w:r>
+      <w:proofErr w:type="gramEnd"/>
+      <w:r>
+        <w:rPr>
+          <w:rFonts w:ascii="Barlow Condensed Medium" w:eastAsia="華康儷中黑" w:hAnsi="Barlow Condensed Medium" w:hint="eastAsia"/>
+          <w:w w:val="73"/>
+          <w:sz w:val="26"/>
+          <w:szCs w:val="26"/>
+        </w:rPr>
+        <w:t>路復活，關聯到耶穌被捕</w:t>
+      </w:r>
+      <w:proofErr w:type="gramStart"/>
+      <w:r>
+        <w:rPr>
+          <w:rFonts w:ascii="Barlow Condensed Medium" w:eastAsia="華康儷中黑" w:hAnsi="Barlow Condensed Medium" w:hint="eastAsia"/>
+          <w:w w:val="73"/>
+          <w:sz w:val="26"/>
+          <w:szCs w:val="26"/>
+        </w:rPr>
+        <w:t>和補殺</w:t>
+      </w:r>
+      <w:proofErr w:type="gramEnd"/>
+      <w:r>
+        <w:rPr>
+          <w:rFonts w:ascii="Barlow Condensed Medium" w:eastAsia="華康儷中黑" w:hAnsi="Barlow Condensed Medium" w:hint="eastAsia"/>
+          <w:w w:val="73"/>
+          <w:sz w:val="26"/>
+          <w:szCs w:val="26"/>
+        </w:rPr>
+        <w:t>，卻也預告了他的復活。</w:t>
       </w:r>
       <w:r>
         <w:rPr>
@@ -28647,7 +29682,167 @@
           <w:sz w:val="26"/>
           <w:szCs w:val="26"/>
         </w:rPr>
-        <w:t>這是耶穌對　神國的福音最大的保證，就是在　神國中，除了有信實、公義、憐恤、智慧、平安和喜樂，以及生命的需求一無無缺之外，這給義人的祝福最重要的就是永生。因此，生命必須復活，同時生命必須被無限的供給和延續，才能構成永生。而今天拉撒路復活就證明了死亡不能使人全然消失，加上之前餵飽五千人的神蹟，已證明了生命的糧，就是耶穌自己，要住在人中間，使人的生命繼續到永遠。畢竟「永遠」不容易證明，不過餅和魚能憑空反覆出現，那麼生命不也是可以如此。這　神國將至，而這世界的惡也在阻擋，要殺害從　神來的聖者。不過耶穌已經顯現給門徒看的，這個永生的奧秘，已經預言了他的勝利。</w:t>
+        <w:t>這是耶穌對　神國的福音最大的保證，就是在　神國中，除了有信實、公義、</w:t>
+      </w:r>
+      <w:proofErr w:type="gramStart"/>
+      <w:r>
+        <w:rPr>
+          <w:rFonts w:ascii="Barlow Condensed Medium" w:eastAsia="華康細黑體" w:hAnsi="Barlow Condensed Medium" w:cs="微軟正黑體" w:hint="eastAsia"/>
+          <w:w w:val="73"/>
+          <w:sz w:val="26"/>
+          <w:szCs w:val="26"/>
+        </w:rPr>
+        <w:t>憐</w:t>
+      </w:r>
+      <w:proofErr w:type="gramEnd"/>
+      <w:r>
+        <w:rPr>
+          <w:rFonts w:ascii="Barlow Condensed Medium" w:eastAsia="華康細黑體" w:hAnsi="Barlow Condensed Medium" w:cs="微軟正黑體" w:hint="eastAsia"/>
+          <w:w w:val="73"/>
+          <w:sz w:val="26"/>
+          <w:szCs w:val="26"/>
+        </w:rPr>
+        <w:t>恤、智慧、平安和喜樂，以及生命的需求</w:t>
+      </w:r>
+      <w:proofErr w:type="gramStart"/>
+      <w:r>
+        <w:rPr>
+          <w:rFonts w:ascii="Barlow Condensed Medium" w:eastAsia="華康細黑體" w:hAnsi="Barlow Condensed Medium" w:cs="微軟正黑體" w:hint="eastAsia"/>
+          <w:w w:val="73"/>
+          <w:sz w:val="26"/>
+          <w:szCs w:val="26"/>
+        </w:rPr>
+        <w:t>一</w:t>
+      </w:r>
+      <w:proofErr w:type="gramEnd"/>
+      <w:r>
+        <w:rPr>
+          <w:rFonts w:ascii="Barlow Condensed Medium" w:eastAsia="華康細黑體" w:hAnsi="Barlow Condensed Medium" w:cs="微軟正黑體" w:hint="eastAsia"/>
+          <w:w w:val="73"/>
+          <w:sz w:val="26"/>
+          <w:szCs w:val="26"/>
+        </w:rPr>
+        <w:t>無無缺之外，</w:t>
+      </w:r>
+      <w:proofErr w:type="gramStart"/>
+      <w:r>
+        <w:rPr>
+          <w:rFonts w:ascii="Barlow Condensed Medium" w:eastAsia="華康細黑體" w:hAnsi="Barlow Condensed Medium" w:cs="微軟正黑體" w:hint="eastAsia"/>
+          <w:w w:val="73"/>
+          <w:sz w:val="26"/>
+          <w:szCs w:val="26"/>
+        </w:rPr>
+        <w:t>這給義人</w:t>
+      </w:r>
+      <w:proofErr w:type="gramEnd"/>
+      <w:r>
+        <w:rPr>
+          <w:rFonts w:ascii="Barlow Condensed Medium" w:eastAsia="華康細黑體" w:hAnsi="Barlow Condensed Medium" w:cs="微軟正黑體" w:hint="eastAsia"/>
+          <w:w w:val="73"/>
+          <w:sz w:val="26"/>
+          <w:szCs w:val="26"/>
+        </w:rPr>
+        <w:t>的祝福最重要的就是永生。因此，生命必須復活，同時生命必須被無限的供給和延續，才能構成永生。而今天拉撒路復活就證明了死亡不能使人全然消失，加上之前</w:t>
+      </w:r>
+      <w:proofErr w:type="gramStart"/>
+      <w:r>
+        <w:rPr>
+          <w:rFonts w:ascii="Barlow Condensed Medium" w:eastAsia="華康細黑體" w:hAnsi="Barlow Condensed Medium" w:cs="微軟正黑體" w:hint="eastAsia"/>
+          <w:w w:val="73"/>
+          <w:sz w:val="26"/>
+          <w:szCs w:val="26"/>
+        </w:rPr>
+        <w:t>餵</w:t>
+      </w:r>
+      <w:proofErr w:type="gramEnd"/>
+      <w:r>
+        <w:rPr>
+          <w:rFonts w:ascii="Barlow Condensed Medium" w:eastAsia="華康細黑體" w:hAnsi="Barlow Condensed Medium" w:cs="微軟正黑體" w:hint="eastAsia"/>
+          <w:w w:val="73"/>
+          <w:sz w:val="26"/>
+          <w:szCs w:val="26"/>
+        </w:rPr>
+        <w:t>飽五千人的神</w:t>
+      </w:r>
+      <w:proofErr w:type="gramStart"/>
+      <w:r>
+        <w:rPr>
+          <w:rFonts w:ascii="Barlow Condensed Medium" w:eastAsia="華康細黑體" w:hAnsi="Barlow Condensed Medium" w:cs="微軟正黑體" w:hint="eastAsia"/>
+          <w:w w:val="73"/>
+          <w:sz w:val="26"/>
+          <w:szCs w:val="26"/>
+        </w:rPr>
+        <w:t>蹟</w:t>
+      </w:r>
+      <w:proofErr w:type="gramEnd"/>
+      <w:r>
+        <w:rPr>
+          <w:rFonts w:ascii="Barlow Condensed Medium" w:eastAsia="華康細黑體" w:hAnsi="Barlow Condensed Medium" w:cs="微軟正黑體" w:hint="eastAsia"/>
+          <w:w w:val="73"/>
+          <w:sz w:val="26"/>
+          <w:szCs w:val="26"/>
+        </w:rPr>
+        <w:t>，已證明了生命的糧，就是耶穌自己，要住在人</w:t>
+      </w:r>
+      <w:proofErr w:type="gramStart"/>
+      <w:r>
+        <w:rPr>
+          <w:rFonts w:ascii="Barlow Condensed Medium" w:eastAsia="華康細黑體" w:hAnsi="Barlow Condensed Medium" w:cs="微軟正黑體" w:hint="eastAsia"/>
+          <w:w w:val="73"/>
+          <w:sz w:val="26"/>
+          <w:szCs w:val="26"/>
+        </w:rPr>
+        <w:t>中間，</w:t>
+      </w:r>
+      <w:proofErr w:type="gramEnd"/>
+      <w:r>
+        <w:rPr>
+          <w:rFonts w:ascii="Barlow Condensed Medium" w:eastAsia="華康細黑體" w:hAnsi="Barlow Condensed Medium" w:cs="微軟正黑體" w:hint="eastAsia"/>
+          <w:w w:val="73"/>
+          <w:sz w:val="26"/>
+          <w:szCs w:val="26"/>
+        </w:rPr>
+        <w:t>使人的生命繼續到永遠。畢竟「永遠」不容易證明，</w:t>
+      </w:r>
+      <w:proofErr w:type="gramStart"/>
+      <w:r>
+        <w:rPr>
+          <w:rFonts w:ascii="Barlow Condensed Medium" w:eastAsia="華康細黑體" w:hAnsi="Barlow Condensed Medium" w:cs="微軟正黑體" w:hint="eastAsia"/>
+          <w:w w:val="73"/>
+          <w:sz w:val="26"/>
+          <w:szCs w:val="26"/>
+        </w:rPr>
+        <w:t>不過餅</w:t>
+      </w:r>
+      <w:proofErr w:type="gramEnd"/>
+      <w:r>
+        <w:rPr>
+          <w:rFonts w:ascii="Barlow Condensed Medium" w:eastAsia="華康細黑體" w:hAnsi="Barlow Condensed Medium" w:cs="微軟正黑體" w:hint="eastAsia"/>
+          <w:w w:val="73"/>
+          <w:sz w:val="26"/>
+          <w:szCs w:val="26"/>
+        </w:rPr>
+        <w:t>和魚能憑空反覆出現，那麼生命</w:t>
+      </w:r>
+      <w:proofErr w:type="gramStart"/>
+      <w:r>
+        <w:rPr>
+          <w:rFonts w:ascii="Barlow Condensed Medium" w:eastAsia="華康細黑體" w:hAnsi="Barlow Condensed Medium" w:cs="微軟正黑體" w:hint="eastAsia"/>
+          <w:w w:val="73"/>
+          <w:sz w:val="26"/>
+          <w:szCs w:val="26"/>
+        </w:rPr>
+        <w:t>不</w:t>
+      </w:r>
+      <w:proofErr w:type="gramEnd"/>
+      <w:r>
+        <w:rPr>
+          <w:rFonts w:ascii="Barlow Condensed Medium" w:eastAsia="華康細黑體" w:hAnsi="Barlow Condensed Medium" w:cs="微軟正黑體" w:hint="eastAsia"/>
+          <w:w w:val="73"/>
+          <w:sz w:val="26"/>
+          <w:szCs w:val="26"/>
+        </w:rPr>
+        <w:t>也是可以如此。這　神國將至，而這世界的惡也在阻擋，要殺害從　神來的聖者。不過耶穌已經顯現給門徒看的，這個永生的奧秘，已經預言了他的勝利。</w:t>
       </w:r>
     </w:p>
     <w:p>
@@ -28669,6 +29864,7 @@
           <w:sz w:val="26"/>
           <w:szCs w:val="26"/>
         </w:rPr>
+        <w:lastRenderedPageBreak/>
         <w:t>＜</w:t>
       </w:r>
       <w:r>
@@ -28696,7 +29892,127 @@
           <w:sz w:val="26"/>
           <w:szCs w:val="26"/>
         </w:rPr>
-        <w:t>近代的因基科學工程不斷進步，從複製生物，到複製人類的器官，甚至想要讓古代已經滅絕的生物「復活」。就是使用被冰封的遺骸中的基因，用複製的技術，讓渡渡鳥、猛瑪象，甚至恐龍可以重現在今日的世界中。當然，違背自然法則是因基複製長久以來的爭議，不過這種用複製技術造出來的生物，既使是複製一個人，都是另一個獨立的個體，並不是真正的復活。經文中的拉撒路，是在耶穌、馬大和馬利亞的愛，以及眾人對拉撒路一家的愛，的期待下，而復活。耶穌呼喊拉撒路的名字，叫他從墳洞裡出來。他記得他是誰，也記得眾多愛他的人，才是復活的真正價值。而投胎轉世的觀念，硬是把兩個不同的生命個體牽扯在一起，是沒有意義的。復活和永生對生命才是有重大意義的，就是愛和記憶的延續。</w:t>
+        <w:t>近代的</w:t>
+      </w:r>
+      <w:proofErr w:type="gramStart"/>
+      <w:r>
+        <w:rPr>
+          <w:rFonts w:ascii="Cambria" w:eastAsia="華康細黑體" w:hAnsi="Cambria" w:cs="Cambria" w:hint="eastAsia"/>
+          <w:w w:val="73"/>
+          <w:sz w:val="26"/>
+          <w:szCs w:val="26"/>
+        </w:rPr>
+        <w:t>因基科學</w:t>
+      </w:r>
+      <w:proofErr w:type="gramEnd"/>
+      <w:r>
+        <w:rPr>
+          <w:rFonts w:ascii="Cambria" w:eastAsia="華康細黑體" w:hAnsi="Cambria" w:cs="Cambria" w:hint="eastAsia"/>
+          <w:w w:val="73"/>
+          <w:sz w:val="26"/>
+          <w:szCs w:val="26"/>
+        </w:rPr>
+        <w:t>工程不斷進步，從複製生物，到複製人類的器官，甚至想要讓古代已經滅絕的生物「復活」。就是使用被冰封的遺骸中的基因，用複製的技術，讓渡</w:t>
+      </w:r>
+      <w:proofErr w:type="gramStart"/>
+      <w:r>
+        <w:rPr>
+          <w:rFonts w:ascii="Cambria" w:eastAsia="華康細黑體" w:hAnsi="Cambria" w:cs="Cambria" w:hint="eastAsia"/>
+          <w:w w:val="73"/>
+          <w:sz w:val="26"/>
+          <w:szCs w:val="26"/>
+        </w:rPr>
+        <w:t>渡</w:t>
+      </w:r>
+      <w:proofErr w:type="gramEnd"/>
+      <w:r>
+        <w:rPr>
+          <w:rFonts w:ascii="Cambria" w:eastAsia="華康細黑體" w:hAnsi="Cambria" w:cs="Cambria" w:hint="eastAsia"/>
+          <w:w w:val="73"/>
+          <w:sz w:val="26"/>
+          <w:szCs w:val="26"/>
+        </w:rPr>
+        <w:t>鳥、猛</w:t>
+      </w:r>
+      <w:proofErr w:type="gramStart"/>
+      <w:r>
+        <w:rPr>
+          <w:rFonts w:ascii="Cambria" w:eastAsia="華康細黑體" w:hAnsi="Cambria" w:cs="Cambria" w:hint="eastAsia"/>
+          <w:w w:val="73"/>
+          <w:sz w:val="26"/>
+          <w:szCs w:val="26"/>
+        </w:rPr>
+        <w:t>瑪象</w:t>
+      </w:r>
+      <w:proofErr w:type="gramEnd"/>
+      <w:r>
+        <w:rPr>
+          <w:rFonts w:ascii="Cambria" w:eastAsia="華康細黑體" w:hAnsi="Cambria" w:cs="Cambria" w:hint="eastAsia"/>
+          <w:w w:val="73"/>
+          <w:sz w:val="26"/>
+          <w:szCs w:val="26"/>
+        </w:rPr>
+        <w:t>，甚至恐龍可以重現在今日的世界中。當然，違背自然法則</w:t>
+      </w:r>
+      <w:proofErr w:type="gramStart"/>
+      <w:r>
+        <w:rPr>
+          <w:rFonts w:ascii="Cambria" w:eastAsia="華康細黑體" w:hAnsi="Cambria" w:cs="Cambria" w:hint="eastAsia"/>
+          <w:w w:val="73"/>
+          <w:sz w:val="26"/>
+          <w:szCs w:val="26"/>
+        </w:rPr>
+        <w:t>是因基複製</w:t>
+      </w:r>
+      <w:proofErr w:type="gramEnd"/>
+      <w:r>
+        <w:rPr>
+          <w:rFonts w:ascii="Cambria" w:eastAsia="華康細黑體" w:hAnsi="Cambria" w:cs="Cambria" w:hint="eastAsia"/>
+          <w:w w:val="73"/>
+          <w:sz w:val="26"/>
+          <w:szCs w:val="26"/>
+        </w:rPr>
+        <w:t>長久以來的爭議，不過這種用複製技術造出來的生物，既使是複製</w:t>
+      </w:r>
+      <w:proofErr w:type="gramStart"/>
+      <w:r>
+        <w:rPr>
+          <w:rFonts w:ascii="Cambria" w:eastAsia="華康細黑體" w:hAnsi="Cambria" w:cs="Cambria" w:hint="eastAsia"/>
+          <w:w w:val="73"/>
+          <w:sz w:val="26"/>
+          <w:szCs w:val="26"/>
+        </w:rPr>
+        <w:t>一</w:t>
+      </w:r>
+      <w:proofErr w:type="gramEnd"/>
+      <w:r>
+        <w:rPr>
+          <w:rFonts w:ascii="Cambria" w:eastAsia="華康細黑體" w:hAnsi="Cambria" w:cs="Cambria" w:hint="eastAsia"/>
+          <w:w w:val="73"/>
+          <w:sz w:val="26"/>
+          <w:szCs w:val="26"/>
+        </w:rPr>
+        <w:t>個人，都是另一個獨立的個體，並不是真正的復活。經文中的拉撒路，是在耶穌、馬大和馬利亞的愛，以及眾人對拉撒路一家的愛，的期待下，而復活。耶穌呼喊拉撒路的名字，叫他</w:t>
+      </w:r>
+      <w:proofErr w:type="gramStart"/>
+      <w:r>
+        <w:rPr>
+          <w:rFonts w:ascii="Cambria" w:eastAsia="華康細黑體" w:hAnsi="Cambria" w:cs="Cambria" w:hint="eastAsia"/>
+          <w:w w:val="73"/>
+          <w:sz w:val="26"/>
+          <w:szCs w:val="26"/>
+        </w:rPr>
+        <w:t>從墳洞裡</w:t>
+      </w:r>
+      <w:proofErr w:type="gramEnd"/>
+      <w:r>
+        <w:rPr>
+          <w:rFonts w:ascii="Cambria" w:eastAsia="華康細黑體" w:hAnsi="Cambria" w:cs="Cambria" w:hint="eastAsia"/>
+          <w:w w:val="73"/>
+          <w:sz w:val="26"/>
+          <w:szCs w:val="26"/>
+        </w:rPr>
+        <w:t>出來。他記得他是誰，也記得眾多愛他的人，才是復活的真正價值。而投胎轉世的觀念，硬是把兩個不同的生命個體牽扯在一起，是沒有意義的。復活和永生對生命才是有重大意義的，就是愛和記憶的延續。</w:t>
       </w:r>
     </w:p>
     <w:p>
@@ -28719,7 +30035,47 @@
           <w:sz w:val="26"/>
           <w:szCs w:val="26"/>
         </w:rPr>
-        <w:t>眾人為拉撒路的死哀哭，耶穌也流下眼淚，是他成為人才能感受到人面對死亡的絕望和無助。又帶來復活和生命，就是為了救人脫離罪和死的咒詛，進入永生。</w:t>
+        <w:t>眾人為拉撒路</w:t>
+      </w:r>
+      <w:proofErr w:type="gramStart"/>
+      <w:r>
+        <w:rPr>
+          <w:rFonts w:ascii="Barlow Condensed Medium" w:eastAsia="華康儷中黑" w:hAnsi="Barlow Condensed Medium" w:hint="eastAsia"/>
+          <w:w w:val="73"/>
+          <w:sz w:val="26"/>
+          <w:szCs w:val="26"/>
+        </w:rPr>
+        <w:t>的死哀哭</w:t>
+      </w:r>
+      <w:proofErr w:type="gramEnd"/>
+      <w:r>
+        <w:rPr>
+          <w:rFonts w:ascii="Barlow Condensed Medium" w:eastAsia="華康儷中黑" w:hAnsi="Barlow Condensed Medium" w:hint="eastAsia"/>
+          <w:w w:val="73"/>
+          <w:sz w:val="26"/>
+          <w:szCs w:val="26"/>
+        </w:rPr>
+        <w:t>，耶穌也流下眼淚，是他成為人才能感受到人面對死亡的絕望和無助。又帶來復活和生命，就是為了救人脫離罪和死的咒</w:t>
+      </w:r>
+      <w:proofErr w:type="gramStart"/>
+      <w:r>
+        <w:rPr>
+          <w:rFonts w:ascii="Barlow Condensed Medium" w:eastAsia="華康儷中黑" w:hAnsi="Barlow Condensed Medium" w:hint="eastAsia"/>
+          <w:w w:val="73"/>
+          <w:sz w:val="26"/>
+          <w:szCs w:val="26"/>
+        </w:rPr>
+        <w:t>詛</w:t>
+      </w:r>
+      <w:proofErr w:type="gramEnd"/>
+      <w:r>
+        <w:rPr>
+          <w:rFonts w:ascii="Barlow Condensed Medium" w:eastAsia="華康儷中黑" w:hAnsi="Barlow Condensed Medium" w:hint="eastAsia"/>
+          <w:w w:val="73"/>
+          <w:sz w:val="26"/>
+          <w:szCs w:val="26"/>
+        </w:rPr>
+        <w:t>，進入永生。</w:t>
       </w:r>
       <w:r>
         <w:rPr>
@@ -28728,7 +30084,107 @@
           <w:sz w:val="26"/>
           <w:szCs w:val="26"/>
         </w:rPr>
-        <w:t>耶穌的內心明白　神已經賜下復活的權能且應允要使拉撒路復活，甚至說他為門徒歡喜能見證此事。在尚未成就之前，耶穌感受到跪在他面前的馬利亞，以及周圍所有人悲痛的情緒，更大的痛是年輕人不該早夭，竟然也跟著流下淚。作者用了另一個動詞來表達耶穌的心境。或許耶穌是自己明白了，他帶來復活和生命對活在死亡陰影下的人是多麼地重要。</w:t>
+        <w:t>耶穌的內心</w:t>
+      </w:r>
+      <w:proofErr w:type="gramStart"/>
+      <w:r>
+        <w:rPr>
+          <w:rFonts w:ascii="Barlow Condensed Medium" w:eastAsia="華康細黑體" w:hAnsi="Barlow Condensed Medium" w:cs="微軟正黑體" w:hint="eastAsia"/>
+          <w:w w:val="73"/>
+          <w:sz w:val="26"/>
+          <w:szCs w:val="26"/>
+        </w:rPr>
+        <w:t>明白　神已經賜</w:t>
+      </w:r>
+      <w:proofErr w:type="gramEnd"/>
+      <w:r>
+        <w:rPr>
+          <w:rFonts w:ascii="Barlow Condensed Medium" w:eastAsia="華康細黑體" w:hAnsi="Barlow Condensed Medium" w:cs="微軟正黑體" w:hint="eastAsia"/>
+          <w:w w:val="73"/>
+          <w:sz w:val="26"/>
+          <w:szCs w:val="26"/>
+        </w:rPr>
+        <w:t>下復活的權能且應允</w:t>
+      </w:r>
+      <w:proofErr w:type="gramStart"/>
+      <w:r>
+        <w:rPr>
+          <w:rFonts w:ascii="Barlow Condensed Medium" w:eastAsia="華康細黑體" w:hAnsi="Barlow Condensed Medium" w:cs="微軟正黑體" w:hint="eastAsia"/>
+          <w:w w:val="73"/>
+          <w:sz w:val="26"/>
+          <w:szCs w:val="26"/>
+        </w:rPr>
+        <w:t>要使拉撒</w:t>
+      </w:r>
+      <w:proofErr w:type="gramEnd"/>
+      <w:r>
+        <w:rPr>
+          <w:rFonts w:ascii="Barlow Condensed Medium" w:eastAsia="華康細黑體" w:hAnsi="Barlow Condensed Medium" w:cs="微軟正黑體" w:hint="eastAsia"/>
+          <w:w w:val="73"/>
+          <w:sz w:val="26"/>
+          <w:szCs w:val="26"/>
+        </w:rPr>
+        <w:t>路復活，甚至說他為門徒歡喜能見證此事。在尚未成就之前，耶穌</w:t>
+      </w:r>
+      <w:proofErr w:type="gramStart"/>
+      <w:r>
+        <w:rPr>
+          <w:rFonts w:ascii="Barlow Condensed Medium" w:eastAsia="華康細黑體" w:hAnsi="Barlow Condensed Medium" w:cs="微軟正黑體" w:hint="eastAsia"/>
+          <w:w w:val="73"/>
+          <w:sz w:val="26"/>
+          <w:szCs w:val="26"/>
+        </w:rPr>
+        <w:t>感受到跪在</w:t>
+      </w:r>
+      <w:proofErr w:type="gramEnd"/>
+      <w:r>
+        <w:rPr>
+          <w:rFonts w:ascii="Barlow Condensed Medium" w:eastAsia="華康細黑體" w:hAnsi="Barlow Condensed Medium" w:cs="微軟正黑體" w:hint="eastAsia"/>
+          <w:w w:val="73"/>
+          <w:sz w:val="26"/>
+          <w:szCs w:val="26"/>
+        </w:rPr>
+        <w:t>他面前的馬利亞，以及周圍所有人悲痛的情緒，更大的痛是年輕人不該早</w:t>
+      </w:r>
+      <w:proofErr w:type="gramStart"/>
+      <w:r>
+        <w:rPr>
+          <w:rFonts w:ascii="Barlow Condensed Medium" w:eastAsia="華康細黑體" w:hAnsi="Barlow Condensed Medium" w:cs="微軟正黑體" w:hint="eastAsia"/>
+          <w:w w:val="73"/>
+          <w:sz w:val="26"/>
+          <w:szCs w:val="26"/>
+        </w:rPr>
+        <w:t>夭</w:t>
+      </w:r>
+      <w:proofErr w:type="gramEnd"/>
+      <w:r>
+        <w:rPr>
+          <w:rFonts w:ascii="Barlow Condensed Medium" w:eastAsia="華康細黑體" w:hAnsi="Barlow Condensed Medium" w:cs="微軟正黑體" w:hint="eastAsia"/>
+          <w:w w:val="73"/>
+          <w:sz w:val="26"/>
+          <w:szCs w:val="26"/>
+        </w:rPr>
+        <w:t>，竟然也跟著流下淚。作者用了另一個動詞來表達耶穌的心境。或許耶穌是自己明白了，他帶來復活和生命</w:t>
+      </w:r>
+      <w:proofErr w:type="gramStart"/>
+      <w:r>
+        <w:rPr>
+          <w:rFonts w:ascii="Barlow Condensed Medium" w:eastAsia="華康細黑體" w:hAnsi="Barlow Condensed Medium" w:cs="微軟正黑體" w:hint="eastAsia"/>
+          <w:w w:val="73"/>
+          <w:sz w:val="26"/>
+          <w:szCs w:val="26"/>
+        </w:rPr>
+        <w:t>對活在死亡</w:t>
+      </w:r>
+      <w:proofErr w:type="gramEnd"/>
+      <w:r>
+        <w:rPr>
+          <w:rFonts w:ascii="Barlow Condensed Medium" w:eastAsia="華康細黑體" w:hAnsi="Barlow Condensed Medium" w:cs="微軟正黑體" w:hint="eastAsia"/>
+          <w:w w:val="73"/>
+          <w:sz w:val="26"/>
+          <w:szCs w:val="26"/>
+        </w:rPr>
+        <w:t>陰影下的人是多麼地重要。</w:t>
       </w:r>
       <w:r>
         <w:rPr>
@@ -28760,7 +30216,7 @@
 </file>
 
 <file path=word/endnotes.xml><?xml version="1.0" encoding="utf-8"?>
-<w:endnotes xmlns:wpc="http://schemas.microsoft.com/office/word/2010/wordprocessingCanvas" xmlns:mc="http://schemas.openxmlformats.org/markup-compatibility/2006" xmlns:o="urn:schemas-microsoft-com:office:office" xmlns:r="http://schemas.openxmlformats.org/officeDocument/2006/relationships" xmlns:m="http://schemas.openxmlformats.org/officeDocument/2006/math" xmlns:v="urn:schemas-microsoft-com:vml" xmlns:wp14="http://schemas.microsoft.com/office/word/2010/wordprocessingDrawing" xmlns:wp="http://schemas.openxmlformats.org/drawingml/2006/wordprocessingDrawing" xmlns:w10="urn:schemas-microsoft-com:office:word" xmlns:w="http://schemas.openxmlformats.org/wordprocessingml/2006/main" xmlns:w14="http://schemas.microsoft.com/office/word/2010/wordml" xmlns:w15="http://schemas.microsoft.com/office/word/2012/wordml" xmlns:wpg="http://schemas.microsoft.com/office/word/2010/wordprocessingGroup" xmlns:wpi="http://schemas.microsoft.com/office/word/2010/wordprocessingInk" xmlns:wne="http://schemas.microsoft.com/office/word/2006/wordml" xmlns:wps="http://schemas.microsoft.com/office/word/2010/wordprocessingShape" mc:Ignorable="w14 w15 wp14">
+<w:endnotes xmlns:wpc="http://schemas.microsoft.com/office/word/2010/wordprocessingCanvas" xmlns:cx="http://schemas.microsoft.com/office/drawing/2014/chartex" xmlns:cx1="http://schemas.microsoft.com/office/drawing/2015/9/8/chartex" xmlns:cx2="http://schemas.microsoft.com/office/drawing/2015/10/21/chartex" xmlns:cx3="http://schemas.microsoft.com/office/drawing/2016/5/9/chartex" xmlns:cx4="http://schemas.microsoft.com/office/drawing/2016/5/10/chartex" xmlns:cx5="http://schemas.microsoft.com/office/drawing/2016/5/11/chartex" xmlns:cx6="http://schemas.microsoft.com/office/drawing/2016/5/12/chartex" xmlns:cx7="http://schemas.microsoft.com/office/drawing/2016/5/13/chartex" xmlns:cx8="http://schemas.microsoft.com/office/drawing/2016/5/14/chartex" xmlns:mc="http://schemas.openxmlformats.org/markup-compatibility/2006" xmlns:aink="http://schemas.microsoft.com/office/drawing/2016/ink" xmlns:am3d="http://schemas.microsoft.com/office/drawing/2017/model3d" xmlns:o="urn:schemas-microsoft-com:office:office" xmlns:oel="http://schemas.microsoft.com/office/2019/extlst" xmlns:r="http://schemas.openxmlformats.org/officeDocument/2006/relationships" xmlns:m="http://schemas.openxmlformats.org/officeDocument/2006/math" xmlns:v="urn:schemas-microsoft-com:vml" xmlns:wp14="http://schemas.microsoft.com/office/word/2010/wordprocessingDrawing" xmlns:wp="http://schemas.openxmlformats.org/drawingml/2006/wordprocessingDrawing" xmlns:w10="urn:schemas-microsoft-com:office:word" xmlns:w="http://schemas.openxmlformats.org/wordprocessingml/2006/main" xmlns:w14="http://schemas.microsoft.com/office/word/2010/wordml" xmlns:w15="http://schemas.microsoft.com/office/word/2012/wordml" xmlns:w16cex="http://schemas.microsoft.com/office/word/2018/wordml/cex" xmlns:w16cid="http://schemas.microsoft.com/office/word/2016/wordml/cid" xmlns:w16="http://schemas.microsoft.com/office/word/2018/wordml" xmlns:w16du="http://schemas.microsoft.com/office/word/2023/wordml/word16du" xmlns:w16sdtdh="http://schemas.microsoft.com/office/word/2020/wordml/sdtdatahash" xmlns:w16sdtfl="http://schemas.microsoft.com/office/word/2024/wordml/sdtformatlock" xmlns:w16se="http://schemas.microsoft.com/office/word/2015/wordml/symex" xmlns:wpg="http://schemas.microsoft.com/office/word/2010/wordprocessingGroup" xmlns:wpi="http://schemas.microsoft.com/office/word/2010/wordprocessingInk" xmlns:wne="http://schemas.microsoft.com/office/word/2006/wordml" xmlns:wps="http://schemas.microsoft.com/office/word/2010/wordprocessingShape" mc:Ignorable="w14 w15 w16se w16cid w16 w16cex w16sdtdh w16sdtfl w16du wp14">
   <w:endnote w:type="separator" w:id="-1">
     <w:p>
       <w:r>
@@ -28779,7 +30235,7 @@
 </file>
 
 <file path=word/footnotes.xml><?xml version="1.0" encoding="utf-8"?>
-<w:footnotes xmlns:wpc="http://schemas.microsoft.com/office/word/2010/wordprocessingCanvas" xmlns:mc="http://schemas.openxmlformats.org/markup-compatibility/2006" xmlns:o="urn:schemas-microsoft-com:office:office" xmlns:r="http://schemas.openxmlformats.org/officeDocument/2006/relationships" xmlns:m="http://schemas.openxmlformats.org/officeDocument/2006/math" xmlns:v="urn:schemas-microsoft-com:vml" xmlns:wp14="http://schemas.microsoft.com/office/word/2010/wordprocessingDrawing" xmlns:wp="http://schemas.openxmlformats.org/drawingml/2006/wordprocessingDrawing" xmlns:w10="urn:schemas-microsoft-com:office:word" xmlns:w="http://schemas.openxmlformats.org/wordprocessingml/2006/main" xmlns:w14="http://schemas.microsoft.com/office/word/2010/wordml" xmlns:w15="http://schemas.microsoft.com/office/word/2012/wordml" xmlns:wpg="http://schemas.microsoft.com/office/word/2010/wordprocessingGroup" xmlns:wpi="http://schemas.microsoft.com/office/word/2010/wordprocessingInk" xmlns:wne="http://schemas.microsoft.com/office/word/2006/wordml" xmlns:wps="http://schemas.microsoft.com/office/word/2010/wordprocessingShape" mc:Ignorable="w14 w15 wp14">
+<w:footnotes xmlns:wpc="http://schemas.microsoft.com/office/word/2010/wordprocessingCanvas" xmlns:cx="http://schemas.microsoft.com/office/drawing/2014/chartex" xmlns:cx1="http://schemas.microsoft.com/office/drawing/2015/9/8/chartex" xmlns:cx2="http://schemas.microsoft.com/office/drawing/2015/10/21/chartex" xmlns:cx3="http://schemas.microsoft.com/office/drawing/2016/5/9/chartex" xmlns:cx4="http://schemas.microsoft.com/office/drawing/2016/5/10/chartex" xmlns:cx5="http://schemas.microsoft.com/office/drawing/2016/5/11/chartex" xmlns:cx6="http://schemas.microsoft.com/office/drawing/2016/5/12/chartex" xmlns:cx7="http://schemas.microsoft.com/office/drawing/2016/5/13/chartex" xmlns:cx8="http://schemas.microsoft.com/office/drawing/2016/5/14/chartex" xmlns:mc="http://schemas.openxmlformats.org/markup-compatibility/2006" xmlns:aink="http://schemas.microsoft.com/office/drawing/2016/ink" xmlns:am3d="http://schemas.microsoft.com/office/drawing/2017/model3d" xmlns:o="urn:schemas-microsoft-com:office:office" xmlns:oel="http://schemas.microsoft.com/office/2019/extlst" xmlns:r="http://schemas.openxmlformats.org/officeDocument/2006/relationships" xmlns:m="http://schemas.openxmlformats.org/officeDocument/2006/math" xmlns:v="urn:schemas-microsoft-com:vml" xmlns:wp14="http://schemas.microsoft.com/office/word/2010/wordprocessingDrawing" xmlns:wp="http://schemas.openxmlformats.org/drawingml/2006/wordprocessingDrawing" xmlns:w10="urn:schemas-microsoft-com:office:word" xmlns:w="http://schemas.openxmlformats.org/wordprocessingml/2006/main" xmlns:w14="http://schemas.microsoft.com/office/word/2010/wordml" xmlns:w15="http://schemas.microsoft.com/office/word/2012/wordml" xmlns:w16cex="http://schemas.microsoft.com/office/word/2018/wordml/cex" xmlns:w16cid="http://schemas.microsoft.com/office/word/2016/wordml/cid" xmlns:w16="http://schemas.microsoft.com/office/word/2018/wordml" xmlns:w16du="http://schemas.microsoft.com/office/word/2023/wordml/word16du" xmlns:w16sdtdh="http://schemas.microsoft.com/office/word/2020/wordml/sdtdatahash" xmlns:w16sdtfl="http://schemas.microsoft.com/office/word/2024/wordml/sdtformatlock" xmlns:w16se="http://schemas.microsoft.com/office/word/2015/wordml/symex" xmlns:wpg="http://schemas.microsoft.com/office/word/2010/wordprocessingGroup" xmlns:wpi="http://schemas.microsoft.com/office/word/2010/wordprocessingInk" xmlns:wne="http://schemas.microsoft.com/office/word/2006/wordml" xmlns:wps="http://schemas.microsoft.com/office/word/2010/wordprocessingShape" mc:Ignorable="w14 w15 w16se w16cid w16 w16cex w16sdtdh w16sdtfl w16du wp14">
   <w:footnote w:type="separator" w:id="-1">
     <w:p>
       <w:r>
@@ -28798,7 +30254,7 @@
 </file>
 
 <file path=word/header1.xml><?xml version="1.0" encoding="utf-8"?>
-<w:hdr xmlns:wpc="http://schemas.microsoft.com/office/word/2010/wordprocessingCanvas" xmlns:mc="http://schemas.openxmlformats.org/markup-compatibility/2006" xmlns:o="urn:schemas-microsoft-com:office:office" xmlns:r="http://schemas.openxmlformats.org/officeDocument/2006/relationships" xmlns:m="http://schemas.openxmlformats.org/officeDocument/2006/math" xmlns:v="urn:schemas-microsoft-com:vml" xmlns:wp14="http://schemas.microsoft.com/office/word/2010/wordprocessingDrawing" xmlns:wp="http://schemas.openxmlformats.org/drawingml/2006/wordprocessingDrawing" xmlns:w10="urn:schemas-microsoft-com:office:word" xmlns:w="http://schemas.openxmlformats.org/wordprocessingml/2006/main" xmlns:w14="http://schemas.microsoft.com/office/word/2010/wordml" xmlns:w15="http://schemas.microsoft.com/office/word/2012/wordml" xmlns:wpg="http://schemas.microsoft.com/office/word/2010/wordprocessingGroup" xmlns:wpi="http://schemas.microsoft.com/office/word/2010/wordprocessingInk" xmlns:wne="http://schemas.microsoft.com/office/word/2006/wordml" xmlns:wps="http://schemas.microsoft.com/office/word/2010/wordprocessingShape" mc:Ignorable="w14 w15 wp14">
+<w:hdr xmlns:wpc="http://schemas.microsoft.com/office/word/2010/wordprocessingCanvas" xmlns:cx="http://schemas.microsoft.com/office/drawing/2014/chartex" xmlns:cx1="http://schemas.microsoft.com/office/drawing/2015/9/8/chartex" xmlns:cx2="http://schemas.microsoft.com/office/drawing/2015/10/21/chartex" xmlns:cx3="http://schemas.microsoft.com/office/drawing/2016/5/9/chartex" xmlns:cx4="http://schemas.microsoft.com/office/drawing/2016/5/10/chartex" xmlns:cx5="http://schemas.microsoft.com/office/drawing/2016/5/11/chartex" xmlns:cx6="http://schemas.microsoft.com/office/drawing/2016/5/12/chartex" xmlns:cx7="http://schemas.microsoft.com/office/drawing/2016/5/13/chartex" xmlns:cx8="http://schemas.microsoft.com/office/drawing/2016/5/14/chartex" xmlns:mc="http://schemas.openxmlformats.org/markup-compatibility/2006" xmlns:aink="http://schemas.microsoft.com/office/drawing/2016/ink" xmlns:am3d="http://schemas.microsoft.com/office/drawing/2017/model3d" xmlns:o="urn:schemas-microsoft-com:office:office" xmlns:oel="http://schemas.microsoft.com/office/2019/extlst" xmlns:r="http://schemas.openxmlformats.org/officeDocument/2006/relationships" xmlns:m="http://schemas.openxmlformats.org/officeDocument/2006/math" xmlns:v="urn:schemas-microsoft-com:vml" xmlns:wp14="http://schemas.microsoft.com/office/word/2010/wordprocessingDrawing" xmlns:wp="http://schemas.openxmlformats.org/drawingml/2006/wordprocessingDrawing" xmlns:w10="urn:schemas-microsoft-com:office:word" xmlns:w="http://schemas.openxmlformats.org/wordprocessingml/2006/main" xmlns:w14="http://schemas.microsoft.com/office/word/2010/wordml" xmlns:w15="http://schemas.microsoft.com/office/word/2012/wordml" xmlns:w16cex="http://schemas.microsoft.com/office/word/2018/wordml/cex" xmlns:w16cid="http://schemas.microsoft.com/office/word/2016/wordml/cid" xmlns:w16="http://schemas.microsoft.com/office/word/2018/wordml" xmlns:w16du="http://schemas.microsoft.com/office/word/2023/wordml/word16du" xmlns:w16sdtdh="http://schemas.microsoft.com/office/word/2020/wordml/sdtdatahash" xmlns:w16sdtfl="http://schemas.microsoft.com/office/word/2024/wordml/sdtformatlock" xmlns:w16se="http://schemas.microsoft.com/office/word/2015/wordml/symex" xmlns:wpg="http://schemas.microsoft.com/office/word/2010/wordprocessingGroup" xmlns:wpi="http://schemas.microsoft.com/office/word/2010/wordprocessingInk" xmlns:wne="http://schemas.microsoft.com/office/word/2006/wordml" xmlns:wps="http://schemas.microsoft.com/office/word/2010/wordprocessingShape" mc:Ignorable="w14 w15 w16se w16cid w16 w16cex w16sdtdh w16sdtfl w16du wp14">
   <w:p>
     <w:pPr>
       <w:pStyle w:val="a4"/>
@@ -28870,7 +30326,7 @@
         <w:b/>
         <w:noProof/>
       </w:rPr>
-      <w:t>2533</w:t>
+      <w:t>2534</w:t>
     </w:r>
     <w:r>
       <w:rPr>
@@ -29007,7 +30463,7 @@
         <w:b/>
         <w:noProof/>
       </w:rPr>
-      <w:t>17</w:t>
+      <w:t>24</w:t>
     </w:r>
     <w:r>
       <w:rPr>
@@ -29079,7 +30535,7 @@
         <w:b/>
         <w:noProof/>
       </w:rPr>
-      <w:t>2533</w:t>
+      <w:t>2534</w:t>
     </w:r>
     <w:r>
       <w:rPr>
@@ -29216,7 +30672,7 @@
         <w:b/>
         <w:noProof/>
       </w:rPr>
-      <w:t>17</w:t>
+      <w:t>24</w:t>
     </w:r>
     <w:r>
       <w:rPr>
@@ -29256,7 +30712,7 @@
 </file>
 
 <file path=word/header2.xml><?xml version="1.0" encoding="utf-8"?>
-<w:hdr xmlns:wpc="http://schemas.microsoft.com/office/word/2010/wordprocessingCanvas" xmlns:mc="http://schemas.openxmlformats.org/markup-compatibility/2006" xmlns:o="urn:schemas-microsoft-com:office:office" xmlns:r="http://schemas.openxmlformats.org/officeDocument/2006/relationships" xmlns:m="http://schemas.openxmlformats.org/officeDocument/2006/math" xmlns:v="urn:schemas-microsoft-com:vml" xmlns:wp14="http://schemas.microsoft.com/office/word/2010/wordprocessingDrawing" xmlns:wp="http://schemas.openxmlformats.org/drawingml/2006/wordprocessingDrawing" xmlns:w10="urn:schemas-microsoft-com:office:word" xmlns:w="http://schemas.openxmlformats.org/wordprocessingml/2006/main" xmlns:w14="http://schemas.microsoft.com/office/word/2010/wordml" xmlns:w15="http://schemas.microsoft.com/office/word/2012/wordml" xmlns:wpg="http://schemas.microsoft.com/office/word/2010/wordprocessingGroup" xmlns:wpi="http://schemas.microsoft.com/office/word/2010/wordprocessingInk" xmlns:wne="http://schemas.microsoft.com/office/word/2006/wordml" xmlns:wps="http://schemas.microsoft.com/office/word/2010/wordprocessingShape" mc:Ignorable="w14 w15 wp14">
+<w:hdr xmlns:wpc="http://schemas.microsoft.com/office/word/2010/wordprocessingCanvas" xmlns:cx="http://schemas.microsoft.com/office/drawing/2014/chartex" xmlns:cx1="http://schemas.microsoft.com/office/drawing/2015/9/8/chartex" xmlns:cx2="http://schemas.microsoft.com/office/drawing/2015/10/21/chartex" xmlns:cx3="http://schemas.microsoft.com/office/drawing/2016/5/9/chartex" xmlns:cx4="http://schemas.microsoft.com/office/drawing/2016/5/10/chartex" xmlns:cx5="http://schemas.microsoft.com/office/drawing/2016/5/11/chartex" xmlns:cx6="http://schemas.microsoft.com/office/drawing/2016/5/12/chartex" xmlns:cx7="http://schemas.microsoft.com/office/drawing/2016/5/13/chartex" xmlns:cx8="http://schemas.microsoft.com/office/drawing/2016/5/14/chartex" xmlns:mc="http://schemas.openxmlformats.org/markup-compatibility/2006" xmlns:aink="http://schemas.microsoft.com/office/drawing/2016/ink" xmlns:am3d="http://schemas.microsoft.com/office/drawing/2017/model3d" xmlns:o="urn:schemas-microsoft-com:office:office" xmlns:oel="http://schemas.microsoft.com/office/2019/extlst" xmlns:r="http://schemas.openxmlformats.org/officeDocument/2006/relationships" xmlns:m="http://schemas.openxmlformats.org/officeDocument/2006/math" xmlns:v="urn:schemas-microsoft-com:vml" xmlns:wp14="http://schemas.microsoft.com/office/word/2010/wordprocessingDrawing" xmlns:wp="http://schemas.openxmlformats.org/drawingml/2006/wordprocessingDrawing" xmlns:w10="urn:schemas-microsoft-com:office:word" xmlns:w="http://schemas.openxmlformats.org/wordprocessingml/2006/main" xmlns:w14="http://schemas.microsoft.com/office/word/2010/wordml" xmlns:w15="http://schemas.microsoft.com/office/word/2012/wordml" xmlns:w16cex="http://schemas.microsoft.com/office/word/2018/wordml/cex" xmlns:w16cid="http://schemas.microsoft.com/office/word/2016/wordml/cid" xmlns:w16="http://schemas.microsoft.com/office/word/2018/wordml" xmlns:w16du="http://schemas.microsoft.com/office/word/2023/wordml/word16du" xmlns:w16sdtdh="http://schemas.microsoft.com/office/word/2020/wordml/sdtdatahash" xmlns:w16sdtfl="http://schemas.microsoft.com/office/word/2024/wordml/sdtformatlock" xmlns:w16se="http://schemas.microsoft.com/office/word/2015/wordml/symex" xmlns:wpg="http://schemas.microsoft.com/office/word/2010/wordprocessingGroup" xmlns:wpi="http://schemas.microsoft.com/office/word/2010/wordprocessingInk" xmlns:wne="http://schemas.microsoft.com/office/word/2006/wordml" xmlns:wps="http://schemas.microsoft.com/office/word/2010/wordprocessingShape" mc:Ignorable="w14 w15 w16se w16cid w16 w16cex w16sdtdh w16sdtfl w16du wp14">
   <w:p>
     <w:pPr>
       <w:pStyle w:val="a4"/>
@@ -29328,7 +30784,7 @@
         <w:b/>
         <w:noProof/>
       </w:rPr>
-      <w:t>2533</w:t>
+      <w:t>2534</w:t>
     </w:r>
     <w:r>
       <w:rPr>
@@ -29465,7 +30921,7 @@
         <w:b/>
         <w:noProof/>
       </w:rPr>
-      <w:t>17</w:t>
+      <w:t>24</w:t>
     </w:r>
     <w:r>
       <w:rPr>
@@ -29537,7 +30993,7 @@
         <w:b/>
         <w:noProof/>
       </w:rPr>
-      <w:t>2533</w:t>
+      <w:t>2534</w:t>
     </w:r>
     <w:r>
       <w:rPr>
@@ -29674,7 +31130,7 @@
         <w:b/>
         <w:noProof/>
       </w:rPr>
-      <w:t>17</w:t>
+      <w:t>24</w:t>
     </w:r>
     <w:r>
       <w:rPr>
@@ -29714,7 +31170,7 @@
 </file>
 
 <file path=word/header3.xml><?xml version="1.0" encoding="utf-8"?>
-<w:hdr xmlns:wpc="http://schemas.microsoft.com/office/word/2010/wordprocessingCanvas" xmlns:mc="http://schemas.openxmlformats.org/markup-compatibility/2006" xmlns:o="urn:schemas-microsoft-com:office:office" xmlns:r="http://schemas.openxmlformats.org/officeDocument/2006/relationships" xmlns:m="http://schemas.openxmlformats.org/officeDocument/2006/math" xmlns:v="urn:schemas-microsoft-com:vml" xmlns:wp14="http://schemas.microsoft.com/office/word/2010/wordprocessingDrawing" xmlns:wp="http://schemas.openxmlformats.org/drawingml/2006/wordprocessingDrawing" xmlns:w10="urn:schemas-microsoft-com:office:word" xmlns:w="http://schemas.openxmlformats.org/wordprocessingml/2006/main" xmlns:w14="http://schemas.microsoft.com/office/word/2010/wordml" xmlns:w15="http://schemas.microsoft.com/office/word/2012/wordml" xmlns:wpg="http://schemas.microsoft.com/office/word/2010/wordprocessingGroup" xmlns:wpi="http://schemas.microsoft.com/office/word/2010/wordprocessingInk" xmlns:wne="http://schemas.microsoft.com/office/word/2006/wordml" xmlns:wps="http://schemas.microsoft.com/office/word/2010/wordprocessingShape" mc:Ignorable="w14 w15 wp14">
+<w:hdr xmlns:wpc="http://schemas.microsoft.com/office/word/2010/wordprocessingCanvas" xmlns:cx="http://schemas.microsoft.com/office/drawing/2014/chartex" xmlns:cx1="http://schemas.microsoft.com/office/drawing/2015/9/8/chartex" xmlns:cx2="http://schemas.microsoft.com/office/drawing/2015/10/21/chartex" xmlns:cx3="http://schemas.microsoft.com/office/drawing/2016/5/9/chartex" xmlns:cx4="http://schemas.microsoft.com/office/drawing/2016/5/10/chartex" xmlns:cx5="http://schemas.microsoft.com/office/drawing/2016/5/11/chartex" xmlns:cx6="http://schemas.microsoft.com/office/drawing/2016/5/12/chartex" xmlns:cx7="http://schemas.microsoft.com/office/drawing/2016/5/13/chartex" xmlns:cx8="http://schemas.microsoft.com/office/drawing/2016/5/14/chartex" xmlns:mc="http://schemas.openxmlformats.org/markup-compatibility/2006" xmlns:aink="http://schemas.microsoft.com/office/drawing/2016/ink" xmlns:am3d="http://schemas.microsoft.com/office/drawing/2017/model3d" xmlns:o="urn:schemas-microsoft-com:office:office" xmlns:oel="http://schemas.microsoft.com/office/2019/extlst" xmlns:r="http://schemas.openxmlformats.org/officeDocument/2006/relationships" xmlns:m="http://schemas.openxmlformats.org/officeDocument/2006/math" xmlns:v="urn:schemas-microsoft-com:vml" xmlns:wp14="http://schemas.microsoft.com/office/word/2010/wordprocessingDrawing" xmlns:wp="http://schemas.openxmlformats.org/drawingml/2006/wordprocessingDrawing" xmlns:w10="urn:schemas-microsoft-com:office:word" xmlns:w="http://schemas.openxmlformats.org/wordprocessingml/2006/main" xmlns:w14="http://schemas.microsoft.com/office/word/2010/wordml" xmlns:w15="http://schemas.microsoft.com/office/word/2012/wordml" xmlns:w16cex="http://schemas.microsoft.com/office/word/2018/wordml/cex" xmlns:w16cid="http://schemas.microsoft.com/office/word/2016/wordml/cid" xmlns:w16="http://schemas.microsoft.com/office/word/2018/wordml" xmlns:w16du="http://schemas.microsoft.com/office/word/2023/wordml/word16du" xmlns:w16sdtdh="http://schemas.microsoft.com/office/word/2020/wordml/sdtdatahash" xmlns:w16sdtfl="http://schemas.microsoft.com/office/word/2024/wordml/sdtformatlock" xmlns:w16se="http://schemas.microsoft.com/office/word/2015/wordml/symex" xmlns:wpg="http://schemas.microsoft.com/office/word/2010/wordprocessingGroup" xmlns:wpi="http://schemas.microsoft.com/office/word/2010/wordprocessingInk" xmlns:wne="http://schemas.microsoft.com/office/word/2006/wordml" xmlns:wps="http://schemas.microsoft.com/office/word/2010/wordprocessingShape" mc:Ignorable="w14 w15 w16se w16cid w16 w16cex w16sdtdh w16sdtfl w16du wp14">
   <w:p>
     <w:pPr>
       <w:pStyle w:val="a4"/>
@@ -29786,7 +31242,7 @@
         <w:b/>
         <w:noProof/>
       </w:rPr>
-      <w:t>2533</w:t>
+      <w:t>2534</w:t>
     </w:r>
     <w:r>
       <w:rPr>
@@ -29923,7 +31379,7 @@
         <w:b/>
         <w:noProof/>
       </w:rPr>
-      <w:t>17</w:t>
+      <w:t>24</w:t>
     </w:r>
     <w:r>
       <w:rPr>
@@ -29995,7 +31451,7 @@
         <w:b/>
         <w:noProof/>
       </w:rPr>
-      <w:t>2533</w:t>
+      <w:t>2534</w:t>
     </w:r>
     <w:r>
       <w:rPr>
@@ -30132,7 +31588,7 @@
         <w:b/>
         <w:noProof/>
       </w:rPr>
-      <w:t>17</w:t>
+      <w:t>24</w:t>
     </w:r>
     <w:r>
       <w:rPr>
@@ -30172,7 +31628,7 @@
 </file>
 
 <file path=word/header4.xml><?xml version="1.0" encoding="utf-8"?>
-<w:hdr xmlns:wpc="http://schemas.microsoft.com/office/word/2010/wordprocessingCanvas" xmlns:mc="http://schemas.openxmlformats.org/markup-compatibility/2006" xmlns:o="urn:schemas-microsoft-com:office:office" xmlns:r="http://schemas.openxmlformats.org/officeDocument/2006/relationships" xmlns:m="http://schemas.openxmlformats.org/officeDocument/2006/math" xmlns:v="urn:schemas-microsoft-com:vml" xmlns:wp14="http://schemas.microsoft.com/office/word/2010/wordprocessingDrawing" xmlns:wp="http://schemas.openxmlformats.org/drawingml/2006/wordprocessingDrawing" xmlns:w10="urn:schemas-microsoft-com:office:word" xmlns:w="http://schemas.openxmlformats.org/wordprocessingml/2006/main" xmlns:w14="http://schemas.microsoft.com/office/word/2010/wordml" xmlns:w15="http://schemas.microsoft.com/office/word/2012/wordml" xmlns:wpg="http://schemas.microsoft.com/office/word/2010/wordprocessingGroup" xmlns:wpi="http://schemas.microsoft.com/office/word/2010/wordprocessingInk" xmlns:wne="http://schemas.microsoft.com/office/word/2006/wordml" xmlns:wps="http://schemas.microsoft.com/office/word/2010/wordprocessingShape" mc:Ignorable="w14 w15 wp14">
+<w:hdr xmlns:wpc="http://schemas.microsoft.com/office/word/2010/wordprocessingCanvas" xmlns:cx="http://schemas.microsoft.com/office/drawing/2014/chartex" xmlns:cx1="http://schemas.microsoft.com/office/drawing/2015/9/8/chartex" xmlns:cx2="http://schemas.microsoft.com/office/drawing/2015/10/21/chartex" xmlns:cx3="http://schemas.microsoft.com/office/drawing/2016/5/9/chartex" xmlns:cx4="http://schemas.microsoft.com/office/drawing/2016/5/10/chartex" xmlns:cx5="http://schemas.microsoft.com/office/drawing/2016/5/11/chartex" xmlns:cx6="http://schemas.microsoft.com/office/drawing/2016/5/12/chartex" xmlns:cx7="http://schemas.microsoft.com/office/drawing/2016/5/13/chartex" xmlns:cx8="http://schemas.microsoft.com/office/drawing/2016/5/14/chartex" xmlns:mc="http://schemas.openxmlformats.org/markup-compatibility/2006" xmlns:aink="http://schemas.microsoft.com/office/drawing/2016/ink" xmlns:am3d="http://schemas.microsoft.com/office/drawing/2017/model3d" xmlns:o="urn:schemas-microsoft-com:office:office" xmlns:oel="http://schemas.microsoft.com/office/2019/extlst" xmlns:r="http://schemas.openxmlformats.org/officeDocument/2006/relationships" xmlns:m="http://schemas.openxmlformats.org/officeDocument/2006/math" xmlns:v="urn:schemas-microsoft-com:vml" xmlns:wp14="http://schemas.microsoft.com/office/word/2010/wordprocessingDrawing" xmlns:wp="http://schemas.openxmlformats.org/drawingml/2006/wordprocessingDrawing" xmlns:w10="urn:schemas-microsoft-com:office:word" xmlns:w="http://schemas.openxmlformats.org/wordprocessingml/2006/main" xmlns:w14="http://schemas.microsoft.com/office/word/2010/wordml" xmlns:w15="http://schemas.microsoft.com/office/word/2012/wordml" xmlns:w16cex="http://schemas.microsoft.com/office/word/2018/wordml/cex" xmlns:w16cid="http://schemas.microsoft.com/office/word/2016/wordml/cid" xmlns:w16="http://schemas.microsoft.com/office/word/2018/wordml" xmlns:w16du="http://schemas.microsoft.com/office/word/2023/wordml/word16du" xmlns:w16sdtdh="http://schemas.microsoft.com/office/word/2020/wordml/sdtdatahash" xmlns:w16sdtfl="http://schemas.microsoft.com/office/word/2024/wordml/sdtformatlock" xmlns:w16se="http://schemas.microsoft.com/office/word/2015/wordml/symex" xmlns:wpg="http://schemas.microsoft.com/office/word/2010/wordprocessingGroup" xmlns:wpi="http://schemas.microsoft.com/office/word/2010/wordprocessingInk" xmlns:wne="http://schemas.microsoft.com/office/word/2006/wordml" xmlns:wps="http://schemas.microsoft.com/office/word/2010/wordprocessingShape" mc:Ignorable="w14 w15 w16se w16cid w16 w16cex w16sdtdh w16sdtfl w16du wp14">
   <w:p>
     <w:pPr>
       <w:pStyle w:val="a4"/>
@@ -30244,7 +31700,7 @@
         <w:b/>
         <w:noProof/>
       </w:rPr>
-      <w:t>2533</w:t>
+      <w:t>2534</w:t>
     </w:r>
     <w:r>
       <w:rPr>
@@ -30381,7 +31837,7 @@
         <w:b/>
         <w:noProof/>
       </w:rPr>
-      <w:t>17</w:t>
+      <w:t>24</w:t>
     </w:r>
     <w:r>
       <w:rPr>
@@ -30453,7 +31909,7 @@
         <w:b/>
         <w:noProof/>
       </w:rPr>
-      <w:t>2533</w:t>
+      <w:t>2534</w:t>
     </w:r>
     <w:r>
       <w:rPr>
@@ -30590,7 +32046,7 @@
         <w:b/>
         <w:noProof/>
       </w:rPr>
-      <w:t>17</w:t>
+      <w:t>24</w:t>
     </w:r>
     <w:r>
       <w:rPr>
@@ -30630,7 +32086,7 @@
 </file>
 
 <file path=word/numbering.xml><?xml version="1.0" encoding="utf-8"?>
-<w:numbering xmlns:wpc="http://schemas.microsoft.com/office/word/2010/wordprocessingCanvas" xmlns:mc="http://schemas.openxmlformats.org/markup-compatibility/2006" xmlns:o="urn:schemas-microsoft-com:office:office" xmlns:r="http://schemas.openxmlformats.org/officeDocument/2006/relationships" xmlns:m="http://schemas.openxmlformats.org/officeDocument/2006/math" xmlns:v="urn:schemas-microsoft-com:vml" xmlns:wp14="http://schemas.microsoft.com/office/word/2010/wordprocessingDrawing" xmlns:wp="http://schemas.openxmlformats.org/drawingml/2006/wordprocessingDrawing" xmlns:w10="urn:schemas-microsoft-com:office:word" xmlns:w="http://schemas.openxmlformats.org/wordprocessingml/2006/main" xmlns:w14="http://schemas.microsoft.com/office/word/2010/wordml" xmlns:w15="http://schemas.microsoft.com/office/word/2012/wordml" xmlns:wpg="http://schemas.microsoft.com/office/word/2010/wordprocessingGroup" xmlns:wpi="http://schemas.microsoft.com/office/word/2010/wordprocessingInk" xmlns:wne="http://schemas.microsoft.com/office/word/2006/wordml" xmlns:wps="http://schemas.microsoft.com/office/word/2010/wordprocessingShape" mc:Ignorable="w14 w15 wp14">
+<w:numbering xmlns:wpc="http://schemas.microsoft.com/office/word/2010/wordprocessingCanvas" xmlns:cx="http://schemas.microsoft.com/office/drawing/2014/chartex" xmlns:cx1="http://schemas.microsoft.com/office/drawing/2015/9/8/chartex" xmlns:cx2="http://schemas.microsoft.com/office/drawing/2015/10/21/chartex" xmlns:cx3="http://schemas.microsoft.com/office/drawing/2016/5/9/chartex" xmlns:cx4="http://schemas.microsoft.com/office/drawing/2016/5/10/chartex" xmlns:cx5="http://schemas.microsoft.com/office/drawing/2016/5/11/chartex" xmlns:cx6="http://schemas.microsoft.com/office/drawing/2016/5/12/chartex" xmlns:cx7="http://schemas.microsoft.com/office/drawing/2016/5/13/chartex" xmlns:cx8="http://schemas.microsoft.com/office/drawing/2016/5/14/chartex" xmlns:mc="http://schemas.openxmlformats.org/markup-compatibility/2006" xmlns:aink="http://schemas.microsoft.com/office/drawing/2016/ink" xmlns:am3d="http://schemas.microsoft.com/office/drawing/2017/model3d" xmlns:o="urn:schemas-microsoft-com:office:office" xmlns:oel="http://schemas.microsoft.com/office/2019/extlst" xmlns:r="http://schemas.openxmlformats.org/officeDocument/2006/relationships" xmlns:m="http://schemas.openxmlformats.org/officeDocument/2006/math" xmlns:v="urn:schemas-microsoft-com:vml" xmlns:wp14="http://schemas.microsoft.com/office/word/2010/wordprocessingDrawing" xmlns:wp="http://schemas.openxmlformats.org/drawingml/2006/wordprocessingDrawing" xmlns:w10="urn:schemas-microsoft-com:office:word" xmlns:w="http://schemas.openxmlformats.org/wordprocessingml/2006/main" xmlns:w14="http://schemas.microsoft.com/office/word/2010/wordml" xmlns:w15="http://schemas.microsoft.com/office/word/2012/wordml" xmlns:w16cex="http://schemas.microsoft.com/office/word/2018/wordml/cex" xmlns:w16cid="http://schemas.microsoft.com/office/word/2016/wordml/cid" xmlns:w16="http://schemas.microsoft.com/office/word/2018/wordml" xmlns:w16du="http://schemas.microsoft.com/office/word/2023/wordml/word16du" xmlns:w16sdtdh="http://schemas.microsoft.com/office/word/2020/wordml/sdtdatahash" xmlns:w16sdtfl="http://schemas.microsoft.com/office/word/2024/wordml/sdtformatlock" xmlns:w16se="http://schemas.microsoft.com/office/word/2015/wordml/symex" xmlns:wpg="http://schemas.microsoft.com/office/word/2010/wordprocessingGroup" xmlns:wpi="http://schemas.microsoft.com/office/word/2010/wordprocessingInk" xmlns:wne="http://schemas.microsoft.com/office/word/2006/wordml" xmlns:wps="http://schemas.microsoft.com/office/word/2010/wordprocessingShape" mc:Ignorable="w14 w15 w16se w16cid w16 w16cex w16sdtdh w16sdtfl w16du wp14">
   <w:abstractNum w:abstractNumId="0" w15:restartNumberingAfterBreak="0">
     <w:nsid w:val="08892758"/>
     <w:multiLevelType w:val="hybridMultilevel"/>
@@ -31966,56 +33422,56 @@
       </w:pPr>
     </w:lvl>
   </w:abstractNum>
-  <w:num w:numId="1">
+  <w:num w:numId="1" w16cid:durableId="2017532730">
     <w:abstractNumId w:val="14"/>
   </w:num>
-  <w:num w:numId="2">
+  <w:num w:numId="2" w16cid:durableId="2015761401">
     <w:abstractNumId w:val="4"/>
   </w:num>
-  <w:num w:numId="3">
+  <w:num w:numId="3" w16cid:durableId="1645697420">
     <w:abstractNumId w:val="6"/>
   </w:num>
-  <w:num w:numId="4">
+  <w:num w:numId="4" w16cid:durableId="1694769644">
     <w:abstractNumId w:val="2"/>
   </w:num>
-  <w:num w:numId="5">
+  <w:num w:numId="5" w16cid:durableId="323702555">
     <w:abstractNumId w:val="7"/>
   </w:num>
-  <w:num w:numId="6">
+  <w:num w:numId="6" w16cid:durableId="904144811">
     <w:abstractNumId w:val="13"/>
   </w:num>
-  <w:num w:numId="7">
+  <w:num w:numId="7" w16cid:durableId="1357807354">
     <w:abstractNumId w:val="12"/>
   </w:num>
-  <w:num w:numId="8">
+  <w:num w:numId="8" w16cid:durableId="1113134401">
     <w:abstractNumId w:val="5"/>
   </w:num>
-  <w:num w:numId="9">
+  <w:num w:numId="9" w16cid:durableId="1666517455">
     <w:abstractNumId w:val="11"/>
   </w:num>
-  <w:num w:numId="10">
+  <w:num w:numId="10" w16cid:durableId="734663259">
     <w:abstractNumId w:val="3"/>
   </w:num>
-  <w:num w:numId="11">
+  <w:num w:numId="11" w16cid:durableId="413624328">
     <w:abstractNumId w:val="8"/>
   </w:num>
-  <w:num w:numId="12">
+  <w:num w:numId="12" w16cid:durableId="480120669">
     <w:abstractNumId w:val="1"/>
   </w:num>
-  <w:num w:numId="13">
+  <w:num w:numId="13" w16cid:durableId="1752463234">
     <w:abstractNumId w:val="9"/>
   </w:num>
-  <w:num w:numId="14">
+  <w:num w:numId="14" w16cid:durableId="887452348">
     <w:abstractNumId w:val="10"/>
   </w:num>
-  <w:num w:numId="15">
+  <w:num w:numId="15" w16cid:durableId="1438790287">
     <w:abstractNumId w:val="0"/>
   </w:num>
 </w:numbering>
 </file>
 
 <file path=word/styles.xml><?xml version="1.0" encoding="utf-8"?>
-<w:styles xmlns:mc="http://schemas.openxmlformats.org/markup-compatibility/2006" xmlns:r="http://schemas.openxmlformats.org/officeDocument/2006/relationships" xmlns:w="http://schemas.openxmlformats.org/wordprocessingml/2006/main" xmlns:w14="http://schemas.microsoft.com/office/word/2010/wordml" xmlns:w15="http://schemas.microsoft.com/office/word/2012/wordml" mc:Ignorable="w14 w15">
+<w:styles xmlns:mc="http://schemas.openxmlformats.org/markup-compatibility/2006" xmlns:r="http://schemas.openxmlformats.org/officeDocument/2006/relationships" xmlns:w="http://schemas.openxmlformats.org/wordprocessingml/2006/main" xmlns:w14="http://schemas.microsoft.com/office/word/2010/wordml" xmlns:w15="http://schemas.microsoft.com/office/word/2012/wordml" xmlns:w16cex="http://schemas.microsoft.com/office/word/2018/wordml/cex" xmlns:w16cid="http://schemas.microsoft.com/office/word/2016/wordml/cid" xmlns:w16="http://schemas.microsoft.com/office/word/2018/wordml" xmlns:w16du="http://schemas.microsoft.com/office/word/2023/wordml/word16du" xmlns:w16sdtdh="http://schemas.microsoft.com/office/word/2020/wordml/sdtdatahash" xmlns:w16sdtfl="http://schemas.microsoft.com/office/word/2024/wordml/sdtformatlock" xmlns:w16se="http://schemas.microsoft.com/office/word/2015/wordml/symex" mc:Ignorable="w14 w15 w16se w16cid w16 w16cex w16sdtdh w16sdtfl w16du">
   <w:docDefaults>
     <w:rPrDefault>
       <w:rPr>
@@ -32028,7 +33484,7 @@
     </w:rPrDefault>
     <w:pPrDefault/>
   </w:docDefaults>
-  <w:latentStyles w:defLockedState="0" w:defUIPriority="99" w:defSemiHidden="0" w:defUnhideWhenUsed="0" w:defQFormat="0" w:count="371">
+  <w:latentStyles w:defLockedState="0" w:defUIPriority="99" w:defSemiHidden="0" w:defUnhideWhenUsed="0" w:defQFormat="0" w:count="376">
     <w:lsdException w:name="Normal" w:uiPriority="0" w:qFormat="1"/>
     <w:lsdException w:name="heading 1" w:uiPriority="9" w:qFormat="1"/>
     <w:lsdException w:name="heading 2" w:semiHidden="1" w:uiPriority="9" w:unhideWhenUsed="1" w:qFormat="1"/>
@@ -32400,6 +33856,11 @@
     <w:lsdException w:name="List Table 5 Dark Accent 6" w:uiPriority="50"/>
     <w:lsdException w:name="List Table 6 Colorful Accent 6" w:uiPriority="51"/>
     <w:lsdException w:name="List Table 7 Colorful Accent 6" w:uiPriority="52"/>
+    <w:lsdException w:name="Mention" w:semiHidden="1" w:unhideWhenUsed="1"/>
+    <w:lsdException w:name="Smart Hyperlink" w:semiHidden="1" w:unhideWhenUsed="1"/>
+    <w:lsdException w:name="Hashtag" w:semiHidden="1" w:unhideWhenUsed="1"/>
+    <w:lsdException w:name="Unresolved Mention" w:semiHidden="1" w:unhideWhenUsed="1"/>
+    <w:lsdException w:name="Smart Link" w:semiHidden="1" w:unhideWhenUsed="1"/>
   </w:latentStyles>
   <w:style w:type="paragraph" w:default="1" w:styleId="a">
     <w:name w:val="Normal"/>

--- a/新泰週報20250824[2534]B4F.docx
+++ b/新泰週報20250824[2534]B4F.docx
@@ -1,6 +1,6 @@
 
 <file path=word/document.xml><?xml version="1.0" encoding="utf-8"?>
-<w:document xmlns:wpc="http://schemas.microsoft.com/office/word/2010/wordprocessingCanvas" xmlns:cx="http://schemas.microsoft.com/office/drawing/2014/chartex" xmlns:cx1="http://schemas.microsoft.com/office/drawing/2015/9/8/chartex" xmlns:cx2="http://schemas.microsoft.com/office/drawing/2015/10/21/chartex" xmlns:cx3="http://schemas.microsoft.com/office/drawing/2016/5/9/chartex" xmlns:cx4="http://schemas.microsoft.com/office/drawing/2016/5/10/chartex" xmlns:cx5="http://schemas.microsoft.com/office/drawing/2016/5/11/chartex" xmlns:cx6="http://schemas.microsoft.com/office/drawing/2016/5/12/chartex" xmlns:cx7="http://schemas.microsoft.com/office/drawing/2016/5/13/chartex" xmlns:cx8="http://schemas.microsoft.com/office/drawing/2016/5/14/chartex" xmlns:mc="http://schemas.openxmlformats.org/markup-compatibility/2006" xmlns:aink="http://schemas.microsoft.com/office/drawing/2016/ink" xmlns:am3d="http://schemas.microsoft.com/office/drawing/2017/model3d" xmlns:o="urn:schemas-microsoft-com:office:office" xmlns:oel="http://schemas.microsoft.com/office/2019/extlst" xmlns:r="http://schemas.openxmlformats.org/officeDocument/2006/relationships" xmlns:m="http://schemas.openxmlformats.org/officeDocument/2006/math" xmlns:v="urn:schemas-microsoft-com:vml" xmlns:wp14="http://schemas.microsoft.com/office/word/2010/wordprocessingDrawing" xmlns:wp="http://schemas.openxmlformats.org/drawingml/2006/wordprocessingDrawing" xmlns:w10="urn:schemas-microsoft-com:office:word" xmlns:w="http://schemas.openxmlformats.org/wordprocessingml/2006/main" xmlns:w14="http://schemas.microsoft.com/office/word/2010/wordml" xmlns:w15="http://schemas.microsoft.com/office/word/2012/wordml" xmlns:w16cex="http://schemas.microsoft.com/office/word/2018/wordml/cex" xmlns:w16cid="http://schemas.microsoft.com/office/word/2016/wordml/cid" xmlns:w16="http://schemas.microsoft.com/office/word/2018/wordml" xmlns:w16du="http://schemas.microsoft.com/office/word/2023/wordml/word16du" xmlns:w16sdtdh="http://schemas.microsoft.com/office/word/2020/wordml/sdtdatahash" xmlns:w16sdtfl="http://schemas.microsoft.com/office/word/2024/wordml/sdtformatlock" xmlns:w16se="http://schemas.microsoft.com/office/word/2015/wordml/symex" xmlns:wpg="http://schemas.microsoft.com/office/word/2010/wordprocessingGroup" xmlns:wpi="http://schemas.microsoft.com/office/word/2010/wordprocessingInk" xmlns:wne="http://schemas.microsoft.com/office/word/2006/wordml" xmlns:wps="http://schemas.microsoft.com/office/word/2010/wordprocessingShape" mc:Ignorable="w14 w15 w16se w16cid w16 w16cex w16sdtdh w16sdtfl w16du wp14">
+<w:document xmlns:wpc="http://schemas.microsoft.com/office/word/2010/wordprocessingCanvas" xmlns:mc="http://schemas.openxmlformats.org/markup-compatibility/2006" xmlns:o="urn:schemas-microsoft-com:office:office" xmlns:r="http://schemas.openxmlformats.org/officeDocument/2006/relationships" xmlns:m="http://schemas.openxmlformats.org/officeDocument/2006/math" xmlns:v="urn:schemas-microsoft-com:vml" xmlns:wp14="http://schemas.microsoft.com/office/word/2010/wordprocessingDrawing" xmlns:wp="http://schemas.openxmlformats.org/drawingml/2006/wordprocessingDrawing" xmlns:w10="urn:schemas-microsoft-com:office:word" xmlns:w="http://schemas.openxmlformats.org/wordprocessingml/2006/main" xmlns:w14="http://schemas.microsoft.com/office/word/2010/wordml" xmlns:w15="http://schemas.microsoft.com/office/word/2012/wordml" xmlns:wpg="http://schemas.microsoft.com/office/word/2010/wordprocessingGroup" xmlns:wpi="http://schemas.microsoft.com/office/word/2010/wordprocessingInk" xmlns:wne="http://schemas.microsoft.com/office/word/2006/wordml" xmlns:wps="http://schemas.microsoft.com/office/word/2010/wordprocessingShape" mc:Ignorable="w14 w15 wp14">
   <w:body>
     <w:p>
       <w:pPr>
@@ -642,86 +642,67 @@
             </w:pPr>
             <w:r>
               <w:rPr>
-                <w:rFonts w:ascii="Barlow Condensed Medium" w:eastAsia="標楷體" w:hAnsi="Barlow Condensed Medium" w:cs="Segoe UI Symbol"/>
+                <w:rFonts w:ascii="Segoe UI Symbol" w:eastAsia="標楷體" w:hAnsi="Segoe UI Symbol" w:cs="Segoe UI Symbol" w:hint="eastAsia"/>
                 <w:w w:val="90"/>
                 <w:sz w:val="26"/>
                 <w:szCs w:val="26"/>
               </w:rPr>
-              <w:t>台北南門教會將於</w:t>
-            </w:r>
-            <w:r>
-              <w:rPr>
-                <w:rFonts w:ascii="Barlow Condensed Medium" w:eastAsia="標楷體" w:hAnsi="Barlow Condensed Medium" w:cs="Segoe UI Symbol"/>
+              <w:t>七</w:t>
+            </w:r>
+            <w:r>
+              <w:rPr>
+                <w:rFonts w:ascii="Barlow Condensed Medium" w:eastAsia="標楷體" w:hAnsi="Barlow Condensed Medium" w:cs="Segoe UI Symbol" w:hint="eastAsia"/>
+                <w:noProof/>
                 <w:w w:val="90"/>
                 <w:sz w:val="26"/>
                 <w:szCs w:val="26"/>
-              </w:rPr>
-              <w:t>8/17</w:t>
-            </w:r>
-            <w:r>
-              <w:rPr>
-                <w:rFonts w:ascii="Barlow Condensed Medium" w:eastAsia="標楷體" w:hAnsi="Barlow Condensed Medium" w:cs="Segoe UI Symbol"/>
+                <w:lang w:bidi="he-IL"/>
+              </w:rPr>
+              <w:t>星中會台北仁愛教會將於</w:t>
+            </w:r>
+            <w:r>
+              <w:rPr>
+                <w:rFonts w:ascii="Barlow Condensed Medium" w:eastAsia="標楷體" w:hAnsi="Barlow Condensed Medium" w:cs="Segoe UI Symbol" w:hint="eastAsia"/>
+                <w:noProof/>
                 <w:w w:val="90"/>
                 <w:sz w:val="26"/>
                 <w:szCs w:val="26"/>
-              </w:rPr>
-              <w:t>主日下午</w:t>
-            </w:r>
-            <w:r>
-              <w:rPr>
-                <w:rFonts w:ascii="Barlow Condensed Medium" w:eastAsia="標楷體" w:hAnsi="Barlow Condensed Medium" w:cs="Segoe UI Symbol"/>
+                <w:lang w:bidi="he-IL"/>
+              </w:rPr>
+              <w:t>8/31</w:t>
+            </w:r>
+            <w:r>
+              <w:rPr>
+                <w:rFonts w:ascii="Barlow Condensed Medium" w:eastAsia="標楷體" w:hAnsi="Barlow Condensed Medium" w:cs="Segoe UI Symbol" w:hint="eastAsia"/>
+                <w:noProof/>
                 <w:w w:val="90"/>
                 <w:sz w:val="26"/>
                 <w:szCs w:val="26"/>
-              </w:rPr>
-              <w:t>3:00</w:t>
-            </w:r>
-            <w:r>
-              <w:rPr>
-                <w:rFonts w:ascii="Barlow Condensed Medium" w:eastAsia="標楷體" w:hAnsi="Barlow Condensed Medium" w:cs="Segoe UI Symbol"/>
+                <w:lang w:bidi="he-IL"/>
+              </w:rPr>
+              <w:t>主日下午</w:t>
+            </w:r>
+            <w:r>
+              <w:rPr>
+                <w:rFonts w:ascii="Barlow Condensed Medium" w:eastAsia="標楷體" w:hAnsi="Barlow Condensed Medium" w:cs="Segoe UI Symbol" w:hint="eastAsia"/>
+                <w:noProof/>
                 <w:w w:val="90"/>
                 <w:sz w:val="26"/>
                 <w:szCs w:val="26"/>
-              </w:rPr>
-              <w:t>在該會舉行杜</w:t>
+                <w:lang w:bidi="he-IL"/>
+              </w:rPr>
+              <w:t>3:30</w:t>
             </w:r>
             <w:r>
               <w:rPr>
                 <w:rFonts w:ascii="Barlow Condensed Medium" w:eastAsia="標楷體" w:hAnsi="Barlow Condensed Medium" w:cs="Segoe UI Symbol" w:hint="eastAsia"/>
+                <w:noProof/>
                 <w:w w:val="90"/>
                 <w:sz w:val="26"/>
                 <w:szCs w:val="26"/>
-              </w:rPr>
-              <w:t>崇</w:t>
-            </w:r>
-            <w:r>
-              <w:rPr>
-                <w:rFonts w:ascii="Barlow Condensed Medium" w:eastAsia="標楷體" w:hAnsi="Barlow Condensed Medium" w:cs="Segoe UI Symbol"/>
-                <w:w w:val="90"/>
-                <w:sz w:val="26"/>
-                <w:szCs w:val="26"/>
-              </w:rPr>
-              <w:t>信牧師就任第六任主任</w:t>
-            </w:r>
-            <w:proofErr w:type="gramStart"/>
-            <w:r>
-              <w:rPr>
-                <w:rFonts w:ascii="Barlow Condensed Medium" w:eastAsia="標楷體" w:hAnsi="Barlow Condensed Medium" w:cs="Segoe UI Symbol"/>
-                <w:w w:val="90"/>
-                <w:sz w:val="26"/>
-                <w:szCs w:val="26"/>
-              </w:rPr>
-              <w:t>牧師授職感恩</w:t>
-            </w:r>
-            <w:proofErr w:type="gramEnd"/>
-            <w:r>
-              <w:rPr>
-                <w:rFonts w:ascii="Barlow Condensed Medium" w:eastAsia="標楷體" w:hAnsi="Barlow Condensed Medium" w:cs="Segoe UI Symbol"/>
-                <w:w w:val="90"/>
-                <w:sz w:val="26"/>
-                <w:szCs w:val="26"/>
-              </w:rPr>
-              <w:t>禮拜。</w:t>
+                <w:lang w:bidi="he-IL"/>
+              </w:rPr>
+              <w:t>假中華基督教浸信會信德堂舉行柯主同牧師就任仁愛教會第七任牧師授職感恩禮拜。</w:t>
             </w:r>
           </w:p>
         </w:tc>
@@ -805,67 +786,48 @@
             </w:pPr>
             <w:r>
               <w:rPr>
-                <w:rFonts w:ascii="Segoe UI Symbol" w:eastAsia="標楷體" w:hAnsi="Segoe UI Symbol" w:cs="Segoe UI Symbol" w:hint="eastAsia"/>
+                <w:rFonts w:ascii="Barlow Condensed Medium" w:eastAsia="標楷體" w:hAnsi="Barlow Condensed Medium" w:cs="Segoe UI Symbol"/>
                 <w:w w:val="90"/>
                 <w:sz w:val="26"/>
                 <w:szCs w:val="26"/>
               </w:rPr>
-              <w:t>七</w:t>
-            </w:r>
-            <w:r>
-              <w:rPr>
-                <w:rFonts w:ascii="Barlow Condensed Medium" w:eastAsia="標楷體" w:hAnsi="Barlow Condensed Medium" w:cs="Segoe UI Symbol" w:hint="eastAsia"/>
-                <w:noProof/>
+              <w:t>台北中會校園事工部將於</w:t>
+            </w:r>
+            <w:r>
+              <w:rPr>
+                <w:rFonts w:ascii="Barlow Condensed Medium" w:eastAsia="標楷體" w:hAnsi="Barlow Condensed Medium" w:cs="Segoe UI Symbol"/>
                 <w:w w:val="90"/>
                 <w:sz w:val="26"/>
                 <w:szCs w:val="26"/>
-                <w:lang w:bidi="he-IL"/>
-              </w:rPr>
-              <w:t>星中會台北仁愛教會將於</w:t>
-            </w:r>
-            <w:r>
-              <w:rPr>
-                <w:rFonts w:ascii="Barlow Condensed Medium" w:eastAsia="標楷體" w:hAnsi="Barlow Condensed Medium" w:cs="Segoe UI Symbol" w:hint="eastAsia"/>
-                <w:noProof/>
+              </w:rPr>
+              <w:t>2025/9/13(</w:t>
+            </w:r>
+            <w:r>
+              <w:rPr>
+                <w:rFonts w:ascii="Barlow Condensed Medium" w:eastAsia="標楷體" w:hAnsi="Barlow Condensed Medium" w:cs="Segoe UI Symbol"/>
                 <w:w w:val="90"/>
                 <w:sz w:val="26"/>
                 <w:szCs w:val="26"/>
-                <w:lang w:bidi="he-IL"/>
-              </w:rPr>
-              <w:t>8/31</w:t>
-            </w:r>
-            <w:r>
-              <w:rPr>
-                <w:rFonts w:ascii="Barlow Condensed Medium" w:eastAsia="標楷體" w:hAnsi="Barlow Condensed Medium" w:cs="Segoe UI Symbol" w:hint="eastAsia"/>
-                <w:noProof/>
+              </w:rPr>
+              <w:t>六</w:t>
+            </w:r>
+            <w:r>
+              <w:rPr>
+                <w:rFonts w:ascii="Barlow Condensed Medium" w:eastAsia="標楷體" w:hAnsi="Barlow Condensed Medium" w:cs="Segoe UI Symbol"/>
                 <w:w w:val="90"/>
                 <w:sz w:val="26"/>
                 <w:szCs w:val="26"/>
-                <w:lang w:bidi="he-IL"/>
-              </w:rPr>
-              <w:t>主日下午</w:t>
-            </w:r>
-            <w:r>
-              <w:rPr>
-                <w:rFonts w:ascii="Barlow Condensed Medium" w:eastAsia="標楷體" w:hAnsi="Barlow Condensed Medium" w:cs="Segoe UI Symbol" w:hint="eastAsia"/>
-                <w:noProof/>
+              </w:rPr>
+              <w:t>)10:00-16:00</w:t>
+            </w:r>
+            <w:r>
+              <w:rPr>
+                <w:rFonts w:ascii="Barlow Condensed Medium" w:eastAsia="標楷體" w:hAnsi="Barlow Condensed Medium" w:cs="Segoe UI Symbol"/>
                 <w:w w:val="90"/>
                 <w:sz w:val="26"/>
                 <w:szCs w:val="26"/>
-                <w:lang w:bidi="he-IL"/>
-              </w:rPr>
-              <w:t>3:30</w:t>
-            </w:r>
-            <w:r>
-              <w:rPr>
-                <w:rFonts w:ascii="Barlow Condensed Medium" w:eastAsia="標楷體" w:hAnsi="Barlow Condensed Medium" w:cs="Segoe UI Symbol" w:hint="eastAsia"/>
-                <w:noProof/>
-                <w:w w:val="90"/>
-                <w:sz w:val="26"/>
-                <w:szCs w:val="26"/>
-                <w:lang w:bidi="he-IL"/>
-              </w:rPr>
-              <w:t>假中華基督教浸信會信德堂舉行柯主同牧師就任仁愛教會第七任牧師授職感恩禮拜。</w:t>
+              </w:rPr>
+              <w:t>於新莊長老教會舉辦「愛情工作坊」，詳見公佈欄。</w:t>
             </w:r>
           </w:p>
         </w:tc>
@@ -954,7 +916,34 @@
                 <w:sz w:val="26"/>
                 <w:szCs w:val="26"/>
               </w:rPr>
-              <w:t>台北中會教社部主辦「</w:t>
+              <w:t>台</w:t>
+            </w:r>
+            <w:r>
+              <w:rPr>
+                <w:rFonts w:ascii="Barlow Condensed Medium" w:eastAsia="標楷體" w:hAnsi="Barlow Condensed Medium" w:cs="Segoe UI Symbol" w:hint="eastAsia"/>
+                <w:w w:val="90"/>
+                <w:sz w:val="26"/>
+                <w:szCs w:val="26"/>
+              </w:rPr>
+              <w:t>北中會</w:t>
+            </w:r>
+            <w:r>
+              <w:rPr>
+                <w:rFonts w:ascii="Barlow Condensed Medium" w:eastAsia="標楷體" w:hAnsi="Barlow Condensed Medium" w:cs="Segoe UI Symbol" w:hint="eastAsia"/>
+                <w:w w:val="90"/>
+                <w:sz w:val="26"/>
+                <w:szCs w:val="26"/>
+              </w:rPr>
+              <w:t>2025</w:t>
+            </w:r>
+            <w:r>
+              <w:rPr>
+                <w:rFonts w:ascii="Barlow Condensed Medium" w:eastAsia="標楷體" w:hAnsi="Barlow Condensed Medium" w:cs="Segoe UI Symbol" w:hint="eastAsia"/>
+                <w:w w:val="90"/>
+                <w:sz w:val="26"/>
+                <w:szCs w:val="26"/>
+              </w:rPr>
+              <w:t>下半年初階長執訓練會</w:t>
             </w:r>
             <w:r>
               <w:rPr>
@@ -963,144 +952,79 @@
                 <w:sz w:val="26"/>
                 <w:szCs w:val="26"/>
               </w:rPr>
-              <w:t>2025</w:t>
-            </w:r>
-            <w:r>
-              <w:rPr>
-                <w:rFonts w:ascii="Barlow Condensed Medium" w:eastAsia="標楷體" w:hAnsi="Barlow Condensed Medium" w:cs="Segoe UI Symbol"/>
+              <w:t>將於</w:t>
+            </w:r>
+            <w:r>
+              <w:rPr>
+                <w:rFonts w:ascii="Barlow Condensed Medium" w:eastAsia="標楷體" w:hAnsi="Barlow Condensed Medium" w:cs="Segoe UI Symbol" w:hint="eastAsia"/>
                 <w:w w:val="90"/>
                 <w:sz w:val="26"/>
                 <w:szCs w:val="26"/>
               </w:rPr>
-              <w:t>高齡關懷事工教會</w:t>
-            </w:r>
-            <w:proofErr w:type="gramStart"/>
-            <w:r>
-              <w:rPr>
-                <w:rFonts w:ascii="Barlow Condensed Medium" w:eastAsia="標楷體" w:hAnsi="Barlow Condensed Medium" w:cs="Segoe UI Symbol"/>
+              <w:t>9/6(</w:t>
+            </w:r>
+            <w:r>
+              <w:rPr>
+                <w:rFonts w:ascii="Barlow Condensed Medium" w:eastAsia="標楷體" w:hAnsi="Barlow Condensed Medium" w:cs="Segoe UI Symbol" w:hint="eastAsia"/>
                 <w:w w:val="90"/>
                 <w:sz w:val="26"/>
                 <w:szCs w:val="26"/>
               </w:rPr>
-              <w:t>同工培力</w:t>
-            </w:r>
-            <w:proofErr w:type="gramEnd"/>
-            <w:r>
-              <w:rPr>
-                <w:rFonts w:ascii="Barlow Condensed Medium" w:eastAsia="標楷體" w:hAnsi="Barlow Condensed Medium" w:cs="Segoe UI Symbol"/>
+              <w:t>六</w:t>
+            </w:r>
+            <w:r>
+              <w:rPr>
+                <w:rFonts w:ascii="Barlow Condensed Medium" w:eastAsia="標楷體" w:hAnsi="Barlow Condensed Medium" w:cs="Segoe UI Symbol" w:hint="eastAsia"/>
                 <w:w w:val="90"/>
                 <w:sz w:val="26"/>
                 <w:szCs w:val="26"/>
               </w:rPr>
-              <w:t>課程」將於</w:t>
-            </w:r>
-            <w:r>
-              <w:rPr>
-                <w:rFonts w:ascii="Barlow Condensed Medium" w:eastAsia="標楷體" w:hAnsi="Barlow Condensed Medium" w:cs="Segoe UI Symbol"/>
+              <w:t>)</w:t>
+            </w:r>
+            <w:r>
+              <w:rPr>
+                <w:rFonts w:ascii="Barlow Condensed Medium" w:eastAsia="標楷體" w:hAnsi="Barlow Condensed Medium" w:cs="Segoe UI Symbol" w:hint="eastAsia"/>
                 <w:w w:val="90"/>
                 <w:sz w:val="26"/>
                 <w:szCs w:val="26"/>
               </w:rPr>
-              <w:t>9/12(</w:t>
-            </w:r>
-            <w:r>
-              <w:rPr>
-                <w:rFonts w:ascii="Barlow Condensed Medium" w:eastAsia="標楷體" w:hAnsi="Barlow Condensed Medium" w:cs="Segoe UI Symbol"/>
+              <w:t>上午</w:t>
+            </w:r>
+            <w:r>
+              <w:rPr>
+                <w:rFonts w:ascii="Barlow Condensed Medium" w:eastAsia="標楷體" w:hAnsi="Barlow Condensed Medium" w:cs="Segoe UI Symbol" w:hint="eastAsia"/>
                 <w:w w:val="90"/>
                 <w:sz w:val="26"/>
                 <w:szCs w:val="26"/>
               </w:rPr>
-              <w:t>五</w:t>
-            </w:r>
-            <w:r>
-              <w:rPr>
-                <w:rFonts w:ascii="Barlow Condensed Medium" w:eastAsia="標楷體" w:hAnsi="Barlow Condensed Medium" w:cs="Segoe UI Symbol"/>
+              <w:t>8:45-12:00</w:t>
+            </w:r>
+            <w:r>
+              <w:rPr>
+                <w:rFonts w:ascii="Barlow Condensed Medium" w:eastAsia="標楷體" w:hAnsi="Barlow Condensed Medium" w:cs="Segoe UI Symbol" w:hint="eastAsia"/>
                 <w:w w:val="90"/>
                 <w:sz w:val="26"/>
                 <w:szCs w:val="26"/>
               </w:rPr>
-              <w:t>)</w:t>
-            </w:r>
-            <w:r>
-              <w:rPr>
-                <w:rFonts w:ascii="Barlow Condensed Medium" w:eastAsia="標楷體" w:hAnsi="Barlow Condensed Medium" w:cs="Segoe UI Symbol"/>
+              <w:t>假大稻埕教會舉行，請用</w:t>
+            </w:r>
+            <w:r>
+              <w:rPr>
+                <w:rFonts w:ascii="Barlow Condensed Medium" w:eastAsia="標楷體" w:hAnsi="Barlow Condensed Medium" w:cs="Segoe UI Symbol" w:hint="eastAsia"/>
                 <w:w w:val="90"/>
                 <w:sz w:val="26"/>
                 <w:szCs w:val="26"/>
               </w:rPr>
-              <w:t>下午</w:t>
-            </w:r>
-            <w:r>
-              <w:rPr>
-                <w:rFonts w:ascii="Barlow Condensed Medium" w:eastAsia="標楷體" w:hAnsi="Barlow Condensed Medium" w:cs="Segoe UI Symbol"/>
+              <w:t>QRCode</w:t>
+            </w:r>
+            <w:r>
+              <w:rPr>
+                <w:rFonts w:ascii="Barlow Condensed Medium" w:eastAsia="標楷體" w:hAnsi="Barlow Condensed Medium" w:cs="Segoe UI Symbol" w:hint="eastAsia"/>
                 <w:w w:val="90"/>
                 <w:sz w:val="26"/>
                 <w:szCs w:val="26"/>
               </w:rPr>
-              <w:t>13:00~9/13(</w:t>
-            </w:r>
-            <w:r>
-              <w:rPr>
-                <w:rFonts w:ascii="Barlow Condensed Medium" w:eastAsia="標楷體" w:hAnsi="Barlow Condensed Medium" w:cs="Segoe UI Symbol"/>
-                <w:w w:val="90"/>
-                <w:sz w:val="26"/>
-                <w:szCs w:val="26"/>
-              </w:rPr>
-              <w:t>六</w:t>
-            </w:r>
-            <w:r>
-              <w:rPr>
-                <w:rFonts w:ascii="Barlow Condensed Medium" w:eastAsia="標楷體" w:hAnsi="Barlow Condensed Medium" w:cs="Segoe UI Symbol"/>
-                <w:w w:val="90"/>
-                <w:sz w:val="26"/>
-                <w:szCs w:val="26"/>
-              </w:rPr>
-              <w:t>)</w:t>
-            </w:r>
-            <w:r>
-              <w:rPr>
-                <w:rFonts w:ascii="Barlow Condensed Medium" w:eastAsia="標楷體" w:hAnsi="Barlow Condensed Medium" w:cs="Segoe UI Symbol"/>
-                <w:w w:val="90"/>
-                <w:sz w:val="26"/>
-                <w:szCs w:val="26"/>
-              </w:rPr>
-              <w:t>下午</w:t>
-            </w:r>
-            <w:r>
-              <w:rPr>
-                <w:rFonts w:ascii="Barlow Condensed Medium" w:eastAsia="標楷體" w:hAnsi="Barlow Condensed Medium" w:cs="Segoe UI Symbol"/>
-                <w:w w:val="90"/>
-                <w:sz w:val="26"/>
-                <w:szCs w:val="26"/>
-              </w:rPr>
-              <w:t>16:00</w:t>
-            </w:r>
-            <w:r>
-              <w:rPr>
-                <w:rFonts w:ascii="Barlow Condensed Medium" w:eastAsia="標楷體" w:hAnsi="Barlow Condensed Medium" w:cs="Segoe UI Symbol"/>
-                <w:w w:val="90"/>
-                <w:sz w:val="26"/>
-                <w:szCs w:val="26"/>
-              </w:rPr>
-              <w:t>假北投水都溫泉飯店舉行，每教會限</w:t>
-            </w:r>
-            <w:r>
-              <w:rPr>
-                <w:rFonts w:ascii="Barlow Condensed Medium" w:eastAsia="標楷體" w:hAnsi="Barlow Condensed Medium" w:cs="Segoe UI Symbol"/>
-                <w:w w:val="90"/>
-                <w:sz w:val="26"/>
-                <w:szCs w:val="26"/>
-              </w:rPr>
-              <w:t>2</w:t>
-            </w:r>
-            <w:r>
-              <w:rPr>
-                <w:rFonts w:ascii="Barlow Condensed Medium" w:eastAsia="標楷體" w:hAnsi="Barlow Condensed Medium" w:cs="Segoe UI Symbol"/>
-                <w:w w:val="90"/>
-                <w:sz w:val="26"/>
-                <w:szCs w:val="26"/>
-              </w:rPr>
-              <w:t>人，詳見公佈欄。</w:t>
+              <w:t>上網報名。</w:t>
             </w:r>
           </w:p>
         </w:tc>
@@ -1180,7 +1104,7 @@
                 <w:sz w:val="26"/>
                 <w:szCs w:val="26"/>
               </w:rPr>
-              <w:t>台北中會校園事工部將於</w:t>
+              <w:t>台灣基督長老教會總會第</w:t>
             </w:r>
             <w:r>
               <w:rPr>
@@ -1189,7 +1113,7 @@
                 <w:sz w:val="26"/>
                 <w:szCs w:val="26"/>
               </w:rPr>
-              <w:t>2025/9/13(</w:t>
+              <w:t>22</w:t>
             </w:r>
             <w:r>
               <w:rPr>
@@ -1198,7 +1122,16 @@
                 <w:sz w:val="26"/>
                 <w:szCs w:val="26"/>
               </w:rPr>
-              <w:t>六</w:t>
+              <w:t>屆</w:t>
+            </w:r>
+            <w:r>
+              <w:rPr>
+                <w:rFonts w:ascii="Barlow Condensed Medium" w:eastAsia="標楷體" w:hAnsi="Barlow Condensed Medium" w:cs="Segoe UI Symbol" w:hint="eastAsia"/>
+                <w:w w:val="90"/>
+                <w:sz w:val="26"/>
+                <w:szCs w:val="26"/>
+              </w:rPr>
+              <w:t>幹事團隊就任授職感恩禮拜</w:t>
             </w:r>
             <w:r>
               <w:rPr>
@@ -1207,16 +1140,61 @@
                 <w:sz w:val="26"/>
                 <w:szCs w:val="26"/>
               </w:rPr>
-              <w:t>)10:00-16:00</w:t>
-            </w:r>
-            <w:r>
-              <w:rPr>
-                <w:rFonts w:ascii="Barlow Condensed Medium" w:eastAsia="標楷體" w:hAnsi="Barlow Condensed Medium" w:cs="Segoe UI Symbol"/>
+              <w:t>將於</w:t>
+            </w:r>
+            <w:r>
+              <w:rPr>
+                <w:rFonts w:ascii="Barlow Condensed Medium" w:eastAsia="標楷體" w:hAnsi="Barlow Condensed Medium" w:cs="Segoe UI Symbol" w:hint="eastAsia"/>
                 <w:w w:val="90"/>
                 <w:sz w:val="26"/>
                 <w:szCs w:val="26"/>
               </w:rPr>
-              <w:t>於新莊長老教會舉辦「愛情工作坊」，詳見公佈欄。</w:t>
+              <w:t>9/15(</w:t>
+            </w:r>
+            <w:r>
+              <w:rPr>
+                <w:rFonts w:ascii="Barlow Condensed Medium" w:eastAsia="標楷體" w:hAnsi="Barlow Condensed Medium" w:cs="Segoe UI Symbol" w:hint="eastAsia"/>
+                <w:w w:val="90"/>
+                <w:sz w:val="26"/>
+                <w:szCs w:val="26"/>
+              </w:rPr>
+              <w:t>一</w:t>
+            </w:r>
+            <w:r>
+              <w:rPr>
+                <w:rFonts w:ascii="Barlow Condensed Medium" w:eastAsia="標楷體" w:hAnsi="Barlow Condensed Medium" w:cs="Segoe UI Symbol" w:hint="eastAsia"/>
+                <w:w w:val="90"/>
+                <w:sz w:val="26"/>
+                <w:szCs w:val="26"/>
+              </w:rPr>
+              <w:t>)</w:t>
+            </w:r>
+            <w:r>
+              <w:rPr>
+                <w:rFonts w:ascii="Barlow Condensed Medium" w:eastAsia="標楷體" w:hAnsi="Barlow Condensed Medium" w:cs="Segoe UI Symbol" w:hint="eastAsia"/>
+                <w:w w:val="90"/>
+                <w:sz w:val="26"/>
+                <w:szCs w:val="26"/>
+              </w:rPr>
+              <w:t>下午</w:t>
+            </w:r>
+            <w:r>
+              <w:rPr>
+                <w:rFonts w:ascii="Barlow Condensed Medium" w:eastAsia="標楷體" w:hAnsi="Barlow Condensed Medium" w:cs="Segoe UI Symbol" w:hint="eastAsia"/>
+                <w:w w:val="90"/>
+                <w:sz w:val="26"/>
+                <w:szCs w:val="26"/>
+              </w:rPr>
+              <w:t>3:00-5:00</w:t>
+            </w:r>
+            <w:r>
+              <w:rPr>
+                <w:rFonts w:ascii="Barlow Condensed Medium" w:eastAsia="標楷體" w:hAnsi="Barlow Condensed Medium" w:cs="Segoe UI Symbol" w:hint="eastAsia"/>
+                <w:w w:val="90"/>
+                <w:sz w:val="26"/>
+                <w:szCs w:val="26"/>
+              </w:rPr>
+              <w:t>假大稻埕教會舉行。</w:t>
             </w:r>
           </w:p>
         </w:tc>
@@ -1291,162 +1269,89 @@
             </w:pPr>
             <w:r>
               <w:rPr>
-                <w:rFonts w:ascii="Barlow Condensed Medium" w:eastAsia="標楷體" w:hAnsi="Barlow Condensed Medium" w:cs="Segoe UI Symbol"/>
+                <w:rFonts w:ascii="Segoe UI Symbol" w:eastAsia="標楷體" w:hAnsi="Segoe UI Symbol" w:cs="Segoe UI Symbol"/>
                 <w:w w:val="90"/>
                 <w:sz w:val="26"/>
                 <w:szCs w:val="26"/>
               </w:rPr>
-              <w:t>台</w:t>
+              <w:t>★</w:t>
             </w:r>
             <w:r>
               <w:rPr>
                 <w:rFonts w:ascii="Barlow Condensed Medium" w:eastAsia="標楷體" w:hAnsi="Barlow Condensed Medium" w:cs="Segoe UI Symbol" w:hint="eastAsia"/>
+                <w:noProof/>
                 <w:w w:val="90"/>
                 <w:sz w:val="26"/>
                 <w:szCs w:val="26"/>
-              </w:rPr>
-              <w:t>北中會</w:t>
+                <w:lang w:bidi="he-IL"/>
+              </w:rPr>
+              <w:t>三角埔教會將於</w:t>
             </w:r>
             <w:r>
               <w:rPr>
                 <w:rFonts w:ascii="Barlow Condensed Medium" w:eastAsia="標楷體" w:hAnsi="Barlow Condensed Medium" w:cs="Segoe UI Symbol" w:hint="eastAsia"/>
+                <w:noProof/>
                 <w:w w:val="90"/>
                 <w:sz w:val="26"/>
                 <w:szCs w:val="26"/>
-              </w:rPr>
-              <w:t>2025</w:t>
+                <w:lang w:bidi="he-IL"/>
+              </w:rPr>
+              <w:t>9/14(</w:t>
             </w:r>
             <w:r>
               <w:rPr>
                 <w:rFonts w:ascii="Barlow Condensed Medium" w:eastAsia="標楷體" w:hAnsi="Barlow Condensed Medium" w:cs="Segoe UI Symbol" w:hint="eastAsia"/>
+                <w:noProof/>
                 <w:w w:val="90"/>
                 <w:sz w:val="26"/>
                 <w:szCs w:val="26"/>
-              </w:rPr>
-              <w:t>下半年</w:t>
-            </w:r>
-            <w:proofErr w:type="gramStart"/>
+                <w:lang w:bidi="he-IL"/>
+              </w:rPr>
+              <w:t>主日</w:t>
+            </w:r>
             <w:r>
               <w:rPr>
                 <w:rFonts w:ascii="Barlow Condensed Medium" w:eastAsia="標楷體" w:hAnsi="Barlow Condensed Medium" w:cs="Segoe UI Symbol" w:hint="eastAsia"/>
+                <w:noProof/>
                 <w:w w:val="90"/>
                 <w:sz w:val="26"/>
                 <w:szCs w:val="26"/>
-              </w:rPr>
-              <w:t>初階長執訓練</w:t>
-            </w:r>
-            <w:proofErr w:type="gramEnd"/>
+                <w:lang w:bidi="he-IL"/>
+              </w:rPr>
+              <w:t>)</w:t>
+            </w:r>
             <w:r>
               <w:rPr>
                 <w:rFonts w:ascii="Barlow Condensed Medium" w:eastAsia="標楷體" w:hAnsi="Barlow Condensed Medium" w:cs="Segoe UI Symbol" w:hint="eastAsia"/>
+                <w:noProof/>
                 <w:w w:val="90"/>
                 <w:sz w:val="26"/>
                 <w:szCs w:val="26"/>
-              </w:rPr>
-              <w:t>會</w:t>
-            </w:r>
-            <w:r>
-              <w:rPr>
-                <w:rFonts w:ascii="Barlow Condensed Medium" w:eastAsia="標楷體" w:hAnsi="Barlow Condensed Medium" w:cs="Segoe UI Symbol"/>
+                <w:lang w:bidi="he-IL"/>
+              </w:rPr>
+              <w:t>下午</w:t>
+            </w:r>
+            <w:r>
+              <w:rPr>
+                <w:rFonts w:ascii="Barlow Condensed Medium" w:eastAsia="標楷體" w:hAnsi="Barlow Condensed Medium" w:cs="Segoe UI Symbol" w:hint="eastAsia"/>
+                <w:noProof/>
                 <w:w w:val="90"/>
                 <w:sz w:val="26"/>
                 <w:szCs w:val="26"/>
-              </w:rPr>
-              <w:t>將於</w:t>
+                <w:lang w:bidi="he-IL"/>
+              </w:rPr>
+              <w:t>3:30</w:t>
             </w:r>
             <w:r>
               <w:rPr>
                 <w:rFonts w:ascii="Barlow Condensed Medium" w:eastAsia="標楷體" w:hAnsi="Barlow Condensed Medium" w:cs="Segoe UI Symbol" w:hint="eastAsia"/>
+                <w:noProof/>
                 <w:w w:val="90"/>
                 <w:sz w:val="26"/>
                 <w:szCs w:val="26"/>
-              </w:rPr>
-              <w:t>9/6(</w:t>
-            </w:r>
-            <w:r>
-              <w:rPr>
-                <w:rFonts w:ascii="Barlow Condensed Medium" w:eastAsia="標楷體" w:hAnsi="Barlow Condensed Medium" w:cs="Segoe UI Symbol" w:hint="eastAsia"/>
-                <w:w w:val="90"/>
-                <w:sz w:val="26"/>
-                <w:szCs w:val="26"/>
-              </w:rPr>
-              <w:t>六</w:t>
-            </w:r>
-            <w:r>
-              <w:rPr>
-                <w:rFonts w:ascii="Barlow Condensed Medium" w:eastAsia="標楷體" w:hAnsi="Barlow Condensed Medium" w:cs="Segoe UI Symbol" w:hint="eastAsia"/>
-                <w:w w:val="90"/>
-                <w:sz w:val="26"/>
-                <w:szCs w:val="26"/>
-              </w:rPr>
-              <w:t>)</w:t>
-            </w:r>
-            <w:r>
-              <w:rPr>
-                <w:rFonts w:ascii="Barlow Condensed Medium" w:eastAsia="標楷體" w:hAnsi="Barlow Condensed Medium" w:cs="Segoe UI Symbol" w:hint="eastAsia"/>
-                <w:w w:val="90"/>
-                <w:sz w:val="26"/>
-                <w:szCs w:val="26"/>
-              </w:rPr>
-              <w:t>上午</w:t>
-            </w:r>
-            <w:r>
-              <w:rPr>
-                <w:rFonts w:ascii="Barlow Condensed Medium" w:eastAsia="標楷體" w:hAnsi="Barlow Condensed Medium" w:cs="Segoe UI Symbol" w:hint="eastAsia"/>
-                <w:w w:val="90"/>
-                <w:sz w:val="26"/>
-                <w:szCs w:val="26"/>
-              </w:rPr>
-              <w:t>8:45-12:00</w:t>
-            </w:r>
-            <w:r>
-              <w:rPr>
-                <w:rFonts w:ascii="Barlow Condensed Medium" w:eastAsia="標楷體" w:hAnsi="Barlow Condensed Medium" w:cs="Segoe UI Symbol" w:hint="eastAsia"/>
-                <w:w w:val="90"/>
-                <w:sz w:val="26"/>
-                <w:szCs w:val="26"/>
-              </w:rPr>
-              <w:t>假大稻</w:t>
-            </w:r>
-            <w:proofErr w:type="gramStart"/>
-            <w:r>
-              <w:rPr>
-                <w:rFonts w:ascii="Barlow Condensed Medium" w:eastAsia="標楷體" w:hAnsi="Barlow Condensed Medium" w:cs="Segoe UI Symbol" w:hint="eastAsia"/>
-                <w:w w:val="90"/>
-                <w:sz w:val="26"/>
-                <w:szCs w:val="26"/>
-              </w:rPr>
-              <w:t>埕</w:t>
-            </w:r>
-            <w:proofErr w:type="gramEnd"/>
-            <w:r>
-              <w:rPr>
-                <w:rFonts w:ascii="Barlow Condensed Medium" w:eastAsia="標楷體" w:hAnsi="Barlow Condensed Medium" w:cs="Segoe UI Symbol" w:hint="eastAsia"/>
-                <w:w w:val="90"/>
-                <w:sz w:val="26"/>
-                <w:szCs w:val="26"/>
-              </w:rPr>
-              <w:t>教會舉行，請用</w:t>
-            </w:r>
-            <w:proofErr w:type="spellStart"/>
-            <w:r>
-              <w:rPr>
-                <w:rFonts w:ascii="Barlow Condensed Medium" w:eastAsia="標楷體" w:hAnsi="Barlow Condensed Medium" w:cs="Segoe UI Symbol" w:hint="eastAsia"/>
-                <w:w w:val="90"/>
-                <w:sz w:val="26"/>
-                <w:szCs w:val="26"/>
-              </w:rPr>
-              <w:t>QRCode</w:t>
-            </w:r>
-            <w:proofErr w:type="spellEnd"/>
-            <w:r>
-              <w:rPr>
-                <w:rFonts w:ascii="Barlow Condensed Medium" w:eastAsia="標楷體" w:hAnsi="Barlow Condensed Medium" w:cs="Segoe UI Symbol" w:hint="eastAsia"/>
-                <w:w w:val="90"/>
-                <w:sz w:val="26"/>
-                <w:szCs w:val="26"/>
-              </w:rPr>
-              <w:t>上網報名。</w:t>
+                <w:lang w:bidi="he-IL"/>
+              </w:rPr>
+              <w:t>舉行劉潤萍牧師就任該會第七任牧師授職感思禮拜。</w:t>
             </w:r>
           </w:p>
         </w:tc>
@@ -1521,144 +1426,155 @@
             </w:pPr>
             <w:r>
               <w:rPr>
-                <w:rFonts w:ascii="Barlow Condensed Medium" w:eastAsia="標楷體" w:hAnsi="Barlow Condensed Medium" w:cs="Segoe UI Symbol"/>
+                <w:rFonts w:ascii="Segoe UI Symbol" w:eastAsia="標楷體" w:hAnsi="Segoe UI Symbol" w:cs="Segoe UI Symbol"/>
                 <w:w w:val="90"/>
                 <w:sz w:val="26"/>
                 <w:szCs w:val="26"/>
               </w:rPr>
-              <w:t>台灣基督長老教會總會第</w:t>
-            </w:r>
-            <w:r>
-              <w:rPr>
-                <w:rFonts w:ascii="Barlow Condensed Medium" w:eastAsia="標楷體" w:hAnsi="Barlow Condensed Medium" w:cs="Segoe UI Symbol"/>
+              <w:t>★</w:t>
+            </w:r>
+            <w:r>
+              <w:rPr>
+                <w:rFonts w:ascii="Barlow Condensed Medium" w:eastAsia="標楷體" w:hAnsi="Barlow Condensed Medium" w:cs="Segoe UI Symbol" w:hint="eastAsia"/>
+                <w:noProof/>
                 <w:w w:val="90"/>
                 <w:sz w:val="26"/>
                 <w:szCs w:val="26"/>
-              </w:rPr>
-              <w:t>22</w:t>
-            </w:r>
-            <w:r>
-              <w:rPr>
-                <w:rFonts w:ascii="Barlow Condensed Medium" w:eastAsia="標楷體" w:hAnsi="Barlow Condensed Medium" w:cs="Segoe UI Symbol"/>
+                <w:lang w:bidi="he-IL"/>
+              </w:rPr>
+              <w:t>音契青少年合唱團演唱會將於</w:t>
+            </w:r>
+            <w:r>
+              <w:rPr>
+                <w:rFonts w:ascii="Barlow Condensed Medium" w:eastAsia="標楷體" w:hAnsi="Barlow Condensed Medium" w:cs="Segoe UI Symbol" w:hint="eastAsia"/>
+                <w:noProof/>
                 <w:w w:val="90"/>
                 <w:sz w:val="26"/>
                 <w:szCs w:val="26"/>
-              </w:rPr>
-              <w:t>屆</w:t>
+                <w:lang w:bidi="he-IL"/>
+              </w:rPr>
+              <w:t>9/6(</w:t>
             </w:r>
             <w:r>
               <w:rPr>
                 <w:rFonts w:ascii="Barlow Condensed Medium" w:eastAsia="標楷體" w:hAnsi="Barlow Condensed Medium" w:cs="Segoe UI Symbol" w:hint="eastAsia"/>
+                <w:noProof/>
                 <w:w w:val="90"/>
                 <w:sz w:val="26"/>
                 <w:szCs w:val="26"/>
-              </w:rPr>
-              <w:t>幹事團隊</w:t>
-            </w:r>
-            <w:proofErr w:type="gramStart"/>
+                <w:lang w:bidi="he-IL"/>
+              </w:rPr>
+              <w:t>六</w:t>
+            </w:r>
             <w:r>
               <w:rPr>
                 <w:rFonts w:ascii="Barlow Condensed Medium" w:eastAsia="標楷體" w:hAnsi="Barlow Condensed Medium" w:cs="Segoe UI Symbol" w:hint="eastAsia"/>
+                <w:noProof/>
                 <w:w w:val="90"/>
                 <w:sz w:val="26"/>
                 <w:szCs w:val="26"/>
-              </w:rPr>
-              <w:t>就任授職感恩</w:t>
-            </w:r>
-            <w:proofErr w:type="gramEnd"/>
+                <w:lang w:bidi="he-IL"/>
+              </w:rPr>
+              <w:t>)</w:t>
+            </w:r>
             <w:r>
               <w:rPr>
                 <w:rFonts w:ascii="Barlow Condensed Medium" w:eastAsia="標楷體" w:hAnsi="Barlow Condensed Medium" w:cs="Segoe UI Symbol" w:hint="eastAsia"/>
+                <w:noProof/>
                 <w:w w:val="90"/>
                 <w:sz w:val="26"/>
                 <w:szCs w:val="26"/>
-              </w:rPr>
-              <w:t>禮拜</w:t>
-            </w:r>
-            <w:r>
-              <w:rPr>
-                <w:rFonts w:ascii="Barlow Condensed Medium" w:eastAsia="標楷體" w:hAnsi="Barlow Condensed Medium" w:cs="Segoe UI Symbol"/>
+                <w:lang w:bidi="he-IL"/>
+              </w:rPr>
+              <w:t>下午</w:t>
+            </w:r>
+            <w:r>
+              <w:rPr>
+                <w:rFonts w:ascii="Barlow Condensed Medium" w:eastAsia="標楷體" w:hAnsi="Barlow Condensed Medium" w:cs="Segoe UI Symbol" w:hint="eastAsia"/>
+                <w:noProof/>
                 <w:w w:val="90"/>
                 <w:sz w:val="26"/>
                 <w:szCs w:val="26"/>
-              </w:rPr>
-              <w:t>將於</w:t>
+                <w:lang w:bidi="he-IL"/>
+              </w:rPr>
+              <w:t>2:30</w:t>
             </w:r>
             <w:r>
               <w:rPr>
                 <w:rFonts w:ascii="Barlow Condensed Medium" w:eastAsia="標楷體" w:hAnsi="Barlow Condensed Medium" w:cs="Segoe UI Symbol" w:hint="eastAsia"/>
+                <w:noProof/>
                 <w:w w:val="90"/>
                 <w:sz w:val="26"/>
                 <w:szCs w:val="26"/>
-              </w:rPr>
-              <w:t>9/15(</w:t>
-            </w:r>
-            <w:proofErr w:type="gramStart"/>
+                <w:lang w:bidi="he-IL"/>
+              </w:rPr>
+              <w:t>在台北市浸信會仁愛堂舉行。又音契合唱團音樂會將於</w:t>
+            </w:r>
             <w:r>
               <w:rPr>
                 <w:rFonts w:ascii="Barlow Condensed Medium" w:eastAsia="標楷體" w:hAnsi="Barlow Condensed Medium" w:cs="Segoe UI Symbol" w:hint="eastAsia"/>
+                <w:noProof/>
                 <w:w w:val="90"/>
                 <w:sz w:val="26"/>
                 <w:szCs w:val="26"/>
-              </w:rPr>
-              <w:t>一</w:t>
-            </w:r>
-            <w:proofErr w:type="gramEnd"/>
+                <w:lang w:bidi="he-IL"/>
+              </w:rPr>
+              <w:t>10/5(</w:t>
+            </w:r>
             <w:r>
               <w:rPr>
                 <w:rFonts w:ascii="Barlow Condensed Medium" w:eastAsia="標楷體" w:hAnsi="Barlow Condensed Medium" w:cs="Segoe UI Symbol" w:hint="eastAsia"/>
+                <w:noProof/>
                 <w:w w:val="90"/>
                 <w:sz w:val="26"/>
                 <w:szCs w:val="26"/>
-              </w:rPr>
-              <w:t>)</w:t>
+                <w:lang w:bidi="he-IL"/>
+              </w:rPr>
+              <w:t>主日</w:t>
             </w:r>
             <w:r>
               <w:rPr>
                 <w:rFonts w:ascii="Barlow Condensed Medium" w:eastAsia="標楷體" w:hAnsi="Barlow Condensed Medium" w:cs="Segoe UI Symbol" w:hint="eastAsia"/>
+                <w:noProof/>
                 <w:w w:val="90"/>
                 <w:sz w:val="26"/>
                 <w:szCs w:val="26"/>
-              </w:rPr>
-              <w:t>下午</w:t>
+                <w:lang w:bidi="he-IL"/>
+              </w:rPr>
+              <w:t>)</w:t>
             </w:r>
             <w:r>
               <w:rPr>
                 <w:rFonts w:ascii="Barlow Condensed Medium" w:eastAsia="標楷體" w:hAnsi="Barlow Condensed Medium" w:cs="Segoe UI Symbol" w:hint="eastAsia"/>
+                <w:noProof/>
                 <w:w w:val="90"/>
                 <w:sz w:val="26"/>
                 <w:szCs w:val="26"/>
-              </w:rPr>
-              <w:t>3:00-5:00</w:t>
+                <w:lang w:bidi="he-IL"/>
+              </w:rPr>
+              <w:t>下午</w:t>
             </w:r>
             <w:r>
               <w:rPr>
                 <w:rFonts w:ascii="Barlow Condensed Medium" w:eastAsia="標楷體" w:hAnsi="Barlow Condensed Medium" w:cs="Segoe UI Symbol" w:hint="eastAsia"/>
+                <w:noProof/>
                 <w:w w:val="90"/>
                 <w:sz w:val="26"/>
                 <w:szCs w:val="26"/>
-              </w:rPr>
-              <w:t>假大稻</w:t>
-            </w:r>
-            <w:proofErr w:type="gramStart"/>
+                <w:lang w:bidi="he-IL"/>
+              </w:rPr>
+              <w:t>2:30</w:t>
+            </w:r>
             <w:r>
               <w:rPr>
                 <w:rFonts w:ascii="Barlow Condensed Medium" w:eastAsia="標楷體" w:hAnsi="Barlow Condensed Medium" w:cs="Segoe UI Symbol" w:hint="eastAsia"/>
+                <w:noProof/>
                 <w:w w:val="90"/>
                 <w:sz w:val="26"/>
                 <w:szCs w:val="26"/>
-              </w:rPr>
-              <w:t>埕</w:t>
-            </w:r>
-            <w:proofErr w:type="gramEnd"/>
-            <w:r>
-              <w:rPr>
-                <w:rFonts w:ascii="Barlow Condensed Medium" w:eastAsia="標楷體" w:hAnsi="Barlow Condensed Medium" w:cs="Segoe UI Symbol" w:hint="eastAsia"/>
-                <w:w w:val="90"/>
-                <w:sz w:val="26"/>
-                <w:szCs w:val="26"/>
-              </w:rPr>
-              <w:t>教會舉行。</w:t>
+                <w:lang w:bidi="he-IL"/>
+              </w:rPr>
+              <w:t>在台北市中山堂中正廳舉行。以上詳見公佈欄。</w:t>
             </w:r>
           </w:p>
         </w:tc>
@@ -1770,12 +1686,106 @@
             </w:r>
             <w:r>
               <w:rPr>
+                <w:rFonts w:ascii="Barlow Condensed Medium" w:eastAsia="標楷體" w:hAnsi="Barlow Condensed Medium" w:cs="Segoe UI Symbol" w:hint="eastAsia"/>
+                <w:w w:val="90"/>
+                <w:sz w:val="26"/>
+                <w:szCs w:val="26"/>
+              </w:rPr>
+              <w:t>本週禱告會</w:t>
+            </w:r>
+            <w:r>
+              <w:rPr>
+                <w:rFonts w:ascii="Barlow Condensed Medium" w:eastAsia="標楷體" w:hAnsi="Barlow Condensed Medium" w:cs="Segoe UI Symbol" w:hint="eastAsia"/>
+                <w:w w:val="90"/>
+                <w:sz w:val="26"/>
+                <w:szCs w:val="26"/>
+              </w:rPr>
+              <w:t>(8/26,27)</w:t>
+            </w:r>
+            <w:r>
+              <w:rPr>
+                <w:rFonts w:ascii="Barlow Condensed Medium" w:eastAsia="標楷體" w:hAnsi="Barlow Condensed Medium" w:cs="Segoe UI Symbol" w:hint="eastAsia"/>
+                <w:w w:val="90"/>
+                <w:sz w:val="26"/>
+                <w:szCs w:val="26"/>
+              </w:rPr>
+              <w:t>暫停乙次</w:t>
+            </w:r>
+            <w:r>
+              <w:rPr>
                 <w:rFonts w:ascii="Barlow Condensed Medium" w:eastAsia="標楷體" w:hAnsi="Barlow Condensed Medium" w:cs="Segoe UI Symbol"/>
                 <w:w w:val="90"/>
                 <w:sz w:val="26"/>
                 <w:szCs w:val="26"/>
               </w:rPr>
-              <w:t>本主日</w:t>
+              <w:t>。</w:t>
+            </w:r>
+          </w:p>
+        </w:tc>
+      </w:tr>
+      <w:tr>
+        <w:tc>
+          <w:tcPr>
+            <w:tcW w:w="280" w:type="dxa"/>
+          </w:tcPr>
+          <w:p>
+            <w:pPr>
+              <w:snapToGrid w:val="0"/>
+              <w:spacing w:line="300" w:lineRule="exact"/>
+              <w:ind w:rightChars="11" w:right="26"/>
+              <w:jc w:val="right"/>
+              <w:rPr>
+                <w:rFonts w:ascii="Barlow Condensed Medium" w:eastAsia="華康細黑體" w:hAnsi="Barlow Condensed Medium"/>
+                <w:w w:val="90"/>
+                <w:sz w:val="26"/>
+                <w:szCs w:val="26"/>
+              </w:rPr>
+            </w:pPr>
+            <w:r>
+              <w:rPr>
+                <w:rFonts w:ascii="Barlow Condensed Medium" w:eastAsia="華康細黑體" w:hAnsi="Barlow Condensed Medium" w:hint="eastAsia"/>
+                <w:w w:val="90"/>
+                <w:sz w:val="26"/>
+                <w:szCs w:val="26"/>
+              </w:rPr>
+              <w:t>2</w:t>
+            </w:r>
+            <w:r>
+              <w:rPr>
+                <w:rFonts w:ascii="Barlow Condensed Medium" w:eastAsia="華康細黑體" w:hAnsi="Barlow Condensed Medium"/>
+                <w:w w:val="90"/>
+                <w:sz w:val="26"/>
+                <w:szCs w:val="26"/>
+              </w:rPr>
+              <w:t>.</w:t>
+            </w:r>
+          </w:p>
+        </w:tc>
+        <w:tc>
+          <w:tcPr>
+            <w:tcW w:w="5641" w:type="dxa"/>
+          </w:tcPr>
+          <w:p>
+            <w:pPr>
+              <w:kinsoku w:val="0"/>
+              <w:snapToGrid w:val="0"/>
+              <w:spacing w:line="300" w:lineRule="exact"/>
+              <w:jc w:val="both"/>
+              <w:rPr>
+                <w:rFonts w:ascii="Barlow Condensed Medium" w:eastAsia="標楷體" w:hAnsi="Barlow Condensed Medium" w:cs="Segoe UI Symbol"/>
+                <w:w w:val="90"/>
+                <w:sz w:val="26"/>
+                <w:szCs w:val="26"/>
+              </w:rPr>
+            </w:pPr>
+            <w:r>
+              <w:rPr>
+                <w:rFonts w:ascii="Segoe UI Symbol" w:eastAsia="標楷體" w:hAnsi="Segoe UI Symbol" w:cs="Segoe UI Symbol"/>
+                <w:w w:val="90"/>
+                <w:sz w:val="26"/>
+                <w:szCs w:val="26"/>
+              </w:rPr>
+              <w:t>★</w:t>
             </w:r>
             <w:r>
               <w:rPr>
@@ -1784,7 +1794,16 @@
                 <w:sz w:val="26"/>
                 <w:szCs w:val="26"/>
               </w:rPr>
-              <w:t>(8/17</w:t>
+              <w:t>下</w:t>
+            </w:r>
+            <w:r>
+              <w:rPr>
+                <w:rFonts w:ascii="Barlow Condensed Medium" w:eastAsia="標楷體" w:hAnsi="Barlow Condensed Medium" w:cs="Segoe UI Symbol"/>
+                <w:w w:val="90"/>
+                <w:sz w:val="26"/>
+                <w:szCs w:val="26"/>
+              </w:rPr>
+              <w:t>主日</w:t>
             </w:r>
             <w:r>
               <w:rPr>
@@ -1793,7 +1812,7 @@
                 <w:sz w:val="26"/>
                 <w:szCs w:val="26"/>
               </w:rPr>
-              <w:t>)</w:t>
+              <w:t>(8/31)</w:t>
             </w:r>
             <w:r>
               <w:rPr>
@@ -1802,7 +1821,7 @@
                 <w:sz w:val="26"/>
                 <w:szCs w:val="26"/>
               </w:rPr>
-              <w:t>為總會所訂教會與社會奉獻主日</w:t>
+              <w:t>為總會所訂普世事工奉獻主日</w:t>
             </w:r>
             <w:r>
               <w:rPr>
@@ -1841,7 +1860,7 @@
                 <w:sz w:val="26"/>
                 <w:szCs w:val="26"/>
               </w:rPr>
-              <w:t>2</w:t>
+              <w:t>3</w:t>
             </w:r>
             <w:r>
               <w:rPr>
@@ -1873,14 +1892,31 @@
             </w:pPr>
             <w:r>
               <w:rPr>
+                <w:rFonts w:ascii="Segoe UI Symbol" w:eastAsia="標楷體" w:hAnsi="Segoe UI Symbol" w:cs="Segoe UI Symbol"/>
+                <w:w w:val="90"/>
+                <w:sz w:val="26"/>
+                <w:szCs w:val="26"/>
+              </w:rPr>
+              <w:t>★</w:t>
+            </w:r>
+            <w:r>
+              <w:rPr>
                 <w:rFonts w:ascii="Barlow Condensed Medium" w:eastAsia="標楷體" w:hAnsi="Barlow Condensed Medium" w:cs="Segoe UI Symbol" w:hint="eastAsia"/>
                 <w:w w:val="90"/>
                 <w:sz w:val="26"/>
                 <w:szCs w:val="26"/>
               </w:rPr>
-              <w:t>敬邀兄</w:t>
-            </w:r>
-            <w:proofErr w:type="gramStart"/>
+              <w:t>最近詐騙猖獗，有教會存款帳號被盜用，導致帳號被凍結</w:t>
+            </w:r>
+            <w:r>
+              <w:rPr>
+                <w:rFonts w:ascii="Barlow Condensed Medium" w:eastAsia="標楷體" w:hAnsi="Barlow Condensed Medium" w:cs="Segoe UI Symbol"/>
+                <w:w w:val="90"/>
+                <w:sz w:val="26"/>
+                <w:szCs w:val="26"/>
+              </w:rPr>
+              <w:t>。</w:t>
+            </w:r>
             <w:r>
               <w:rPr>
                 <w:rFonts w:ascii="Barlow Condensed Medium" w:eastAsia="標楷體" w:hAnsi="Barlow Condensed Medium" w:cs="Segoe UI Symbol" w:hint="eastAsia"/>
@@ -1888,9 +1924,8 @@
                 <w:sz w:val="26"/>
                 <w:szCs w:val="26"/>
               </w:rPr>
-              <w:t>姊</w:t>
-            </w:r>
-            <w:proofErr w:type="gramEnd"/>
+              <w:t>故請兄姊勿隨便將教會的郵局帳號傳給不認識的人。又若有兄姊</w:t>
+            </w:r>
             <w:r>
               <w:rPr>
                 <w:rFonts w:ascii="Barlow Condensed Medium" w:eastAsia="標楷體" w:hAnsi="Barlow Condensed Medium" w:cs="Segoe UI Symbol" w:hint="eastAsia"/>
@@ -1898,8 +1933,10 @@
                 <w:sz w:val="26"/>
                 <w:szCs w:val="26"/>
               </w:rPr>
-              <w:t>每週二上午</w:t>
-            </w:r>
+              <w:t>自己</w:t>
+            </w:r>
+            <w:bookmarkStart w:id="6" w:name="_GoBack"/>
+            <w:bookmarkEnd w:id="6"/>
             <w:r>
               <w:rPr>
                 <w:rFonts w:ascii="Barlow Condensed Medium" w:eastAsia="標楷體" w:hAnsi="Barlow Condensed Medium" w:cs="Segoe UI Symbol" w:hint="eastAsia"/>
@@ -1907,7 +1944,7 @@
                 <w:sz w:val="26"/>
                 <w:szCs w:val="26"/>
               </w:rPr>
-              <w:t>10-11:30</w:t>
+              <w:t>或知道有人利用匯款奉獻，也請告知教會財務人員</w:t>
             </w:r>
             <w:r>
               <w:rPr>
@@ -1916,9 +1953,66 @@
                 <w:sz w:val="26"/>
                 <w:szCs w:val="26"/>
               </w:rPr>
-              <w:t>或每週</w:t>
-            </w:r>
-            <w:proofErr w:type="gramStart"/>
+              <w:t>，以便確定收到的匯款有正當性。</w:t>
+            </w:r>
+          </w:p>
+        </w:tc>
+      </w:tr>
+      <w:tr>
+        <w:tc>
+          <w:tcPr>
+            <w:tcW w:w="280" w:type="dxa"/>
+          </w:tcPr>
+          <w:p>
+            <w:pPr>
+              <w:snapToGrid w:val="0"/>
+              <w:spacing w:line="300" w:lineRule="exact"/>
+              <w:ind w:rightChars="11" w:right="26"/>
+              <w:jc w:val="right"/>
+              <w:rPr>
+                <w:rFonts w:ascii="Barlow Condensed Medium" w:eastAsia="華康細黑體" w:hAnsi="Barlow Condensed Medium"/>
+                <w:w w:val="90"/>
+                <w:sz w:val="26"/>
+                <w:szCs w:val="26"/>
+              </w:rPr>
+            </w:pPr>
+            <w:r>
+              <w:rPr>
+                <w:rFonts w:ascii="Barlow Condensed Medium" w:eastAsia="華康細黑體" w:hAnsi="Barlow Condensed Medium" w:hint="eastAsia"/>
+                <w:w w:val="90"/>
+                <w:sz w:val="26"/>
+                <w:szCs w:val="26"/>
+              </w:rPr>
+              <w:t>4</w:t>
+            </w:r>
+            <w:r>
+              <w:rPr>
+                <w:rFonts w:ascii="Barlow Condensed Medium" w:eastAsia="華康細黑體" w:hAnsi="Barlow Condensed Medium"/>
+                <w:w w:val="90"/>
+                <w:sz w:val="26"/>
+                <w:szCs w:val="26"/>
+              </w:rPr>
+              <w:t>.</w:t>
+            </w:r>
+          </w:p>
+        </w:tc>
+        <w:tc>
+          <w:tcPr>
+            <w:tcW w:w="5641" w:type="dxa"/>
+          </w:tcPr>
+          <w:p>
+            <w:pPr>
+              <w:kinsoku w:val="0"/>
+              <w:snapToGrid w:val="0"/>
+              <w:spacing w:line="300" w:lineRule="exact"/>
+              <w:jc w:val="both"/>
+              <w:rPr>
+                <w:rFonts w:ascii="Barlow Condensed Medium" w:eastAsia="標楷體" w:hAnsi="Barlow Condensed Medium" w:cs="Segoe UI Symbol"/>
+                <w:w w:val="90"/>
+                <w:sz w:val="26"/>
+                <w:szCs w:val="26"/>
+              </w:rPr>
+            </w:pPr>
             <w:r>
               <w:rPr>
                 <w:rFonts w:ascii="Barlow Condensed Medium" w:eastAsia="標楷體" w:hAnsi="Barlow Condensed Medium" w:cs="Segoe UI Symbol" w:hint="eastAsia"/>
@@ -1926,9 +2020,8 @@
                 <w:sz w:val="26"/>
                 <w:szCs w:val="26"/>
               </w:rPr>
-              <w:t>三</w:t>
-            </w:r>
-            <w:proofErr w:type="gramEnd"/>
+              <w:t>敬邀兄姊每週二上午</w:t>
+            </w:r>
             <w:r>
               <w:rPr>
                 <w:rFonts w:ascii="Barlow Condensed Medium" w:eastAsia="標楷體" w:hAnsi="Barlow Condensed Medium" w:cs="Segoe UI Symbol" w:hint="eastAsia"/>
@@ -1936,7 +2029,16 @@
                 <w:sz w:val="26"/>
                 <w:szCs w:val="26"/>
               </w:rPr>
-              <w:t>晚上</w:t>
+              <w:t>10-11:30</w:t>
+            </w:r>
+            <w:r>
+              <w:rPr>
+                <w:rFonts w:ascii="Barlow Condensed Medium" w:eastAsia="標楷體" w:hAnsi="Barlow Condensed Medium" w:cs="Segoe UI Symbol" w:hint="eastAsia"/>
+                <w:w w:val="90"/>
+                <w:sz w:val="26"/>
+                <w:szCs w:val="26"/>
+              </w:rPr>
+              <w:t>或每週三晚上</w:t>
             </w:r>
             <w:r>
               <w:rPr>
@@ -1973,27 +2075,7 @@
                 <w:sz w:val="26"/>
                 <w:szCs w:val="26"/>
               </w:rPr>
-              <w:t>需要</w:t>
-            </w:r>
-            <w:proofErr w:type="gramStart"/>
-            <w:r>
-              <w:rPr>
-                <w:rFonts w:ascii="Barlow Condensed Medium" w:eastAsia="標楷體" w:hAnsi="Barlow Condensed Medium" w:cs="Segoe UI Symbol" w:hint="eastAsia"/>
-                <w:w w:val="90"/>
-                <w:sz w:val="26"/>
-                <w:szCs w:val="26"/>
-              </w:rPr>
-              <w:t>代禱的</w:t>
-            </w:r>
-            <w:proofErr w:type="gramEnd"/>
-            <w:r>
-              <w:rPr>
-                <w:rFonts w:ascii="Barlow Condensed Medium" w:eastAsia="標楷體" w:hAnsi="Barlow Condensed Medium" w:cs="Segoe UI Symbol" w:hint="eastAsia"/>
-                <w:w w:val="90"/>
-                <w:sz w:val="26"/>
-                <w:szCs w:val="26"/>
-              </w:rPr>
-              <w:t>人。</w:t>
+              <w:t>需要代禱的人。</w:t>
             </w:r>
           </w:p>
         </w:tc>
@@ -2017,7 +2099,6 @@
         </w:rPr>
         <w:t>§</w:t>
       </w:r>
-      <w:proofErr w:type="gramStart"/>
       <w:r>
         <w:rPr>
           <w:rFonts w:ascii="Barlow Condensed Medium" w:eastAsia="華康正顏楷體W9" w:hAnsi="Barlow Condensed Medium" w:cstheme="minorHAnsi"/>
@@ -2025,7 +2106,6 @@
         </w:rPr>
         <w:t>公禱事項</w:t>
       </w:r>
-      <w:proofErr w:type="gramEnd"/>
     </w:p>
     <w:tbl>
       <w:tblPr>
@@ -2123,9 +2203,8 @@
                 <w:sz w:val="26"/>
                 <w:szCs w:val="26"/>
               </w:rPr>
-              <w:t>俄烏、</w:t>
-            </w:r>
-            <w:proofErr w:type="gramStart"/>
+              <w:t>俄烏、以哈</w:t>
+            </w:r>
             <w:r>
               <w:rPr>
                 <w:rFonts w:ascii="Barlow Condensed Medium" w:eastAsia="標楷體" w:hAnsi="Barlow Condensed Medium" w:cstheme="minorHAnsi" w:hint="eastAsia"/>
@@ -2133,9 +2212,8 @@
                 <w:sz w:val="26"/>
                 <w:szCs w:val="26"/>
               </w:rPr>
-              <w:t>以哈</w:t>
-            </w:r>
-            <w:proofErr w:type="gramEnd"/>
+              <w:t>)</w:t>
+            </w:r>
             <w:r>
               <w:rPr>
                 <w:rFonts w:ascii="Barlow Condensed Medium" w:eastAsia="標楷體" w:hAnsi="Barlow Condensed Medium" w:cstheme="minorHAnsi" w:hint="eastAsia"/>
@@ -2143,7 +2221,7 @@
                 <w:sz w:val="26"/>
                 <w:szCs w:val="26"/>
               </w:rPr>
-              <w:t>)</w:t>
+              <w:t>和全球暖化祈求</w:t>
             </w:r>
             <w:r>
               <w:rPr>
@@ -2152,7 +2230,7 @@
                 <w:sz w:val="26"/>
                 <w:szCs w:val="26"/>
               </w:rPr>
-              <w:t>和全球暖化祈求</w:t>
+              <w:t>平安</w:t>
             </w:r>
             <w:r>
               <w:rPr>
@@ -2161,7 +2239,7 @@
                 <w:sz w:val="26"/>
                 <w:szCs w:val="26"/>
               </w:rPr>
-              <w:t>平安</w:t>
+              <w:t>、人權和生態永續，願　神公義的國度降臨</w:t>
             </w:r>
             <w:r>
               <w:rPr>
@@ -2170,9 +2248,32 @@
                 <w:sz w:val="26"/>
                 <w:szCs w:val="26"/>
               </w:rPr>
-              <w:t xml:space="preserve">、人權和生態永續，願　</w:t>
-            </w:r>
-            <w:proofErr w:type="gramStart"/>
+              <w:t>。</w:t>
+            </w:r>
+          </w:p>
+        </w:tc>
+      </w:tr>
+      <w:tr>
+        <w:tc>
+          <w:tcPr>
+            <w:tcW w:w="266" w:type="dxa"/>
+            <w:tcMar>
+              <w:left w:w="28" w:type="dxa"/>
+              <w:right w:w="28" w:type="dxa"/>
+            </w:tcMar>
+          </w:tcPr>
+          <w:p>
+            <w:pPr>
+              <w:snapToGrid w:val="0"/>
+              <w:spacing w:line="300" w:lineRule="exact"/>
+              <w:jc w:val="right"/>
+              <w:rPr>
+                <w:rFonts w:ascii="Barlow Condensed Medium" w:eastAsia="標楷體" w:hAnsi="Barlow Condensed Medium" w:cstheme="minorHAnsi"/>
+                <w:w w:val="90"/>
+                <w:sz w:val="26"/>
+                <w:szCs w:val="26"/>
+              </w:rPr>
+            </w:pPr>
             <w:r>
               <w:rPr>
                 <w:rFonts w:ascii="Barlow Condensed Medium" w:eastAsia="標楷體" w:hAnsi="Barlow Condensed Medium" w:cstheme="minorHAnsi" w:hint="eastAsia"/>
@@ -2180,9 +2281,39 @@
                 <w:sz w:val="26"/>
                 <w:szCs w:val="26"/>
               </w:rPr>
-              <w:t>神公義</w:t>
-            </w:r>
-            <w:proofErr w:type="gramEnd"/>
+              <w:t>2</w:t>
+            </w:r>
+            <w:r>
+              <w:rPr>
+                <w:rFonts w:ascii="Barlow Condensed Medium" w:eastAsia="標楷體" w:hAnsi="Barlow Condensed Medium" w:cstheme="minorHAnsi"/>
+                <w:w w:val="90"/>
+                <w:sz w:val="26"/>
+                <w:szCs w:val="26"/>
+              </w:rPr>
+              <w:t>.</w:t>
+            </w:r>
+          </w:p>
+        </w:tc>
+        <w:tc>
+          <w:tcPr>
+            <w:tcW w:w="5669" w:type="dxa"/>
+            <w:tcMar>
+              <w:left w:w="28" w:type="dxa"/>
+              <w:right w:w="28" w:type="dxa"/>
+            </w:tcMar>
+          </w:tcPr>
+          <w:p>
+            <w:pPr>
+              <w:snapToGrid w:val="0"/>
+              <w:spacing w:line="300" w:lineRule="exact"/>
+              <w:jc w:val="both"/>
+              <w:rPr>
+                <w:rFonts w:ascii="Barlow Condensed Medium" w:eastAsia="標楷體" w:hAnsi="Barlow Condensed Medium" w:cstheme="minorHAnsi"/>
+                <w:w w:val="90"/>
+                <w:sz w:val="26"/>
+                <w:szCs w:val="26"/>
+              </w:rPr>
+            </w:pPr>
             <w:r>
               <w:rPr>
                 <w:rFonts w:ascii="Barlow Condensed Medium" w:eastAsia="標楷體" w:hAnsi="Barlow Condensed Medium" w:cstheme="minorHAnsi" w:hint="eastAsia"/>
@@ -2190,7 +2321,7 @@
                 <w:sz w:val="26"/>
                 <w:szCs w:val="26"/>
               </w:rPr>
-              <w:t>的國度降臨</w:t>
+              <w:t>為</w:t>
             </w:r>
             <w:r>
               <w:rPr>
@@ -2199,7 +2330,25 @@
                 <w:sz w:val="26"/>
                 <w:szCs w:val="26"/>
               </w:rPr>
-              <w:t>。</w:t>
+              <w:t>颱風</w:t>
+            </w:r>
+            <w:r>
+              <w:rPr>
+                <w:rFonts w:ascii="Barlow Condensed Medium" w:eastAsia="標楷體" w:hAnsi="Barlow Condensed Medium" w:cstheme="minorHAnsi" w:hint="eastAsia"/>
+                <w:w w:val="90"/>
+                <w:sz w:val="26"/>
+                <w:szCs w:val="26"/>
+              </w:rPr>
+              <w:t>和連日大雨</w:t>
+            </w:r>
+            <w:r>
+              <w:rPr>
+                <w:rFonts w:ascii="Barlow Condensed Medium" w:eastAsia="標楷體" w:hAnsi="Barlow Condensed Medium" w:cstheme="minorHAnsi" w:hint="eastAsia"/>
+                <w:w w:val="90"/>
+                <w:sz w:val="26"/>
+                <w:szCs w:val="26"/>
+              </w:rPr>
+              <w:t>受災戶和災後重建代禱。</w:t>
             </w:r>
           </w:p>
         </w:tc>
@@ -2232,7 +2381,7 @@
                 <w:sz w:val="26"/>
                 <w:szCs w:val="26"/>
               </w:rPr>
-              <w:t>2</w:t>
+              <w:t>3</w:t>
             </w:r>
             <w:r>
               <w:rPr>
@@ -2267,12 +2416,30 @@
             </w:pPr>
             <w:r>
               <w:rPr>
+                <w:rFonts w:ascii="Barlow Condensed Medium" w:eastAsia="標楷體" w:hAnsi="Barlow Condensed Medium" w:cstheme="minorHAnsi"/>
+                <w:w w:val="90"/>
+                <w:sz w:val="26"/>
+                <w:szCs w:val="26"/>
+              </w:rPr>
+              <w:t>為</w:t>
+            </w:r>
+            <w:r>
+              <w:rPr>
                 <w:rFonts w:ascii="Barlow Condensed Medium" w:eastAsia="標楷體" w:hAnsi="Barlow Condensed Medium" w:cstheme="minorHAnsi" w:hint="eastAsia"/>
                 <w:w w:val="90"/>
                 <w:sz w:val="26"/>
                 <w:szCs w:val="26"/>
               </w:rPr>
-              <w:t>為</w:t>
+              <w:t>教會所有</w:t>
+            </w:r>
+            <w:r>
+              <w:rPr>
+                <w:rFonts w:ascii="Barlow Condensed Medium" w:eastAsia="標楷體" w:hAnsi="Barlow Condensed Medium" w:cstheme="minorHAnsi"/>
+                <w:w w:val="90"/>
+                <w:sz w:val="26"/>
+                <w:szCs w:val="26"/>
+              </w:rPr>
+              <w:t>任職同工的事奉</w:t>
             </w:r>
             <w:r>
               <w:rPr>
@@ -2281,8 +2448,41 @@
                 <w:sz w:val="26"/>
                 <w:szCs w:val="26"/>
               </w:rPr>
-              <w:t>颱風</w:t>
-            </w:r>
+              <w:t>、工作</w:t>
+            </w:r>
+            <w:r>
+              <w:rPr>
+                <w:rFonts w:ascii="Barlow Condensed Medium" w:eastAsia="標楷體" w:hAnsi="Barlow Condensed Medium" w:cstheme="minorHAnsi"/>
+                <w:w w:val="90"/>
+                <w:sz w:val="26"/>
+                <w:szCs w:val="26"/>
+              </w:rPr>
+              <w:t>和家庭代禱。</w:t>
+            </w:r>
+          </w:p>
+        </w:tc>
+      </w:tr>
+      <w:tr>
+        <w:tc>
+          <w:tcPr>
+            <w:tcW w:w="266" w:type="dxa"/>
+            <w:tcMar>
+              <w:left w:w="28" w:type="dxa"/>
+              <w:right w:w="28" w:type="dxa"/>
+            </w:tcMar>
+          </w:tcPr>
+          <w:p>
+            <w:pPr>
+              <w:snapToGrid w:val="0"/>
+              <w:spacing w:line="300" w:lineRule="exact"/>
+              <w:jc w:val="right"/>
+              <w:rPr>
+                <w:rFonts w:ascii="Barlow Condensed Medium" w:eastAsia="標楷體" w:hAnsi="Barlow Condensed Medium" w:cstheme="minorHAnsi"/>
+                <w:w w:val="90"/>
+                <w:sz w:val="26"/>
+                <w:szCs w:val="26"/>
+              </w:rPr>
+            </w:pPr>
             <w:r>
               <w:rPr>
                 <w:rFonts w:ascii="Barlow Condensed Medium" w:eastAsia="標楷體" w:hAnsi="Barlow Condensed Medium" w:cstheme="minorHAnsi" w:hint="eastAsia"/>
@@ -2290,7 +2490,47 @@
                 <w:sz w:val="26"/>
                 <w:szCs w:val="26"/>
               </w:rPr>
-              <w:t>和連日大雨</w:t>
+              <w:t>4</w:t>
+            </w:r>
+            <w:r>
+              <w:rPr>
+                <w:rFonts w:ascii="Barlow Condensed Medium" w:eastAsia="標楷體" w:hAnsi="Barlow Condensed Medium" w:cstheme="minorHAnsi"/>
+                <w:w w:val="90"/>
+                <w:sz w:val="26"/>
+                <w:szCs w:val="26"/>
+              </w:rPr>
+              <w:t>.</w:t>
+            </w:r>
+          </w:p>
+        </w:tc>
+        <w:tc>
+          <w:tcPr>
+            <w:tcW w:w="5669" w:type="dxa"/>
+            <w:tcMar>
+              <w:left w:w="28" w:type="dxa"/>
+              <w:right w:w="28" w:type="dxa"/>
+            </w:tcMar>
+          </w:tcPr>
+          <w:p>
+            <w:pPr>
+              <w:snapToGrid w:val="0"/>
+              <w:spacing w:line="300" w:lineRule="exact"/>
+              <w:jc w:val="both"/>
+              <w:rPr>
+                <w:rFonts w:ascii="Barlow Condensed Medium" w:eastAsia="標楷體" w:hAnsi="Barlow Condensed Medium" w:cstheme="minorHAnsi"/>
+                <w:w w:val="90"/>
+                <w:sz w:val="26"/>
+                <w:szCs w:val="26"/>
+              </w:rPr>
+            </w:pPr>
+            <w:r>
+              <w:rPr>
+                <w:rFonts w:ascii="Barlow Condensed Medium" w:eastAsia="標楷體" w:hAnsi="Barlow Condensed Medium" w:cstheme="minorHAnsi"/>
+                <w:w w:val="90"/>
+                <w:sz w:val="26"/>
+                <w:szCs w:val="26"/>
+              </w:rPr>
+              <w:t>為</w:t>
             </w:r>
             <w:r>
               <w:rPr>
@@ -2299,156 +2539,16 @@
                 <w:sz w:val="26"/>
                 <w:szCs w:val="26"/>
               </w:rPr>
-              <w:t>受災戶和</w:t>
-            </w:r>
-            <w:proofErr w:type="gramStart"/>
-            <w:r>
-              <w:rPr>
-                <w:rFonts w:ascii="Barlow Condensed Medium" w:eastAsia="標楷體" w:hAnsi="Barlow Condensed Medium" w:cstheme="minorHAnsi" w:hint="eastAsia"/>
-                <w:w w:val="90"/>
-                <w:sz w:val="26"/>
-                <w:szCs w:val="26"/>
-              </w:rPr>
-              <w:t>災後重建代禱</w:t>
-            </w:r>
-            <w:proofErr w:type="gramEnd"/>
-            <w:r>
-              <w:rPr>
-                <w:rFonts w:ascii="Barlow Condensed Medium" w:eastAsia="標楷體" w:hAnsi="Barlow Condensed Medium" w:cstheme="minorHAnsi" w:hint="eastAsia"/>
-                <w:w w:val="90"/>
-                <w:sz w:val="26"/>
-                <w:szCs w:val="26"/>
-              </w:rPr>
-              <w:t>。</w:t>
-            </w:r>
-          </w:p>
-        </w:tc>
-      </w:tr>
-      <w:tr>
-        <w:tc>
-          <w:tcPr>
-            <w:tcW w:w="266" w:type="dxa"/>
-            <w:tcMar>
-              <w:left w:w="28" w:type="dxa"/>
-              <w:right w:w="28" w:type="dxa"/>
-            </w:tcMar>
-          </w:tcPr>
-          <w:p>
-            <w:pPr>
-              <w:snapToGrid w:val="0"/>
-              <w:spacing w:line="300" w:lineRule="exact"/>
-              <w:jc w:val="right"/>
+              <w:t>本會和台灣的福音事工</w:t>
+            </w:r>
+            <w:r>
               <w:rPr>
                 <w:rFonts w:ascii="Barlow Condensed Medium" w:eastAsia="標楷體" w:hAnsi="Barlow Condensed Medium" w:cstheme="minorHAnsi"/>
                 <w:w w:val="90"/>
                 <w:sz w:val="26"/>
                 <w:szCs w:val="26"/>
               </w:rPr>
-            </w:pPr>
-            <w:r>
-              <w:rPr>
-                <w:rFonts w:ascii="Barlow Condensed Medium" w:eastAsia="標楷體" w:hAnsi="Barlow Condensed Medium" w:cstheme="minorHAnsi" w:hint="eastAsia"/>
-                <w:w w:val="90"/>
-                <w:sz w:val="26"/>
-                <w:szCs w:val="26"/>
-              </w:rPr>
-              <w:t>3</w:t>
-            </w:r>
-            <w:r>
-              <w:rPr>
-                <w:rFonts w:ascii="Barlow Condensed Medium" w:eastAsia="標楷體" w:hAnsi="Barlow Condensed Medium" w:cstheme="minorHAnsi"/>
-                <w:w w:val="90"/>
-                <w:sz w:val="26"/>
-                <w:szCs w:val="26"/>
-              </w:rPr>
-              <w:t>.</w:t>
-            </w:r>
-          </w:p>
-        </w:tc>
-        <w:tc>
-          <w:tcPr>
-            <w:tcW w:w="5669" w:type="dxa"/>
-            <w:tcMar>
-              <w:left w:w="28" w:type="dxa"/>
-              <w:right w:w="28" w:type="dxa"/>
-            </w:tcMar>
-          </w:tcPr>
-          <w:p>
-            <w:pPr>
-              <w:snapToGrid w:val="0"/>
-              <w:spacing w:line="300" w:lineRule="exact"/>
-              <w:jc w:val="both"/>
-              <w:rPr>
-                <w:rFonts w:ascii="Barlow Condensed Medium" w:eastAsia="標楷體" w:hAnsi="Barlow Condensed Medium" w:cstheme="minorHAnsi"/>
-                <w:w w:val="90"/>
-                <w:sz w:val="26"/>
-                <w:szCs w:val="26"/>
-              </w:rPr>
-            </w:pPr>
-            <w:r>
-              <w:rPr>
-                <w:rFonts w:ascii="Barlow Condensed Medium" w:eastAsia="標楷體" w:hAnsi="Barlow Condensed Medium" w:cstheme="minorHAnsi"/>
-                <w:w w:val="90"/>
-                <w:sz w:val="26"/>
-                <w:szCs w:val="26"/>
-              </w:rPr>
-              <w:t>為</w:t>
-            </w:r>
-            <w:r>
-              <w:rPr>
-                <w:rFonts w:ascii="Barlow Condensed Medium" w:eastAsia="標楷體" w:hAnsi="Barlow Condensed Medium" w:cstheme="minorHAnsi" w:hint="eastAsia"/>
-                <w:w w:val="90"/>
-                <w:sz w:val="26"/>
-                <w:szCs w:val="26"/>
-              </w:rPr>
-              <w:t>教會所有</w:t>
-            </w:r>
-            <w:r>
-              <w:rPr>
-                <w:rFonts w:ascii="Barlow Condensed Medium" w:eastAsia="標楷體" w:hAnsi="Barlow Condensed Medium" w:cstheme="minorHAnsi"/>
-                <w:w w:val="90"/>
-                <w:sz w:val="26"/>
-                <w:szCs w:val="26"/>
-              </w:rPr>
-              <w:t>任職同工的事奉</w:t>
-            </w:r>
-            <w:r>
-              <w:rPr>
-                <w:rFonts w:ascii="Barlow Condensed Medium" w:eastAsia="標楷體" w:hAnsi="Barlow Condensed Medium" w:cstheme="minorHAnsi" w:hint="eastAsia"/>
-                <w:w w:val="90"/>
-                <w:sz w:val="26"/>
-                <w:szCs w:val="26"/>
-              </w:rPr>
-              <w:t>、工作</w:t>
-            </w:r>
-            <w:r>
-              <w:rPr>
-                <w:rFonts w:ascii="Barlow Condensed Medium" w:eastAsia="標楷體" w:hAnsi="Barlow Condensed Medium" w:cstheme="minorHAnsi"/>
-                <w:w w:val="90"/>
-                <w:sz w:val="26"/>
-                <w:szCs w:val="26"/>
-              </w:rPr>
-              <w:t>和</w:t>
-            </w:r>
-            <w:proofErr w:type="gramStart"/>
-            <w:r>
-              <w:rPr>
-                <w:rFonts w:ascii="Barlow Condensed Medium" w:eastAsia="標楷體" w:hAnsi="Barlow Condensed Medium" w:cstheme="minorHAnsi"/>
-                <w:w w:val="90"/>
-                <w:sz w:val="26"/>
-                <w:szCs w:val="26"/>
-              </w:rPr>
-              <w:t>家庭代禱</w:t>
-            </w:r>
-            <w:proofErr w:type="gramEnd"/>
-            <w:r>
-              <w:rPr>
-                <w:rFonts w:ascii="Barlow Condensed Medium" w:eastAsia="標楷體" w:hAnsi="Barlow Condensed Medium" w:cstheme="minorHAnsi"/>
-                <w:w w:val="90"/>
-                <w:sz w:val="26"/>
-                <w:szCs w:val="26"/>
-              </w:rPr>
-              <w:t>。</w:t>
+              <w:t>代禱。</w:t>
             </w:r>
           </w:p>
         </w:tc>
@@ -2579,9 +2679,17 @@
                 <w:sz w:val="26"/>
                 <w:szCs w:val="26"/>
               </w:rPr>
-              <w:t>月起，</w:t>
-            </w:r>
-            <w:proofErr w:type="gramStart"/>
+              <w:t>月起，代禱</w:t>
+            </w:r>
+            <w:r>
+              <w:rPr>
+                <w:rFonts w:ascii="Barlow Condensed Medium" w:eastAsia="華康中黑體" w:hAnsi="Barlow Condensed Medium" w:cs="新細明體" w:hint="eastAsia"/>
+                <w:w w:val="90"/>
+                <w:sz w:val="26"/>
+                <w:szCs w:val="26"/>
+              </w:rPr>
+              <w:t>者</w:t>
+            </w:r>
             <w:r>
               <w:rPr>
                 <w:rFonts w:ascii="Barlow Condensed Medium" w:eastAsia="華康中黑體" w:hAnsi="Barlow Condensed Medium" w:cs="新細明體"/>
@@ -2589,7 +2697,7 @@
                 <w:sz w:val="26"/>
                 <w:szCs w:val="26"/>
               </w:rPr>
-              <w:t>代禱</w:t>
+              <w:t>採三個月一輪滾動，</w:t>
             </w:r>
             <w:r>
               <w:rPr>
@@ -2598,26 +2706,7 @@
                 <w:sz w:val="26"/>
                 <w:szCs w:val="26"/>
               </w:rPr>
-              <w:t>者</w:t>
-            </w:r>
-            <w:r>
-              <w:rPr>
-                <w:rFonts w:ascii="Barlow Condensed Medium" w:eastAsia="華康中黑體" w:hAnsi="Barlow Condensed Medium" w:cs="新細明體"/>
-                <w:w w:val="90"/>
-                <w:sz w:val="26"/>
-                <w:szCs w:val="26"/>
-              </w:rPr>
-              <w:t>採</w:t>
-            </w:r>
-            <w:proofErr w:type="gramEnd"/>
-            <w:r>
-              <w:rPr>
-                <w:rFonts w:ascii="Barlow Condensed Medium" w:eastAsia="華康中黑體" w:hAnsi="Barlow Condensed Medium" w:cs="新細明體"/>
-                <w:w w:val="90"/>
-                <w:sz w:val="26"/>
-                <w:szCs w:val="26"/>
-              </w:rPr>
-              <w:t>三個月一輪滾動，</w:t>
+              <w:t>有申請可連</w:t>
             </w:r>
             <w:r>
               <w:rPr>
@@ -2626,7 +2715,7 @@
                 <w:sz w:val="26"/>
                 <w:szCs w:val="26"/>
               </w:rPr>
-              <w:t>有申請可連</w:t>
+              <w:t>續</w:t>
             </w:r>
             <w:r>
               <w:rPr>
@@ -2635,15 +2724,6 @@
                 <w:sz w:val="26"/>
                 <w:szCs w:val="26"/>
               </w:rPr>
-              <w:t>續</w:t>
-            </w:r>
-            <w:r>
-              <w:rPr>
-                <w:rFonts w:ascii="Barlow Condensed Medium" w:eastAsia="華康中黑體" w:hAnsi="Barlow Condensed Medium" w:cs="新細明體" w:hint="eastAsia"/>
-                <w:w w:val="90"/>
-                <w:sz w:val="26"/>
-                <w:szCs w:val="26"/>
-              </w:rPr>
               <w:t>再登。</w:t>
             </w:r>
             <w:r>
@@ -2662,9 +2742,8 @@
                 <w:sz w:val="26"/>
                 <w:szCs w:val="26"/>
               </w:rPr>
-              <w:t>兄</w:t>
-            </w:r>
-            <w:proofErr w:type="gramStart"/>
+              <w:t>兄姊</w:t>
+            </w:r>
             <w:r>
               <w:rPr>
                 <w:rFonts w:ascii="Barlow Condensed Medium" w:eastAsia="華康中黑體" w:hAnsi="Barlow Condensed Medium" w:cs="Segoe UI Symbol"/>
@@ -2672,9 +2751,8 @@
                 <w:sz w:val="26"/>
                 <w:szCs w:val="26"/>
               </w:rPr>
-              <w:t>姊</w:t>
-            </w:r>
-            <w:proofErr w:type="gramEnd"/>
+              <w:t>利用</w:t>
+            </w:r>
             <w:r>
               <w:rPr>
                 <w:rFonts w:ascii="Barlow Condensed Medium" w:eastAsia="華康中黑體" w:hAnsi="Barlow Condensed Medium" w:cs="Segoe UI Symbol"/>
@@ -2682,9 +2760,8 @@
                 <w:sz w:val="26"/>
                 <w:szCs w:val="26"/>
               </w:rPr>
-              <w:t>利用</w:t>
-            </w:r>
-            <w:proofErr w:type="gramStart"/>
+              <w:t>代禱卡</w:t>
+            </w:r>
             <w:r>
               <w:rPr>
                 <w:rFonts w:ascii="Barlow Condensed Medium" w:eastAsia="華康中黑體" w:hAnsi="Barlow Condensed Medium" w:cs="Segoe UI Symbol"/>
@@ -2692,9 +2769,8 @@
                 <w:sz w:val="26"/>
                 <w:szCs w:val="26"/>
               </w:rPr>
-              <w:t>代禱卡</w:t>
-            </w:r>
-            <w:proofErr w:type="gramEnd"/>
+              <w:t>(</w:t>
+            </w:r>
             <w:r>
               <w:rPr>
                 <w:rFonts w:ascii="Barlow Condensed Medium" w:eastAsia="華康中黑體" w:hAnsi="Barlow Condensed Medium" w:cs="Segoe UI Symbol"/>
@@ -2702,7 +2778,7 @@
                 <w:sz w:val="26"/>
                 <w:szCs w:val="26"/>
               </w:rPr>
-              <w:t>(</w:t>
+              <w:t>於招待桌上</w:t>
             </w:r>
             <w:r>
               <w:rPr>
@@ -2711,7 +2787,7 @@
                 <w:sz w:val="26"/>
                 <w:szCs w:val="26"/>
               </w:rPr>
-              <w:t>於招待桌上</w:t>
+              <w:t>)</w:t>
             </w:r>
             <w:r>
               <w:rPr>
@@ -2720,9 +2796,8 @@
                 <w:sz w:val="26"/>
                 <w:szCs w:val="26"/>
               </w:rPr>
-              <w:t>)</w:t>
-            </w:r>
-            <w:proofErr w:type="gramStart"/>
+              <w:t>投</w:t>
+            </w:r>
             <w:r>
               <w:rPr>
                 <w:rFonts w:ascii="Barlow Condensed Medium" w:eastAsia="華康中黑體" w:hAnsi="Barlow Condensed Medium" w:cs="Segoe UI Symbol"/>
@@ -2730,26 +2805,7 @@
                 <w:sz w:val="26"/>
                 <w:szCs w:val="26"/>
               </w:rPr>
-              <w:t>投</w:t>
-            </w:r>
-            <w:r>
-              <w:rPr>
-                <w:rFonts w:ascii="Barlow Condensed Medium" w:eastAsia="華康中黑體" w:hAnsi="Barlow Condensed Medium" w:cs="Segoe UI Symbol"/>
-                <w:w w:val="90"/>
-                <w:sz w:val="26"/>
-                <w:szCs w:val="26"/>
-              </w:rPr>
-              <w:t>代禱</w:t>
-            </w:r>
-            <w:proofErr w:type="gramEnd"/>
-            <w:r>
-              <w:rPr>
-                <w:rFonts w:ascii="Barlow Condensed Medium" w:eastAsia="華康中黑體" w:hAnsi="Barlow Condensed Medium" w:cs="Segoe UI Symbol"/>
-                <w:w w:val="90"/>
-                <w:sz w:val="26"/>
-                <w:szCs w:val="26"/>
-              </w:rPr>
-              <w:t>信箱。</w:t>
+              <w:t>代禱信箱。</w:t>
             </w:r>
           </w:p>
         </w:tc>
@@ -2845,9 +2901,8 @@
                 <w:sz w:val="26"/>
                 <w:szCs w:val="26"/>
               </w:rPr>
-              <w:t>陳昭</w:t>
-            </w:r>
-            <w:proofErr w:type="gramStart"/>
+              <w:t>陳昭璟、王連英、游淑玲、盧輝昌</w:t>
+            </w:r>
             <w:r>
               <w:rPr>
                 <w:rFonts w:ascii="Barlow Condensed Medium" w:eastAsia="標楷體" w:hAnsi="Barlow Condensed Medium" w:cstheme="minorHAnsi" w:hint="eastAsia"/>
@@ -2855,9 +2910,8 @@
                 <w:sz w:val="26"/>
                 <w:szCs w:val="26"/>
               </w:rPr>
-              <w:t>璟</w:t>
-            </w:r>
-            <w:proofErr w:type="gramEnd"/>
+              <w:t>、</w:t>
+            </w:r>
             <w:r>
               <w:rPr>
                 <w:rFonts w:ascii="Barlow Condensed Medium" w:eastAsia="標楷體" w:hAnsi="Barlow Condensed Medium" w:cstheme="minorHAnsi" w:hint="eastAsia"/>
@@ -2865,45 +2919,7 @@
                 <w:sz w:val="26"/>
                 <w:szCs w:val="26"/>
               </w:rPr>
-              <w:t>、王連英、游淑玲、盧輝昌</w:t>
-            </w:r>
-            <w:r>
-              <w:rPr>
-                <w:rFonts w:ascii="Barlow Condensed Medium" w:eastAsia="標楷體" w:hAnsi="Barlow Condensed Medium" w:cstheme="minorHAnsi" w:hint="eastAsia"/>
-                <w:w w:val="90"/>
-                <w:sz w:val="26"/>
-                <w:szCs w:val="26"/>
-              </w:rPr>
-              <w:t>、</w:t>
-            </w:r>
-            <w:r>
-              <w:rPr>
-                <w:rFonts w:ascii="Barlow Condensed Medium" w:eastAsia="標楷體" w:hAnsi="Barlow Condensed Medium" w:cstheme="minorHAnsi" w:hint="eastAsia"/>
-                <w:w w:val="90"/>
-                <w:sz w:val="26"/>
-                <w:szCs w:val="26"/>
-              </w:rPr>
-              <w:t>陳沛</w:t>
-            </w:r>
-            <w:proofErr w:type="gramStart"/>
-            <w:r>
-              <w:rPr>
-                <w:rFonts w:ascii="Barlow Condensed Medium" w:eastAsia="標楷體" w:hAnsi="Barlow Condensed Medium" w:cstheme="minorHAnsi" w:hint="eastAsia"/>
-                <w:w w:val="90"/>
-                <w:sz w:val="26"/>
-                <w:szCs w:val="26"/>
-              </w:rPr>
-              <w:t>縈</w:t>
-            </w:r>
-            <w:proofErr w:type="gramEnd"/>
-            <w:r>
-              <w:rPr>
-                <w:rFonts w:ascii="Barlow Condensed Medium" w:eastAsia="標楷體" w:hAnsi="Barlow Condensed Medium" w:cstheme="minorHAnsi" w:hint="eastAsia"/>
-                <w:w w:val="90"/>
-                <w:sz w:val="26"/>
-                <w:szCs w:val="26"/>
-              </w:rPr>
-              <w:t>、洪秀珍、饒文欣、劉奕昇、王文琦、</w:t>
+              <w:t>陳沛縈、洪秀珍、饒文欣、劉奕昇、王文琦、</w:t>
             </w:r>
             <w:r>
               <w:rPr>
@@ -3185,7 +3201,7 @@
         <w:snapToGrid w:val="0"/>
         <w:spacing w:line="300" w:lineRule="exact"/>
         <w:rPr>
-          <w:rFonts w:ascii="Barlow Condensed Medium" w:eastAsia="標楷體" w:hAnsi="Barlow Condensed Medium" w:cs="Arial" w:hint="eastAsia"/>
+          <w:rFonts w:ascii="Barlow Condensed Medium" w:eastAsia="標楷體" w:hAnsi="Barlow Condensed Medium" w:cs="Arial"/>
           <w:w w:val="80"/>
           <w:sz w:val="26"/>
           <w:szCs w:val="26"/>
@@ -3224,40 +3240,20 @@
         <w:snapToGrid w:val="0"/>
         <w:spacing w:line="300" w:lineRule="exact"/>
         <w:rPr>
+          <w:rFonts w:ascii="Barlow Condensed Medium" w:eastAsia="標楷體" w:hAnsi="Barlow Condensed Medium" w:cs="Arial"/>
+          <w:w w:val="80"/>
+          <w:sz w:val="26"/>
+          <w:szCs w:val="26"/>
+        </w:rPr>
+      </w:pPr>
+      <w:r>
+        <w:rPr>
           <w:rFonts w:ascii="Barlow Condensed Medium" w:eastAsia="標楷體" w:hAnsi="Barlow Condensed Medium" w:cs="Arial" w:hint="eastAsia"/>
           <w:w w:val="80"/>
           <w:sz w:val="26"/>
           <w:szCs w:val="26"/>
         </w:rPr>
-      </w:pPr>
-      <w:r>
-        <w:rPr>
-          <w:rFonts w:ascii="Barlow Condensed Medium" w:eastAsia="標楷體" w:hAnsi="Barlow Condensed Medium" w:cs="Arial" w:hint="eastAsia"/>
-          <w:w w:val="80"/>
-          <w:sz w:val="26"/>
-          <w:szCs w:val="26"/>
-        </w:rPr>
-        <w:t>你的愛是何等長闊高深，</w:t>
-      </w:r>
-      <w:proofErr w:type="gramStart"/>
-      <w:r>
-        <w:rPr>
-          <w:rFonts w:ascii="Barlow Condensed Medium" w:eastAsia="標楷體" w:hAnsi="Barlow Condensed Medium" w:cs="Arial" w:hint="eastAsia"/>
-          <w:w w:val="80"/>
-          <w:sz w:val="26"/>
-          <w:szCs w:val="26"/>
-        </w:rPr>
-        <w:t>滿有豐富</w:t>
-      </w:r>
-      <w:proofErr w:type="gramEnd"/>
-      <w:r>
-        <w:rPr>
-          <w:rFonts w:ascii="Barlow Condensed Medium" w:eastAsia="標楷體" w:hAnsi="Barlow Condensed Medium" w:cs="Arial" w:hint="eastAsia"/>
-          <w:w w:val="80"/>
-          <w:sz w:val="26"/>
-          <w:szCs w:val="26"/>
-        </w:rPr>
-        <w:t>無窮的恩典</w:t>
+        <w:t>你的愛是何等長闊高深，滿有豐富無窮的恩典</w:t>
       </w:r>
       <w:r>
         <w:rPr>
@@ -3274,12 +3270,21 @@
         <w:snapToGrid w:val="0"/>
         <w:spacing w:line="300" w:lineRule="exact"/>
         <w:rPr>
+          <w:rFonts w:ascii="Barlow Condensed Medium" w:eastAsia="標楷體" w:hAnsi="Barlow Condensed Medium" w:cs="Arial"/>
+          <w:w w:val="80"/>
+          <w:sz w:val="26"/>
+          <w:szCs w:val="26"/>
+        </w:rPr>
+      </w:pPr>
+      <w:r>
+        <w:rPr>
           <w:rFonts w:ascii="Barlow Condensed Medium" w:eastAsia="標楷體" w:hAnsi="Barlow Condensed Medium" w:cs="Arial" w:hint="eastAsia"/>
           <w:w w:val="80"/>
           <w:sz w:val="26"/>
           <w:szCs w:val="26"/>
         </w:rPr>
-      </w:pPr>
+        <w:t>耶穌</w:t>
+      </w:r>
       <w:r>
         <w:rPr>
           <w:rFonts w:ascii="Barlow Condensed Medium" w:eastAsia="標楷體" w:hAnsi="Barlow Condensed Medium" w:cs="Arial" w:hint="eastAsia"/>
@@ -3287,7 +3292,7 @@
           <w:sz w:val="26"/>
           <w:szCs w:val="26"/>
         </w:rPr>
-        <w:t>耶穌</w:t>
+        <w:t>，</w:t>
       </w:r>
       <w:r>
         <w:rPr>
@@ -3296,36 +3301,7 @@
           <w:sz w:val="26"/>
           <w:szCs w:val="26"/>
         </w:rPr>
-        <w:t>，</w:t>
-      </w:r>
-      <w:r>
-        <w:rPr>
-          <w:rFonts w:ascii="Barlow Condensed Medium" w:eastAsia="標楷體" w:hAnsi="Barlow Condensed Medium" w:cs="Arial" w:hint="eastAsia"/>
-          <w:w w:val="80"/>
-          <w:sz w:val="26"/>
-          <w:szCs w:val="26"/>
-        </w:rPr>
-        <w:t>權柄</w:t>
-      </w:r>
-      <w:proofErr w:type="gramStart"/>
-      <w:r>
-        <w:rPr>
-          <w:rFonts w:ascii="Barlow Condensed Medium" w:eastAsia="標楷體" w:hAnsi="Barlow Condensed Medium" w:cs="Arial" w:hint="eastAsia"/>
-          <w:w w:val="80"/>
-          <w:sz w:val="26"/>
-          <w:szCs w:val="26"/>
-        </w:rPr>
-        <w:t>統管萬有</w:t>
-      </w:r>
-      <w:proofErr w:type="gramEnd"/>
-      <w:r>
-        <w:rPr>
-          <w:rFonts w:ascii="Barlow Condensed Medium" w:eastAsia="標楷體" w:hAnsi="Barlow Condensed Medium" w:cs="Arial" w:hint="eastAsia"/>
-          <w:w w:val="80"/>
-          <w:sz w:val="26"/>
-          <w:szCs w:val="26"/>
-        </w:rPr>
-        <w:t>，配得榮耀</w:t>
+        <w:t>權柄統管萬有，配得榮耀</w:t>
       </w:r>
       <w:r>
         <w:rPr>
@@ -3369,7 +3345,7 @@
         <w:snapToGrid w:val="0"/>
         <w:spacing w:line="300" w:lineRule="exact"/>
         <w:rPr>
-          <w:rFonts w:ascii="Barlow Condensed Medium" w:eastAsia="標楷體" w:hAnsi="Barlow Condensed Medium" w:cs="Arial" w:hint="eastAsia"/>
+          <w:rFonts w:ascii="Barlow Condensed Medium" w:eastAsia="標楷體" w:hAnsi="Barlow Condensed Medium" w:cs="Arial"/>
           <w:w w:val="80"/>
           <w:sz w:val="26"/>
           <w:szCs w:val="26"/>
@@ -3399,7 +3375,7 @@
         <w:snapToGrid w:val="0"/>
         <w:spacing w:line="300" w:lineRule="exact"/>
         <w:rPr>
-          <w:rFonts w:ascii="Barlow Condensed Medium" w:eastAsia="標楷體" w:hAnsi="Barlow Condensed Medium" w:cs="Arial" w:hint="eastAsia"/>
+          <w:rFonts w:ascii="Barlow Condensed Medium" w:eastAsia="標楷體" w:hAnsi="Barlow Condensed Medium" w:cs="Arial"/>
           <w:w w:val="80"/>
           <w:sz w:val="26"/>
           <w:szCs w:val="26"/>
@@ -3452,27 +3428,7 @@
           <w:sz w:val="26"/>
           <w:szCs w:val="26"/>
         </w:rPr>
-        <w:t>我的主，讓我單單在乎你，</w:t>
-      </w:r>
-      <w:proofErr w:type="gramStart"/>
-      <w:r>
-        <w:rPr>
-          <w:rFonts w:ascii="Barlow Condensed Medium" w:eastAsia="標楷體" w:hAnsi="Barlow Condensed Medium" w:cs="Arial" w:hint="eastAsia"/>
-          <w:w w:val="80"/>
-          <w:sz w:val="26"/>
-          <w:szCs w:val="26"/>
-        </w:rPr>
-        <w:t>盡情地敬拜</w:t>
-      </w:r>
-      <w:proofErr w:type="gramEnd"/>
-      <w:r>
-        <w:rPr>
-          <w:rFonts w:ascii="Barlow Condensed Medium" w:eastAsia="標楷體" w:hAnsi="Barlow Condensed Medium" w:cs="Arial" w:hint="eastAsia"/>
-          <w:w w:val="80"/>
-          <w:sz w:val="26"/>
-          <w:szCs w:val="26"/>
-        </w:rPr>
-        <w:t>你</w:t>
+        <w:t>我的主，讓我單單在乎你，盡情地敬拜你</w:t>
       </w:r>
       <w:r>
         <w:rPr>
@@ -3510,6 +3466,7 @@
       <w:r>
         <w:rPr>
           <w:noProof/>
+          <w:lang w:bidi="he-IL"/>
         </w:rPr>
         <mc:AlternateContent>
           <mc:Choice Requires="wpg">
@@ -3656,7 +3613,6 @@
                                   <w:szCs w:val="26"/>
                                 </w:rPr>
                               </w:pPr>
-                              <w:proofErr w:type="gramStart"/>
                               <w:r>
                                 <w:rPr>
                                   <w:rFonts w:eastAsia="華康中黑體" w:cstheme="minorHAnsi"/>
@@ -3667,7 +3623,6 @@
                                 </w:rPr>
                                 <w:t>（</w:t>
                               </w:r>
-                              <w:proofErr w:type="gramEnd"/>
                               <w:r>
                                 <w:rPr>
                                   <w:rFonts w:eastAsia="華康中黑體" w:cstheme="minorHAnsi" w:hint="eastAsia"/>
@@ -3676,20 +3631,8 @@
                                   <w:sz w:val="26"/>
                                   <w:szCs w:val="26"/>
                                 </w:rPr>
-                                <w:t>異</w:t>
+                                <w:t>異象</w:t>
                               </w:r>
-                              <w:proofErr w:type="gramStart"/>
-                              <w:r>
-                                <w:rPr>
-                                  <w:rFonts w:eastAsia="華康中黑體" w:cstheme="minorHAnsi" w:hint="eastAsia"/>
-                                  <w:color w:val="000000" w:themeColor="text1"/>
-                                  <w:w w:val="90"/>
-                                  <w:sz w:val="26"/>
-                                  <w:szCs w:val="26"/>
-                                </w:rPr>
-                                <w:t>象</w:t>
-                              </w:r>
-                              <w:proofErr w:type="gramEnd"/>
                               <w:r>
                                 <w:rPr>
                                   <w:rFonts w:eastAsia="華康中黑體" w:cstheme="minorHAnsi"/>
@@ -3710,7 +3653,6 @@
                                 </w:rPr>
                                 <w:t>九章十至十七節</w:t>
                               </w:r>
-                              <w:proofErr w:type="gramStart"/>
                               <w:r>
                                 <w:rPr>
                                   <w:rFonts w:eastAsia="華康中黑體" w:cstheme="minorHAnsi"/>
@@ -3721,7 +3663,6 @@
                                 </w:rPr>
                                 <w:t>）</w:t>
                               </w:r>
-                              <w:proofErr w:type="gramEnd"/>
                             </w:p>
                             <w:p>
                               <w:pPr>
@@ -3810,7 +3751,7 @@
           </mc:Choice>
           <mc:Fallback>
             <w:pict>
-              <v:group w14:anchorId="789743EB" id="群組 21" o:spid="_x0000_s1026" style="position:absolute;margin-left:538.1pt;margin-top:28.9pt;width:134.65pt;height:261.65pt;z-index:251663872;mso-position-horizontal-relative:page;mso-position-vertical-relative:page;mso-width-relative:margin;mso-height-relative:margin" coordsize="17094,33223" o:gfxdata="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">
+              <v:group w14:anchorId="789743EB" id="群組 21" o:spid="_x0000_s1026" style="position:absolute;margin-left:538.1pt;margin-top:28.9pt;width:134.65pt;height:261.65pt;z-index:251663872;mso-position-horizontal-relative:page;mso-position-vertical-relative:page;mso-width-relative:margin;mso-height-relative:margin" coordsize="17094,33223" o:gfxdata="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">
                 <v:shapetype id="_x0000_t75" coordsize="21600,21600" o:spt="75" o:preferrelative="t" path="m@4@5l@4@11@9@11@9@5xe" filled="f" stroked="f">
                   <v:stroke joinstyle="miter"/>
                   <v:formulas>
@@ -3830,10 +3771,11 @@
                   <v:path o:extrusionok="f" gradientshapeok="t" o:connecttype="rect"/>
                   <o:lock v:ext="edit" aspectratio="t"/>
                 </v:shapetype>
-                <v:shape id="圖片 18" o:spid="_x0000_s1027" type="#_x0000_t75" style="position:absolute;left:-8065;top:8065;width:33223;height:17094;rotation:90;visibility:visible;mso-wrap-style:square" o:gfxdata="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">
+                <v:shape id="圖片 18" o:spid="_x0000_s1027" type="#_x0000_t75" style="position:absolute;left:-8065;top:8065;width:33223;height:17094;rotation:90;visibility:visible;mso-wrap-style:square" o:gfxdata="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">
                   <v:imagedata r:id="rId9" o:title=""/>
+                  <v:path arrowok="t"/>
                 </v:shape>
-                <v:roundrect id="圓角矩形 7" o:spid="_x0000_s1028" style="position:absolute;left:2808;top:2877;width:12708;height:28296;visibility:visible;mso-wrap-style:square;v-text-anchor:top" arcsize="3131f" o:gfxdata="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" filled="f" stroked="f" strokeweight="2.5pt">
+                <v:roundrect id="圓角矩形 7" o:spid="_x0000_s1028" style="position:absolute;left:2808;top:2877;width:12708;height:28296;visibility:visible;mso-wrap-style:square;v-text-anchor:top" arcsize="3131f" o:gfxdata="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" filled="f" stroked="f" strokeweight="2.5pt">
                   <v:stroke joinstyle="miter"/>
                   <v:textbox style="layout-flow:vertical-ideographic" inset="1mm,1mm,1mm,1mm">
                     <w:txbxContent>
@@ -3889,7 +3831,6 @@
                             <w:szCs w:val="26"/>
                           </w:rPr>
                         </w:pPr>
-                        <w:proofErr w:type="gramStart"/>
                         <w:r>
                           <w:rPr>
                             <w:rFonts w:eastAsia="華康中黑體" w:cstheme="minorHAnsi"/>
@@ -3900,7 +3841,6 @@
                           </w:rPr>
                           <w:t>（</w:t>
                         </w:r>
-                        <w:proofErr w:type="gramEnd"/>
                         <w:r>
                           <w:rPr>
                             <w:rFonts w:eastAsia="華康中黑體" w:cstheme="minorHAnsi" w:hint="eastAsia"/>
@@ -3909,20 +3849,8 @@
                             <w:sz w:val="26"/>
                             <w:szCs w:val="26"/>
                           </w:rPr>
-                          <w:t>異</w:t>
+                          <w:t>異象</w:t>
                         </w:r>
-                        <w:proofErr w:type="gramStart"/>
-                        <w:r>
-                          <w:rPr>
-                            <w:rFonts w:eastAsia="華康中黑體" w:cstheme="minorHAnsi" w:hint="eastAsia"/>
-                            <w:color w:val="000000" w:themeColor="text1"/>
-                            <w:w w:val="90"/>
-                            <w:sz w:val="26"/>
-                            <w:szCs w:val="26"/>
-                          </w:rPr>
-                          <w:t>象</w:t>
-                        </w:r>
-                        <w:proofErr w:type="gramEnd"/>
                         <w:r>
                           <w:rPr>
                             <w:rFonts w:eastAsia="華康中黑體" w:cstheme="minorHAnsi"/>
@@ -3943,7 +3871,6 @@
                           </w:rPr>
                           <w:t>九章十至十七節</w:t>
                         </w:r>
-                        <w:proofErr w:type="gramStart"/>
                         <w:r>
                           <w:rPr>
                             <w:rFonts w:eastAsia="華康中黑體" w:cstheme="minorHAnsi"/>
@@ -3954,7 +3881,6 @@
                           </w:rPr>
                           <w:t>）</w:t>
                         </w:r>
-                        <w:proofErr w:type="gramEnd"/>
                       </w:p>
                       <w:p>
                         <w:pPr>
@@ -4032,6 +3958,7 @@
       <w:r>
         <w:rPr>
           <w:noProof/>
+          <w:lang w:bidi="he-IL"/>
         </w:rPr>
         <w:drawing>
           <wp:anchor distT="0" distB="0" distL="114300" distR="114300" simplePos="0" relativeHeight="251659776" behindDoc="0" locked="0" layoutInCell="1" allowOverlap="1" wp14:anchorId="0030E694" wp14:editId="0EBEF80B">
@@ -4092,6 +4019,7 @@
       <w:r>
         <w:rPr>
           <w:noProof/>
+          <w:lang w:bidi="he-IL"/>
         </w:rPr>
         <w:drawing>
           <wp:anchor distT="0" distB="0" distL="114300" distR="114300" simplePos="0" relativeHeight="251655680" behindDoc="0" locked="0" layoutInCell="1" allowOverlap="1" wp14:anchorId="7EAAEB92" wp14:editId="295EDA5B">
@@ -4172,6 +4100,7 @@
       <w:r>
         <w:rPr>
           <w:noProof/>
+          <w:lang w:bidi="he-IL"/>
         </w:rPr>
         <mc:AlternateContent>
           <mc:Choice Requires="wpg">
@@ -4240,7 +4169,6 @@
                                 </w:rPr>
                                 <w:t>聚會時間表</w:t>
                               </w:r>
-                              <w:proofErr w:type="gramStart"/>
                               <w:r>
                                 <w:rPr>
                                   <w:rFonts w:ascii="Barlow Condensed Medium" w:eastAsia="華康正顏楷體W9" w:hAnsi="Barlow Condensed Medium" w:cstheme="minorHAnsi" w:hint="eastAsia"/>
@@ -4250,7 +4178,6 @@
                                 </w:rPr>
                                 <w:t>》</w:t>
                               </w:r>
-                              <w:proofErr w:type="gramEnd"/>
                             </w:p>
                             <w:tbl>
                               <w:tblPr>
@@ -5174,7 +5101,6 @@
                                         <w:szCs w:val="26"/>
                                       </w:rPr>
                                     </w:pPr>
-                                    <w:proofErr w:type="gramStart"/>
                                     <w:r>
                                       <w:rPr>
                                         <w:rFonts w:ascii="Barlow Condensed Medium" w:eastAsia="標楷體" w:hAnsi="Barlow Condensed Medium" w:hint="eastAsia"/>
@@ -5185,7 +5111,6 @@
                                       </w:rPr>
                                       <w:t>社青小組</w:t>
                                     </w:r>
-                                    <w:proofErr w:type="gramEnd"/>
                                   </w:p>
                                 </w:tc>
                                 <w:tc>
@@ -5379,7 +5304,6 @@
                                         <w:szCs w:val="26"/>
                                       </w:rPr>
                                     </w:pPr>
-                                    <w:proofErr w:type="gramStart"/>
                                     <w:r>
                                       <w:rPr>
                                         <w:rFonts w:ascii="Barlow Condensed Medium" w:eastAsia="標楷體" w:hAnsi="Barlow Condensed Medium"/>
@@ -5390,7 +5314,6 @@
                                       </w:rPr>
                                       <w:t>明憲家</w:t>
                                     </w:r>
-                                    <w:proofErr w:type="gramEnd"/>
                                   </w:p>
                                 </w:tc>
                               </w:tr>
@@ -5969,12 +5892,12 @@
           </mc:Choice>
           <mc:Fallback>
             <w:pict>
-              <v:group w14:anchorId="5DF93223" id="群組 24" o:spid="_x0000_s1029" style="position:absolute;margin-left:533.85pt;margin-top:298.55pt;width:140.3pt;height:259.35pt;z-index:251661824;mso-position-horizontal-relative:page;mso-position-vertical-relative:page;mso-width-relative:margin;mso-height-relative:margin" coordsize="17818,32941" o:gfxdata="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">
+              <v:group w14:anchorId="5DF93223" id="群組 24" o:spid="_x0000_s1029" style="position:absolute;margin-left:533.85pt;margin-top:298.55pt;width:140.3pt;height:259.35pt;z-index:251661824;mso-position-horizontal-relative:page;mso-position-vertical-relative:page;mso-width-relative:margin;mso-height-relative:margin" coordsize="17818,32941" o:gfxdata="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">
                 <v:shapetype id="_x0000_t202" coordsize="21600,21600" o:spt="202" path="m,l,21600r21600,l21600,xe">
                   <v:stroke joinstyle="miter"/>
                   <v:path gradientshapeok="t" o:connecttype="rect"/>
                 </v:shapetype>
-                <v:shape id="_x0000_s1030" type="#_x0000_t202" style="position:absolute;left:351;top:293;width:17279;height:32590;visibility:visible;mso-wrap-style:square;v-text-anchor:top" o:gfxdata="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" stroked="f">
+                <v:shape id="_x0000_s1030" type="#_x0000_t202" style="position:absolute;left:351;top:293;width:17279;height:32590;visibility:visible;mso-wrap-style:square;v-text-anchor:top" o:gfxdata="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" stroked="f">
                   <v:textbox inset="0,0,0,0">
                     <w:txbxContent>
                       <w:p>
@@ -5991,7 +5914,6 @@
                           </w:rPr>
                           <w:t>聚會時間表</w:t>
                         </w:r>
-                        <w:proofErr w:type="gramStart"/>
                         <w:r>
                           <w:rPr>
                             <w:rFonts w:ascii="Barlow Condensed Medium" w:eastAsia="華康正顏楷體W9" w:hAnsi="Barlow Condensed Medium" w:cstheme="minorHAnsi" w:hint="eastAsia"/>
@@ -6001,7 +5923,6 @@
                           </w:rPr>
                           <w:t>》</w:t>
                         </w:r>
-                        <w:proofErr w:type="gramEnd"/>
                       </w:p>
                       <w:tbl>
                         <w:tblPr>
@@ -6925,7 +6846,6 @@
                                   <w:szCs w:val="26"/>
                                 </w:rPr>
                               </w:pPr>
-                              <w:proofErr w:type="gramStart"/>
                               <w:r>
                                 <w:rPr>
                                   <w:rFonts w:ascii="Barlow Condensed Medium" w:eastAsia="標楷體" w:hAnsi="Barlow Condensed Medium" w:hint="eastAsia"/>
@@ -6936,7 +6856,6 @@
                                 </w:rPr>
                                 <w:t>社青小組</w:t>
                               </w:r>
-                              <w:proofErr w:type="gramEnd"/>
                             </w:p>
                           </w:tc>
                           <w:tc>
@@ -7130,7 +7049,6 @@
                                   <w:szCs w:val="26"/>
                                 </w:rPr>
                               </w:pPr>
-                              <w:proofErr w:type="gramStart"/>
                               <w:r>
                                 <w:rPr>
                                   <w:rFonts w:ascii="Barlow Condensed Medium" w:eastAsia="標楷體" w:hAnsi="Barlow Condensed Medium"/>
@@ -7141,7 +7059,6 @@
                                 </w:rPr>
                                 <w:t>明憲家</w:t>
                               </w:r>
-                              <w:proofErr w:type="gramEnd"/>
                             </w:p>
                           </w:tc>
                         </w:tr>
@@ -7657,7 +7574,7 @@
                     </w:txbxContent>
                   </v:textbox>
                 </v:shape>
-                <v:roundrect id="圓角矩形 5" o:spid="_x0000_s1031" style="position:absolute;width:17818;height:32941;visibility:visible;mso-wrap-style:square;v-text-anchor:middle" arcsize="2169f" o:gfxdata="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" filled="f" strokecolor="#5a5a5a [2109]" strokeweight="2.5pt">
+                <v:roundrect id="圓角矩形 5" o:spid="_x0000_s1031" style="position:absolute;width:17818;height:32941;visibility:visible;mso-wrap-style:square;v-text-anchor:middle" arcsize="2169f" o:gfxdata="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" filled="f" strokecolor="#5a5a5a [2109]" strokeweight="2.5pt">
                   <v:stroke joinstyle="miter"/>
                 </v:roundrect>
                 <w10:wrap anchorx="page" anchory="page"/>
@@ -7714,6 +7631,7 @@
         <w:rPr>
           <w:rFonts w:ascii="Barlow Condensed Medium" w:hAnsi="Barlow Condensed Medium"/>
           <w:noProof/>
+          <w:lang w:bidi="he-IL"/>
         </w:rPr>
         <mc:AlternateContent>
           <mc:Choice Requires="wpg">
@@ -8442,7 +8360,6 @@
                                         <w:szCs w:val="26"/>
                                       </w:rPr>
                                     </w:pPr>
-                                    <w:proofErr w:type="gramStart"/>
                                     <w:r>
                                       <w:rPr>
                                         <w:rFonts w:ascii="Barlow Condensed Medium" w:eastAsia="華康中黑體" w:hAnsi="Barlow Condensed Medium" w:hint="eastAsia"/>
@@ -8452,7 +8369,6 @@
                                       </w:rPr>
                                       <w:t>啟應</w:t>
                                     </w:r>
-                                    <w:proofErr w:type="gramEnd"/>
                                     <w:r>
                                       <w:rPr>
                                         <w:rFonts w:ascii="Barlow Condensed Medium" w:eastAsia="華康中黑體" w:hAnsi="Barlow Condensed Medium" w:hint="eastAsia"/>
@@ -8678,8 +8594,8 @@
           </mc:Choice>
           <mc:Fallback>
             <w:pict>
-              <v:group w14:anchorId="0AB0FEB2" id="群組 19" o:spid="_x0000_s1032" style="position:absolute;left:0;text-align:left;margin-left:534.4pt;margin-top:567.3pt;width:140.6pt;height:130.1pt;z-index:251652608;mso-position-horizontal-relative:page;mso-position-vertical-relative:page;mso-width-relative:margin;mso-height-relative:margin" coordorigin="108" coordsize="17868,16510" o:gfxdata="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">
-                <v:shape id="_x0000_s1033" type="#_x0000_t202" style="position:absolute;left:317;top:444;width:17634;height:15621;visibility:visible;mso-wrap-style:square;v-text-anchor:top" o:gfxdata="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" stroked="f">
+              <v:group w14:anchorId="0AB0FEB2" id="群組 19" o:spid="_x0000_s1032" style="position:absolute;left:0;text-align:left;margin-left:534.4pt;margin-top:567.3pt;width:140.6pt;height:130.1pt;z-index:251652608;mso-position-horizontal-relative:page;mso-position-vertical-relative:page;mso-width-relative:margin;mso-height-relative:margin" coordorigin="108" coordsize="17868,16510" o:gfxdata="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">
+                <v:shape id="_x0000_s1033" type="#_x0000_t202" style="position:absolute;left:317;top:444;width:17634;height:15621;visibility:visible;mso-wrap-style:square;v-text-anchor:top" o:gfxdata="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" stroked="f">
                   <v:textbox inset="0,0,0,0">
                     <w:txbxContent>
                       <w:p>
@@ -9356,7 +9272,6 @@
                                   <w:szCs w:val="26"/>
                                 </w:rPr>
                               </w:pPr>
-                              <w:proofErr w:type="gramStart"/>
                               <w:r>
                                 <w:rPr>
                                   <w:rFonts w:ascii="Barlow Condensed Medium" w:eastAsia="華康中黑體" w:hAnsi="Barlow Condensed Medium" w:hint="eastAsia"/>
@@ -9366,7 +9281,6 @@
                                 </w:rPr>
                                 <w:t>啟應</w:t>
                               </w:r>
-                              <w:proofErr w:type="gramEnd"/>
                               <w:r>
                                 <w:rPr>
                                   <w:rFonts w:ascii="Barlow Condensed Medium" w:eastAsia="華康中黑體" w:hAnsi="Barlow Condensed Medium" w:hint="eastAsia"/>
@@ -9529,7 +9443,7 @@
                     </w:txbxContent>
                   </v:textbox>
                 </v:shape>
-                <v:roundrect id="圓角矩形 25" o:spid="_x0000_s1034" style="position:absolute;left:108;width:17869;height:16510;visibility:visible;mso-wrap-style:square;v-text-anchor:middle" arcsize="4542f" o:gfxdata="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" filled="f" strokecolor="#5a5a5a [2109]" strokeweight="2.5pt">
+                <v:roundrect id="圓角矩形 25" o:spid="_x0000_s1034" style="position:absolute;left:108;width:17869;height:16510;visibility:visible;mso-wrap-style:square;v-text-anchor:middle" arcsize="4542f" o:gfxdata="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" filled="f" strokecolor="#5a5a5a [2109]" strokeweight="2.5pt">
                   <v:stroke joinstyle="miter"/>
                 </v:roundrect>
                 <w10:wrap anchorx="page" anchory="page"/>
@@ -9576,6 +9490,7 @@
         <w:rPr>
           <w:rFonts w:ascii="Barlow Condensed Medium" w:hAnsi="Barlow Condensed Medium"/>
           <w:noProof/>
+          <w:lang w:bidi="he-IL"/>
         </w:rPr>
         <mc:AlternateContent>
           <mc:Choice Requires="wps">
@@ -9697,7 +9612,7 @@
           </mc:Choice>
           <mc:Fallback>
             <w:pict>
-              <v:shape w14:anchorId="76BD7DFF" id="文字方塊 2" o:spid="_x0000_s1035" type="#_x0000_t202" style="position:absolute;margin-left:31.4pt;margin-top:-54.1pt;width:109.8pt;height:110.6pt;z-index:251666944;visibility:visible;mso-wrap-style:square;mso-width-percent:0;mso-height-percent:200;mso-wrap-distance-left:9pt;mso-wrap-distance-top:3.6pt;mso-wrap-distance-right:9pt;mso-wrap-distance-bottom:3.6pt;mso-position-horizontal:absolute;mso-position-horizontal-relative:text;mso-position-vertical:absolute;mso-position-vertical-relative:text;mso-width-percent:0;mso-height-percent:200;mso-width-relative:margin;mso-height-relative:margin;v-text-anchor:top" o:gfxdata="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" filled="f" stroked="f">
+              <v:shape w14:anchorId="76BD7DFF" id="文字方塊 2" o:spid="_x0000_s1035" type="#_x0000_t202" style="position:absolute;margin-left:31.4pt;margin-top:-54.1pt;width:109.8pt;height:110.6pt;z-index:251666944;visibility:visible;mso-wrap-style:square;mso-width-percent:0;mso-height-percent:200;mso-wrap-distance-left:9pt;mso-wrap-distance-top:3.6pt;mso-wrap-distance-right:9pt;mso-wrap-distance-bottom:3.6pt;mso-position-horizontal:absolute;mso-position-horizontal-relative:text;mso-position-vertical:absolute;mso-position-vertical-relative:text;mso-width-percent:0;mso-height-percent:200;mso-width-relative:margin;mso-height-relative:margin;v-text-anchor:top" o:gfxdata="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" filled="f" stroked="f">
                 <v:textbox style="mso-fit-shape-to-text:t" inset="1mm,1mm,1mm,1mm">
                   <w:txbxContent>
                     <w:p>
@@ -9798,6 +9713,7 @@
         <w:rPr>
           <w:rFonts w:ascii="Barlow Condensed Medium" w:hAnsi="Barlow Condensed Medium"/>
           <w:noProof/>
+          <w:lang w:bidi="he-IL"/>
         </w:rPr>
         <mc:AlternateContent>
           <mc:Choice Requires="wps">
@@ -9896,7 +9812,7 @@
           </mc:Choice>
           <mc:Fallback>
             <w:pict>
-              <v:roundrect w14:anchorId="4775AEF3" id="圓角矩形 12" o:spid="_x0000_s1036" style="position:absolute;margin-left:-.9pt;margin-top:16.35pt;width:49.3pt;height:15.45pt;z-index:251648512;visibility:visible;mso-wrap-style:square;mso-width-percent:0;mso-height-percent:0;mso-wrap-distance-left:9pt;mso-wrap-distance-top:0;mso-wrap-distance-right:9pt;mso-wrap-distance-bottom:0;mso-position-horizontal:absolute;mso-position-horizontal-relative:text;mso-position-vertical:absolute;mso-position-vertical-relative:text;mso-width-percent:0;mso-height-percent:0;mso-width-relative:margin;mso-height-relative:margin;v-text-anchor:middle" arcsize="10923f" o:gfxdata="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" fillcolor="#5a5a5a [2109]" stroked="f" strokeweight="1pt">
+              <v:roundrect w14:anchorId="4775AEF3" id="圓角矩形 12" o:spid="_x0000_s1036" style="position:absolute;margin-left:-.9pt;margin-top:16.35pt;width:49.3pt;height:15.45pt;z-index:251648512;visibility:visible;mso-wrap-style:square;mso-width-percent:0;mso-height-percent:0;mso-wrap-distance-left:9pt;mso-wrap-distance-top:0;mso-wrap-distance-right:9pt;mso-wrap-distance-bottom:0;mso-position-horizontal:absolute;mso-position-horizontal-relative:text;mso-position-vertical:absolute;mso-position-vertical-relative:text;mso-width-percent:0;mso-height-percent:0;mso-width-relative:margin;mso-height-relative:margin;v-text-anchor:middle" arcsize="10923f" o:gfxdata="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" fillcolor="#5a5a5a [2109]" stroked="f" strokeweight="1pt">
                 <v:stroke joinstyle="miter"/>
                 <v:textbox inset=".5mm,0,.5mm,0">
                   <w:txbxContent>
@@ -9938,6 +9854,7 @@
         <w:rPr>
           <w:rFonts w:ascii="Barlow Condensed Medium" w:hAnsi="Barlow Condensed Medium"/>
           <w:noProof/>
+          <w:lang w:bidi="he-IL"/>
         </w:rPr>
         <mc:AlternateContent>
           <mc:Choice Requires="wps">
@@ -10036,7 +9953,7 @@
           </mc:Choice>
           <mc:Fallback>
             <w:pict>
-              <v:roundrect w14:anchorId="196DC3BF" id="圓角矩形 14" o:spid="_x0000_s1037" style="position:absolute;margin-left:-1.25pt;margin-top:16.7pt;width:83.6pt;height:15.3pt;z-index:251649536;visibility:visible;mso-wrap-style:square;mso-width-percent:0;mso-height-percent:0;mso-wrap-distance-left:9pt;mso-wrap-distance-top:0;mso-wrap-distance-right:9pt;mso-wrap-distance-bottom:0;mso-position-horizontal:absolute;mso-position-horizontal-relative:text;mso-position-vertical:absolute;mso-position-vertical-relative:text;mso-width-percent:0;mso-height-percent:0;mso-width-relative:margin;mso-height-relative:margin;v-text-anchor:middle" arcsize="10923f" o:gfxdata="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" fillcolor="#5a5a5a [2109]" stroked="f" strokeweight="1pt">
+              <v:roundrect w14:anchorId="196DC3BF" id="圓角矩形 14" o:spid="_x0000_s1037" style="position:absolute;margin-left:-1.25pt;margin-top:16.7pt;width:83.6pt;height:15.3pt;z-index:251649536;visibility:visible;mso-wrap-style:square;mso-width-percent:0;mso-height-percent:0;mso-wrap-distance-left:9pt;mso-wrap-distance-top:0;mso-wrap-distance-right:9pt;mso-wrap-distance-bottom:0;mso-position-horizontal:absolute;mso-position-horizontal-relative:text;mso-position-vertical:absolute;mso-position-vertical-relative:text;mso-width-percent:0;mso-height-percent:0;mso-width-relative:margin;mso-height-relative:margin;v-text-anchor:middle" arcsize="10923f" o:gfxdata="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" fillcolor="#5a5a5a [2109]" stroked="f" strokeweight="1pt">
                 <v:stroke joinstyle="miter"/>
                 <v:textbox inset=".5mm,0,.5mm,0">
                   <w:txbxContent>
@@ -10134,6 +10051,7 @@
         <w:rPr>
           <w:rFonts w:ascii="Barlow Condensed Medium" w:hAnsi="Barlow Condensed Medium"/>
           <w:noProof/>
+          <w:lang w:bidi="he-IL"/>
         </w:rPr>
         <mc:AlternateContent>
           <mc:Choice Requires="wps">
@@ -10232,7 +10150,7 @@
           </mc:Choice>
           <mc:Fallback>
             <w:pict>
-              <v:roundrect w14:anchorId="1A4DC044" id="圓角矩形 9" o:spid="_x0000_s1038" style="position:absolute;margin-left:-.6pt;margin-top:16.6pt;width:30.35pt;height:15.3pt;z-index:251650560;visibility:visible;mso-wrap-style:square;mso-width-percent:0;mso-height-percent:0;mso-wrap-distance-left:9pt;mso-wrap-distance-top:0;mso-wrap-distance-right:9pt;mso-wrap-distance-bottom:0;mso-position-horizontal:absolute;mso-position-horizontal-relative:text;mso-position-vertical:absolute;mso-position-vertical-relative:text;mso-width-percent:0;mso-height-percent:0;mso-width-relative:margin;mso-height-relative:margin;v-text-anchor:middle" arcsize="10923f" o:gfxdata="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" fillcolor="#5a5a5a [2109]" stroked="f" strokeweight="1pt">
+              <v:roundrect w14:anchorId="1A4DC044" id="圓角矩形 9" o:spid="_x0000_s1038" style="position:absolute;margin-left:-.6pt;margin-top:16.6pt;width:30.35pt;height:15.3pt;z-index:251650560;visibility:visible;mso-wrap-style:square;mso-width-percent:0;mso-height-percent:0;mso-wrap-distance-left:9pt;mso-wrap-distance-top:0;mso-wrap-distance-right:9pt;mso-wrap-distance-bottom:0;mso-position-horizontal:absolute;mso-position-horizontal-relative:text;mso-position-vertical:absolute;mso-position-vertical-relative:text;mso-width-percent:0;mso-height-percent:0;mso-width-relative:margin;mso-height-relative:margin;v-text-anchor:middle" arcsize="10923f" o:gfxdata="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" fillcolor="#5a5a5a [2109]" stroked="f" strokeweight="1pt">
                 <v:stroke joinstyle="miter"/>
                 <v:textbox inset=".5mm,0,.5mm,0">
                   <w:txbxContent>
@@ -10330,6 +10248,7 @@
         <w:rPr>
           <w:rFonts w:ascii="Barlow Condensed Medium" w:hAnsi="Barlow Condensed Medium"/>
           <w:noProof/>
+          <w:lang w:bidi="he-IL"/>
         </w:rPr>
         <w:drawing>
           <wp:anchor distT="0" distB="0" distL="114300" distR="114300" simplePos="0" relativeHeight="251654656" behindDoc="1" locked="0" layoutInCell="1" allowOverlap="1" wp14:anchorId="2AA2D55C" wp14:editId="75CAAA53">
@@ -10398,6 +10317,7 @@
         <w:rPr>
           <w:rFonts w:ascii="Barlow Condensed Medium" w:hAnsi="Barlow Condensed Medium"/>
           <w:noProof/>
+          <w:lang w:bidi="he-IL"/>
         </w:rPr>
         <mc:AlternateContent>
           <mc:Choice Requires="wps">
@@ -10496,7 +10416,7 @@
           </mc:Choice>
           <mc:Fallback>
             <w:pict>
-              <v:roundrect w14:anchorId="03BFD3A3" id="圓角矩形 13" o:spid="_x0000_s1039" style="position:absolute;margin-left:-.4pt;margin-top:16.65pt;width:49.3pt;height:15.3pt;z-index:251651584;visibility:visible;mso-wrap-style:square;mso-width-percent:0;mso-height-percent:0;mso-wrap-distance-left:9pt;mso-wrap-distance-top:0;mso-wrap-distance-right:9pt;mso-wrap-distance-bottom:0;mso-position-horizontal:absolute;mso-position-horizontal-relative:text;mso-position-vertical:absolute;mso-position-vertical-relative:text;mso-width-percent:0;mso-height-percent:0;mso-width-relative:margin;mso-height-relative:margin;v-text-anchor:middle" arcsize="10923f" o:gfxdata="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" fillcolor="#5a5a5a [2109]" stroked="f" strokeweight="1pt">
+              <v:roundrect w14:anchorId="03BFD3A3" id="圓角矩形 13" o:spid="_x0000_s1039" style="position:absolute;margin-left:-.4pt;margin-top:16.65pt;width:49.3pt;height:15.3pt;z-index:251651584;visibility:visible;mso-wrap-style:square;mso-width-percent:0;mso-height-percent:0;mso-wrap-distance-left:9pt;mso-wrap-distance-top:0;mso-wrap-distance-right:9pt;mso-wrap-distance-bottom:0;mso-position-horizontal:absolute;mso-position-horizontal-relative:text;mso-position-vertical:absolute;mso-position-vertical-relative:text;mso-width-percent:0;mso-height-percent:0;mso-width-relative:margin;mso-height-relative:margin;v-text-anchor:middle" arcsize="10923f" o:gfxdata="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" fillcolor="#5a5a5a [2109]" stroked="f" strokeweight="1pt">
                 <v:stroke joinstyle="miter"/>
                 <v:textbox inset=".5mm,0,.5mm,0">
                   <w:txbxContent>
@@ -10533,7 +10453,6 @@
         </w:rPr>
         <w:t xml:space="preserve">       </w:t>
       </w:r>
-      <w:proofErr w:type="gramStart"/>
       <w:r>
         <w:rPr>
           <w:rFonts w:ascii="Barlow Condensed Medium" w:eastAsia="華康中圓體" w:hAnsi="Barlow Condensed Medium"/>
@@ -10541,7 +10460,6 @@
         </w:rPr>
         <w:t>主堂</w:t>
       </w:r>
-      <w:proofErr w:type="gramEnd"/>
       <w:r>
         <w:rPr>
           <w:rFonts w:ascii="Barlow Condensed Medium" w:eastAsia="華康中圓體" w:hAnsi="Barlow Condensed Medium"/>
@@ -10634,6 +10552,7 @@
           <w:rFonts w:ascii="Barlow Condensed Medium" w:eastAsia="華康儷中黑" w:hAnsi="Barlow Condensed Medium"/>
           <w:noProof/>
           <w:w w:val="80"/>
+          <w:lang w:bidi="he-IL"/>
         </w:rPr>
         <mc:AlternateContent>
           <mc:Choice Requires="wps">
@@ -10685,7 +10604,6 @@
                                 <w:sz w:val="22"/>
                               </w:rPr>
                             </w:pPr>
-                            <w:proofErr w:type="gramStart"/>
                             <w:r>
                               <w:rPr>
                                 <w:rFonts w:ascii="Barlow Condensed Medium" w:eastAsia="華康儷中黑" w:hAnsi="Barlow Condensed Medium"/>
@@ -10693,7 +10611,6 @@
                               </w:rPr>
                               <w:t>教會臉書</w:t>
                             </w:r>
-                            <w:proofErr w:type="gramEnd"/>
                             <w:r>
                               <w:rPr>
                                 <w:rFonts w:ascii="Barlow Condensed Medium" w:eastAsia="華康儷中黑" w:hAnsi="Barlow Condensed Medium"/>
@@ -10736,7 +10653,7 @@
           </mc:Choice>
           <mc:Fallback>
             <w:pict>
-              <v:shape w14:anchorId="77C1E33A" id="_x0000_s1040" type="#_x0000_t202" style="position:absolute;margin-left:107.25pt;margin-top:6.2pt;width:125.55pt;height:16.3pt;z-index:251665920;visibility:visible;mso-wrap-style:square;mso-width-percent:0;mso-height-percent:0;mso-wrap-distance-left:9pt;mso-wrap-distance-top:3.6pt;mso-wrap-distance-right:9pt;mso-wrap-distance-bottom:3.6pt;mso-position-horizontal:absolute;mso-position-horizontal-relative:text;mso-position-vertical:absolute;mso-position-vertical-relative:text;mso-width-percent:0;mso-height-percent:0;mso-width-relative:margin;mso-height-relative:margin;v-text-anchor:top" o:gfxdata="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" filled="f" stroked="f">
+              <v:shape w14:anchorId="77C1E33A" id="_x0000_s1040" type="#_x0000_t202" style="position:absolute;margin-left:107.25pt;margin-top:6.2pt;width:125.55pt;height:16.3pt;z-index:251665920;visibility:visible;mso-wrap-style:square;mso-width-percent:0;mso-height-percent:0;mso-wrap-distance-left:9pt;mso-wrap-distance-top:3.6pt;mso-wrap-distance-right:9pt;mso-wrap-distance-bottom:3.6pt;mso-position-horizontal:absolute;mso-position-horizontal-relative:text;mso-position-vertical:absolute;mso-position-vertical-relative:text;mso-width-percent:0;mso-height-percent:0;mso-width-relative:margin;mso-height-relative:margin;v-text-anchor:top" o:gfxdata="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" filled="f" stroked="f">
                 <v:textbox inset="0,0,0,0">
                   <w:txbxContent>
                     <w:p>
@@ -10747,7 +10664,6 @@
                           <w:sz w:val="22"/>
                         </w:rPr>
                       </w:pPr>
-                      <w:proofErr w:type="gramStart"/>
                       <w:r>
                         <w:rPr>
                           <w:rFonts w:ascii="Barlow Condensed Medium" w:eastAsia="華康儷中黑" w:hAnsi="Barlow Condensed Medium"/>
@@ -10755,7 +10671,6 @@
                         </w:rPr>
                         <w:t>教會臉書</w:t>
                       </w:r>
-                      <w:proofErr w:type="gramEnd"/>
                       <w:r>
                         <w:rPr>
                           <w:rFonts w:ascii="Barlow Condensed Medium" w:eastAsia="華康儷中黑" w:hAnsi="Barlow Condensed Medium"/>
@@ -11595,6 +11510,7 @@
                 <w:color w:val="000000" w:themeColor="text1"/>
                 <w:sz w:val="18"/>
                 <w:szCs w:val="18"/>
+                <w:lang w:bidi="he-IL"/>
               </w:rPr>
               <mc:AlternateContent>
                 <mc:Choice Requires="wps">
@@ -11669,15 +11585,7 @@
                                       <w:color w:val="FFFFFF"/>
                                       <w:w w:val="66"/>
                                     </w:rPr>
-                                    <w:t xml:space="preserve">恭候　</w:t>
-                                  </w:r>
-                                  <w:r>
-                                    <w:rPr>
-                                      <w:rFonts w:ascii="華康儷中黑" w:eastAsia="華康儷中黑" w:hAnsi="Calibri" w:cs="Arial" w:hint="eastAsia"/>
-                                      <w:color w:val="FFFFFF"/>
-                                      <w:w w:val="66"/>
-                                    </w:rPr>
-                                    <w:t>神的話</w:t>
+                                    <w:t>恭候　神的話</w:t>
                                   </w:r>
                                 </w:p>
                               </w:txbxContent>
@@ -11702,7 +11610,7 @@
                 </mc:Choice>
                 <mc:Fallback>
                   <w:pict>
-                    <v:rect w14:anchorId="343BC9BA" id="矩形 8" o:spid="_x0000_s1041" style="position:absolute;left:0;text-align:left;margin-left:-.7pt;margin-top:2.7pt;width:18.75pt;height:92.3pt;z-index:251662848;visibility:visible;mso-wrap-style:square;mso-width-percent:0;mso-height-percent:0;mso-wrap-distance-left:9pt;mso-wrap-distance-top:0;mso-wrap-distance-right:9pt;mso-wrap-distance-bottom:0;mso-position-horizontal:absolute;mso-position-horizontal-relative:text;mso-position-vertical:absolute;mso-position-vertical-relative:text;mso-width-percent:0;mso-height-percent:0;mso-width-relative:margin;mso-height-relative:margin;v-text-anchor:middle" o:gfxdata="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" fillcolor="#5a5a5a [2109]" stroked="f" strokeweight="1pt">
+                    <v:rect w14:anchorId="343BC9BA" id="矩形 8" o:spid="_x0000_s1041" style="position:absolute;left:0;text-align:left;margin-left:-.7pt;margin-top:2.7pt;width:18.75pt;height:92.3pt;z-index:251662848;visibility:visible;mso-wrap-style:square;mso-width-percent:0;mso-height-percent:0;mso-wrap-distance-left:9pt;mso-wrap-distance-top:0;mso-wrap-distance-right:9pt;mso-wrap-distance-bottom:0;mso-position-horizontal:absolute;mso-position-horizontal-relative:text;mso-position-vertical:absolute;mso-position-vertical-relative:text;mso-width-percent:0;mso-height-percent:0;mso-width-relative:margin;mso-height-relative:margin;v-text-anchor:middle" o:gfxdata="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" fillcolor="#5a5a5a [2109]" stroked="f" strokeweight="1pt">
                       <v:textbox style="layout-flow:vertical-ideographic" inset="1mm,1mm,1mm,1mm">
                         <w:txbxContent>
                           <w:p>
@@ -11722,15 +11630,7 @@
                                 <w:color w:val="FFFFFF"/>
                                 <w:w w:val="66"/>
                               </w:rPr>
-                              <w:t xml:space="preserve">恭候　</w:t>
-                            </w:r>
-                            <w:r>
-                              <w:rPr>
-                                <w:rFonts w:ascii="華康儷中黑" w:eastAsia="華康儷中黑" w:hAnsi="Calibri" w:cs="Arial" w:hint="eastAsia"/>
-                                <w:color w:val="FFFFFF"/>
-                                <w:w w:val="66"/>
-                              </w:rPr>
-                              <w:t>神的話</w:t>
+                              <w:t>恭候　神的話</w:t>
                             </w:r>
                           </w:p>
                         </w:txbxContent>
@@ -11768,7 +11668,6 @@
                 <w:szCs w:val="20"/>
               </w:rPr>
             </w:pPr>
-            <w:proofErr w:type="gramStart"/>
             <w:r>
               <w:rPr>
                 <w:rFonts w:eastAsia="華康儷中黑" w:cstheme="minorHAnsi"/>
@@ -11779,7 +11678,6 @@
               </w:rPr>
               <w:t>序樂</w:t>
             </w:r>
-            <w:proofErr w:type="gramEnd"/>
           </w:p>
         </w:tc>
         <w:tc>
@@ -11915,7 +11813,6 @@
                 <w:szCs w:val="20"/>
               </w:rPr>
             </w:pPr>
-            <w:proofErr w:type="gramStart"/>
             <w:r>
               <w:rPr>
                 <w:rFonts w:eastAsia="華康儷中黑" w:cstheme="minorHAnsi"/>
@@ -11926,7 +11823,6 @@
               </w:rPr>
               <w:t>宣召</w:t>
             </w:r>
-            <w:proofErr w:type="gramEnd"/>
           </w:p>
         </w:tc>
         <w:tc>
@@ -12284,29 +12180,7 @@
                 <w:sz w:val="20"/>
                 <w:szCs w:val="20"/>
               </w:rPr>
-              <w:t>新的</w:t>
-            </w:r>
-            <w:proofErr w:type="gramStart"/>
-            <w:r>
-              <w:rPr>
-                <w:rFonts w:ascii="Bahnschrift SemiBold Condensed" w:eastAsia="標楷體" w:hAnsi="Bahnschrift SemiBold Condensed" w:cstheme="minorHAnsi" w:hint="eastAsia"/>
-                <w:color w:val="000000" w:themeColor="text1"/>
-                <w:w w:val="125"/>
-                <w:sz w:val="20"/>
-                <w:szCs w:val="20"/>
-              </w:rPr>
-              <w:t>誡</w:t>
-            </w:r>
-            <w:proofErr w:type="gramEnd"/>
-            <w:r>
-              <w:rPr>
-                <w:rFonts w:ascii="Bahnschrift SemiBold Condensed" w:eastAsia="標楷體" w:hAnsi="Bahnschrift SemiBold Condensed" w:cstheme="minorHAnsi" w:hint="eastAsia"/>
-                <w:color w:val="000000" w:themeColor="text1"/>
-                <w:w w:val="125"/>
-                <w:sz w:val="20"/>
-                <w:szCs w:val="20"/>
-              </w:rPr>
-              <w:t>命</w:t>
+              <w:t>新的誡命</w:t>
             </w:r>
           </w:p>
         </w:tc>
@@ -12404,7 +12278,6 @@
                 <w:szCs w:val="20"/>
               </w:rPr>
             </w:pPr>
-            <w:proofErr w:type="gramStart"/>
             <w:r>
               <w:rPr>
                 <w:rFonts w:eastAsia="華康儷中黑" w:cstheme="minorHAnsi"/>
@@ -12415,7 +12288,6 @@
               </w:rPr>
               <w:t>啟應文</w:t>
             </w:r>
-            <w:proofErr w:type="gramEnd"/>
           </w:p>
         </w:tc>
         <w:tc>
@@ -12701,6 +12573,7 @@
                 <w:color w:val="000000" w:themeColor="text1"/>
                 <w:sz w:val="18"/>
                 <w:szCs w:val="18"/>
+                <w:lang w:bidi="he-IL"/>
               </w:rPr>
               <mc:AlternateContent>
                 <mc:Choice Requires="wps">
@@ -12800,7 +12673,7 @@
                 </mc:Choice>
                 <mc:Fallback>
                   <w:pict>
-                    <v:rect w14:anchorId="363672F5" id="矩形 10" o:spid="_x0000_s1042" style="position:absolute;left:0;text-align:left;margin-left:-.7pt;margin-top:12.9pt;width:19.25pt;height:42.9pt;z-index:251657216;visibility:visible;mso-wrap-style:square;mso-width-percent:0;mso-height-percent:0;mso-wrap-distance-left:9pt;mso-wrap-distance-top:0;mso-wrap-distance-right:9pt;mso-wrap-distance-bottom:0;mso-position-horizontal:absolute;mso-position-horizontal-relative:text;mso-position-vertical:absolute;mso-position-vertical-relative:text;mso-width-percent:0;mso-height-percent:0;mso-width-relative:margin;mso-height-relative:margin;v-text-anchor:middle" o:gfxdata="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" fillcolor="#5a5a5a [2109]" stroked="f" strokeweight="1pt">
+                    <v:rect w14:anchorId="363672F5" id="矩形 10" o:spid="_x0000_s1042" style="position:absolute;left:0;text-align:left;margin-left:-.7pt;margin-top:12.9pt;width:19.25pt;height:42.9pt;z-index:251657216;visibility:visible;mso-wrap-style:square;mso-width-percent:0;mso-height-percent:0;mso-wrap-distance-left:9pt;mso-wrap-distance-top:0;mso-wrap-distance-right:9pt;mso-wrap-distance-bottom:0;mso-position-horizontal:absolute;mso-position-horizontal-relative:text;mso-position-vertical:absolute;mso-position-vertical-relative:text;mso-width-percent:0;mso-height-percent:0;mso-width-relative:margin;mso-height-relative:margin;v-text-anchor:middle" o:gfxdata="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" fillcolor="#5a5a5a [2109]" stroked="f" strokeweight="1pt">
                       <v:textbox style="layout-flow:vertical-ideographic" inset="1mm,1mm,1mm,1mm">
                         <w:txbxContent>
                           <w:p>
@@ -13477,6 +13350,7 @@
                 <w:color w:val="000000" w:themeColor="text1"/>
                 <w:sz w:val="18"/>
                 <w:szCs w:val="18"/>
+                <w:lang w:bidi="he-IL"/>
               </w:rPr>
               <mc:AlternateContent>
                 <mc:Choice Requires="wps">
@@ -13584,7 +13458,7 @@
                 </mc:Choice>
                 <mc:Fallback>
                   <w:pict>
-                    <v:rect w14:anchorId="4D37C684" id="矩形 11" o:spid="_x0000_s1043" style="position:absolute;left:0;text-align:left;margin-left:-.7pt;margin-top:1.65pt;width:19.25pt;height:111.25pt;z-index:251656704;visibility:visible;mso-wrap-style:square;mso-width-percent:0;mso-height-percent:0;mso-wrap-distance-left:9pt;mso-wrap-distance-top:0;mso-wrap-distance-right:9pt;mso-wrap-distance-bottom:0;mso-position-horizontal:absolute;mso-position-horizontal-relative:text;mso-position-vertical:absolute;mso-position-vertical-relative:text;mso-width-percent:0;mso-height-percent:0;mso-width-relative:margin;mso-height-relative:margin;v-text-anchor:middle" o:gfxdata="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" fillcolor="#5a5a5a [2109]" stroked="f" strokeweight="1pt">
+                    <v:rect w14:anchorId="4D37C684" id="矩形 11" o:spid="_x0000_s1043" style="position:absolute;left:0;text-align:left;margin-left:-.7pt;margin-top:1.65pt;width:19.25pt;height:111.25pt;z-index:251656704;visibility:visible;mso-wrap-style:square;mso-width-percent:0;mso-height-percent:0;mso-wrap-distance-left:9pt;mso-wrap-distance-top:0;mso-wrap-distance-right:9pt;mso-wrap-distance-bottom:0;mso-position-horizontal:absolute;mso-position-horizontal-relative:text;mso-position-vertical:absolute;mso-position-vertical-relative:text;mso-width-percent:0;mso-height-percent:0;mso-width-relative:margin;mso-height-relative:margin;v-text-anchor:middle" o:gfxdata="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" fillcolor="#5a5a5a [2109]" stroked="f" strokeweight="1pt">
                       <v:textbox style="layout-flow:vertical-ideographic" inset="1mm,1mm,1mm,1mm">
                         <w:txbxContent>
                           <w:p>
@@ -14354,7 +14228,6 @@
                 <w:szCs w:val="20"/>
               </w:rPr>
             </w:pPr>
-            <w:proofErr w:type="gramStart"/>
             <w:r>
               <w:rPr>
                 <w:rFonts w:eastAsia="華康儷中黑" w:cstheme="minorHAnsi" w:hint="eastAsia"/>
@@ -14365,7 +14238,6 @@
               </w:rPr>
               <w:t>公禱</w:t>
             </w:r>
-            <w:proofErr w:type="gramEnd"/>
           </w:p>
         </w:tc>
         <w:tc>
@@ -14519,7 +14391,6 @@
                 <w:szCs w:val="20"/>
               </w:rPr>
             </w:pPr>
-            <w:proofErr w:type="gramStart"/>
             <w:r>
               <w:rPr>
                 <w:rFonts w:eastAsia="華康儷中黑" w:cstheme="minorHAnsi"/>
@@ -14530,7 +14401,6 @@
               </w:rPr>
               <w:t>頌榮</w:t>
             </w:r>
-            <w:proofErr w:type="gramEnd"/>
           </w:p>
         </w:tc>
         <w:tc>
@@ -14753,7 +14623,6 @@
               </w:rPr>
               <w:t>:</w:t>
             </w:r>
-            <w:proofErr w:type="gramStart"/>
             <w:r>
               <w:rPr>
                 <w:rFonts w:ascii="Bahnschrift SemiBold Condensed" w:eastAsia="標楷體" w:hAnsi="Bahnschrift SemiBold Condensed" w:cstheme="minorHAnsi" w:hint="eastAsia"/>
@@ -14764,7 +14633,6 @@
               </w:rPr>
               <w:t>阿們頌</w:t>
             </w:r>
-            <w:proofErr w:type="gramEnd"/>
           </w:p>
         </w:tc>
         <w:tc>
@@ -14880,7 +14748,6 @@
                 <w:szCs w:val="20"/>
               </w:rPr>
             </w:pPr>
-            <w:proofErr w:type="gramStart"/>
             <w:r>
               <w:rPr>
                 <w:rFonts w:eastAsia="華康儷中黑" w:cstheme="minorHAnsi" w:hint="eastAsia"/>
@@ -14891,7 +14758,6 @@
               </w:rPr>
               <w:t>殿樂</w:t>
             </w:r>
-            <w:proofErr w:type="gramEnd"/>
           </w:p>
         </w:tc>
         <w:tc>
@@ -15369,6 +15235,7 @@
         <w:rPr>
           <w:rFonts w:ascii="Bahnschrift SemiBold Condensed" w:eastAsia="華康細黑體" w:hAnsi="Bahnschrift SemiBold Condensed"/>
           <w:noProof/>
+          <w:lang w:bidi="he-IL"/>
         </w:rPr>
         <mc:AlternateContent>
           <mc:Choice Requires="wps">
@@ -15431,7 +15298,7 @@
           </mc:Choice>
           <mc:Fallback>
             <w:pict>
-              <v:line w14:anchorId="5E053632" id="直線接點 2" o:spid="_x0000_s1026" style="position:absolute;z-index:251653632;visibility:visible;mso-wrap-style:square;mso-height-percent:0;mso-wrap-distance-left:9pt;mso-wrap-distance-top:0;mso-wrap-distance-right:9pt;mso-wrap-distance-bottom:0;mso-position-horizontal:absolute;mso-position-horizontal-relative:page;mso-position-vertical:absolute;mso-position-vertical-relative:page;mso-height-percent:0;mso-height-relative:margin" from="687.75pt,19.85pt" to="687.75pt,709.8pt" o:gfxdata="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" strokecolor="black [3213]" strokeweight=".5pt">
+              <v:line w14:anchorId="4B694DF2" id="直線接點 2" o:spid="_x0000_s1026" style="position:absolute;z-index:251653632;visibility:visible;mso-wrap-style:square;mso-height-percent:0;mso-wrap-distance-left:9pt;mso-wrap-distance-top:0;mso-wrap-distance-right:9pt;mso-wrap-distance-bottom:0;mso-position-horizontal:absolute;mso-position-horizontal-relative:page;mso-position-vertical:absolute;mso-position-vertical-relative:page;mso-height-percent:0;mso-height-relative:margin" from="687.75pt,19.85pt" to="687.75pt,709.8pt" o:gfxdata="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" strokecolor="black [3213]" strokeweight=".5pt">
                 <v:stroke dashstyle="3 1" joinstyle="miter"/>
                 <w10:wrap anchorx="page" anchory="page"/>
               </v:line>
@@ -15583,27 +15450,7 @@
           <w:sz w:val="26"/>
           <w:szCs w:val="26"/>
         </w:rPr>
-        <w:t>攏做一個。</w:t>
-      </w:r>
-      <w:proofErr w:type="gramStart"/>
-      <w:r>
-        <w:rPr>
-          <w:rFonts w:ascii="標楷體" w:eastAsia="標楷體" w:hAnsi="標楷體" w:cs="Arial" w:hint="eastAsia"/>
-          <w:w w:val="80"/>
-          <w:sz w:val="26"/>
-          <w:szCs w:val="26"/>
-        </w:rPr>
-        <w:t>親像父</w:t>
-      </w:r>
-      <w:proofErr w:type="gramEnd"/>
-      <w:r>
-        <w:rPr>
-          <w:rFonts w:ascii="標楷體" w:eastAsia="標楷體" w:hAnsi="標楷體" w:cs="Arial" w:hint="eastAsia"/>
-          <w:w w:val="80"/>
-          <w:sz w:val="26"/>
-          <w:szCs w:val="26"/>
-        </w:rPr>
-        <w:t>，你</w:t>
+        <w:t>攏做一個。親像父，你</w:t>
       </w:r>
       <w:r>
         <w:rPr>
@@ -15877,7 +15724,6 @@
                 <w:w w:val="80"/>
               </w:rPr>
             </w:pPr>
-            <w:proofErr w:type="gramStart"/>
             <w:r>
               <w:rPr>
                 <w:rFonts w:ascii="Barlow Condensed Medium" w:eastAsia="華康中黑體" w:hAnsi="Barlow Condensed Medium" w:cstheme="minorHAnsi"/>
@@ -15885,7 +15731,6 @@
               </w:rPr>
               <w:t>主日事奉</w:t>
             </w:r>
-            <w:proofErr w:type="gramEnd"/>
           </w:p>
         </w:tc>
         <w:tc>
@@ -15916,17 +15761,8 @@
                 <w:rFonts w:ascii="Barlow Condensed Medium" w:eastAsia="華康中黑體" w:hAnsi="Barlow Condensed Medium" w:cstheme="minorHAnsi"/>
                 <w:w w:val="66"/>
               </w:rPr>
-              <w:t>本</w:t>
-            </w:r>
-            <w:proofErr w:type="gramStart"/>
-            <w:r>
-              <w:rPr>
-                <w:rFonts w:ascii="Barlow Condensed Medium" w:eastAsia="華康中黑體" w:hAnsi="Barlow Condensed Medium" w:cstheme="minorHAnsi"/>
-                <w:w w:val="66"/>
-              </w:rPr>
-              <w:t>週</w:t>
-            </w:r>
-            <w:proofErr w:type="gramEnd"/>
+              <w:t>本週</w:t>
+            </w:r>
             <w:r>
               <w:rPr>
                 <w:rFonts w:ascii="Barlow Condensed Medium" w:eastAsia="華康儷中黑" w:hAnsi="Barlow Condensed Medium" w:cstheme="minorHAnsi"/>
@@ -16036,17 +15872,8 @@
                 <w:rFonts w:ascii="Barlow Condensed Medium" w:eastAsia="華康中黑體" w:hAnsi="Barlow Condensed Medium" w:cstheme="minorHAnsi"/>
                 <w:w w:val="66"/>
               </w:rPr>
-              <w:t>下</w:t>
-            </w:r>
-            <w:proofErr w:type="gramStart"/>
-            <w:r>
-              <w:rPr>
-                <w:rFonts w:ascii="Barlow Condensed Medium" w:eastAsia="華康中黑體" w:hAnsi="Barlow Condensed Medium" w:cstheme="minorHAnsi"/>
-                <w:w w:val="66"/>
-              </w:rPr>
-              <w:t>週</w:t>
-            </w:r>
-            <w:proofErr w:type="gramEnd"/>
+              <w:t>下週</w:t>
+            </w:r>
             <w:r>
               <w:rPr>
                 <w:rFonts w:ascii="Barlow Condensed Medium" w:eastAsia="華康儷中黑" w:hAnsi="Barlow Condensed Medium" w:cstheme="minorHAnsi"/>
@@ -16465,7 +16292,7 @@
                 <w:rFonts w:ascii="Barlow Condensed Medium" w:eastAsia="標楷體" w:hAnsi="Barlow Condensed Medium" w:cstheme="minorHAnsi" w:hint="eastAsia"/>
                 <w:w w:val="80"/>
               </w:rPr>
-              <w:t>74</w:t>
+              <w:t>68</w:t>
             </w:r>
           </w:p>
         </w:tc>
@@ -16493,7 +16320,6 @@
                 <w:szCs w:val="28"/>
               </w:rPr>
             </w:pPr>
-            <w:proofErr w:type="gramStart"/>
             <w:r>
               <w:rPr>
                 <w:rFonts w:ascii="Barlow Condensed Medium" w:eastAsia="華康正顏楷體W9" w:hAnsi="Barlow Condensed Medium" w:cstheme="minorHAnsi"/>
@@ -16503,7 +16329,6 @@
               </w:rPr>
               <w:t>月值月長執</w:t>
             </w:r>
-            <w:proofErr w:type="gramEnd"/>
             <w:r>
               <w:rPr>
                 <w:rFonts w:ascii="Barlow Condensed Medium" w:eastAsia="標楷體" w:hAnsi="Barlow Condensed Medium" w:cstheme="minorHAnsi"/>
@@ -16772,7 +16597,7 @@
                 <w:rFonts w:ascii="Barlow Condensed Medium" w:eastAsia="標楷體" w:hAnsi="Barlow Condensed Medium" w:cstheme="minorHAnsi" w:hint="eastAsia"/>
                 <w:w w:val="80"/>
               </w:rPr>
-              <w:t>--</w:t>
+              <w:t>16</w:t>
             </w:r>
           </w:p>
         </w:tc>
@@ -17036,19 +16861,11 @@
           <w:p>
             <w:pPr>
               <w:snapToGrid w:val="0"/>
-              <w:jc w:val="center"/>
               <w:rPr>
                 <w:rFonts w:ascii="Barlow Condensed Medium" w:eastAsia="標楷體" w:hAnsi="Barlow Condensed Medium" w:cstheme="minorHAnsi"/>
                 <w:w w:val="80"/>
               </w:rPr>
             </w:pPr>
-            <w:r>
-              <w:rPr>
-                <w:rFonts w:ascii="Barlow Condensed Medium" w:eastAsia="標楷體" w:hAnsi="Barlow Condensed Medium" w:cstheme="minorHAnsi" w:hint="eastAsia"/>
-                <w:w w:val="80"/>
-              </w:rPr>
-              <w:t>9</w:t>
-            </w:r>
           </w:p>
         </w:tc>
         <w:tc>
@@ -17713,7 +17530,6 @@
                 <w:szCs w:val="20"/>
               </w:rPr>
             </w:pPr>
-            <w:proofErr w:type="gramStart"/>
             <w:r>
               <w:rPr>
                 <w:rFonts w:ascii="標楷體" w:eastAsia="標楷體" w:hAnsi="標楷體" w:hint="eastAsia"/>
@@ -17721,7 +17537,6 @@
               </w:rPr>
               <w:t>蔡侑霖</w:t>
             </w:r>
-            <w:proofErr w:type="gramEnd"/>
           </w:p>
         </w:tc>
         <w:tc>
@@ -17878,7 +17693,7 @@
                 <w:rFonts w:ascii="Barlow Condensed Medium" w:eastAsia="標楷體" w:hAnsi="Barlow Condensed Medium" w:cstheme="minorHAnsi" w:hint="eastAsia"/>
                 <w:w w:val="80"/>
               </w:rPr>
-              <w:t>16</w:t>
+              <w:t>13</w:t>
             </w:r>
           </w:p>
         </w:tc>
@@ -18022,7 +17837,6 @@
                 <w:w w:val="80"/>
               </w:rPr>
             </w:pPr>
-            <w:proofErr w:type="gramStart"/>
             <w:r>
               <w:rPr>
                 <w:rFonts w:ascii="Barlow Condensed Medium" w:eastAsia="標楷體" w:hAnsi="Barlow Condensed Medium" w:cstheme="minorHAnsi" w:hint="eastAsia"/>
@@ -18030,7 +17844,6 @@
               </w:rPr>
               <w:t>社青小組</w:t>
             </w:r>
-            <w:proofErr w:type="gramEnd"/>
           </w:p>
         </w:tc>
         <w:tc>
@@ -18207,7 +18020,6 @@
                 <w:w w:val="80"/>
               </w:rPr>
             </w:pPr>
-            <w:proofErr w:type="gramStart"/>
             <w:r>
               <w:rPr>
                 <w:rFonts w:ascii="Barlow Condensed Medium" w:eastAsia="華康中黑體" w:hAnsi="Barlow Condensed Medium" w:cstheme="minorHAnsi"/>
@@ -18215,7 +18027,6 @@
               </w:rPr>
               <w:t>司獻</w:t>
             </w:r>
-            <w:proofErr w:type="gramEnd"/>
           </w:p>
         </w:tc>
         <w:tc>
@@ -18708,7 +18519,7 @@
                 <w:rFonts w:ascii="Barlow Condensed Medium" w:eastAsia="標楷體" w:hAnsi="Barlow Condensed Medium" w:cstheme="minorHAnsi" w:hint="eastAsia"/>
                 <w:w w:val="80"/>
               </w:rPr>
-              <w:t>3</w:t>
+              <w:t>--</w:t>
             </w:r>
           </w:p>
         </w:tc>
@@ -19019,7 +18830,7 @@
                 <w:rFonts w:ascii="Barlow Condensed Medium" w:eastAsia="標楷體" w:hAnsi="Barlow Condensed Medium" w:cstheme="minorHAnsi" w:hint="eastAsia"/>
                 <w:w w:val="80"/>
               </w:rPr>
-              <w:t>5</w:t>
+              <w:t>4</w:t>
             </w:r>
           </w:p>
         </w:tc>
@@ -19315,7 +19126,7 @@
                 <w:rFonts w:ascii="Barlow Condensed Medium" w:eastAsia="標楷體" w:hAnsi="Barlow Condensed Medium" w:cstheme="minorHAnsi" w:hint="eastAsia"/>
                 <w:w w:val="80"/>
               </w:rPr>
-              <w:t>5</w:t>
+              <w:t>2</w:t>
             </w:r>
           </w:p>
         </w:tc>
@@ -19430,23 +19241,7 @@
                 <w:rFonts w:ascii="標楷體" w:eastAsia="標楷體" w:hAnsi="標楷體" w:cstheme="majorBidi" w:hint="eastAsia"/>
                 <w:szCs w:val="24"/>
               </w:rPr>
-              <w:t>楊</w:t>
-            </w:r>
-            <w:proofErr w:type="gramStart"/>
-            <w:r>
-              <w:rPr>
-                <w:rFonts w:ascii="標楷體" w:eastAsia="標楷體" w:hAnsi="標楷體" w:cstheme="majorBidi" w:hint="eastAsia"/>
-                <w:szCs w:val="24"/>
-              </w:rPr>
-              <w:t>鍚</w:t>
-            </w:r>
-            <w:proofErr w:type="gramEnd"/>
-            <w:r>
-              <w:rPr>
-                <w:rFonts w:ascii="標楷體" w:eastAsia="標楷體" w:hAnsi="標楷體" w:cstheme="majorBidi" w:hint="eastAsia"/>
-                <w:szCs w:val="24"/>
-              </w:rPr>
-              <w:t>昌</w:t>
+              <w:t>楊鍚昌</w:t>
             </w:r>
           </w:p>
         </w:tc>
@@ -19605,7 +19400,7 @@
                 <w:rFonts w:ascii="Barlow Condensed Medium" w:eastAsia="標楷體" w:hAnsi="Barlow Condensed Medium" w:cstheme="minorHAnsi" w:hint="eastAsia"/>
                 <w:w w:val="80"/>
               </w:rPr>
-              <w:t>11</w:t>
+              <w:t>--</w:t>
             </w:r>
           </w:p>
         </w:tc>
@@ -19694,17 +19489,8 @@
                 <w:rFonts w:ascii="標楷體" w:eastAsia="標楷體" w:hAnsi="標楷體" w:cs="標楷體"/>
                 <w:szCs w:val="24"/>
               </w:rPr>
-              <w:t>張思</w:t>
-            </w:r>
-            <w:proofErr w:type="gramStart"/>
-            <w:r>
-              <w:rPr>
-                <w:rFonts w:ascii="標楷體" w:eastAsia="標楷體" w:hAnsi="標楷體" w:cs="標楷體"/>
-                <w:szCs w:val="24"/>
-              </w:rPr>
-              <w:t>婗</w:t>
-            </w:r>
-            <w:proofErr w:type="gramEnd"/>
+              <w:t>張思婗</w:t>
+            </w:r>
           </w:p>
         </w:tc>
         <w:tc>
@@ -21024,7 +20810,6 @@
                 <w:w w:val="80"/>
               </w:rPr>
             </w:pPr>
-            <w:proofErr w:type="gramStart"/>
             <w:r>
               <w:rPr>
                 <w:rFonts w:ascii="Barlow Condensed Medium" w:eastAsia="華康中黑體" w:hAnsi="Barlow Condensed Medium" w:cstheme="minorHAnsi"/>
@@ -21032,7 +20817,6 @@
               </w:rPr>
               <w:t>愛宴</w:t>
             </w:r>
-            <w:proofErr w:type="gramEnd"/>
           </w:p>
         </w:tc>
         <w:tc>
@@ -21607,7 +21391,6 @@
                 <w:rFonts w:ascii="Barlow Condensed Medium" w:eastAsia="華康中黑體" w:hAnsi="Barlow Condensed Medium" w:cs="Times New Roman"/>
                 <w:w w:val="80"/>
                 <w:szCs w:val="24"/>
-                <w:highlight w:val="yellow"/>
               </w:rPr>
             </w:pPr>
             <w:r>
@@ -21615,7 +21398,6 @@
                 <w:rFonts w:ascii="Barlow Condensed Medium" w:eastAsia="華康中黑體" w:hAnsi="Barlow Condensed Medium" w:cstheme="minorHAnsi"/>
                 <w:w w:val="80"/>
                 <w:szCs w:val="24"/>
-                <w:highlight w:val="yellow"/>
               </w:rPr>
               <w:sym w:font="Wingdings 2" w:char="F0AE"/>
             </w:r>
@@ -21624,7 +21406,6 @@
                 <w:rFonts w:ascii="Barlow Condensed Medium" w:eastAsia="華康中黑體" w:hAnsi="Barlow Condensed Medium" w:cstheme="minorHAnsi"/>
                 <w:w w:val="80"/>
                 <w:szCs w:val="24"/>
-                <w:highlight w:val="yellow"/>
               </w:rPr>
               <w:t>華語</w:t>
             </w:r>
@@ -21633,7 +21414,6 @@
                 <w:rFonts w:ascii="Barlow Condensed Medium" w:eastAsia="華康中黑體" w:hAnsi="Barlow Condensed Medium" w:cs="Times New Roman"/>
                 <w:w w:val="80"/>
                 <w:szCs w:val="24"/>
-                <w:highlight w:val="yellow"/>
               </w:rPr>
               <w:t>禮拜奉獻</w:t>
             </w:r>
@@ -21642,7 +21422,6 @@
                 <w:rFonts w:ascii="Barlow Condensed Medium" w:eastAsia="華康中黑體" w:hAnsi="Barlow Condensed Medium" w:cs="Times New Roman"/>
                 <w:w w:val="80"/>
                 <w:szCs w:val="24"/>
-                <w:highlight w:val="yellow"/>
               </w:rPr>
               <w:t>:</w:t>
             </w:r>
@@ -21664,7 +21443,6 @@
                 <w:rFonts w:ascii="Barlow Condensed Medium" w:eastAsia="華康中黑體" w:hAnsi="Barlow Condensed Medium" w:cs="Times New Roman"/>
                 <w:w w:val="80"/>
                 <w:szCs w:val="24"/>
-                <w:highlight w:val="yellow"/>
               </w:rPr>
             </w:pPr>
             <w:r>
@@ -21672,7 +21450,6 @@
                 <w:rFonts w:ascii="Barlow Condensed Medium" w:eastAsia="華康中黑體" w:hAnsi="Barlow Condensed Medium" w:cs="Times New Roman" w:hint="eastAsia"/>
                 <w:w w:val="80"/>
                 <w:szCs w:val="24"/>
-                <w:highlight w:val="yellow"/>
               </w:rPr>
               <w:t xml:space="preserve"> </w:t>
             </w:r>
@@ -21696,7 +21473,6 @@
                 <w:rFonts w:ascii="Barlow Condensed Medium" w:eastAsia="華康中黑體" w:hAnsi="Barlow Condensed Medium" w:cs="Times New Roman"/>
                 <w:w w:val="80"/>
                 <w:szCs w:val="24"/>
-                <w:highlight w:val="yellow"/>
               </w:rPr>
             </w:pPr>
             <w:r>
@@ -21704,7 +21480,6 @@
                 <w:rFonts w:ascii="Barlow Condensed Medium" w:eastAsia="華康中黑體" w:hAnsi="Barlow Condensed Medium" w:cstheme="minorHAnsi"/>
                 <w:w w:val="80"/>
                 <w:szCs w:val="24"/>
-                <w:highlight w:val="yellow"/>
               </w:rPr>
               <w:sym w:font="Wingdings 2" w:char="F0AE"/>
             </w:r>
@@ -21713,7 +21488,6 @@
                 <w:rFonts w:ascii="Barlow Condensed Medium" w:eastAsia="華康中黑體" w:hAnsi="Barlow Condensed Medium" w:cstheme="minorHAnsi" w:hint="eastAsia"/>
                 <w:w w:val="80"/>
                 <w:szCs w:val="24"/>
-                <w:highlight w:val="yellow"/>
               </w:rPr>
               <w:t>台語禮拜奉</w:t>
             </w:r>
@@ -21736,7 +21510,6 @@
                 <w:rFonts w:ascii="Barlow Condensed Medium" w:eastAsia="華康中黑體" w:hAnsi="Barlow Condensed Medium" w:cs="Times New Roman"/>
                 <w:w w:val="80"/>
                 <w:szCs w:val="24"/>
-                <w:highlight w:val="yellow"/>
               </w:rPr>
             </w:pPr>
             <w:r>
@@ -21744,7 +21517,6 @@
                 <w:rFonts w:ascii="Barlow Condensed Medium" w:eastAsia="華康中黑體" w:hAnsi="Barlow Condensed Medium" w:cs="Times New Roman" w:hint="eastAsia"/>
                 <w:w w:val="80"/>
                 <w:szCs w:val="24"/>
-                <w:highlight w:val="yellow"/>
               </w:rPr>
               <w:t>5,500</w:t>
             </w:r>
@@ -21767,7 +21539,6 @@
                 <w:rFonts w:ascii="Barlow Condensed Medium" w:eastAsia="華康中黑體" w:hAnsi="Barlow Condensed Medium" w:cs="Times New Roman"/>
                 <w:w w:val="80"/>
                 <w:szCs w:val="24"/>
-                <w:highlight w:val="yellow"/>
               </w:rPr>
             </w:pPr>
           </w:p>
@@ -21790,7 +21561,6 @@
                 <w:rFonts w:ascii="Barlow Condensed Medium" w:eastAsia="華康中黑體" w:hAnsi="Barlow Condensed Medium" w:cs="Times New Roman"/>
                 <w:w w:val="80"/>
                 <w:szCs w:val="24"/>
-                <w:highlight w:val="yellow"/>
               </w:rPr>
             </w:pPr>
           </w:p>
@@ -21816,7 +21586,6 @@
                 <w:rFonts w:ascii="Barlow Condensed Medium" w:eastAsia="華康中黑體" w:hAnsi="Barlow Condensed Medium" w:cstheme="minorHAnsi"/>
                 <w:w w:val="80"/>
                 <w:szCs w:val="24"/>
-                <w:highlight w:val="yellow"/>
               </w:rPr>
             </w:pPr>
             <w:r>
@@ -21824,7 +21593,6 @@
                 <w:rFonts w:ascii="Barlow Condensed Medium" w:eastAsia="華康中黑體" w:hAnsi="Barlow Condensed Medium" w:cstheme="minorHAnsi"/>
                 <w:w w:val="80"/>
                 <w:szCs w:val="24"/>
-                <w:highlight w:val="yellow"/>
               </w:rPr>
               <w:sym w:font="Wingdings 2" w:char="F0AE"/>
             </w:r>
@@ -21833,7 +21601,6 @@
                 <w:rFonts w:ascii="Barlow Condensed Medium" w:eastAsia="華康中黑體" w:hAnsi="Barlow Condensed Medium" w:cstheme="minorHAnsi" w:hint="eastAsia"/>
                 <w:w w:val="80"/>
                 <w:szCs w:val="24"/>
-                <w:highlight w:val="yellow"/>
               </w:rPr>
               <w:t>月定</w:t>
             </w:r>
@@ -21842,7 +21609,6 @@
                 <w:rFonts w:ascii="Barlow Condensed Medium" w:eastAsia="華康中黑體" w:hAnsi="Barlow Condensed Medium" w:cstheme="minorHAnsi"/>
                 <w:w w:val="80"/>
                 <w:szCs w:val="24"/>
-                <w:highlight w:val="yellow"/>
               </w:rPr>
               <w:t>奉獻</w:t>
             </w:r>
@@ -21851,7 +21617,6 @@
                 <w:rFonts w:ascii="Barlow Condensed Medium" w:eastAsia="華康中黑體" w:hAnsi="Barlow Condensed Medium" w:cstheme="minorHAnsi"/>
                 <w:w w:val="80"/>
                 <w:szCs w:val="24"/>
-                <w:highlight w:val="yellow"/>
               </w:rPr>
               <w:t>:</w:t>
             </w:r>
@@ -21863,7 +21628,6 @@
                 <w:rFonts w:ascii="Barlow Condensed Medium" w:eastAsia="華康中黑體" w:hAnsi="Barlow Condensed Medium" w:cstheme="minorHAnsi"/>
                 <w:w w:val="80"/>
                 <w:szCs w:val="24"/>
-                <w:highlight w:val="yellow"/>
               </w:rPr>
             </w:pPr>
           </w:p>
@@ -21885,7 +21649,6 @@
                 <w:rFonts w:ascii="Barlow Condensed" w:eastAsia="華康中黑體" w:hAnsi="Barlow Condensed" w:cstheme="minorHAnsi"/>
                 <w:w w:val="80"/>
                 <w:szCs w:val="24"/>
-                <w:highlight w:val="yellow"/>
               </w:rPr>
             </w:pPr>
             <w:r>
@@ -21893,7 +21656,6 @@
                 <w:rFonts w:ascii="Barlow Condensed" w:eastAsia="華康中黑體" w:hAnsi="Barlow Condensed" w:cstheme="minorHAnsi" w:hint="eastAsia"/>
                 <w:w w:val="80"/>
                 <w:szCs w:val="24"/>
-                <w:highlight w:val="yellow"/>
               </w:rPr>
               <w:t>33</w:t>
             </w:r>
@@ -21902,7 +21664,6 @@
                 <w:rFonts w:ascii="Barlow Condensed" w:eastAsia="華康中黑體" w:hAnsi="Barlow Condensed" w:cstheme="minorHAnsi"/>
                 <w:w w:val="80"/>
                 <w:szCs w:val="24"/>
-                <w:highlight w:val="yellow"/>
               </w:rPr>
               <w:t>號</w:t>
             </w:r>
@@ -21925,7 +21686,6 @@
                 <w:rFonts w:ascii="Barlow Condensed" w:eastAsia="華康中黑體" w:hAnsi="Barlow Condensed" w:cstheme="minorHAnsi"/>
                 <w:w w:val="80"/>
                 <w:szCs w:val="24"/>
-                <w:highlight w:val="yellow"/>
               </w:rPr>
             </w:pPr>
             <w:r>
@@ -21933,7 +21693,6 @@
                 <w:rFonts w:ascii="Barlow Condensed" w:eastAsia="華康中黑體" w:hAnsi="Barlow Condensed" w:cstheme="minorHAnsi"/>
                 <w:w w:val="80"/>
                 <w:szCs w:val="24"/>
-                <w:highlight w:val="yellow"/>
               </w:rPr>
               <w:t>1</w:t>
             </w:r>
@@ -21942,7 +21701,6 @@
                 <w:rFonts w:ascii="Barlow Condensed" w:eastAsia="華康中黑體" w:hAnsi="Barlow Condensed" w:cstheme="minorHAnsi"/>
                 <w:w w:val="80"/>
                 <w:szCs w:val="24"/>
-                <w:highlight w:val="yellow"/>
               </w:rPr>
               <w:t>,000</w:t>
             </w:r>
@@ -21965,7 +21723,6 @@
                 <w:rFonts w:ascii="Barlow Condensed" w:eastAsia="華康中黑體" w:hAnsi="Barlow Condensed" w:cstheme="minorHAnsi"/>
                 <w:w w:val="80"/>
                 <w:szCs w:val="24"/>
-                <w:highlight w:val="yellow"/>
               </w:rPr>
             </w:pPr>
             <w:r>
@@ -21973,7 +21730,6 @@
                 <w:rFonts w:ascii="Barlow Condensed" w:eastAsia="華康中黑體" w:hAnsi="Barlow Condensed" w:cstheme="minorHAnsi" w:hint="eastAsia"/>
                 <w:w w:val="80"/>
                 <w:szCs w:val="24"/>
-                <w:highlight w:val="yellow"/>
               </w:rPr>
               <w:t>45-2</w:t>
             </w:r>
@@ -21982,7 +21738,6 @@
                 <w:rFonts w:ascii="Barlow Condensed" w:eastAsia="華康中黑體" w:hAnsi="Barlow Condensed" w:cstheme="minorHAnsi"/>
                 <w:w w:val="80"/>
                 <w:szCs w:val="24"/>
-                <w:highlight w:val="yellow"/>
               </w:rPr>
               <w:t>號</w:t>
             </w:r>
@@ -22004,7 +21759,6 @@
                 <w:rFonts w:ascii="Barlow Condensed" w:eastAsia="華康中黑體" w:hAnsi="Barlow Condensed" w:cstheme="minorHAnsi"/>
                 <w:w w:val="80"/>
                 <w:szCs w:val="24"/>
-                <w:highlight w:val="yellow"/>
               </w:rPr>
             </w:pPr>
             <w:r>
@@ -22012,7 +21766,6 @@
                 <w:rFonts w:ascii="Barlow Condensed" w:eastAsia="華康中黑體" w:hAnsi="Barlow Condensed" w:cstheme="minorHAnsi"/>
                 <w:w w:val="80"/>
                 <w:szCs w:val="24"/>
-                <w:highlight w:val="yellow"/>
               </w:rPr>
               <w:t>1,6</w:t>
             </w:r>
@@ -22021,7 +21774,6 @@
                 <w:rFonts w:ascii="Barlow Condensed" w:eastAsia="華康中黑體" w:hAnsi="Barlow Condensed" w:cstheme="minorHAnsi"/>
                 <w:w w:val="80"/>
                 <w:szCs w:val="24"/>
-                <w:highlight w:val="yellow"/>
               </w:rPr>
               <w:t>00</w:t>
             </w:r>
@@ -22045,7 +21797,6 @@
                 <w:rFonts w:ascii="Barlow Condensed" w:eastAsia="華康中黑體" w:hAnsi="Barlow Condensed" w:cstheme="minorHAnsi"/>
                 <w:w w:val="80"/>
                 <w:szCs w:val="24"/>
-                <w:highlight w:val="yellow"/>
               </w:rPr>
             </w:pPr>
             <w:r>
@@ -22053,7 +21804,6 @@
                 <w:rFonts w:ascii="Barlow Condensed" w:eastAsia="華康中黑體" w:hAnsi="Barlow Condensed" w:cstheme="minorHAnsi" w:hint="eastAsia"/>
                 <w:w w:val="80"/>
                 <w:szCs w:val="24"/>
-                <w:highlight w:val="yellow"/>
               </w:rPr>
               <w:t>46</w:t>
             </w:r>
@@ -22062,7 +21812,6 @@
                 <w:rFonts w:ascii="Barlow Condensed" w:eastAsia="華康中黑體" w:hAnsi="Barlow Condensed" w:cstheme="minorHAnsi"/>
                 <w:w w:val="80"/>
                 <w:szCs w:val="24"/>
-                <w:highlight w:val="yellow"/>
               </w:rPr>
               <w:t>號</w:t>
             </w:r>
@@ -22084,7 +21833,6 @@
                 <w:rFonts w:ascii="Barlow Condensed" w:eastAsia="華康中黑體" w:hAnsi="Barlow Condensed" w:cstheme="minorHAnsi"/>
                 <w:w w:val="80"/>
                 <w:szCs w:val="24"/>
-                <w:highlight w:val="yellow"/>
               </w:rPr>
             </w:pPr>
             <w:r>
@@ -22092,7 +21840,6 @@
                 <w:rFonts w:ascii="Barlow Condensed" w:eastAsia="華康中黑體" w:hAnsi="Barlow Condensed" w:cstheme="minorHAnsi"/>
                 <w:w w:val="80"/>
                 <w:szCs w:val="24"/>
-                <w:highlight w:val="yellow"/>
               </w:rPr>
               <w:t>1</w:t>
             </w:r>
@@ -22101,7 +21848,6 @@
                 <w:rFonts w:ascii="Barlow Condensed" w:eastAsia="華康中黑體" w:hAnsi="Barlow Condensed" w:cstheme="minorHAnsi"/>
                 <w:w w:val="80"/>
                 <w:szCs w:val="24"/>
-                <w:highlight w:val="yellow"/>
               </w:rPr>
               <w:t>000</w:t>
             </w:r>
@@ -22128,7 +21874,6 @@
                 <w:rFonts w:ascii="Barlow Condensed Medium" w:eastAsia="華康中黑體" w:hAnsi="Barlow Condensed Medium" w:cstheme="minorHAnsi"/>
                 <w:w w:val="80"/>
                 <w:szCs w:val="24"/>
-                <w:highlight w:val="yellow"/>
               </w:rPr>
             </w:pPr>
           </w:p>
@@ -22150,7 +21895,6 @@
                 <w:rFonts w:ascii="Barlow Condensed" w:eastAsia="華康中黑體" w:hAnsi="Barlow Condensed" w:cstheme="minorHAnsi"/>
                 <w:w w:val="80"/>
                 <w:szCs w:val="24"/>
-                <w:highlight w:val="yellow"/>
               </w:rPr>
             </w:pPr>
           </w:p>
@@ -22172,7 +21916,6 @@
                 <w:rFonts w:ascii="Barlow Condensed" w:eastAsia="華康中黑體" w:hAnsi="Barlow Condensed" w:cstheme="minorHAnsi"/>
                 <w:w w:val="80"/>
                 <w:szCs w:val="24"/>
-                <w:highlight w:val="yellow"/>
               </w:rPr>
             </w:pPr>
           </w:p>
@@ -22194,7 +21937,6 @@
                 <w:rFonts w:ascii="Barlow Condensed" w:eastAsia="華康中黑體" w:hAnsi="Barlow Condensed" w:cstheme="minorHAnsi"/>
                 <w:w w:val="80"/>
                 <w:szCs w:val="24"/>
-                <w:highlight w:val="yellow"/>
               </w:rPr>
             </w:pPr>
           </w:p>
@@ -22215,7 +21957,6 @@
                 <w:rFonts w:ascii="Barlow Condensed" w:eastAsia="華康中黑體" w:hAnsi="Barlow Condensed" w:cstheme="minorHAnsi"/>
                 <w:w w:val="80"/>
                 <w:szCs w:val="24"/>
-                <w:highlight w:val="yellow"/>
               </w:rPr>
             </w:pPr>
           </w:p>
@@ -22238,7 +21979,6 @@
                 <w:rFonts w:ascii="Barlow Condensed" w:eastAsia="華康中黑體" w:hAnsi="Barlow Condensed" w:cstheme="minorHAnsi"/>
                 <w:w w:val="80"/>
                 <w:szCs w:val="24"/>
-                <w:highlight w:val="yellow"/>
               </w:rPr>
             </w:pPr>
           </w:p>
@@ -22259,7 +21999,6 @@
                 <w:rFonts w:ascii="Barlow Condensed" w:eastAsia="華康中黑體" w:hAnsi="Barlow Condensed" w:cstheme="minorHAnsi"/>
                 <w:w w:val="80"/>
                 <w:szCs w:val="24"/>
-                <w:highlight w:val="yellow"/>
               </w:rPr>
             </w:pPr>
           </w:p>
@@ -22322,7 +22061,6 @@
                       <w:rFonts w:ascii="Barlow Condensed Medium" w:eastAsia="華康中黑體" w:hAnsi="Barlow Condensed Medium" w:cstheme="minorHAnsi"/>
                       <w:w w:val="80"/>
                       <w:szCs w:val="24"/>
-                      <w:highlight w:val="yellow"/>
                     </w:rPr>
                   </w:pPr>
                   <w:r>
@@ -22330,7 +22068,6 @@
                       <w:rFonts w:ascii="Barlow Condensed Medium" w:eastAsia="華康中黑體" w:hAnsi="Barlow Condensed Medium" w:cstheme="minorHAnsi"/>
                       <w:w w:val="80"/>
                       <w:szCs w:val="24"/>
-                      <w:highlight w:val="yellow"/>
                     </w:rPr>
                     <w:sym w:font="Wingdings 2" w:char="F0AE"/>
                   </w:r>
@@ -22339,7 +22076,6 @@
                       <w:rFonts w:ascii="Barlow Condensed Medium" w:eastAsia="華康中黑體" w:hAnsi="Barlow Condensed Medium" w:cstheme="minorHAnsi" w:hint="eastAsia"/>
                       <w:w w:val="80"/>
                       <w:szCs w:val="24"/>
-                      <w:highlight w:val="yellow"/>
                     </w:rPr>
                     <w:t>感恩</w:t>
                   </w:r>
@@ -22348,7 +22084,6 @@
                       <w:rFonts w:ascii="Barlow Condensed Medium" w:eastAsia="華康中黑體" w:hAnsi="Barlow Condensed Medium" w:cstheme="minorHAnsi"/>
                       <w:w w:val="80"/>
                       <w:szCs w:val="24"/>
-                      <w:highlight w:val="yellow"/>
                     </w:rPr>
                     <w:t>奉獻</w:t>
                   </w:r>
@@ -22357,7 +22092,6 @@
                       <w:rFonts w:ascii="Barlow Condensed Medium" w:eastAsia="華康中黑體" w:hAnsi="Barlow Condensed Medium" w:cstheme="minorHAnsi"/>
                       <w:w w:val="80"/>
                       <w:szCs w:val="24"/>
-                      <w:highlight w:val="yellow"/>
                     </w:rPr>
                     <w:t>:</w:t>
                   </w:r>
@@ -22380,7 +22114,6 @@
                       <w:rFonts w:ascii="Barlow Condensed Medium" w:eastAsia="華康中黑體" w:hAnsi="Barlow Condensed Medium" w:cstheme="minorHAnsi"/>
                       <w:w w:val="80"/>
                       <w:szCs w:val="24"/>
-                      <w:highlight w:val="yellow"/>
                     </w:rPr>
                   </w:pPr>
                   <w:r>
@@ -22388,7 +22121,6 @@
                       <w:rFonts w:ascii="Barlow Condensed Medium" w:eastAsia="華康中黑體" w:hAnsi="Barlow Condensed Medium" w:cstheme="minorHAnsi" w:hint="eastAsia"/>
                       <w:w w:val="80"/>
                       <w:szCs w:val="24"/>
-                      <w:highlight w:val="yellow"/>
                     </w:rPr>
                     <w:t>45</w:t>
                   </w:r>
@@ -22397,7 +22129,6 @@
                       <w:rFonts w:ascii="Barlow Condensed Medium" w:eastAsia="華康中黑體" w:hAnsi="Barlow Condensed Medium" w:cstheme="minorHAnsi" w:hint="eastAsia"/>
                       <w:w w:val="80"/>
                       <w:szCs w:val="24"/>
-                      <w:highlight w:val="yellow"/>
                     </w:rPr>
                     <w:t>號</w:t>
                   </w:r>
@@ -22421,7 +22152,6 @@
                       <w:rFonts w:ascii="Barlow Condensed Medium" w:eastAsia="華康中黑體" w:hAnsi="Barlow Condensed Medium" w:cstheme="minorHAnsi"/>
                       <w:w w:val="80"/>
                       <w:szCs w:val="24"/>
-                      <w:highlight w:val="yellow"/>
                     </w:rPr>
                   </w:pPr>
                   <w:r>
@@ -22429,7 +22159,6 @@
                       <w:rFonts w:ascii="Barlow Condensed Medium" w:eastAsia="華康中黑體" w:hAnsi="Barlow Condensed Medium" w:cstheme="minorHAnsi" w:hint="eastAsia"/>
                       <w:w w:val="80"/>
                       <w:szCs w:val="24"/>
-                      <w:highlight w:val="yellow"/>
                     </w:rPr>
                     <w:t>3,000</w:t>
                   </w:r>
@@ -22452,7 +22181,6 @@
                       <w:rFonts w:ascii="Barlow Condensed Medium" w:eastAsia="華康中黑體" w:hAnsi="Barlow Condensed Medium" w:cstheme="minorHAnsi"/>
                       <w:w w:val="80"/>
                       <w:szCs w:val="24"/>
-                      <w:highlight w:val="yellow"/>
                     </w:rPr>
                   </w:pPr>
                 </w:p>
@@ -22474,7 +22202,6 @@
                       <w:rFonts w:ascii="Barlow Condensed Medium" w:eastAsia="華康中黑體" w:hAnsi="Barlow Condensed Medium" w:cstheme="minorHAnsi"/>
                       <w:w w:val="80"/>
                       <w:szCs w:val="24"/>
-                      <w:highlight w:val="yellow"/>
                     </w:rPr>
                   </w:pPr>
                 </w:p>
@@ -22496,7 +22223,6 @@
                       <w:rFonts w:ascii="Barlow Condensed Medium" w:eastAsia="華康中黑體" w:hAnsi="Barlow Condensed Medium" w:cstheme="minorHAnsi"/>
                       <w:w w:val="80"/>
                       <w:szCs w:val="24"/>
-                      <w:highlight w:val="yellow"/>
                     </w:rPr>
                   </w:pPr>
                 </w:p>
@@ -22518,7 +22244,6 @@
                       <w:rFonts w:ascii="Barlow Condensed Medium" w:eastAsia="華康中黑體" w:hAnsi="Barlow Condensed Medium" w:cstheme="minorHAnsi"/>
                       <w:w w:val="80"/>
                       <w:szCs w:val="24"/>
-                      <w:highlight w:val="yellow"/>
                     </w:rPr>
                   </w:pPr>
                 </w:p>
@@ -22532,7 +22257,6 @@
                 <w:rFonts w:ascii="Barlow Condensed Medium" w:eastAsia="華康中黑體" w:hAnsi="Barlow Condensed Medium" w:cstheme="minorHAnsi"/>
                 <w:w w:val="80"/>
                 <w:szCs w:val="24"/>
-                <w:highlight w:val="yellow"/>
               </w:rPr>
             </w:pPr>
           </w:p>
@@ -22554,7 +22278,6 @@
                 <w:rFonts w:ascii="Barlow Condensed" w:eastAsia="華康中黑體" w:hAnsi="Barlow Condensed" w:cstheme="minorHAnsi"/>
                 <w:w w:val="80"/>
                 <w:szCs w:val="24"/>
-                <w:highlight w:val="yellow"/>
               </w:rPr>
             </w:pPr>
             <w:r>
@@ -22562,7 +22285,6 @@
                 <w:rFonts w:ascii="Barlow Condensed" w:eastAsia="華康中黑體" w:hAnsi="Barlow Condensed" w:cstheme="minorHAnsi" w:hint="eastAsia"/>
                 <w:w w:val="80"/>
                 <w:szCs w:val="24"/>
-                <w:highlight w:val="yellow"/>
               </w:rPr>
               <w:t>33</w:t>
             </w:r>
@@ -22571,7 +22293,6 @@
                 <w:rFonts w:ascii="Barlow Condensed" w:eastAsia="華康中黑體" w:hAnsi="Barlow Condensed" w:cstheme="minorHAnsi"/>
                 <w:w w:val="80"/>
                 <w:szCs w:val="24"/>
-                <w:highlight w:val="yellow"/>
               </w:rPr>
               <w:t>號</w:t>
             </w:r>
@@ -22594,7 +22315,6 @@
                 <w:rFonts w:ascii="Barlow Condensed" w:eastAsia="華康中黑體" w:hAnsi="Barlow Condensed" w:cstheme="minorHAnsi"/>
                 <w:w w:val="80"/>
                 <w:szCs w:val="24"/>
-                <w:highlight w:val="yellow"/>
               </w:rPr>
             </w:pPr>
             <w:r>
@@ -22602,7 +22322,6 @@
                 <w:rFonts w:ascii="Barlow Condensed" w:eastAsia="華康中黑體" w:hAnsi="Barlow Condensed" w:cstheme="minorHAnsi"/>
                 <w:w w:val="80"/>
                 <w:szCs w:val="24"/>
-                <w:highlight w:val="yellow"/>
               </w:rPr>
               <w:t>1</w:t>
             </w:r>
@@ -22611,7 +22330,6 @@
                 <w:rFonts w:ascii="Barlow Condensed" w:eastAsia="華康中黑體" w:hAnsi="Barlow Condensed" w:cstheme="minorHAnsi"/>
                 <w:w w:val="80"/>
                 <w:szCs w:val="24"/>
-                <w:highlight w:val="yellow"/>
               </w:rPr>
               <w:t>,000</w:t>
             </w:r>
@@ -22634,7 +22352,6 @@
                 <w:rFonts w:ascii="Barlow Condensed" w:eastAsia="華康中黑體" w:hAnsi="Barlow Condensed" w:cstheme="minorHAnsi"/>
                 <w:w w:val="80"/>
                 <w:szCs w:val="24"/>
-                <w:highlight w:val="yellow"/>
               </w:rPr>
             </w:pPr>
             <w:r>
@@ -22642,7 +22359,6 @@
                 <w:rFonts w:ascii="Barlow Condensed" w:eastAsia="華康中黑體" w:hAnsi="Barlow Condensed" w:cstheme="minorHAnsi" w:hint="eastAsia"/>
                 <w:w w:val="80"/>
                 <w:szCs w:val="24"/>
-                <w:highlight w:val="yellow"/>
               </w:rPr>
               <w:t>54</w:t>
             </w:r>
@@ -22651,7 +22367,6 @@
                 <w:rFonts w:ascii="Barlow Condensed" w:eastAsia="華康中黑體" w:hAnsi="Barlow Condensed" w:cstheme="minorHAnsi"/>
                 <w:w w:val="80"/>
                 <w:szCs w:val="24"/>
-                <w:highlight w:val="yellow"/>
               </w:rPr>
               <w:t>號</w:t>
             </w:r>
@@ -22673,7 +22388,6 @@
                 <w:rFonts w:ascii="Barlow Condensed" w:eastAsia="華康中黑體" w:hAnsi="Barlow Condensed" w:cstheme="minorHAnsi"/>
                 <w:w w:val="80"/>
                 <w:szCs w:val="24"/>
-                <w:highlight w:val="yellow"/>
               </w:rPr>
             </w:pPr>
             <w:r>
@@ -22681,7 +22395,6 @@
                 <w:rFonts w:ascii="Barlow Condensed" w:eastAsia="華康中黑體" w:hAnsi="Barlow Condensed" w:cstheme="minorHAnsi"/>
                 <w:w w:val="80"/>
                 <w:szCs w:val="24"/>
-                <w:highlight w:val="yellow"/>
               </w:rPr>
               <w:t>3</w:t>
             </w:r>
@@ -22690,7 +22403,6 @@
                 <w:rFonts w:ascii="Barlow Condensed" w:eastAsia="華康中黑體" w:hAnsi="Barlow Condensed" w:cstheme="minorHAnsi"/>
                 <w:w w:val="80"/>
                 <w:szCs w:val="24"/>
-                <w:highlight w:val="yellow"/>
               </w:rPr>
               <w:t>,0</w:t>
             </w:r>
@@ -22699,7 +22411,6 @@
                 <w:rFonts w:ascii="Barlow Condensed" w:eastAsia="華康中黑體" w:hAnsi="Barlow Condensed" w:cstheme="minorHAnsi"/>
                 <w:w w:val="80"/>
                 <w:szCs w:val="24"/>
-                <w:highlight w:val="yellow"/>
               </w:rPr>
               <w:t>00</w:t>
             </w:r>
@@ -22724,7 +22435,6 @@
                 <w:rFonts w:ascii="Barlow Condensed" w:eastAsia="華康中黑體" w:hAnsi="Barlow Condensed" w:cstheme="minorHAnsi"/>
                 <w:w w:val="80"/>
                 <w:szCs w:val="24"/>
-                <w:highlight w:val="yellow"/>
               </w:rPr>
             </w:pPr>
             <w:r>
@@ -22732,7 +22442,6 @@
                 <w:rFonts w:ascii="Barlow Condensed" w:eastAsia="華康中黑體" w:hAnsi="Barlow Condensed" w:cstheme="minorHAnsi" w:hint="eastAsia"/>
                 <w:w w:val="80"/>
                 <w:szCs w:val="24"/>
-                <w:highlight w:val="yellow"/>
               </w:rPr>
               <w:t>63</w:t>
             </w:r>
@@ -22741,7 +22450,6 @@
                 <w:rFonts w:ascii="Barlow Condensed" w:eastAsia="華康中黑體" w:hAnsi="Barlow Condensed" w:cstheme="minorHAnsi" w:hint="eastAsia"/>
                 <w:w w:val="80"/>
                 <w:szCs w:val="24"/>
-                <w:highlight w:val="yellow"/>
                 <w:lang w:eastAsia="zh-HK"/>
               </w:rPr>
               <w:t>號</w:t>
@@ -22764,7 +22472,6 @@
                 <w:rFonts w:ascii="Barlow Condensed" w:eastAsia="華康中黑體" w:hAnsi="Barlow Condensed" w:cstheme="minorHAnsi"/>
                 <w:w w:val="80"/>
                 <w:szCs w:val="24"/>
-                <w:highlight w:val="yellow"/>
               </w:rPr>
             </w:pPr>
             <w:r>
@@ -22772,7 +22479,6 @@
                 <w:rFonts w:ascii="Barlow Condensed" w:eastAsia="華康中黑體" w:hAnsi="Barlow Condensed" w:cstheme="minorHAnsi"/>
                 <w:w w:val="80"/>
                 <w:szCs w:val="24"/>
-                <w:highlight w:val="yellow"/>
               </w:rPr>
               <w:t>2,000</w:t>
             </w:r>
@@ -22799,7 +22505,6 @@
                 <w:rFonts w:ascii="Barlow Condensed Medium" w:eastAsia="華康中黑體" w:hAnsi="Barlow Condensed Medium" w:cstheme="minorHAnsi"/>
                 <w:w w:val="80"/>
                 <w:szCs w:val="24"/>
-                <w:highlight w:val="yellow"/>
               </w:rPr>
             </w:pPr>
           </w:p>
@@ -22821,7 +22526,6 @@
                 <w:rFonts w:ascii="Barlow Condensed" w:eastAsia="華康中黑體" w:hAnsi="Barlow Condensed" w:cstheme="minorHAnsi"/>
                 <w:w w:val="80"/>
                 <w:szCs w:val="24"/>
-                <w:highlight w:val="yellow"/>
               </w:rPr>
             </w:pPr>
           </w:p>
@@ -22843,7 +22547,6 @@
                 <w:rFonts w:ascii="Barlow Condensed" w:eastAsia="華康中黑體" w:hAnsi="Barlow Condensed" w:cstheme="minorHAnsi"/>
                 <w:w w:val="80"/>
                 <w:szCs w:val="24"/>
-                <w:highlight w:val="yellow"/>
               </w:rPr>
             </w:pPr>
           </w:p>
@@ -22865,7 +22568,6 @@
                 <w:rFonts w:ascii="Barlow Condensed" w:eastAsia="華康中黑體" w:hAnsi="Barlow Condensed" w:cstheme="minorHAnsi"/>
                 <w:w w:val="80"/>
                 <w:szCs w:val="24"/>
-                <w:highlight w:val="yellow"/>
               </w:rPr>
             </w:pPr>
           </w:p>
@@ -22886,7 +22588,6 @@
                 <w:rFonts w:ascii="Barlow Condensed" w:eastAsia="華康中黑體" w:hAnsi="Barlow Condensed" w:cstheme="minorHAnsi"/>
                 <w:w w:val="80"/>
                 <w:szCs w:val="24"/>
-                <w:highlight w:val="yellow"/>
               </w:rPr>
             </w:pPr>
           </w:p>
@@ -22910,7 +22611,6 @@
                 <w:rFonts w:ascii="Barlow Condensed" w:eastAsia="華康中黑體" w:hAnsi="Barlow Condensed" w:cstheme="minorHAnsi"/>
                 <w:w w:val="80"/>
                 <w:szCs w:val="24"/>
-                <w:highlight w:val="yellow"/>
               </w:rPr>
             </w:pPr>
           </w:p>
@@ -22931,7 +22631,6 @@
                 <w:rFonts w:ascii="Barlow Condensed" w:eastAsia="華康中黑體" w:hAnsi="Barlow Condensed" w:cstheme="minorHAnsi"/>
                 <w:w w:val="80"/>
                 <w:szCs w:val="24"/>
-                <w:highlight w:val="yellow"/>
               </w:rPr>
             </w:pPr>
           </w:p>
@@ -22957,7 +22656,6 @@
                 <w:rFonts w:ascii="Barlow Condensed Medium" w:eastAsia="華康中黑體" w:hAnsi="Barlow Condensed Medium" w:cstheme="minorHAnsi"/>
                 <w:w w:val="80"/>
                 <w:szCs w:val="24"/>
-                <w:highlight w:val="yellow"/>
               </w:rPr>
             </w:pPr>
             <w:r>
@@ -22965,7 +22663,6 @@
                 <w:rFonts w:ascii="Barlow Condensed Medium" w:eastAsia="華康中黑體" w:hAnsi="Barlow Condensed Medium" w:cstheme="minorHAnsi"/>
                 <w:w w:val="80"/>
                 <w:szCs w:val="24"/>
-                <w:highlight w:val="yellow"/>
               </w:rPr>
               <w:sym w:font="Wingdings 2" w:char="F0AE"/>
             </w:r>
@@ -22974,7 +22671,6 @@
                 <w:rFonts w:ascii="Barlow Condensed Medium" w:eastAsia="華康中黑體" w:hAnsi="Barlow Condensed Medium" w:cstheme="minorHAnsi" w:hint="eastAsia"/>
                 <w:w w:val="80"/>
                 <w:szCs w:val="24"/>
-                <w:highlight w:val="yellow"/>
                 <w:lang w:eastAsia="zh-HK"/>
               </w:rPr>
               <w:t>為主日獻花</w:t>
@@ -22984,7 +22680,6 @@
                 <w:rFonts w:ascii="Barlow Condensed Medium" w:eastAsia="華康中黑體" w:hAnsi="Barlow Condensed Medium" w:cstheme="minorHAnsi"/>
                 <w:w w:val="80"/>
                 <w:szCs w:val="24"/>
-                <w:highlight w:val="yellow"/>
               </w:rPr>
               <w:t>奉獻</w:t>
             </w:r>
@@ -22993,7 +22688,6 @@
                 <w:rFonts w:ascii="Barlow Condensed Medium" w:eastAsia="華康中黑體" w:hAnsi="Barlow Condensed Medium" w:cstheme="minorHAnsi"/>
                 <w:w w:val="80"/>
                 <w:szCs w:val="24"/>
-                <w:highlight w:val="yellow"/>
               </w:rPr>
               <w:t>:</w:t>
             </w:r>
@@ -23016,7 +22710,6 @@
                 <w:rFonts w:ascii="Barlow Condensed" w:eastAsia="華康中黑體" w:hAnsi="Barlow Condensed" w:cstheme="minorHAnsi"/>
                 <w:w w:val="80"/>
                 <w:szCs w:val="24"/>
-                <w:highlight w:val="yellow"/>
               </w:rPr>
             </w:pPr>
             <w:r>
@@ -23024,7 +22717,6 @@
                 <w:rFonts w:ascii="Barlow Condensed" w:eastAsia="華康中黑體" w:hAnsi="Barlow Condensed" w:cstheme="minorHAnsi"/>
                 <w:w w:val="80"/>
                 <w:szCs w:val="24"/>
-                <w:highlight w:val="yellow"/>
               </w:rPr>
               <w:t>62</w:t>
             </w:r>
@@ -23033,7 +22725,6 @@
                 <w:rFonts w:ascii="Barlow Condensed" w:eastAsia="華康中黑體" w:hAnsi="Barlow Condensed" w:cstheme="minorHAnsi" w:hint="eastAsia"/>
                 <w:w w:val="80"/>
                 <w:szCs w:val="24"/>
-                <w:highlight w:val="yellow"/>
                 <w:lang w:eastAsia="zh-HK"/>
               </w:rPr>
               <w:t>號</w:t>
@@ -23057,7 +22748,6 @@
                 <w:rFonts w:ascii="Barlow Condensed" w:eastAsia="華康中黑體" w:hAnsi="Barlow Condensed" w:cstheme="minorHAnsi"/>
                 <w:w w:val="80"/>
                 <w:szCs w:val="24"/>
-                <w:highlight w:val="yellow"/>
               </w:rPr>
             </w:pPr>
             <w:r>
@@ -23065,7 +22755,6 @@
                 <w:rFonts w:ascii="Barlow Condensed" w:eastAsia="華康中黑體" w:hAnsi="Barlow Condensed" w:cstheme="minorHAnsi"/>
                 <w:w w:val="80"/>
                 <w:szCs w:val="24"/>
-                <w:highlight w:val="yellow"/>
               </w:rPr>
               <w:t>1,000</w:t>
             </w:r>
@@ -23088,7 +22777,6 @@
                 <w:rFonts w:ascii="Barlow Condensed" w:eastAsia="華康中黑體" w:hAnsi="Barlow Condensed" w:cstheme="minorHAnsi"/>
                 <w:w w:val="80"/>
                 <w:szCs w:val="24"/>
-                <w:highlight w:val="yellow"/>
               </w:rPr>
             </w:pPr>
             <w:r>
@@ -23096,7 +22784,6 @@
                 <w:rFonts w:ascii="Barlow Condensed" w:eastAsia="華康中黑體" w:hAnsi="Barlow Condensed" w:cstheme="minorHAnsi"/>
                 <w:w w:val="80"/>
                 <w:szCs w:val="24"/>
-                <w:highlight w:val="yellow"/>
               </w:rPr>
               <w:t>62-3</w:t>
             </w:r>
@@ -23105,7 +22792,6 @@
                 <w:rFonts w:ascii="Barlow Condensed" w:eastAsia="華康中黑體" w:hAnsi="Barlow Condensed" w:cstheme="minorHAnsi" w:hint="eastAsia"/>
                 <w:w w:val="80"/>
                 <w:szCs w:val="24"/>
-                <w:highlight w:val="yellow"/>
                 <w:lang w:eastAsia="zh-HK"/>
               </w:rPr>
               <w:t>號</w:t>
@@ -23128,7 +22814,6 @@
                 <w:rFonts w:ascii="Barlow Condensed" w:eastAsia="華康中黑體" w:hAnsi="Barlow Condensed" w:cstheme="minorHAnsi"/>
                 <w:w w:val="80"/>
                 <w:szCs w:val="24"/>
-                <w:highlight w:val="yellow"/>
               </w:rPr>
             </w:pPr>
             <w:r>
@@ -23136,7 +22821,6 @@
                 <w:rFonts w:ascii="Barlow Condensed" w:eastAsia="華康中黑體" w:hAnsi="Barlow Condensed" w:cstheme="minorHAnsi"/>
                 <w:w w:val="80"/>
                 <w:szCs w:val="24"/>
-                <w:highlight w:val="yellow"/>
               </w:rPr>
               <w:t>1,000</w:t>
             </w:r>
@@ -23161,7 +22845,6 @@
                 <w:rFonts w:ascii="Barlow Condensed" w:eastAsia="標楷體" w:hAnsi="Barlow Condensed" w:cs="細明體"/>
                 <w:w w:val="80"/>
                 <w:szCs w:val="24"/>
-                <w:highlight w:val="yellow"/>
               </w:rPr>
             </w:pPr>
           </w:p>
@@ -23182,7 +22865,6 @@
                 <w:rFonts w:ascii="Barlow Condensed" w:eastAsia="華康中黑體" w:hAnsi="Barlow Condensed" w:cstheme="minorHAnsi"/>
                 <w:w w:val="80"/>
                 <w:szCs w:val="24"/>
-                <w:highlight w:val="yellow"/>
               </w:rPr>
             </w:pPr>
           </w:p>
@@ -23208,7 +22890,6 @@
                 <w:rFonts w:ascii="Barlow Condensed Medium" w:eastAsia="華康中黑體" w:hAnsi="Barlow Condensed Medium" w:cstheme="minorHAnsi"/>
                 <w:w w:val="80"/>
                 <w:szCs w:val="24"/>
-                <w:highlight w:val="yellow"/>
               </w:rPr>
             </w:pPr>
           </w:p>
@@ -23230,7 +22911,6 @@
                 <w:rFonts w:ascii="Barlow Condensed" w:eastAsia="華康中黑體" w:hAnsi="Barlow Condensed" w:cstheme="minorHAnsi"/>
                 <w:w w:val="80"/>
                 <w:szCs w:val="24"/>
-                <w:highlight w:val="yellow"/>
               </w:rPr>
             </w:pPr>
           </w:p>
@@ -23252,7 +22932,6 @@
                 <w:rFonts w:ascii="Barlow Condensed" w:eastAsia="華康中黑體" w:hAnsi="Barlow Condensed" w:cstheme="minorHAnsi"/>
                 <w:w w:val="80"/>
                 <w:szCs w:val="24"/>
-                <w:highlight w:val="yellow"/>
               </w:rPr>
             </w:pPr>
           </w:p>
@@ -23274,7 +22953,6 @@
                 <w:rFonts w:ascii="Barlow Condensed" w:eastAsia="華康中黑體" w:hAnsi="Barlow Condensed" w:cstheme="minorHAnsi"/>
                 <w:w w:val="80"/>
                 <w:szCs w:val="24"/>
-                <w:highlight w:val="yellow"/>
               </w:rPr>
             </w:pPr>
           </w:p>
@@ -23295,7 +22973,6 @@
                 <w:rFonts w:ascii="Barlow Condensed" w:eastAsia="華康中黑體" w:hAnsi="Barlow Condensed" w:cstheme="minorHAnsi"/>
                 <w:w w:val="80"/>
                 <w:szCs w:val="24"/>
-                <w:highlight w:val="yellow"/>
               </w:rPr>
             </w:pPr>
           </w:p>
@@ -23319,7 +22996,6 @@
                 <w:rFonts w:ascii="Barlow Condensed" w:eastAsia="標楷體" w:hAnsi="Barlow Condensed" w:cs="細明體"/>
                 <w:w w:val="80"/>
                 <w:szCs w:val="24"/>
-                <w:highlight w:val="yellow"/>
               </w:rPr>
             </w:pPr>
           </w:p>
@@ -23340,7 +23016,6 @@
                 <w:rFonts w:ascii="Barlow Condensed" w:eastAsia="華康中黑體" w:hAnsi="Barlow Condensed" w:cstheme="minorHAnsi"/>
                 <w:w w:val="80"/>
                 <w:szCs w:val="24"/>
-                <w:highlight w:val="yellow"/>
               </w:rPr>
             </w:pPr>
           </w:p>
@@ -23366,7 +23041,6 @@
                 <w:rFonts w:ascii="Barlow Condensed Medium" w:eastAsia="華康中黑體" w:hAnsi="Barlow Condensed Medium" w:cstheme="minorHAnsi"/>
                 <w:w w:val="80"/>
                 <w:szCs w:val="24"/>
-                <w:highlight w:val="yellow"/>
               </w:rPr>
             </w:pPr>
             <w:r>
@@ -23374,7 +23048,6 @@
                 <w:rFonts w:ascii="Barlow Condensed Medium" w:eastAsia="華康中黑體" w:hAnsi="Barlow Condensed Medium" w:cstheme="minorHAnsi"/>
                 <w:w w:val="80"/>
                 <w:szCs w:val="24"/>
-                <w:highlight w:val="yellow"/>
               </w:rPr>
               <w:sym w:font="Wingdings 2" w:char="F0AE"/>
             </w:r>
@@ -23383,7 +23056,6 @@
                 <w:rFonts w:ascii="Barlow Condensed Medium" w:eastAsia="華康中黑體" w:hAnsi="Barlow Condensed Medium" w:cstheme="minorHAnsi" w:hint="eastAsia"/>
                 <w:w w:val="80"/>
                 <w:szCs w:val="24"/>
-                <w:highlight w:val="yellow"/>
                 <w:lang w:eastAsia="zh-HK"/>
               </w:rPr>
               <w:t>為教會與社會</w:t>
@@ -23407,7 +23079,6 @@
                 <w:rFonts w:ascii="Barlow Condensed" w:eastAsia="華康中黑體" w:hAnsi="Barlow Condensed" w:cstheme="minorHAnsi"/>
                 <w:w w:val="80"/>
                 <w:szCs w:val="24"/>
-                <w:highlight w:val="yellow"/>
               </w:rPr>
             </w:pPr>
             <w:r>
@@ -23415,7 +23086,6 @@
                 <w:rFonts w:ascii="Barlow Condensed" w:eastAsia="華康中黑體" w:hAnsi="Barlow Condensed" w:cstheme="minorHAnsi"/>
                 <w:w w:val="80"/>
                 <w:szCs w:val="24"/>
-                <w:highlight w:val="yellow"/>
               </w:rPr>
               <w:t>9-1</w:t>
             </w:r>
@@ -23424,7 +23094,6 @@
                 <w:rFonts w:ascii="Barlow Condensed" w:eastAsia="華康中黑體" w:hAnsi="Barlow Condensed" w:cstheme="minorHAnsi" w:hint="eastAsia"/>
                 <w:w w:val="80"/>
                 <w:szCs w:val="24"/>
-                <w:highlight w:val="yellow"/>
                 <w:lang w:eastAsia="zh-HK"/>
               </w:rPr>
               <w:t>號</w:t>
@@ -23448,7 +23117,6 @@
                 <w:rFonts w:ascii="Barlow Condensed" w:eastAsia="華康中黑體" w:hAnsi="Barlow Condensed" w:cstheme="minorHAnsi"/>
                 <w:w w:val="80"/>
                 <w:szCs w:val="24"/>
-                <w:highlight w:val="yellow"/>
               </w:rPr>
             </w:pPr>
             <w:r>
@@ -23456,7 +23124,6 @@
                 <w:rFonts w:ascii="Barlow Condensed" w:eastAsia="華康中黑體" w:hAnsi="Barlow Condensed" w:cstheme="minorHAnsi"/>
                 <w:w w:val="80"/>
                 <w:szCs w:val="24"/>
-                <w:highlight w:val="yellow"/>
               </w:rPr>
               <w:t>500</w:t>
             </w:r>
@@ -23479,7 +23146,6 @@
                 <w:rFonts w:ascii="Barlow Condensed" w:eastAsia="華康中黑體" w:hAnsi="Barlow Condensed" w:cstheme="minorHAnsi"/>
                 <w:w w:val="80"/>
                 <w:szCs w:val="24"/>
-                <w:highlight w:val="yellow"/>
               </w:rPr>
             </w:pPr>
             <w:r>
@@ -23487,7 +23153,6 @@
                 <w:rFonts w:ascii="Barlow Condensed" w:eastAsia="華康中黑體" w:hAnsi="Barlow Condensed" w:cstheme="minorHAnsi"/>
                 <w:w w:val="80"/>
                 <w:szCs w:val="24"/>
-                <w:highlight w:val="yellow"/>
               </w:rPr>
               <w:t>10</w:t>
             </w:r>
@@ -23496,7 +23161,6 @@
                 <w:rFonts w:ascii="Barlow Condensed" w:eastAsia="華康中黑體" w:hAnsi="Barlow Condensed" w:cstheme="minorHAnsi" w:hint="eastAsia"/>
                 <w:w w:val="80"/>
                 <w:szCs w:val="24"/>
-                <w:highlight w:val="yellow"/>
                 <w:lang w:eastAsia="zh-HK"/>
               </w:rPr>
               <w:t>號</w:t>
@@ -23519,7 +23183,6 @@
                 <w:rFonts w:ascii="Barlow Condensed" w:eastAsia="華康中黑體" w:hAnsi="Barlow Condensed" w:cstheme="minorHAnsi"/>
                 <w:w w:val="80"/>
                 <w:szCs w:val="24"/>
-                <w:highlight w:val="yellow"/>
               </w:rPr>
             </w:pPr>
             <w:r>
@@ -23527,7 +23190,6 @@
                 <w:rFonts w:ascii="Barlow Condensed" w:eastAsia="華康中黑體" w:hAnsi="Barlow Condensed" w:cstheme="minorHAnsi"/>
                 <w:w w:val="80"/>
                 <w:szCs w:val="24"/>
-                <w:highlight w:val="yellow"/>
               </w:rPr>
               <w:t>1,000</w:t>
             </w:r>
@@ -23552,7 +23214,6 @@
                 <w:rFonts w:ascii="Barlow Condensed" w:eastAsia="標楷體" w:hAnsi="Barlow Condensed" w:cs="細明體"/>
                 <w:w w:val="80"/>
                 <w:szCs w:val="24"/>
-                <w:highlight w:val="yellow"/>
               </w:rPr>
             </w:pPr>
             <w:r>
@@ -23560,7 +23221,6 @@
                 <w:rFonts w:ascii="Barlow Condensed" w:eastAsia="標楷體" w:hAnsi="Barlow Condensed" w:cs="細明體"/>
                 <w:w w:val="80"/>
                 <w:szCs w:val="24"/>
-                <w:highlight w:val="yellow"/>
               </w:rPr>
               <w:t>17</w:t>
             </w:r>
@@ -23569,7 +23229,6 @@
                 <w:rFonts w:ascii="Barlow Condensed" w:eastAsia="標楷體" w:hAnsi="Barlow Condensed" w:cs="細明體" w:hint="eastAsia"/>
                 <w:w w:val="80"/>
                 <w:szCs w:val="24"/>
-                <w:highlight w:val="yellow"/>
                 <w:lang w:eastAsia="zh-HK"/>
               </w:rPr>
               <w:t>號</w:t>
@@ -23592,7 +23251,6 @@
                 <w:rFonts w:ascii="Barlow Condensed" w:eastAsia="華康中黑體" w:hAnsi="Barlow Condensed" w:cstheme="minorHAnsi"/>
                 <w:w w:val="80"/>
                 <w:szCs w:val="24"/>
-                <w:highlight w:val="yellow"/>
               </w:rPr>
             </w:pPr>
             <w:r>
@@ -23600,7 +23258,6 @@
                 <w:rFonts w:ascii="Barlow Condensed" w:eastAsia="華康中黑體" w:hAnsi="Barlow Condensed" w:cstheme="minorHAnsi"/>
                 <w:w w:val="80"/>
                 <w:szCs w:val="24"/>
-                <w:highlight w:val="yellow"/>
               </w:rPr>
               <w:t>1,000</w:t>
             </w:r>
@@ -23627,7 +23284,6 @@
                 <w:rFonts w:ascii="Barlow Condensed Medium" w:eastAsia="華康中黑體" w:hAnsi="Barlow Condensed Medium" w:cstheme="minorHAnsi"/>
                 <w:w w:val="80"/>
                 <w:szCs w:val="24"/>
-                <w:highlight w:val="yellow"/>
                 <w:lang w:eastAsia="zh-HK"/>
               </w:rPr>
             </w:pPr>
@@ -23636,7 +23292,6 @@
                 <w:rFonts w:ascii="Barlow Condensed Medium" w:eastAsia="華康中黑體" w:hAnsi="Barlow Condensed Medium" w:cstheme="minorHAnsi" w:hint="eastAsia"/>
                 <w:w w:val="80"/>
                 <w:szCs w:val="24"/>
-                <w:highlight w:val="yellow"/>
               </w:rPr>
               <w:t xml:space="preserve"> </w:t>
             </w:r>
@@ -23645,7 +23300,6 @@
                 <w:rFonts w:ascii="Barlow Condensed Medium" w:eastAsia="華康中黑體" w:hAnsi="Barlow Condensed Medium" w:cstheme="minorHAnsi" w:hint="eastAsia"/>
                 <w:w w:val="80"/>
                 <w:szCs w:val="24"/>
-                <w:highlight w:val="yellow"/>
                 <w:lang w:eastAsia="zh-HK"/>
               </w:rPr>
               <w:t>奉獻</w:t>
@@ -23655,7 +23309,6 @@
                 <w:rFonts w:ascii="Barlow Condensed Medium" w:eastAsia="華康中黑體" w:hAnsi="Barlow Condensed Medium" w:cstheme="minorHAnsi" w:hint="eastAsia"/>
                 <w:w w:val="80"/>
                 <w:szCs w:val="24"/>
-                <w:highlight w:val="yellow"/>
                 <w:lang w:eastAsia="zh-HK"/>
               </w:rPr>
               <w:t>:</w:t>
@@ -23668,7 +23321,6 @@
                 <w:rFonts w:ascii="Barlow Condensed Medium" w:eastAsia="華康中黑體" w:hAnsi="Barlow Condensed Medium" w:cstheme="minorHAnsi"/>
                 <w:w w:val="80"/>
                 <w:szCs w:val="24"/>
-                <w:highlight w:val="yellow"/>
               </w:rPr>
             </w:pPr>
           </w:p>
@@ -23690,7 +23342,6 @@
                 <w:rFonts w:ascii="Barlow Condensed" w:eastAsia="華康中黑體" w:hAnsi="Barlow Condensed" w:cstheme="minorHAnsi"/>
                 <w:w w:val="80"/>
                 <w:szCs w:val="24"/>
-                <w:highlight w:val="yellow"/>
               </w:rPr>
             </w:pPr>
             <w:r>
@@ -23698,7 +23349,6 @@
                 <w:rFonts w:ascii="Barlow Condensed" w:eastAsia="華康中黑體" w:hAnsi="Barlow Condensed" w:cstheme="minorHAnsi"/>
                 <w:w w:val="80"/>
                 <w:szCs w:val="24"/>
-                <w:highlight w:val="yellow"/>
               </w:rPr>
               <w:t>20</w:t>
             </w:r>
@@ -23707,7 +23357,6 @@
                 <w:rFonts w:ascii="Barlow Condensed" w:eastAsia="華康中黑體" w:hAnsi="Barlow Condensed" w:cstheme="minorHAnsi" w:hint="eastAsia"/>
                 <w:w w:val="80"/>
                 <w:szCs w:val="24"/>
-                <w:highlight w:val="yellow"/>
                 <w:lang w:eastAsia="zh-HK"/>
               </w:rPr>
               <w:t>號</w:t>
@@ -23731,7 +23380,6 @@
                 <w:rFonts w:ascii="Barlow Condensed" w:eastAsia="華康中黑體" w:hAnsi="Barlow Condensed" w:cstheme="minorHAnsi"/>
                 <w:w w:val="80"/>
                 <w:szCs w:val="24"/>
-                <w:highlight w:val="yellow"/>
               </w:rPr>
             </w:pPr>
             <w:r>
@@ -23739,7 +23387,6 @@
                 <w:rFonts w:ascii="Barlow Condensed" w:eastAsia="華康中黑體" w:hAnsi="Barlow Condensed" w:cstheme="minorHAnsi"/>
                 <w:w w:val="80"/>
                 <w:szCs w:val="24"/>
-                <w:highlight w:val="yellow"/>
               </w:rPr>
               <w:t>500</w:t>
             </w:r>
@@ -23762,7 +23409,6 @@
                 <w:rFonts w:ascii="Barlow Condensed" w:eastAsia="華康中黑體" w:hAnsi="Barlow Condensed" w:cstheme="minorHAnsi"/>
                 <w:w w:val="80"/>
                 <w:szCs w:val="24"/>
-                <w:highlight w:val="yellow"/>
               </w:rPr>
             </w:pPr>
             <w:r>
@@ -23770,7 +23416,6 @@
                 <w:rFonts w:ascii="Barlow Condensed" w:eastAsia="華康中黑體" w:hAnsi="Barlow Condensed" w:cstheme="minorHAnsi"/>
                 <w:w w:val="80"/>
                 <w:szCs w:val="24"/>
-                <w:highlight w:val="yellow"/>
               </w:rPr>
               <w:t>22</w:t>
             </w:r>
@@ -23779,7 +23424,6 @@
                 <w:rFonts w:ascii="Barlow Condensed" w:eastAsia="華康中黑體" w:hAnsi="Barlow Condensed" w:cstheme="minorHAnsi" w:hint="eastAsia"/>
                 <w:w w:val="80"/>
                 <w:szCs w:val="24"/>
-                <w:highlight w:val="yellow"/>
                 <w:lang w:eastAsia="zh-HK"/>
               </w:rPr>
               <w:t>號</w:t>
@@ -23802,7 +23446,6 @@
                 <w:rFonts w:ascii="Barlow Condensed" w:eastAsia="華康中黑體" w:hAnsi="Barlow Condensed" w:cstheme="minorHAnsi"/>
                 <w:w w:val="80"/>
                 <w:szCs w:val="24"/>
-                <w:highlight w:val="yellow"/>
               </w:rPr>
             </w:pPr>
             <w:r>
@@ -23810,7 +23453,6 @@
                 <w:rFonts w:ascii="Barlow Condensed" w:eastAsia="華康中黑體" w:hAnsi="Barlow Condensed" w:cstheme="minorHAnsi"/>
                 <w:w w:val="80"/>
                 <w:szCs w:val="24"/>
-                <w:highlight w:val="yellow"/>
               </w:rPr>
               <w:t>1,000</w:t>
             </w:r>
@@ -23835,7 +23477,6 @@
                 <w:rFonts w:ascii="Barlow Condensed" w:eastAsia="標楷體" w:hAnsi="Barlow Condensed" w:cs="細明體"/>
                 <w:w w:val="80"/>
                 <w:szCs w:val="24"/>
-                <w:highlight w:val="yellow"/>
               </w:rPr>
             </w:pPr>
             <w:r>
@@ -23843,7 +23484,6 @@
                 <w:rFonts w:ascii="Barlow Condensed" w:eastAsia="標楷體" w:hAnsi="Barlow Condensed" w:cs="細明體"/>
                 <w:w w:val="80"/>
                 <w:szCs w:val="24"/>
-                <w:highlight w:val="yellow"/>
               </w:rPr>
               <w:t>26</w:t>
             </w:r>
@@ -23852,7 +23492,6 @@
                 <w:rFonts w:ascii="Barlow Condensed" w:eastAsia="標楷體" w:hAnsi="Barlow Condensed" w:cs="細明體" w:hint="eastAsia"/>
                 <w:w w:val="80"/>
                 <w:szCs w:val="24"/>
-                <w:highlight w:val="yellow"/>
                 <w:lang w:eastAsia="zh-HK"/>
               </w:rPr>
               <w:t>號</w:t>
@@ -23875,7 +23514,6 @@
                 <w:rFonts w:ascii="Barlow Condensed" w:eastAsia="華康中黑體" w:hAnsi="Barlow Condensed" w:cstheme="minorHAnsi"/>
                 <w:w w:val="80"/>
                 <w:szCs w:val="24"/>
-                <w:highlight w:val="yellow"/>
               </w:rPr>
             </w:pPr>
             <w:r>
@@ -23883,7 +23521,6 @@
                 <w:rFonts w:ascii="Barlow Condensed" w:eastAsia="華康中黑體" w:hAnsi="Barlow Condensed" w:cstheme="minorHAnsi"/>
                 <w:w w:val="80"/>
                 <w:szCs w:val="24"/>
-                <w:highlight w:val="yellow"/>
               </w:rPr>
               <w:t>1,000</w:t>
             </w:r>
@@ -23910,7 +23547,6 @@
                 <w:rFonts w:ascii="Barlow Condensed Medium" w:eastAsia="華康中黑體" w:hAnsi="Barlow Condensed Medium" w:cstheme="minorHAnsi"/>
                 <w:w w:val="80"/>
                 <w:szCs w:val="24"/>
-                <w:highlight w:val="yellow"/>
               </w:rPr>
             </w:pPr>
           </w:p>
@@ -23932,7 +23568,6 @@
                 <w:rFonts w:ascii="Barlow Condensed" w:eastAsia="華康中黑體" w:hAnsi="Barlow Condensed" w:cstheme="minorHAnsi"/>
                 <w:w w:val="80"/>
                 <w:szCs w:val="24"/>
-                <w:highlight w:val="yellow"/>
               </w:rPr>
             </w:pPr>
             <w:r>
@@ -23940,7 +23575,6 @@
                 <w:rFonts w:ascii="Barlow Condensed" w:eastAsia="華康中黑體" w:hAnsi="Barlow Condensed" w:cstheme="minorHAnsi"/>
                 <w:w w:val="80"/>
                 <w:szCs w:val="24"/>
-                <w:highlight w:val="yellow"/>
               </w:rPr>
               <w:t>45</w:t>
             </w:r>
@@ -23949,7 +23583,6 @@
                 <w:rFonts w:ascii="Barlow Condensed" w:eastAsia="華康中黑體" w:hAnsi="Barlow Condensed" w:cstheme="minorHAnsi" w:hint="eastAsia"/>
                 <w:w w:val="80"/>
                 <w:szCs w:val="24"/>
-                <w:highlight w:val="yellow"/>
                 <w:lang w:eastAsia="zh-HK"/>
               </w:rPr>
               <w:t>號</w:t>
@@ -23973,7 +23606,6 @@
                 <w:rFonts w:ascii="Barlow Condensed" w:eastAsia="華康中黑體" w:hAnsi="Barlow Condensed" w:cstheme="minorHAnsi"/>
                 <w:w w:val="80"/>
                 <w:szCs w:val="24"/>
-                <w:highlight w:val="yellow"/>
               </w:rPr>
             </w:pPr>
             <w:r>
@@ -23981,7 +23613,6 @@
                 <w:rFonts w:ascii="Barlow Condensed" w:eastAsia="華康中黑體" w:hAnsi="Barlow Condensed" w:cstheme="minorHAnsi"/>
                 <w:w w:val="80"/>
                 <w:szCs w:val="24"/>
-                <w:highlight w:val="yellow"/>
               </w:rPr>
               <w:t>2,000</w:t>
             </w:r>
@@ -24004,7 +23635,6 @@
                 <w:rFonts w:ascii="Barlow Condensed" w:eastAsia="華康中黑體" w:hAnsi="Barlow Condensed" w:cstheme="minorHAnsi"/>
                 <w:w w:val="80"/>
                 <w:szCs w:val="24"/>
-                <w:highlight w:val="yellow"/>
               </w:rPr>
             </w:pPr>
             <w:r>
@@ -24012,7 +23642,6 @@
                 <w:rFonts w:ascii="Barlow Condensed" w:eastAsia="華康中黑體" w:hAnsi="Barlow Condensed" w:cstheme="minorHAnsi"/>
                 <w:w w:val="80"/>
                 <w:szCs w:val="24"/>
-                <w:highlight w:val="yellow"/>
               </w:rPr>
               <w:t>56</w:t>
             </w:r>
@@ -24021,7 +23650,6 @@
                 <w:rFonts w:ascii="Barlow Condensed" w:eastAsia="華康中黑體" w:hAnsi="Barlow Condensed" w:cstheme="minorHAnsi" w:hint="eastAsia"/>
                 <w:w w:val="80"/>
                 <w:szCs w:val="24"/>
-                <w:highlight w:val="yellow"/>
                 <w:lang w:eastAsia="zh-HK"/>
               </w:rPr>
               <w:t>號</w:t>
@@ -24044,7 +23672,6 @@
                 <w:rFonts w:ascii="Barlow Condensed" w:eastAsia="華康中黑體" w:hAnsi="Barlow Condensed" w:cstheme="minorHAnsi"/>
                 <w:w w:val="80"/>
                 <w:szCs w:val="24"/>
-                <w:highlight w:val="yellow"/>
               </w:rPr>
             </w:pPr>
             <w:r>
@@ -24052,7 +23679,6 @@
                 <w:rFonts w:ascii="Barlow Condensed" w:eastAsia="華康中黑體" w:hAnsi="Barlow Condensed" w:cstheme="minorHAnsi"/>
                 <w:w w:val="80"/>
                 <w:szCs w:val="24"/>
-                <w:highlight w:val="yellow"/>
               </w:rPr>
               <w:t>1,000</w:t>
             </w:r>
@@ -24077,7 +23703,6 @@
                 <w:rFonts w:ascii="Barlow Condensed" w:eastAsia="標楷體" w:hAnsi="Barlow Condensed" w:cs="細明體"/>
                 <w:w w:val="80"/>
                 <w:szCs w:val="24"/>
-                <w:highlight w:val="yellow"/>
               </w:rPr>
             </w:pPr>
             <w:r>
@@ -24085,7 +23710,6 @@
                 <w:rFonts w:ascii="Barlow Condensed" w:eastAsia="標楷體" w:hAnsi="Barlow Condensed" w:cs="細明體"/>
                 <w:w w:val="80"/>
                 <w:szCs w:val="24"/>
-                <w:highlight w:val="yellow"/>
               </w:rPr>
               <w:t>67</w:t>
             </w:r>
@@ -24094,7 +23718,6 @@
                 <w:rFonts w:ascii="Barlow Condensed" w:eastAsia="標楷體" w:hAnsi="Barlow Condensed" w:cs="細明體" w:hint="eastAsia"/>
                 <w:w w:val="80"/>
                 <w:szCs w:val="24"/>
-                <w:highlight w:val="yellow"/>
                 <w:lang w:eastAsia="zh-HK"/>
               </w:rPr>
               <w:t>號</w:t>
@@ -24117,7 +23740,6 @@
                 <w:rFonts w:ascii="Barlow Condensed" w:eastAsia="華康中黑體" w:hAnsi="Barlow Condensed" w:cstheme="minorHAnsi"/>
                 <w:w w:val="80"/>
                 <w:szCs w:val="24"/>
-                <w:highlight w:val="yellow"/>
               </w:rPr>
             </w:pPr>
             <w:r>
@@ -24125,7 +23747,6 @@
                 <w:rFonts w:ascii="Barlow Condensed" w:eastAsia="華康中黑體" w:hAnsi="Barlow Condensed" w:cstheme="minorHAnsi"/>
                 <w:w w:val="80"/>
                 <w:szCs w:val="24"/>
-                <w:highlight w:val="yellow"/>
               </w:rPr>
               <w:t>500</w:t>
             </w:r>
@@ -24152,7 +23773,6 @@
                 <w:rFonts w:ascii="Barlow Condensed Medium" w:eastAsia="華康中黑體" w:hAnsi="Barlow Condensed Medium" w:cstheme="minorHAnsi"/>
                 <w:w w:val="80"/>
                 <w:szCs w:val="24"/>
-                <w:highlight w:val="yellow"/>
               </w:rPr>
             </w:pPr>
           </w:p>
@@ -24174,7 +23794,6 @@
                 <w:rFonts w:ascii="Barlow Condensed" w:eastAsia="華康中黑體" w:hAnsi="Barlow Condensed" w:cstheme="minorHAnsi"/>
                 <w:w w:val="80"/>
                 <w:szCs w:val="24"/>
-                <w:highlight w:val="yellow"/>
               </w:rPr>
             </w:pPr>
             <w:r>
@@ -24182,7 +23801,6 @@
                 <w:rFonts w:ascii="Barlow Condensed" w:eastAsia="華康中黑體" w:hAnsi="Barlow Condensed" w:cstheme="minorHAnsi" w:hint="eastAsia"/>
                 <w:w w:val="80"/>
                 <w:szCs w:val="24"/>
-                <w:highlight w:val="yellow"/>
                 <w:lang w:eastAsia="zh-HK"/>
               </w:rPr>
               <w:t>有志</w:t>
@@ -24213,7 +23831,6 @@
                 <w:rFonts w:ascii="Barlow Condensed" w:eastAsia="華康中黑體" w:hAnsi="Barlow Condensed" w:cstheme="minorHAnsi"/>
                 <w:w w:val="80"/>
                 <w:szCs w:val="24"/>
-                <w:highlight w:val="yellow"/>
               </w:rPr>
               <w:t>100</w:t>
             </w:r>
@@ -24599,7 +24216,7 @@
                 <w:sz w:val="20"/>
                 <w:szCs w:val="20"/>
               </w:rPr>
-              <w:t>11:1-44(25-26)</w:t>
+              <w:t>17*-18:11(17:21)</w:t>
             </w:r>
           </w:p>
         </w:tc>
@@ -24628,7 +24245,6 @@
                 <w:szCs w:val="20"/>
               </w:rPr>
             </w:pPr>
-            <w:proofErr w:type="gramStart"/>
             <w:r>
               <w:rPr>
                 <w:rFonts w:ascii="Barlow Condensed Medium" w:eastAsia="華康儷中黑" w:hAnsi="Barlow Condensed Medium" w:cstheme="minorHAnsi"/>
@@ -24638,7 +24254,6 @@
               </w:rPr>
               <w:t>一</w:t>
             </w:r>
-            <w:proofErr w:type="gramEnd"/>
             <w:r>
               <w:rPr>
                 <w:rFonts w:ascii="Barlow Condensed Medium" w:eastAsia="華康儷中黑" w:hAnsi="Barlow Condensed Medium" w:cstheme="minorHAnsi"/>
@@ -24786,7 +24401,7 @@
                 <w:sz w:val="20"/>
                 <w:szCs w:val="20"/>
               </w:rPr>
-              <w:t>11:45-12:19(11:51)</w:t>
+              <w:t>18:12-40(36)</w:t>
             </w:r>
           </w:p>
         </w:tc>
@@ -24962,7 +24577,7 @@
                 <w:sz w:val="20"/>
                 <w:szCs w:val="20"/>
               </w:rPr>
-              <w:t>12:20-50(24)</w:t>
+              <w:t>19:1-37(11)</w:t>
             </w:r>
           </w:p>
         </w:tc>
@@ -24991,7 +24606,6 @@
                 <w:szCs w:val="20"/>
               </w:rPr>
             </w:pPr>
-            <w:proofErr w:type="gramStart"/>
             <w:r>
               <w:rPr>
                 <w:rFonts w:ascii="Barlow Condensed Medium" w:eastAsia="華康儷中黑" w:hAnsi="Barlow Condensed Medium" w:cstheme="minorHAnsi"/>
@@ -25001,7 +24615,6 @@
               </w:rPr>
               <w:t>三</w:t>
             </w:r>
-            <w:proofErr w:type="gramEnd"/>
             <w:r>
               <w:rPr>
                 <w:rFonts w:ascii="Barlow Condensed Medium" w:eastAsia="華康儷中黑" w:hAnsi="Barlow Condensed Medium" w:cstheme="minorHAnsi"/>
@@ -25140,7 +24753,7 @@
                 <w:sz w:val="20"/>
                 <w:szCs w:val="20"/>
               </w:rPr>
-              <w:t>13:1-35(14-15)</w:t>
+              <w:t>19:38-20:29(20:22)</w:t>
             </w:r>
           </w:p>
         </w:tc>
@@ -25325,7 +24938,7 @@
                 <w:sz w:val="20"/>
                 <w:szCs w:val="20"/>
               </w:rPr>
-              <w:t>13:36-14*(14:6,12)</w:t>
+              <w:t>20:30-21*(21:22)</w:t>
             </w:r>
           </w:p>
         </w:tc>
@@ -25501,7 +25114,18 @@
                 <w:sz w:val="20"/>
                 <w:szCs w:val="20"/>
               </w:rPr>
-              <w:t>15*(16)</w:t>
+              <w:t>申</w:t>
+            </w:r>
+            <w:r>
+              <w:rPr>
+                <w:rFonts w:ascii="Yanone Kaffeesatz Regular" w:eastAsia="華康儷中黑" w:hAnsi="Yanone Kaffeesatz Regular" w:cs="DaunPenh"/>
+                <w:b/>
+                <w:bCs/>
+                <w:w w:val="125"/>
+                <w:sz w:val="20"/>
+                <w:szCs w:val="20"/>
+              </w:rPr>
+              <w:t>1:1-33(17)</w:t>
             </w:r>
           </w:p>
         </w:tc>
@@ -25677,7 +25301,7 @@
                 <w:sz w:val="20"/>
                 <w:szCs w:val="20"/>
               </w:rPr>
-              <w:t>16*(33)</w:t>
+              <w:t>1:34-2:25(2:25)</w:t>
             </w:r>
           </w:p>
         </w:tc>
@@ -25702,6 +25326,7 @@
           <w:w w:val="80"/>
           <w:sz w:val="26"/>
           <w:szCs w:val="26"/>
+          <w:lang w:bidi="he-IL"/>
         </w:rPr>
         <w:drawing>
           <wp:anchor distT="0" distB="0" distL="114300" distR="114300" simplePos="0" relativeHeight="251658752" behindDoc="1" locked="0" layoutInCell="1" allowOverlap="1" wp14:anchorId="28281D97" wp14:editId="7F6D5452">
@@ -25759,7 +25384,6 @@
           </wp:anchor>
         </w:drawing>
       </w:r>
-      <w:proofErr w:type="gramStart"/>
       <w:r>
         <w:rPr>
           <w:rFonts w:ascii="Yanone Kaffeesatz Regular" w:eastAsia="華康儷中黑" w:hAnsi="Yanone Kaffeesatz Regular" w:cs="Arial"/>
@@ -25767,9 +25391,8 @@
           <w:sz w:val="26"/>
           <w:szCs w:val="26"/>
         </w:rPr>
-        <w:t>註</w:t>
+        <w:t>註：</w:t>
       </w:r>
-      <w:proofErr w:type="gramEnd"/>
       <w:r>
         <w:rPr>
           <w:rFonts w:ascii="Yanone Kaffeesatz Regular" w:eastAsia="華康儷中黑" w:hAnsi="Yanone Kaffeesatz Regular" w:cs="Arial"/>
@@ -25777,7 +25400,16 @@
           <w:sz w:val="26"/>
           <w:szCs w:val="26"/>
         </w:rPr>
-        <w:t>：</w:t>
+        <w:t xml:space="preserve">1. </w:t>
+      </w:r>
+      <w:r>
+        <w:rPr>
+          <w:rFonts w:ascii="Yanone Kaffeesatz Regular" w:eastAsia="華康儷中黑" w:hAnsi="Yanone Kaffeesatz Regular" w:cs="Arial" w:hint="eastAsia"/>
+          <w:w w:val="60"/>
+          <w:sz w:val="26"/>
+          <w:szCs w:val="26"/>
+        </w:rPr>
+        <w:t>#</w:t>
       </w:r>
       <w:r>
         <w:rPr>
@@ -25786,7 +25418,115 @@
           <w:sz w:val="26"/>
           <w:szCs w:val="26"/>
         </w:rPr>
-        <w:t xml:space="preserve">1. </w:t>
+        <w:t>*</w:t>
+      </w:r>
+      <w:r>
+        <w:rPr>
+          <w:rFonts w:ascii="Yanone Kaffeesatz Regular" w:eastAsia="華康儷中黑" w:hAnsi="Yanone Kaffeesatz Regular" w:cs="Arial"/>
+          <w:w w:val="60"/>
+          <w:sz w:val="26"/>
+          <w:szCs w:val="26"/>
+        </w:rPr>
+        <w:t>表全章，</w:t>
+      </w:r>
+      <w:r>
+        <w:rPr>
+          <w:rFonts w:ascii="Yanone Kaffeesatz Regular" w:eastAsia="華康儷中黑" w:hAnsi="Yanone Kaffeesatz Regular" w:cs="Arial"/>
+          <w:w w:val="60"/>
+          <w:sz w:val="26"/>
+          <w:szCs w:val="26"/>
+        </w:rPr>
+        <w:t>#-#</w:t>
+      </w:r>
+      <w:r>
+        <w:rPr>
+          <w:rFonts w:ascii="Yanone Kaffeesatz Regular" w:eastAsia="華康儷中黑" w:hAnsi="Yanone Kaffeesatz Regular" w:cs="Arial"/>
+          <w:w w:val="60"/>
+          <w:sz w:val="26"/>
+          <w:szCs w:val="26"/>
+        </w:rPr>
+        <w:t>表連續經文，</w:t>
+      </w:r>
+      <w:r>
+        <w:rPr>
+          <w:rFonts w:ascii="Yanone Kaffeesatz Regular" w:eastAsia="華康儷中黑" w:hAnsi="Yanone Kaffeesatz Regular" w:cs="Arial"/>
+          <w:w w:val="60"/>
+          <w:sz w:val="26"/>
+          <w:szCs w:val="26"/>
+        </w:rPr>
+        <w:t>#,#</w:t>
+      </w:r>
+      <w:r>
+        <w:rPr>
+          <w:rFonts w:ascii="Yanone Kaffeesatz Regular" w:eastAsia="華康儷中黑" w:hAnsi="Yanone Kaffeesatz Regular" w:cs="Arial"/>
+          <w:w w:val="60"/>
+          <w:sz w:val="26"/>
+          <w:szCs w:val="26"/>
+        </w:rPr>
+        <w:t>表不連續。</w:t>
+      </w:r>
+      <w:r>
+        <w:rPr>
+          <w:rFonts w:ascii="Yanone Kaffeesatz Regular" w:eastAsia="華康儷中黑" w:hAnsi="Yanone Kaffeesatz Regular" w:cs="Arial"/>
+          <w:w w:val="60"/>
+          <w:sz w:val="26"/>
+          <w:szCs w:val="26"/>
+        </w:rPr>
+        <w:t xml:space="preserve">2. </w:t>
+      </w:r>
+      <w:r>
+        <w:rPr>
+          <w:rFonts w:ascii="Yanone Kaffeesatz Regular" w:eastAsia="華康儷中黑" w:hAnsi="Yanone Kaffeesatz Regular" w:cs="Arial"/>
+          <w:w w:val="60"/>
+          <w:sz w:val="26"/>
+          <w:szCs w:val="26"/>
+        </w:rPr>
+        <w:t>(#)</w:t>
+      </w:r>
+      <w:r>
+        <w:rPr>
+          <w:rFonts w:ascii="Yanone Kaffeesatz Regular" w:eastAsia="華康儷中黑" w:hAnsi="Yanone Kaffeesatz Regular" w:cs="Arial"/>
+          <w:w w:val="60"/>
+          <w:sz w:val="26"/>
+          <w:szCs w:val="26"/>
+        </w:rPr>
+        <w:t>中</w:t>
+      </w:r>
+      <w:r>
+        <w:rPr>
+          <w:rFonts w:ascii="Yanone Kaffeesatz Regular" w:eastAsia="華康儷中黑" w:hAnsi="Yanone Kaffeesatz Regular" w:cs="Arial"/>
+          <w:w w:val="60"/>
+          <w:sz w:val="26"/>
+          <w:szCs w:val="26"/>
+        </w:rPr>
+        <w:t>#</w:t>
+      </w:r>
+      <w:r>
+        <w:rPr>
+          <w:rFonts w:ascii="Yanone Kaffeesatz Regular" w:eastAsia="華康儷中黑" w:hAnsi="Yanone Kaffeesatz Regular" w:cs="Arial"/>
+          <w:w w:val="60"/>
+          <w:sz w:val="26"/>
+          <w:szCs w:val="26"/>
+        </w:rPr>
+        <w:t>為讀經運動</w:t>
+      </w:r>
+      <w:r>
+        <w:rPr>
+          <w:rFonts w:ascii="Yanone Kaffeesatz Regular" w:eastAsia="華康儷中黑" w:hAnsi="Yanone Kaffeesatz Regular" w:cs="Arial"/>
+          <w:w w:val="60"/>
+          <w:sz w:val="26"/>
+          <w:szCs w:val="26"/>
+        </w:rPr>
+        <w:t>抄寫</w:t>
+      </w:r>
+      <w:r>
+        <w:rPr>
+          <w:rFonts w:ascii="Yanone Kaffeesatz Regular" w:eastAsia="華康儷中黑" w:hAnsi="Yanone Kaffeesatz Regular" w:cs="Arial"/>
+          <w:w w:val="60"/>
+          <w:sz w:val="26"/>
+          <w:szCs w:val="26"/>
+        </w:rPr>
+        <w:t>經節，</w:t>
       </w:r>
       <w:r>
         <w:rPr>
@@ -25795,156 +25535,8 @@
           <w:sz w:val="26"/>
           <w:szCs w:val="26"/>
         </w:rPr>
-        <w:t>#</w:t>
+        <w:t>一章內略章次</w:t>
       </w:r>
-      <w:r>
-        <w:rPr>
-          <w:rFonts w:ascii="Yanone Kaffeesatz Regular" w:eastAsia="華康儷中黑" w:hAnsi="Yanone Kaffeesatz Regular" w:cs="Arial"/>
-          <w:w w:val="60"/>
-          <w:sz w:val="26"/>
-          <w:szCs w:val="26"/>
-        </w:rPr>
-        <w:t>*</w:t>
-      </w:r>
-      <w:r>
-        <w:rPr>
-          <w:rFonts w:ascii="Yanone Kaffeesatz Regular" w:eastAsia="華康儷中黑" w:hAnsi="Yanone Kaffeesatz Regular" w:cs="Arial"/>
-          <w:w w:val="60"/>
-          <w:sz w:val="26"/>
-          <w:szCs w:val="26"/>
-        </w:rPr>
-        <w:t>表全章，</w:t>
-      </w:r>
-      <w:r>
-        <w:rPr>
-          <w:rFonts w:ascii="Yanone Kaffeesatz Regular" w:eastAsia="華康儷中黑" w:hAnsi="Yanone Kaffeesatz Regular" w:cs="Arial"/>
-          <w:w w:val="60"/>
-          <w:sz w:val="26"/>
-          <w:szCs w:val="26"/>
-        </w:rPr>
-        <w:t>#-#</w:t>
-      </w:r>
-      <w:r>
-        <w:rPr>
-          <w:rFonts w:ascii="Yanone Kaffeesatz Regular" w:eastAsia="華康儷中黑" w:hAnsi="Yanone Kaffeesatz Regular" w:cs="Arial"/>
-          <w:w w:val="60"/>
-          <w:sz w:val="26"/>
-          <w:szCs w:val="26"/>
-        </w:rPr>
-        <w:t>表連續經文，</w:t>
-      </w:r>
-      <w:r>
-        <w:rPr>
-          <w:rFonts w:ascii="Yanone Kaffeesatz Regular" w:eastAsia="華康儷中黑" w:hAnsi="Yanone Kaffeesatz Regular" w:cs="Arial"/>
-          <w:w w:val="60"/>
-          <w:sz w:val="26"/>
-          <w:szCs w:val="26"/>
-        </w:rPr>
-        <w:t>#,#</w:t>
-      </w:r>
-      <w:r>
-        <w:rPr>
-          <w:rFonts w:ascii="Yanone Kaffeesatz Regular" w:eastAsia="華康儷中黑" w:hAnsi="Yanone Kaffeesatz Regular" w:cs="Arial"/>
-          <w:w w:val="60"/>
-          <w:sz w:val="26"/>
-          <w:szCs w:val="26"/>
-        </w:rPr>
-        <w:t>表不連續。</w:t>
-      </w:r>
-      <w:r>
-        <w:rPr>
-          <w:rFonts w:ascii="Yanone Kaffeesatz Regular" w:eastAsia="華康儷中黑" w:hAnsi="Yanone Kaffeesatz Regular" w:cs="Arial"/>
-          <w:w w:val="60"/>
-          <w:sz w:val="26"/>
-          <w:szCs w:val="26"/>
-        </w:rPr>
-        <w:t xml:space="preserve">2. </w:t>
-      </w:r>
-      <w:r>
-        <w:rPr>
-          <w:rFonts w:ascii="Yanone Kaffeesatz Regular" w:eastAsia="華康儷中黑" w:hAnsi="Yanone Kaffeesatz Regular" w:cs="Arial"/>
-          <w:w w:val="60"/>
-          <w:sz w:val="26"/>
-          <w:szCs w:val="26"/>
-        </w:rPr>
-        <w:t>(#)</w:t>
-      </w:r>
-      <w:r>
-        <w:rPr>
-          <w:rFonts w:ascii="Yanone Kaffeesatz Regular" w:eastAsia="華康儷中黑" w:hAnsi="Yanone Kaffeesatz Regular" w:cs="Arial"/>
-          <w:w w:val="60"/>
-          <w:sz w:val="26"/>
-          <w:szCs w:val="26"/>
-        </w:rPr>
-        <w:t>中</w:t>
-      </w:r>
-      <w:r>
-        <w:rPr>
-          <w:rFonts w:ascii="Yanone Kaffeesatz Regular" w:eastAsia="華康儷中黑" w:hAnsi="Yanone Kaffeesatz Regular" w:cs="Arial"/>
-          <w:w w:val="60"/>
-          <w:sz w:val="26"/>
-          <w:szCs w:val="26"/>
-        </w:rPr>
-        <w:t>#</w:t>
-      </w:r>
-      <w:r>
-        <w:rPr>
-          <w:rFonts w:ascii="Yanone Kaffeesatz Regular" w:eastAsia="華康儷中黑" w:hAnsi="Yanone Kaffeesatz Regular" w:cs="Arial"/>
-          <w:w w:val="60"/>
-          <w:sz w:val="26"/>
-          <w:szCs w:val="26"/>
-        </w:rPr>
-        <w:t>為讀經運動</w:t>
-      </w:r>
-      <w:proofErr w:type="gramStart"/>
-      <w:r>
-        <w:rPr>
-          <w:rFonts w:ascii="Yanone Kaffeesatz Regular" w:eastAsia="華康儷中黑" w:hAnsi="Yanone Kaffeesatz Regular" w:cs="Arial"/>
-          <w:w w:val="60"/>
-          <w:sz w:val="26"/>
-          <w:szCs w:val="26"/>
-        </w:rPr>
-        <w:t>抄寫</w:t>
-      </w:r>
-      <w:r>
-        <w:rPr>
-          <w:rFonts w:ascii="Yanone Kaffeesatz Regular" w:eastAsia="華康儷中黑" w:hAnsi="Yanone Kaffeesatz Regular" w:cs="Arial"/>
-          <w:w w:val="60"/>
-          <w:sz w:val="26"/>
-          <w:szCs w:val="26"/>
-        </w:rPr>
-        <w:t>經節</w:t>
-      </w:r>
-      <w:proofErr w:type="gramEnd"/>
-      <w:r>
-        <w:rPr>
-          <w:rFonts w:ascii="Yanone Kaffeesatz Regular" w:eastAsia="華康儷中黑" w:hAnsi="Yanone Kaffeesatz Regular" w:cs="Arial"/>
-          <w:w w:val="60"/>
-          <w:sz w:val="26"/>
-          <w:szCs w:val="26"/>
-        </w:rPr>
-        <w:t>，</w:t>
-      </w:r>
-      <w:r>
-        <w:rPr>
-          <w:rFonts w:ascii="Yanone Kaffeesatz Regular" w:eastAsia="華康儷中黑" w:hAnsi="Yanone Kaffeesatz Regular" w:cs="Arial" w:hint="eastAsia"/>
-          <w:w w:val="60"/>
-          <w:sz w:val="26"/>
-          <w:szCs w:val="26"/>
-        </w:rPr>
-        <w:t>一章內</w:t>
-      </w:r>
-      <w:proofErr w:type="gramStart"/>
-      <w:r>
-        <w:rPr>
-          <w:rFonts w:ascii="Yanone Kaffeesatz Regular" w:eastAsia="華康儷中黑" w:hAnsi="Yanone Kaffeesatz Regular" w:cs="Arial" w:hint="eastAsia"/>
-          <w:w w:val="60"/>
-          <w:sz w:val="26"/>
-          <w:szCs w:val="26"/>
-        </w:rPr>
-        <w:t>略章次</w:t>
-      </w:r>
-      <w:proofErr w:type="gramEnd"/>
       <w:r>
         <w:rPr>
           <w:rFonts w:ascii="Yanone Kaffeesatz Regular" w:eastAsia="華康儷中黑" w:hAnsi="Yanone Kaffeesatz Regular" w:cs="Arial"/>
@@ -26069,7 +25661,7 @@
           <w:sz w:val="26"/>
           <w:szCs w:val="26"/>
         </w:rPr>
-        <w:t>我就是復活與生命</w:t>
+        <w:t>在父和子裡面</w:t>
       </w:r>
       <w:r>
         <w:rPr>
@@ -26095,7 +25687,6 @@
           <w:szCs w:val="26"/>
         </w:rPr>
       </w:pPr>
-      <w:proofErr w:type="gramStart"/>
       <w:r>
         <w:rPr>
           <w:rFonts w:ascii="Barlow Condensed Medium" w:eastAsia="華康儷中黑" w:hAnsi="Barlow Condensed Medium" w:cs="Arial" w:hint="eastAsia"/>
@@ -26103,17 +25694,7 @@
           <w:sz w:val="26"/>
           <w:szCs w:val="26"/>
         </w:rPr>
-        <w:t>鑰</w:t>
-      </w:r>
-      <w:proofErr w:type="gramEnd"/>
-      <w:r>
-        <w:rPr>
-          <w:rFonts w:ascii="Barlow Condensed Medium" w:eastAsia="華康儷中黑" w:hAnsi="Barlow Condensed Medium" w:cs="Arial" w:hint="eastAsia"/>
-          <w:w w:val="80"/>
-          <w:sz w:val="26"/>
-          <w:szCs w:val="26"/>
-        </w:rPr>
-        <w:t>節</w:t>
+        <w:t>鑰節</w:t>
       </w:r>
       <w:r>
         <w:rPr>
@@ -26133,80 +25714,8 @@
           <w:sz w:val="26"/>
           <w:szCs w:val="26"/>
         </w:rPr>
-        <w:t>耶穌說：</w:t>
+        <w:t>使他們都合而為一，像父你在我裡面，我在你裡面一樣；使他們也在我們裡面，讓世人相信你差了我來。</w:t>
       </w:r>
-      <w:r>
-        <w:rPr>
-          <w:rFonts w:ascii="華康古印體" w:eastAsia="華康古印體" w:hAnsi="Barlow Condensed Medium" w:cs="Arial" w:hint="eastAsia"/>
-          <w:b/>
-          <w:bCs/>
-          <w:w w:val="75"/>
-          <w:sz w:val="26"/>
-          <w:szCs w:val="26"/>
-        </w:rPr>
-        <w:t>「</w:t>
-      </w:r>
-      <w:r>
-        <w:rPr>
-          <w:rFonts w:ascii="華康古印體" w:eastAsia="華康古印體" w:hAnsi="Barlow Condensed Medium" w:cs="Arial" w:hint="eastAsia"/>
-          <w:b/>
-          <w:bCs/>
-          <w:w w:val="75"/>
-          <w:sz w:val="26"/>
-          <w:szCs w:val="26"/>
-        </w:rPr>
-        <w:t>我就是復活和生命；信我的人，雖然死了，也要活著。所有</w:t>
-      </w:r>
-      <w:proofErr w:type="gramStart"/>
-      <w:r>
-        <w:rPr>
-          <w:rFonts w:ascii="華康古印體" w:eastAsia="華康古印體" w:hAnsi="Barlow Condensed Medium" w:cs="Arial" w:hint="eastAsia"/>
-          <w:b/>
-          <w:bCs/>
-          <w:w w:val="75"/>
-          <w:sz w:val="26"/>
-          <w:szCs w:val="26"/>
-        </w:rPr>
-        <w:t>活著又信我</w:t>
-      </w:r>
-      <w:proofErr w:type="gramEnd"/>
-      <w:r>
-        <w:rPr>
-          <w:rFonts w:ascii="華康古印體" w:eastAsia="華康古印體" w:hAnsi="Barlow Condensed Medium" w:cs="Arial" w:hint="eastAsia"/>
-          <w:b/>
-          <w:bCs/>
-          <w:w w:val="75"/>
-          <w:sz w:val="26"/>
-          <w:szCs w:val="26"/>
-        </w:rPr>
-        <w:t>的人，必定永遠不死，你信這話嗎？</w:t>
-      </w:r>
-      <w:r>
-        <w:rPr>
-          <w:rFonts w:ascii="華康古印體" w:eastAsia="華康古印體" w:hAnsi="Barlow Condensed Medium" w:cs="Arial" w:hint="eastAsia"/>
-          <w:b/>
-          <w:bCs/>
-          <w:w w:val="75"/>
-          <w:sz w:val="26"/>
-          <w:szCs w:val="26"/>
-        </w:rPr>
-        <w:t>」</w:t>
-      </w:r>
-    </w:p>
-    <w:p>
-      <w:pPr>
-        <w:kinsoku w:val="0"/>
-        <w:snapToGrid w:val="0"/>
-        <w:spacing w:line="300" w:lineRule="exact"/>
-        <w:rPr>
-          <w:rFonts w:ascii="華康古印體" w:eastAsia="華康古印體" w:hAnsi="Barlow Condensed Medium" w:cs="Arial"/>
-          <w:b/>
-          <w:bCs/>
-          <w:w w:val="75"/>
-          <w:sz w:val="26"/>
-          <w:szCs w:val="26"/>
-        </w:rPr>
-      </w:pPr>
       <w:r>
         <w:rPr>
           <w:rFonts w:ascii="Barlow Condensed Medium" w:eastAsia="華康儷中黑" w:hAnsi="Barlow Condensed Medium" w:cs="Calibri"/>
@@ -26235,7 +25744,7 @@
           <w:sz w:val="26"/>
           <w:szCs w:val="26"/>
         </w:rPr>
-        <w:t>11:25-26</w:t>
+        <w:t>17:21</w:t>
       </w:r>
       <w:r>
         <w:rPr>
@@ -26357,7 +25866,7 @@
                 <w:sz w:val="26"/>
                 <w:szCs w:val="26"/>
               </w:rPr>
-              <w:t>復活的恩典對義人如何重要</w:t>
+              <w:t>求門徒在父與子裡面合一的目的為何</w:t>
             </w:r>
             <w:r>
               <w:rPr>
@@ -26429,9 +25938,8 @@
                 <w:sz w:val="26"/>
                 <w:szCs w:val="26"/>
               </w:rPr>
-              <w:t>拉撒路復活的神</w:t>
-            </w:r>
-            <w:proofErr w:type="gramStart"/>
+              <w:t>真理和愛如何保守門徒</w:t>
+            </w:r>
             <w:r>
               <w:rPr>
                 <w:rFonts w:ascii="Barlow Condensed Medium" w:eastAsia="華康中黑體" w:hAnsi="Barlow Condensed Medium" w:cs="Arial" w:hint="eastAsia"/>
@@ -26439,9 +25947,62 @@
                 <w:sz w:val="26"/>
                 <w:szCs w:val="26"/>
               </w:rPr>
-              <w:t>蹟</w:t>
-            </w:r>
-            <w:proofErr w:type="gramEnd"/>
+              <w:t>?</w:t>
+            </w:r>
+          </w:p>
+        </w:tc>
+      </w:tr>
+      <w:tr>
+        <w:tc>
+          <w:tcPr>
+            <w:tcW w:w="238" w:type="dxa"/>
+            <w:tcMar>
+              <w:left w:w="28" w:type="dxa"/>
+              <w:right w:w="28" w:type="dxa"/>
+            </w:tcMar>
+          </w:tcPr>
+          <w:p>
+            <w:pPr>
+              <w:snapToGrid w:val="0"/>
+              <w:spacing w:line="300" w:lineRule="exact"/>
+              <w:rPr>
+                <w:rFonts w:ascii="Barlow Condensed Medium" w:eastAsia="華康細黑體" w:hAnsi="Barlow Condensed Medium" w:cs="Arial"/>
+                <w:w w:val="75"/>
+                <w:sz w:val="26"/>
+                <w:szCs w:val="26"/>
+              </w:rPr>
+            </w:pPr>
+            <w:r>
+              <w:rPr>
+                <w:rFonts w:ascii="Barlow Condensed Medium" w:eastAsia="華康細黑體" w:hAnsi="Barlow Condensed Medium" w:cs="Arial"/>
+                <w:w w:val="75"/>
+                <w:sz w:val="26"/>
+                <w:szCs w:val="26"/>
+              </w:rPr>
+              <w:t>3.</w:t>
+            </w:r>
+          </w:p>
+        </w:tc>
+        <w:tc>
+          <w:tcPr>
+            <w:tcW w:w="2607" w:type="dxa"/>
+            <w:tcMar>
+              <w:left w:w="57" w:type="dxa"/>
+              <w:right w:w="57" w:type="dxa"/>
+            </w:tcMar>
+          </w:tcPr>
+          <w:p>
+            <w:pPr>
+              <w:snapToGrid w:val="0"/>
+              <w:spacing w:line="300" w:lineRule="exact"/>
+              <w:jc w:val="both"/>
+              <w:rPr>
+                <w:rFonts w:ascii="Barlow Condensed Medium" w:eastAsia="華康中黑體" w:hAnsi="Barlow Condensed Medium" w:cs="Arial"/>
+                <w:w w:val="75"/>
+                <w:sz w:val="26"/>
+                <w:szCs w:val="26"/>
+              </w:rPr>
+            </w:pPr>
             <w:r>
               <w:rPr>
                 <w:rFonts w:ascii="Barlow Condensed Medium" w:eastAsia="華康中黑體" w:hAnsi="Barlow Condensed Medium" w:cs="Arial" w:hint="eastAsia"/>
@@ -26449,7 +26010,7 @@
                 <w:sz w:val="26"/>
                 <w:szCs w:val="26"/>
               </w:rPr>
-              <w:t>如何重要</w:t>
+              <w:t>耶穌降世最重要的任務為何</w:t>
             </w:r>
             <w:r>
               <w:rPr>
@@ -26485,12 +26046,21 @@
             </w:pPr>
             <w:r>
               <w:rPr>
+                <w:rFonts w:ascii="Barlow Condensed Medium" w:eastAsia="華康細黑體" w:hAnsi="Barlow Condensed Medium" w:cs="Arial" w:hint="eastAsia"/>
+                <w:w w:val="75"/>
+                <w:sz w:val="26"/>
+                <w:szCs w:val="26"/>
+              </w:rPr>
+              <w:t>4</w:t>
+            </w:r>
+            <w:r>
+              <w:rPr>
                 <w:rFonts w:ascii="Barlow Condensed Medium" w:eastAsia="華康細黑體" w:hAnsi="Barlow Condensed Medium" w:cs="Arial"/>
                 <w:w w:val="75"/>
                 <w:sz w:val="26"/>
                 <w:szCs w:val="26"/>
               </w:rPr>
-              <w:t>3.</w:t>
+              <w:t>.</w:t>
             </w:r>
           </w:p>
         </w:tc>
@@ -26521,7 +26091,7 @@
                 <w:sz w:val="26"/>
                 <w:szCs w:val="26"/>
               </w:rPr>
-              <w:t>完整的永生應該有什麼</w:t>
+              <w:t>門徒為何要接手耶穌的工作</w:t>
             </w:r>
             <w:r>
               <w:rPr>
@@ -26530,79 +26100,7 @@
                 <w:sz w:val="26"/>
                 <w:szCs w:val="26"/>
               </w:rPr>
-              <w:t>?</w:t>
-            </w:r>
-          </w:p>
-        </w:tc>
-      </w:tr>
-      <w:tr>
-        <w:tc>
-          <w:tcPr>
-            <w:tcW w:w="238" w:type="dxa"/>
-            <w:tcMar>
-              <w:left w:w="28" w:type="dxa"/>
-              <w:right w:w="28" w:type="dxa"/>
-            </w:tcMar>
-          </w:tcPr>
-          <w:p>
-            <w:pPr>
-              <w:snapToGrid w:val="0"/>
-              <w:spacing w:line="300" w:lineRule="exact"/>
-              <w:rPr>
-                <w:rFonts w:ascii="Barlow Condensed Medium" w:eastAsia="華康細黑體" w:hAnsi="Barlow Condensed Medium" w:cs="Arial"/>
-                <w:w w:val="75"/>
-                <w:sz w:val="26"/>
-                <w:szCs w:val="26"/>
-              </w:rPr>
-            </w:pPr>
-            <w:r>
-              <w:rPr>
-                <w:rFonts w:ascii="Barlow Condensed Medium" w:eastAsia="華康細黑體" w:hAnsi="Barlow Condensed Medium" w:cs="Arial" w:hint="eastAsia"/>
-                <w:w w:val="75"/>
-                <w:sz w:val="26"/>
-                <w:szCs w:val="26"/>
-              </w:rPr>
-              <w:t>4</w:t>
-            </w:r>
-            <w:r>
-              <w:rPr>
-                <w:rFonts w:ascii="Barlow Condensed Medium" w:eastAsia="華康細黑體" w:hAnsi="Barlow Condensed Medium" w:cs="Arial"/>
-                <w:w w:val="75"/>
-                <w:sz w:val="26"/>
-                <w:szCs w:val="26"/>
-              </w:rPr>
-              <w:t>.</w:t>
-            </w:r>
-          </w:p>
-        </w:tc>
-        <w:tc>
-          <w:tcPr>
-            <w:tcW w:w="2607" w:type="dxa"/>
-            <w:tcMar>
-              <w:left w:w="57" w:type="dxa"/>
-              <w:right w:w="57" w:type="dxa"/>
-            </w:tcMar>
-          </w:tcPr>
-          <w:p>
-            <w:pPr>
-              <w:snapToGrid w:val="0"/>
-              <w:spacing w:line="300" w:lineRule="exact"/>
-              <w:jc w:val="both"/>
-              <w:rPr>
-                <w:rFonts w:ascii="Barlow Condensed Medium" w:eastAsia="華康中黑體" w:hAnsi="Barlow Condensed Medium" w:cs="Arial"/>
-                <w:w w:val="75"/>
-                <w:sz w:val="26"/>
-                <w:szCs w:val="26"/>
-              </w:rPr>
-            </w:pPr>
-            <w:r>
-              <w:rPr>
-                <w:rFonts w:ascii="Barlow Condensed Medium" w:eastAsia="華康中黑體" w:hAnsi="Barlow Condensed Medium" w:cs="Arial" w:hint="eastAsia"/>
-                <w:w w:val="75"/>
-                <w:sz w:val="26"/>
-                <w:szCs w:val="26"/>
-              </w:rPr>
-              <w:t>耶穌降生為人有何福音以外的目地</w:t>
+              <w:t>且作得更大</w:t>
             </w:r>
             <w:r>
               <w:rPr>
@@ -26636,21 +26134,12 @@
         </w:rPr>
         <w:t>§</w:t>
       </w:r>
-      <w:proofErr w:type="gramStart"/>
       <w:r>
         <w:rPr>
           <w:rFonts w:ascii="華康正顏楷體W9" w:eastAsia="華康正顏楷體W9" w:hAnsi="Calibri" w:cs="Calibri" w:hint="eastAsia"/>
           <w:w w:val="125"/>
         </w:rPr>
-        <w:t>週</w:t>
-      </w:r>
-      <w:proofErr w:type="gramEnd"/>
-      <w:r>
-        <w:rPr>
-          <w:rFonts w:ascii="華康正顏楷體W9" w:eastAsia="華康正顏楷體W9" w:hAnsi="Calibri" w:cs="Calibri" w:hint="eastAsia"/>
-          <w:w w:val="125"/>
-        </w:rPr>
-        <w:t>間禱告會</w:t>
+        <w:t>週間禱告會</w:t>
       </w:r>
       <w:r>
         <w:rPr>
@@ -27593,7 +27082,6 @@
         </w:rPr>
         <w:t>§</w:t>
       </w:r>
-      <w:proofErr w:type="gramStart"/>
       <w:r>
         <w:rPr>
           <w:rFonts w:ascii="華康正顏楷體W9" w:eastAsia="華康正顏楷體W9" w:hAnsi="Calibri" w:cs="Calibri" w:hint="eastAsia"/>
@@ -27606,15 +27094,7 @@
           <w:rFonts w:ascii="華康正顏楷體W9" w:eastAsia="華康正顏楷體W9" w:hAnsi="Calibri" w:cs="Calibri" w:hint="eastAsia"/>
           <w:w w:val="125"/>
         </w:rPr>
-        <w:t>與</w:t>
-      </w:r>
-      <w:proofErr w:type="gramEnd"/>
-      <w:r>
-        <w:rPr>
-          <w:rFonts w:ascii="華康正顏楷體W9" w:eastAsia="華康正顏楷體W9" w:hAnsi="Calibri" w:cs="Calibri" w:hint="eastAsia"/>
-          <w:w w:val="125"/>
-        </w:rPr>
-        <w:t>探訪</w:t>
+        <w:t>與探訪</w:t>
       </w:r>
       <w:r>
         <w:rPr>
@@ -27702,19 +27182,8 @@
                 <w:sz w:val="26"/>
                 <w:szCs w:val="26"/>
               </w:rPr>
-              <w:t>代禱</w:t>
-            </w:r>
-            <w:proofErr w:type="gramStart"/>
-            <w:r>
-              <w:rPr>
-                <w:rFonts w:ascii="華康中黑體" w:eastAsia="華康中黑體" w:hAnsi="標楷體" w:cstheme="minorHAnsi" w:hint="eastAsia"/>
-                <w:w w:val="80"/>
-                <w:sz w:val="26"/>
-                <w:szCs w:val="26"/>
-              </w:rPr>
-              <w:t>週</w:t>
-            </w:r>
-            <w:proofErr w:type="gramEnd"/>
+              <w:t>代禱週</w:t>
+            </w:r>
           </w:p>
         </w:tc>
         <w:tc>
@@ -28713,6 +28182,7 @@
         <w:rPr>
           <w:rFonts w:ascii="Barlow Condensed Medium" w:hAnsi="Barlow Condensed Medium"/>
           <w:noProof/>
+          <w:lang w:bidi="he-IL"/>
         </w:rPr>
         <mc:AlternateContent>
           <mc:Choice Requires="wps">
@@ -28778,7 +28248,7 @@
           </mc:Choice>
           <mc:Fallback>
             <w:pict>
-              <v:line w14:anchorId="038EE96D" id="直線接點 6" o:spid="_x0000_s1026" style="position:absolute;z-index:251664896;visibility:visible;mso-wrap-style:square;mso-width-percent:0;mso-height-percent:0;mso-wrap-distance-left:9pt;mso-wrap-distance-top:0;mso-wrap-distance-right:9pt;mso-wrap-distance-bottom:0;mso-position-horizontal:absolute;mso-position-horizontal-relative:page;mso-position-vertical:absolute;mso-position-vertical-relative:page;mso-width-percent:0;mso-height-percent:0;mso-width-relative:margin;mso-height-relative:margin" from="343.9pt,19.85pt" to="345.05pt,710.95pt" o:gfxdata="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" strokecolor="black [3213]" strokeweight=".5pt">
+              <v:line w14:anchorId="7C2F528A" id="直線接點 6" o:spid="_x0000_s1026" style="position:absolute;z-index:251664896;visibility:visible;mso-wrap-style:square;mso-width-percent:0;mso-height-percent:0;mso-wrap-distance-left:9pt;mso-wrap-distance-top:0;mso-wrap-distance-right:9pt;mso-wrap-distance-bottom:0;mso-position-horizontal:absolute;mso-position-horizontal-relative:page;mso-position-vertical:absolute;mso-position-vertical-relative:page;mso-width-percent:0;mso-height-percent:0;mso-width-relative:margin;mso-height-relative:margin" from="343.9pt,19.85pt" to="345.05pt,710.95pt" o:gfxdata="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" strokecolor="black [3213]" strokeweight=".5pt">
                 <v:stroke dashstyle="3 1" joinstyle="miter"/>
                 <w10:wrap anchorx="page" anchory="page"/>
               </v:line>
@@ -28790,6 +28260,7 @@
         <w:rPr>
           <w:rFonts w:ascii="Barlow Condensed Medium" w:hAnsi="Barlow Condensed Medium"/>
           <w:noProof/>
+          <w:lang w:bidi="he-IL"/>
         </w:rPr>
         <mc:AlternateContent>
           <mc:Choice Requires="wps">
@@ -28855,7 +28326,7 @@
           </mc:Choice>
           <mc:Fallback>
             <w:pict>
-              <v:line w14:anchorId="15245290" id="直線接點 4" o:spid="_x0000_s1026" style="position:absolute;z-index:251660800;visibility:visible;mso-wrap-style:square;mso-width-percent:0;mso-height-percent:0;mso-wrap-distance-left:9pt;mso-wrap-distance-top:0;mso-wrap-distance-right:9pt;mso-wrap-distance-bottom:0;mso-position-horizontal:absolute;mso-position-horizontal-relative:page;mso-position-vertical:absolute;mso-position-vertical-relative:page;mso-width-percent:0;mso-height-percent:0;mso-width-relative:margin;mso-height-relative:margin" from="343.9pt,19.85pt" to="345.05pt,710.95pt" o:gfxdata="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" strokecolor="black [3213]" strokeweight=".5pt">
+              <v:line w14:anchorId="30521B2D" id="直線接點 4" o:spid="_x0000_s1026" style="position:absolute;z-index:251660800;visibility:visible;mso-wrap-style:square;mso-width-percent:0;mso-height-percent:0;mso-wrap-distance-left:9pt;mso-wrap-distance-top:0;mso-wrap-distance-right:9pt;mso-wrap-distance-bottom:0;mso-position-horizontal:absolute;mso-position-horizontal-relative:page;mso-position-vertical:absolute;mso-position-vertical-relative:page;mso-width-percent:0;mso-height-percent:0;mso-width-relative:margin;mso-height-relative:margin" from="343.9pt,19.85pt" to="345.05pt,710.95pt" o:gfxdata="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" strokecolor="black [3213]" strokeweight=".5pt">
                 <v:stroke dashstyle="3 1" joinstyle="miter"/>
                 <w10:wrap anchorx="page" anchory="page"/>
               </v:line>
@@ -28877,7 +28348,6 @@
         </w:rPr>
         <w:t>本</w:t>
       </w:r>
-      <w:proofErr w:type="gramStart"/>
       <w:r>
         <w:rPr>
           <w:rFonts w:ascii="Barlow Condensed Medium" w:eastAsia="華康正顏楷體W9" w:hAnsi="Barlow Condensed Medium" w:cstheme="minorHAnsi"/>
@@ -28885,7 +28355,6 @@
         </w:rPr>
         <w:t>週講章</w:t>
       </w:r>
-      <w:proofErr w:type="gramEnd"/>
       <w:r>
         <w:rPr>
           <w:rFonts w:ascii="Barlow Condensed Medium" w:eastAsia="華康正顏楷體W9" w:hAnsi="Barlow Condensed Medium" w:cstheme="minorHAnsi"/>
@@ -29049,7 +28518,7 @@
           <w:sz w:val="26"/>
           <w:szCs w:val="26"/>
         </w:rPr>
-        <w:t>我就是復活與生命</w:t>
+        <w:t>在父和子裡面</w:t>
       </w:r>
       <w:r>
         <w:rPr>
@@ -29139,7 +28608,16 @@
                 <w:sz w:val="26"/>
                 <w:szCs w:val="26"/>
               </w:rPr>
-              <w:t>11</w:t>
+              <w:t>1</w:t>
+            </w:r>
+            <w:r>
+              <w:rPr>
+                <w:rFonts w:ascii="Barlow Condensed Medium" w:eastAsia="華康儷中黑" w:hAnsi="Barlow Condensed Medium" w:cs="Calibri" w:hint="eastAsia"/>
+                <w:w w:val="75"/>
+                <w:sz w:val="26"/>
+                <w:szCs w:val="26"/>
+              </w:rPr>
+              <w:t>7</w:t>
             </w:r>
             <w:r>
               <w:rPr>
@@ -29160,7 +28638,7 @@
                 <w:sz w:val="26"/>
                 <w:szCs w:val="26"/>
               </w:rPr>
-              <w:t>17-4</w:t>
+              <w:t>1</w:t>
             </w:r>
             <w:r>
               <w:rPr>
@@ -29169,7 +28647,25 @@
                 <w:sz w:val="26"/>
                 <w:szCs w:val="26"/>
               </w:rPr>
-              <w:t>4</w:t>
+              <w:t>3</w:t>
+            </w:r>
+            <w:r>
+              <w:rPr>
+                <w:rFonts w:ascii="Barlow Condensed Medium" w:eastAsia="華康儷中黑" w:hAnsi="Barlow Condensed Medium" w:cs="Calibri"/>
+                <w:w w:val="75"/>
+                <w:sz w:val="26"/>
+                <w:szCs w:val="26"/>
+              </w:rPr>
+              <w:t>-</w:t>
+            </w:r>
+            <w:r>
+              <w:rPr>
+                <w:rFonts w:ascii="Barlow Condensed Medium" w:eastAsia="華康儷中黑" w:hAnsi="Barlow Condensed Medium" w:cs="Calibri" w:hint="eastAsia"/>
+                <w:w w:val="75"/>
+                <w:sz w:val="26"/>
+                <w:szCs w:val="26"/>
+              </w:rPr>
+              <w:t>26</w:t>
             </w:r>
           </w:p>
         </w:tc>
@@ -29222,9 +28718,8 @@
           <w:sz w:val="26"/>
           <w:szCs w:val="26"/>
         </w:rPr>
-        <w:t>約翰福音記載了七個耶穌所行的神</w:t>
+        <w:t>耶穌為門徒禱告，完成了父、子和門徒三方有責任關係的契約。先是父與子同在，即在彼此裡面</w:t>
       </w:r>
-      <w:proofErr w:type="gramStart"/>
       <w:r>
         <w:rPr>
           <w:rFonts w:ascii="Barlow Condensed Medium" w:eastAsia="華康儷中黑" w:hAnsi="Barlow Condensed Medium" w:hint="eastAsia"/>
@@ -29232,9 +28727,8 @@
           <w:sz w:val="26"/>
           <w:szCs w:val="26"/>
         </w:rPr>
-        <w:t>蹟</w:t>
+        <w:t>(10:38)</w:t>
       </w:r>
-      <w:proofErr w:type="gramEnd"/>
       <w:r>
         <w:rPr>
           <w:rFonts w:ascii="Barlow Condensed Medium" w:eastAsia="華康儷中黑" w:hAnsi="Barlow Condensed Medium" w:hint="eastAsia"/>
@@ -29242,9 +28736,8 @@
           <w:sz w:val="26"/>
           <w:szCs w:val="26"/>
         </w:rPr>
-        <w:t>，</w:t>
+        <w:t>，又子與門徒同住</w:t>
       </w:r>
-      <w:proofErr w:type="gramStart"/>
       <w:r>
         <w:rPr>
           <w:rFonts w:ascii="Barlow Condensed Medium" w:eastAsia="華康儷中黑" w:hAnsi="Barlow Condensed Medium" w:hint="eastAsia"/>
@@ -29252,9 +28745,8 @@
           <w:sz w:val="26"/>
           <w:szCs w:val="26"/>
         </w:rPr>
-        <w:t>使拉撒</w:t>
+        <w:t>(15:4)</w:t>
       </w:r>
-      <w:proofErr w:type="gramEnd"/>
       <w:r>
         <w:rPr>
           <w:rFonts w:ascii="Barlow Condensed Medium" w:eastAsia="華康儷中黑" w:hAnsi="Barlow Condensed Medium" w:hint="eastAsia"/>
@@ -29262,9 +28754,8 @@
           <w:sz w:val="26"/>
           <w:szCs w:val="26"/>
         </w:rPr>
-        <w:t>路復活是最後一個，前所未見，證明耶穌真是　神的兒子。復活和生命的糧滿足永生，使人不懼怕</w:t>
+        <w:t>，最後門徒合一在父與子裡面</w:t>
       </w:r>
-      <w:proofErr w:type="gramStart"/>
       <w:r>
         <w:rPr>
           <w:rFonts w:ascii="Barlow Condensed Medium" w:eastAsia="華康儷中黑" w:hAnsi="Barlow Condensed Medium" w:hint="eastAsia"/>
@@ -29272,9 +28763,8 @@
           <w:sz w:val="26"/>
           <w:szCs w:val="26"/>
         </w:rPr>
-        <w:t>惡藉死</w:t>
+        <w:t>(17:21)</w:t>
       </w:r>
-      <w:proofErr w:type="gramEnd"/>
       <w:r>
         <w:rPr>
           <w:rFonts w:ascii="Barlow Condensed Medium" w:eastAsia="華康儷中黑" w:hAnsi="Barlow Condensed Medium" w:hint="eastAsia"/>
@@ -29282,7 +28772,7 @@
           <w:sz w:val="26"/>
           <w:szCs w:val="26"/>
         </w:rPr>
-        <w:t>來威脅。</w:t>
+        <w:t>。</w:t>
       </w:r>
       <w:r>
         <w:rPr>
@@ -29291,9 +28781,8 @@
           <w:sz w:val="26"/>
           <w:szCs w:val="26"/>
         </w:rPr>
-        <w:t>福音書記載耶穌使死人復活的神</w:t>
+        <w:t>簡單地說，就是讓門徒享有天父和聖子耶穌之間生命相通、相識和分享的關係。這也是因為耶穌將要完成他降世任務並且要與聖靈的時代和工作作一個交接。就如同耶穌所說的，現在門徒不再是他的僕人，而是他的朋友了</w:t>
       </w:r>
-      <w:proofErr w:type="gramStart"/>
       <w:r>
         <w:rPr>
           <w:rFonts w:ascii="Barlow Condensed Medium" w:eastAsia="華康細黑體" w:hAnsi="Barlow Condensed Medium" w:cs="微軟正黑體" w:hint="eastAsia"/>
@@ -29301,9 +28790,8 @@
           <w:sz w:val="26"/>
           <w:szCs w:val="26"/>
         </w:rPr>
-        <w:t>蹟</w:t>
+        <w:t>(</w:t>
       </w:r>
-      <w:proofErr w:type="gramEnd"/>
       <w:r>
         <w:rPr>
           <w:rFonts w:ascii="Barlow Condensed Medium" w:eastAsia="華康細黑體" w:hAnsi="Barlow Condensed Medium" w:cs="微軟正黑體" w:hint="eastAsia"/>
@@ -29311,9 +28799,8 @@
           <w:sz w:val="26"/>
           <w:szCs w:val="26"/>
         </w:rPr>
-        <w:t>，只有拉撒路是死了四天，</w:t>
+        <w:t>約</w:t>
       </w:r>
-      <w:proofErr w:type="gramStart"/>
       <w:r>
         <w:rPr>
           <w:rFonts w:ascii="Barlow Condensed Medium" w:eastAsia="華康細黑體" w:hAnsi="Barlow Condensed Medium" w:cs="微軟正黑體" w:hint="eastAsia"/>
@@ -29321,9 +28808,8 @@
           <w:sz w:val="26"/>
           <w:szCs w:val="26"/>
         </w:rPr>
-        <w:t>真正死透了</w:t>
+        <w:t>15:15)</w:t>
       </w:r>
-      <w:proofErr w:type="gramEnd"/>
       <w:r>
         <w:rPr>
           <w:rFonts w:ascii="Barlow Condensed Medium" w:eastAsia="華康細黑體" w:hAnsi="Barlow Condensed Medium" w:cs="微軟正黑體" w:hint="eastAsia"/>
@@ -29331,9 +28817,8 @@
           <w:sz w:val="26"/>
           <w:szCs w:val="26"/>
         </w:rPr>
-        <w:t>，放在墳墓裡的。而古代的猶太人也認為，人死後第四天，靈魂才會離開身體。因為，有人失去生命跡象，兩三天又活過來的例子。因此，這是耶穌未上十字架前，最驚人的一個神</w:t>
+        <w:t>。也就是說門徒出師了，在所學的配得與老師同等。所以，門徒合一在父和子的生命裡面，乃是福音降臨要進入一個新時代。就如同聖靈從創世的開始就一直在聖父和聖子裡面作為合一的重要角色一樣，具備所有溝通技能的「保惠師</w:t>
       </w:r>
-      <w:proofErr w:type="gramStart"/>
       <w:r>
         <w:rPr>
           <w:rFonts w:ascii="Barlow Condensed Medium" w:eastAsia="華康細黑體" w:hAnsi="Barlow Condensed Medium" w:cs="微軟正黑體" w:hint="eastAsia"/>
@@ -29341,9 +28826,8 @@
           <w:sz w:val="26"/>
           <w:szCs w:val="26"/>
         </w:rPr>
-        <w:t>蹟</w:t>
+        <w:t>/</w:t>
       </w:r>
-      <w:proofErr w:type="gramEnd"/>
       <w:r>
         <w:rPr>
           <w:rFonts w:ascii="Barlow Condensed Medium" w:eastAsia="華康細黑體" w:hAnsi="Barlow Condensed Medium" w:cs="微軟正黑體" w:hint="eastAsia"/>
@@ -29351,47 +28835,7 @@
           <w:sz w:val="26"/>
           <w:szCs w:val="26"/>
         </w:rPr>
-        <w:t>，要向世人證明他是　神的兒子，以及　神國永生的福音是真實的。經文也說，有許多目睹拉撒路復活的人都信了耶穌。然而復活的重要性和供給生命的糧食，構成了永生的兩個基本要素。前者是一個完完整整的人，包括他的性格和記憶，必須沒有</w:t>
-      </w:r>
-      <w:proofErr w:type="gramStart"/>
-      <w:r>
-        <w:rPr>
-          <w:rFonts w:ascii="Barlow Condensed Medium" w:eastAsia="華康細黑體" w:hAnsi="Barlow Condensed Medium" w:cs="微軟正黑體" w:hint="eastAsia"/>
-          <w:w w:val="73"/>
-          <w:sz w:val="26"/>
-          <w:szCs w:val="26"/>
-        </w:rPr>
-        <w:t>減損地再</w:t>
-      </w:r>
-      <w:proofErr w:type="gramEnd"/>
-      <w:r>
-        <w:rPr>
-          <w:rFonts w:ascii="Barlow Condensed Medium" w:eastAsia="華康細黑體" w:hAnsi="Barlow Condensed Medium" w:cs="微軟正黑體" w:hint="eastAsia"/>
-          <w:w w:val="73"/>
-          <w:sz w:val="26"/>
-          <w:szCs w:val="26"/>
-        </w:rPr>
-        <w:t>活過來。而後者則是，使生命繼續充滿力量、熱情和活力，甚至使身體轉化，啟動那個在創造時就存在亞當身體中，不會衰老和死亡的完美機制。又在活著未死之前就信了復活，意義就在於這樣的信念能使人勝過這世界的惡利用死亡的絕望來逼迫人行惡。同時，也唯有復活</w:t>
-      </w:r>
-      <w:proofErr w:type="gramStart"/>
-      <w:r>
-        <w:rPr>
-          <w:rFonts w:ascii="Barlow Condensed Medium" w:eastAsia="華康細黑體" w:hAnsi="Barlow Condensed Medium" w:cs="微軟正黑體" w:hint="eastAsia"/>
-          <w:w w:val="73"/>
-          <w:sz w:val="26"/>
-          <w:szCs w:val="26"/>
-        </w:rPr>
-        <w:t>才能給凡堅持</w:t>
-      </w:r>
-      <w:proofErr w:type="gramEnd"/>
-      <w:r>
-        <w:rPr>
-          <w:rFonts w:ascii="Barlow Condensed Medium" w:eastAsia="華康細黑體" w:hAnsi="Barlow Condensed Medium" w:cs="微軟正黑體" w:hint="eastAsia"/>
-          <w:w w:val="73"/>
-          <w:sz w:val="26"/>
-          <w:szCs w:val="26"/>
-        </w:rPr>
-        <w:t>為義而死的人一個真正的正義。</w:t>
+        <w:t>訓慰者」也要在父和門徒之間，建立與父和子相同的合一。這是　神國福音真正的內容，父藉著子作了新事，除了保證義人必得永生的公義拯教，更是要招聚信的人，離開屬世的生命，進入屬天的生命，成為　神的兒女，成為耶穌和他的父的家人。</w:t>
       </w:r>
     </w:p>
     <w:p>
@@ -29414,47 +28858,7 @@
           <w:sz w:val="26"/>
           <w:szCs w:val="26"/>
         </w:rPr>
-        <w:t>得到拉撒路重病的消息，其實耶穌已經知道拉撒路一天前就死了。又在</w:t>
-      </w:r>
-      <w:proofErr w:type="gramStart"/>
-      <w:r>
-        <w:rPr>
-          <w:rFonts w:ascii="Barlow Condensed Medium" w:eastAsia="華康儷中黑" w:hAnsi="Barlow Condensed Medium" w:hint="eastAsia"/>
-          <w:w w:val="73"/>
-          <w:sz w:val="26"/>
-          <w:szCs w:val="26"/>
-        </w:rPr>
-        <w:t>約旦河東待了</w:t>
-      </w:r>
-      <w:proofErr w:type="gramEnd"/>
-      <w:r>
-        <w:rPr>
-          <w:rFonts w:ascii="Barlow Condensed Medium" w:eastAsia="華康儷中黑" w:hAnsi="Barlow Condensed Medium" w:hint="eastAsia"/>
-          <w:w w:val="73"/>
-          <w:sz w:val="26"/>
-          <w:szCs w:val="26"/>
-        </w:rPr>
-        <w:t>兩天，就是為了再花一天趕過去，正好滿四日，他要使</w:t>
-      </w:r>
-      <w:proofErr w:type="gramStart"/>
-      <w:r>
-        <w:rPr>
-          <w:rFonts w:ascii="Barlow Condensed Medium" w:eastAsia="華康儷中黑" w:hAnsi="Barlow Condensed Medium" w:hint="eastAsia"/>
-          <w:w w:val="73"/>
-          <w:sz w:val="26"/>
-          <w:szCs w:val="26"/>
-        </w:rPr>
-        <w:t>真正死透的</w:t>
-      </w:r>
-      <w:proofErr w:type="gramEnd"/>
-      <w:r>
-        <w:rPr>
-          <w:rFonts w:ascii="Barlow Condensed Medium" w:eastAsia="華康儷中黑" w:hAnsi="Barlow Condensed Medium" w:hint="eastAsia"/>
-          <w:w w:val="73"/>
-          <w:sz w:val="26"/>
-          <w:szCs w:val="26"/>
-        </w:rPr>
-        <w:t>人復活。</w:t>
+        <w:t>父與子合一，是深深地相識，用真理的話語和愛相互款待的一種關係。因為信了真理而分別成聖，又住在父和子的愛中，如此保守門徒進入世界卻能脫離惡。</w:t>
       </w:r>
       <w:r>
         <w:rPr>
@@ -29463,7 +28867,7 @@
           <w:sz w:val="26"/>
           <w:szCs w:val="26"/>
         </w:rPr>
-        <w:t>耶穌當時是在約旦河東，比利亞的伯大尼，就是施洗約翰之前施洗的地方。距耶路撒冷旁的伯大尼約是一天的路程。又當耶穌延遲回來見到馬大，馬大也沒有責怪他，只說如果他在</w:t>
+        <w:t>住在真理和愛裡面，展顯了父與子之間更密不可分的關係。所謂住在　神的真理裡面，就是一天</w:t>
       </w:r>
       <w:r>
         <w:rPr>
@@ -29472,9 +28876,8 @@
           <w:sz w:val="26"/>
           <w:szCs w:val="26"/>
         </w:rPr>
-        <w:t>拉撒路就不會死了。這表示，報信人才出發沒</w:t>
+        <w:t>24</w:t>
       </w:r>
-      <w:proofErr w:type="gramStart"/>
       <w:r>
         <w:rPr>
           <w:rFonts w:ascii="Barlow Condensed Medium" w:eastAsia="華康細黑體" w:hAnsi="Barlow Condensed Medium" w:cs="微軟正黑體" w:hint="eastAsia"/>
@@ -29482,9 +28885,8 @@
           <w:sz w:val="26"/>
           <w:szCs w:val="26"/>
         </w:rPr>
-        <w:t>多久，</w:t>
+        <w:t>小時都在行　神的話語，都在思想它，且從它領受屬天的智慧，就是時時刻刻都活在祂的真理之中。同理，住在　神的愛中也是一樣，無時無刻地活在愛與被愛之中，讓愛成為一種直覺的反應，被熱情和責任所推動。此外，真理與愛同住就是　神至高良善的展現。真理和愛能相互對話、諧調和支持，使生命最終的作為達到使善能完全的地步。就像鳥俄戰爭要和談一樣，不停火怎麼和談，送</w:t>
       </w:r>
-      <w:proofErr w:type="gramEnd"/>
       <w:r>
         <w:rPr>
           <w:rFonts w:ascii="Barlow Condensed Medium" w:eastAsia="華康細黑體" w:hAnsi="Barlow Condensed Medium" w:cs="微軟正黑體" w:hint="eastAsia"/>
@@ -29492,9 +28894,8 @@
           <w:sz w:val="26"/>
           <w:szCs w:val="26"/>
         </w:rPr>
-        <w:t>那天拉撒路就死了，耶穌根本還有收到生病的消息。而拉撒路的死，是自然律造成的，是人生無常的苦難，突然一病不起。但是，耶穌說，</w:t>
+        <w:t>120</w:t>
       </w:r>
-      <w:proofErr w:type="gramStart"/>
       <w:r>
         <w:rPr>
           <w:rFonts w:ascii="Barlow Condensed Medium" w:eastAsia="華康細黑體" w:hAnsi="Barlow Condensed Medium" w:cs="微軟正黑體" w:hint="eastAsia"/>
@@ -29502,115 +28903,7 @@
           <w:sz w:val="26"/>
           <w:szCs w:val="26"/>
         </w:rPr>
-        <w:t>這病</w:t>
-      </w:r>
-      <w:proofErr w:type="gramEnd"/>
-      <w:r>
-        <w:rPr>
-          <w:rFonts w:ascii="Barlow Condensed Medium" w:eastAsia="華康細黑體" w:hAnsi="Barlow Condensed Medium" w:cs="微軟正黑體" w:hint="eastAsia"/>
-          <w:w w:val="73"/>
-          <w:sz w:val="26"/>
-          <w:szCs w:val="26"/>
-        </w:rPr>
-        <w:t>「不至於死」，</w:t>
-      </w:r>
-      <w:proofErr w:type="gramStart"/>
-      <w:r>
-        <w:rPr>
-          <w:rFonts w:ascii="Barlow Condensed Medium" w:eastAsia="華康細黑體" w:hAnsi="Barlow Condensed Medium" w:cs="微軟正黑體" w:hint="eastAsia"/>
-          <w:w w:val="73"/>
-          <w:sz w:val="26"/>
-          <w:szCs w:val="26"/>
-        </w:rPr>
-        <w:t>應釋成</w:t>
-      </w:r>
-      <w:proofErr w:type="gramEnd"/>
-      <w:r>
-        <w:rPr>
-          <w:rFonts w:ascii="Barlow Condensed Medium" w:eastAsia="華康細黑體" w:hAnsi="Barlow Condensed Medium" w:cs="微軟正黑體" w:hint="eastAsia"/>
-          <w:w w:val="73"/>
-          <w:sz w:val="26"/>
-          <w:szCs w:val="26"/>
-        </w:rPr>
-        <w:t>「不是到此為止」。所以，既然使人復活就是要干預這個自然律，不如就等拉撒</w:t>
-      </w:r>
-      <w:proofErr w:type="gramStart"/>
-      <w:r>
-        <w:rPr>
-          <w:rFonts w:ascii="Barlow Condensed Medium" w:eastAsia="華康細黑體" w:hAnsi="Barlow Condensed Medium" w:cs="微軟正黑體" w:hint="eastAsia"/>
-          <w:w w:val="73"/>
-          <w:sz w:val="26"/>
-          <w:szCs w:val="26"/>
-        </w:rPr>
-        <w:t>路死透</w:t>
-      </w:r>
-      <w:proofErr w:type="gramEnd"/>
-      <w:r>
-        <w:rPr>
-          <w:rFonts w:ascii="Barlow Condensed Medium" w:eastAsia="華康細黑體" w:hAnsi="Barlow Condensed Medium" w:cs="微軟正黑體" w:hint="eastAsia"/>
-          <w:w w:val="73"/>
-          <w:sz w:val="26"/>
-          <w:szCs w:val="26"/>
-        </w:rPr>
-        <w:t>了吧。況且，</w:t>
-      </w:r>
-      <w:proofErr w:type="gramStart"/>
-      <w:r>
-        <w:rPr>
-          <w:rFonts w:ascii="Barlow Condensed Medium" w:eastAsia="華康細黑體" w:hAnsi="Barlow Condensed Medium" w:cs="微軟正黑體" w:hint="eastAsia"/>
-          <w:w w:val="73"/>
-          <w:sz w:val="26"/>
-          <w:szCs w:val="26"/>
-        </w:rPr>
-        <w:t>耶穌會去河東</w:t>
-      </w:r>
-      <w:proofErr w:type="gramEnd"/>
-      <w:r>
-        <w:rPr>
-          <w:rFonts w:ascii="Barlow Condensed Medium" w:eastAsia="華康細黑體" w:hAnsi="Barlow Condensed Medium" w:cs="微軟正黑體" w:hint="eastAsia"/>
-          <w:w w:val="73"/>
-          <w:sz w:val="26"/>
-          <w:szCs w:val="26"/>
-        </w:rPr>
-        <w:t>，就是為了躲猶太人，多</w:t>
-      </w:r>
-      <w:proofErr w:type="gramStart"/>
-      <w:r>
-        <w:rPr>
-          <w:rFonts w:ascii="Barlow Condensed Medium" w:eastAsia="華康細黑體" w:hAnsi="Barlow Condensed Medium" w:cs="微軟正黑體" w:hint="eastAsia"/>
-          <w:w w:val="73"/>
-          <w:sz w:val="26"/>
-          <w:szCs w:val="26"/>
-        </w:rPr>
-        <w:t>馬都說了</w:t>
-      </w:r>
-      <w:proofErr w:type="gramEnd"/>
-      <w:r>
-        <w:rPr>
-          <w:rFonts w:ascii="Barlow Condensed Medium" w:eastAsia="華康細黑體" w:hAnsi="Barlow Condensed Medium" w:cs="微軟正黑體" w:hint="eastAsia"/>
-          <w:w w:val="73"/>
-          <w:sz w:val="26"/>
-          <w:szCs w:val="26"/>
-        </w:rPr>
-        <w:t>，回耶路撒冷，很可能就和拉撒路一起死了。不過，耶穌仍以白晝要積極地工作來比喻。意義是說，不要因為惡的威脅就不敢行義，叫醒拉撒路就是一件好事，只要行　神的義，就是行在光中，如同白晝照亮人，好讓人工作。更重要的，耶穌為學生歡喜</w:t>
-      </w:r>
-      <w:r>
-        <w:rPr>
-          <w:rFonts w:ascii="Barlow Condensed Medium" w:eastAsia="華康細黑體" w:hAnsi="Barlow Condensed Medium" w:cs="微軟正黑體" w:hint="eastAsia"/>
-          <w:w w:val="73"/>
-          <w:sz w:val="26"/>
-          <w:szCs w:val="26"/>
-        </w:rPr>
-        <w:t>(11:15)</w:t>
-      </w:r>
-      <w:r>
-        <w:rPr>
-          <w:rFonts w:ascii="Barlow Condensed Medium" w:eastAsia="華康細黑體" w:hAnsi="Barlow Condensed Medium" w:cs="微軟正黑體" w:hint="eastAsia"/>
-          <w:w w:val="73"/>
-          <w:sz w:val="26"/>
-          <w:szCs w:val="26"/>
-        </w:rPr>
-        <w:t>，因為他們將見證復活的大能，這才是無懼死亡最大的力量。</w:t>
+        <w:t>萬的年青人當炮灰，故意攻擊平民，這樣的獨裁者心中，根本沒有真理和愛，根本不會追求和平。這就是世界的惡，它用權力抓住人，讓人為虛名和自身利益，可以說謊和背叛任何人。</w:t>
       </w:r>
     </w:p>
     <w:p>
@@ -29633,47 +28926,7 @@
           <w:sz w:val="26"/>
           <w:szCs w:val="26"/>
         </w:rPr>
-        <w:t>耶穌宣告我是復活和生命，乃是要人相信，永生才是人最大的盼望，而非世間的國度。</w:t>
-      </w:r>
-      <w:proofErr w:type="gramStart"/>
-      <w:r>
-        <w:rPr>
-          <w:rFonts w:ascii="Barlow Condensed Medium" w:eastAsia="華康儷中黑" w:hAnsi="Barlow Condensed Medium" w:hint="eastAsia"/>
-          <w:w w:val="73"/>
-          <w:sz w:val="26"/>
-          <w:szCs w:val="26"/>
-        </w:rPr>
-        <w:t>又使拉撒</w:t>
-      </w:r>
-      <w:proofErr w:type="gramEnd"/>
-      <w:r>
-        <w:rPr>
-          <w:rFonts w:ascii="Barlow Condensed Medium" w:eastAsia="華康儷中黑" w:hAnsi="Barlow Condensed Medium" w:hint="eastAsia"/>
-          <w:w w:val="73"/>
-          <w:sz w:val="26"/>
-          <w:szCs w:val="26"/>
-        </w:rPr>
-        <w:t>路復活，關聯到耶穌被捕</w:t>
-      </w:r>
-      <w:proofErr w:type="gramStart"/>
-      <w:r>
-        <w:rPr>
-          <w:rFonts w:ascii="Barlow Condensed Medium" w:eastAsia="華康儷中黑" w:hAnsi="Barlow Condensed Medium" w:hint="eastAsia"/>
-          <w:w w:val="73"/>
-          <w:sz w:val="26"/>
-          <w:szCs w:val="26"/>
-        </w:rPr>
-        <w:t>和補殺</w:t>
-      </w:r>
-      <w:proofErr w:type="gramEnd"/>
-      <w:r>
-        <w:rPr>
-          <w:rFonts w:ascii="Barlow Condensed Medium" w:eastAsia="華康儷中黑" w:hAnsi="Barlow Condensed Medium" w:hint="eastAsia"/>
-          <w:w w:val="73"/>
-          <w:sz w:val="26"/>
-          <w:szCs w:val="26"/>
-        </w:rPr>
-        <w:t>，卻也預告了他的復活。</w:t>
+        <w:t>耶穌完成最重要的任務，就是將父的真理教導父所給他的人來遵行，且使他們信了子是父所差來的，又賜給子永生的權柄。耶穌用這工作來榮耀他的父。</w:t>
       </w:r>
       <w:r>
         <w:rPr>
@@ -29682,167 +28935,7 @@
           <w:sz w:val="26"/>
           <w:szCs w:val="26"/>
         </w:rPr>
-        <w:t>這是耶穌對　神國的福音最大的保證，就是在　神國中，除了有信實、公義、</w:t>
-      </w:r>
-      <w:proofErr w:type="gramStart"/>
-      <w:r>
-        <w:rPr>
-          <w:rFonts w:ascii="Barlow Condensed Medium" w:eastAsia="華康細黑體" w:hAnsi="Barlow Condensed Medium" w:cs="微軟正黑體" w:hint="eastAsia"/>
-          <w:w w:val="73"/>
-          <w:sz w:val="26"/>
-          <w:szCs w:val="26"/>
-        </w:rPr>
-        <w:t>憐</w:t>
-      </w:r>
-      <w:proofErr w:type="gramEnd"/>
-      <w:r>
-        <w:rPr>
-          <w:rFonts w:ascii="Barlow Condensed Medium" w:eastAsia="華康細黑體" w:hAnsi="Barlow Condensed Medium" w:cs="微軟正黑體" w:hint="eastAsia"/>
-          <w:w w:val="73"/>
-          <w:sz w:val="26"/>
-          <w:szCs w:val="26"/>
-        </w:rPr>
-        <w:t>恤、智慧、平安和喜樂，以及生命的需求</w:t>
-      </w:r>
-      <w:proofErr w:type="gramStart"/>
-      <w:r>
-        <w:rPr>
-          <w:rFonts w:ascii="Barlow Condensed Medium" w:eastAsia="華康細黑體" w:hAnsi="Barlow Condensed Medium" w:cs="微軟正黑體" w:hint="eastAsia"/>
-          <w:w w:val="73"/>
-          <w:sz w:val="26"/>
-          <w:szCs w:val="26"/>
-        </w:rPr>
-        <w:t>一</w:t>
-      </w:r>
-      <w:proofErr w:type="gramEnd"/>
-      <w:r>
-        <w:rPr>
-          <w:rFonts w:ascii="Barlow Condensed Medium" w:eastAsia="華康細黑體" w:hAnsi="Barlow Condensed Medium" w:cs="微軟正黑體" w:hint="eastAsia"/>
-          <w:w w:val="73"/>
-          <w:sz w:val="26"/>
-          <w:szCs w:val="26"/>
-        </w:rPr>
-        <w:t>無無缺之外，</w:t>
-      </w:r>
-      <w:proofErr w:type="gramStart"/>
-      <w:r>
-        <w:rPr>
-          <w:rFonts w:ascii="Barlow Condensed Medium" w:eastAsia="華康細黑體" w:hAnsi="Barlow Condensed Medium" w:cs="微軟正黑體" w:hint="eastAsia"/>
-          <w:w w:val="73"/>
-          <w:sz w:val="26"/>
-          <w:szCs w:val="26"/>
-        </w:rPr>
-        <w:t>這給義人</w:t>
-      </w:r>
-      <w:proofErr w:type="gramEnd"/>
-      <w:r>
-        <w:rPr>
-          <w:rFonts w:ascii="Barlow Condensed Medium" w:eastAsia="華康細黑體" w:hAnsi="Barlow Condensed Medium" w:cs="微軟正黑體" w:hint="eastAsia"/>
-          <w:w w:val="73"/>
-          <w:sz w:val="26"/>
-          <w:szCs w:val="26"/>
-        </w:rPr>
-        <w:t>的祝福最重要的就是永生。因此，生命必須復活，同時生命必須被無限的供給和延續，才能構成永生。而今天拉撒路復活就證明了死亡不能使人全然消失，加上之前</w:t>
-      </w:r>
-      <w:proofErr w:type="gramStart"/>
-      <w:r>
-        <w:rPr>
-          <w:rFonts w:ascii="Barlow Condensed Medium" w:eastAsia="華康細黑體" w:hAnsi="Barlow Condensed Medium" w:cs="微軟正黑體" w:hint="eastAsia"/>
-          <w:w w:val="73"/>
-          <w:sz w:val="26"/>
-          <w:szCs w:val="26"/>
-        </w:rPr>
-        <w:t>餵</w:t>
-      </w:r>
-      <w:proofErr w:type="gramEnd"/>
-      <w:r>
-        <w:rPr>
-          <w:rFonts w:ascii="Barlow Condensed Medium" w:eastAsia="華康細黑體" w:hAnsi="Barlow Condensed Medium" w:cs="微軟正黑體" w:hint="eastAsia"/>
-          <w:w w:val="73"/>
-          <w:sz w:val="26"/>
-          <w:szCs w:val="26"/>
-        </w:rPr>
-        <w:t>飽五千人的神</w:t>
-      </w:r>
-      <w:proofErr w:type="gramStart"/>
-      <w:r>
-        <w:rPr>
-          <w:rFonts w:ascii="Barlow Condensed Medium" w:eastAsia="華康細黑體" w:hAnsi="Barlow Condensed Medium" w:cs="微軟正黑體" w:hint="eastAsia"/>
-          <w:w w:val="73"/>
-          <w:sz w:val="26"/>
-          <w:szCs w:val="26"/>
-        </w:rPr>
-        <w:t>蹟</w:t>
-      </w:r>
-      <w:proofErr w:type="gramEnd"/>
-      <w:r>
-        <w:rPr>
-          <w:rFonts w:ascii="Barlow Condensed Medium" w:eastAsia="華康細黑體" w:hAnsi="Barlow Condensed Medium" w:cs="微軟正黑體" w:hint="eastAsia"/>
-          <w:w w:val="73"/>
-          <w:sz w:val="26"/>
-          <w:szCs w:val="26"/>
-        </w:rPr>
-        <w:t>，已證明了生命的糧，就是耶穌自己，要住在人</w:t>
-      </w:r>
-      <w:proofErr w:type="gramStart"/>
-      <w:r>
-        <w:rPr>
-          <w:rFonts w:ascii="Barlow Condensed Medium" w:eastAsia="華康細黑體" w:hAnsi="Barlow Condensed Medium" w:cs="微軟正黑體" w:hint="eastAsia"/>
-          <w:w w:val="73"/>
-          <w:sz w:val="26"/>
-          <w:szCs w:val="26"/>
-        </w:rPr>
-        <w:t>中間，</w:t>
-      </w:r>
-      <w:proofErr w:type="gramEnd"/>
-      <w:r>
-        <w:rPr>
-          <w:rFonts w:ascii="Barlow Condensed Medium" w:eastAsia="華康細黑體" w:hAnsi="Barlow Condensed Medium" w:cs="微軟正黑體" w:hint="eastAsia"/>
-          <w:w w:val="73"/>
-          <w:sz w:val="26"/>
-          <w:szCs w:val="26"/>
-        </w:rPr>
-        <w:t>使人的生命繼續到永遠。畢竟「永遠」不容易證明，</w:t>
-      </w:r>
-      <w:proofErr w:type="gramStart"/>
-      <w:r>
-        <w:rPr>
-          <w:rFonts w:ascii="Barlow Condensed Medium" w:eastAsia="華康細黑體" w:hAnsi="Barlow Condensed Medium" w:cs="微軟正黑體" w:hint="eastAsia"/>
-          <w:w w:val="73"/>
-          <w:sz w:val="26"/>
-          <w:szCs w:val="26"/>
-        </w:rPr>
-        <w:t>不過餅</w:t>
-      </w:r>
-      <w:proofErr w:type="gramEnd"/>
-      <w:r>
-        <w:rPr>
-          <w:rFonts w:ascii="Barlow Condensed Medium" w:eastAsia="華康細黑體" w:hAnsi="Barlow Condensed Medium" w:cs="微軟正黑體" w:hint="eastAsia"/>
-          <w:w w:val="73"/>
-          <w:sz w:val="26"/>
-          <w:szCs w:val="26"/>
-        </w:rPr>
-        <w:t>和魚能憑空反覆出現，那麼生命</w:t>
-      </w:r>
-      <w:proofErr w:type="gramStart"/>
-      <w:r>
-        <w:rPr>
-          <w:rFonts w:ascii="Barlow Condensed Medium" w:eastAsia="華康細黑體" w:hAnsi="Barlow Condensed Medium" w:cs="微軟正黑體" w:hint="eastAsia"/>
-          <w:w w:val="73"/>
-          <w:sz w:val="26"/>
-          <w:szCs w:val="26"/>
-        </w:rPr>
-        <w:t>不</w:t>
-      </w:r>
-      <w:proofErr w:type="gramEnd"/>
-      <w:r>
-        <w:rPr>
-          <w:rFonts w:ascii="Barlow Condensed Medium" w:eastAsia="華康細黑體" w:hAnsi="Barlow Condensed Medium" w:cs="微軟正黑體" w:hint="eastAsia"/>
-          <w:w w:val="73"/>
-          <w:sz w:val="26"/>
-          <w:szCs w:val="26"/>
-        </w:rPr>
-        <w:t>也是可以如此。這　神國將至，而這世界的惡也在阻擋，要殺害從　神來的聖者。不過耶穌已經顯現給門徒看的，這個永生的奧秘，已經預言了他的勝利。</w:t>
+        <w:t>耶穌在最後為門徒的禱告中，說他已經完成了　神交給他的工作，說他已經榮耀了　神。因此求　神榮耀他，也同時榮耀　神自己。這像是對後來被釘和復活的預言，更像是與惡的戰爭尚未開打，就已經勝利的宣告。沒錯，復活是　神的大能，耶穌放棄了　神的身分就不能使自己復活。但是耶穌為了見證　神的福音而死，是為了　神國的義而死，　神自然用復活來榮耀他，也要榮耀自己。證明，耶穌所傳的一切都是出於　神的真理。對　神而言，使一個人復活，可能要比一個人能信，要容易些。因為人自由意志被世界的惡的捆綁。所以，耶穌曾說自己要成為以色列人的神蹟，如同約拿成為尼尼微人的神蹟。也就是說，　神差自己的兒子來救原本不配得救的世人才是神蹟，就是　神的作為，超過任何超自然的能力。所以，使人認識他的父，又使人能信他，這才是福音最重要的工作。</w:t>
       </w:r>
     </w:p>
     <w:p>
@@ -29864,7 +28957,6 @@
           <w:sz w:val="26"/>
           <w:szCs w:val="26"/>
         </w:rPr>
-        <w:lastRenderedPageBreak/>
         <w:t>＜</w:t>
       </w:r>
       <w:r>
@@ -29874,7 +28966,7 @@
           <w:sz w:val="26"/>
           <w:szCs w:val="26"/>
         </w:rPr>
-        <w:t>復活的愛與記憶</w:t>
+        <w:t>分別為聖的家人關係</w:t>
       </w:r>
       <w:r>
         <w:rPr>
@@ -29892,9 +28984,15 @@
           <w:sz w:val="26"/>
           <w:szCs w:val="26"/>
         </w:rPr>
-        <w:t>近代的</w:t>
+        <w:t>有一個西班牙人叫潘托哈</w:t>
       </w:r>
-      <w:proofErr w:type="gramStart"/>
+      <w:r>
+        <w:rPr>
+          <w:rFonts w:hint="eastAsia"/>
+          <w:w w:val="73"/>
+        </w:rPr>
+        <w:t>，</w:t>
+      </w:r>
       <w:r>
         <w:rPr>
           <w:rFonts w:ascii="Cambria" w:eastAsia="華康細黑體" w:hAnsi="Cambria" w:cs="Cambria" w:hint="eastAsia"/>
@@ -29902,9 +29000,8 @@
           <w:sz w:val="26"/>
           <w:szCs w:val="26"/>
         </w:rPr>
-        <w:t>因基科學</w:t>
+        <w:t>1946</w:t>
       </w:r>
-      <w:proofErr w:type="gramEnd"/>
       <w:r>
         <w:rPr>
           <w:rFonts w:ascii="Cambria" w:eastAsia="華康細黑體" w:hAnsi="Cambria" w:cs="Cambria" w:hint="eastAsia"/>
@@ -29912,9 +29009,8 @@
           <w:sz w:val="26"/>
           <w:szCs w:val="26"/>
         </w:rPr>
-        <w:t>工程不斷進步，從複製生物，到複製人類的器官，甚至想要讓古代已經滅絕的生物「復活」。就是使用被冰封的遺骸中的基因，用複製的技術，讓渡</w:t>
+        <w:t>年出生，</w:t>
       </w:r>
-      <w:proofErr w:type="gramStart"/>
       <w:r>
         <w:rPr>
           <w:rFonts w:ascii="Cambria" w:eastAsia="華康細黑體" w:hAnsi="Cambria" w:cs="Cambria" w:hint="eastAsia"/>
@@ -29922,9 +29018,8 @@
           <w:sz w:val="26"/>
           <w:szCs w:val="26"/>
         </w:rPr>
-        <w:t>渡</w:t>
+        <w:t>3</w:t>
       </w:r>
-      <w:proofErr w:type="gramEnd"/>
       <w:r>
         <w:rPr>
           <w:rFonts w:ascii="Cambria" w:eastAsia="華康細黑體" w:hAnsi="Cambria" w:cs="Cambria" w:hint="eastAsia"/>
@@ -29932,9 +29027,8 @@
           <w:sz w:val="26"/>
           <w:szCs w:val="26"/>
         </w:rPr>
-        <w:t>鳥、猛</w:t>
+        <w:t>歲喪母，</w:t>
       </w:r>
-      <w:proofErr w:type="gramStart"/>
       <w:r>
         <w:rPr>
           <w:rFonts w:ascii="Cambria" w:eastAsia="華康細黑體" w:hAnsi="Cambria" w:cs="Cambria" w:hint="eastAsia"/>
@@ -29942,9 +29036,8 @@
           <w:sz w:val="26"/>
           <w:szCs w:val="26"/>
         </w:rPr>
-        <w:t>瑪象</w:t>
+        <w:t>7</w:t>
       </w:r>
-      <w:proofErr w:type="gramEnd"/>
       <w:r>
         <w:rPr>
           <w:rFonts w:ascii="Cambria" w:eastAsia="華康細黑體" w:hAnsi="Cambria" w:cs="Cambria" w:hint="eastAsia"/>
@@ -29952,9 +29045,8 @@
           <w:sz w:val="26"/>
           <w:szCs w:val="26"/>
         </w:rPr>
-        <w:t>，甚至恐龍可以重現在今日的世界中。當然，違背自然法則</w:t>
+        <w:t>歲因為父再娶而被賣給一個牧羊人。</w:t>
       </w:r>
-      <w:proofErr w:type="gramStart"/>
       <w:r>
         <w:rPr>
           <w:rFonts w:ascii="Cambria" w:eastAsia="華康細黑體" w:hAnsi="Cambria" w:cs="Cambria" w:hint="eastAsia"/>
@@ -29962,9 +29054,8 @@
           <w:sz w:val="26"/>
           <w:szCs w:val="26"/>
         </w:rPr>
-        <w:t>是因基複製</w:t>
+        <w:t>8</w:t>
       </w:r>
-      <w:proofErr w:type="gramEnd"/>
       <w:r>
         <w:rPr>
           <w:rFonts w:ascii="Cambria" w:eastAsia="華康細黑體" w:hAnsi="Cambria" w:cs="Cambria" w:hint="eastAsia"/>
@@ -29972,9 +29063,8 @@
           <w:sz w:val="26"/>
           <w:szCs w:val="26"/>
         </w:rPr>
-        <w:t>長久以來的爭議，不過這種用複製技術造出來的生物，既使是複製</w:t>
+        <w:t>歲時，牧羊人也死了，他開始孤身一人和動物一起生活在山林中。有一天他誤闖狼的巢穴，發現裡面只有幼狼，就和幼狼玩了起來，後來累了，就和幼狼睡在一起。他醒來時，發現母狼回來了，帶了生肉回來餵她的小狼。其實他自己也很餓，很想搶塊肉吃，母狼卻用兇狠的眼光瞪他，又揮爪趕開他。後來，母狼卻意外地扔了一塊肉給他，又用鼻子推到他面前。吃完了肉，母狼就過來舔他的身體，正式收養了他。他就在狼群中生活了</w:t>
       </w:r>
-      <w:proofErr w:type="gramStart"/>
       <w:r>
         <w:rPr>
           <w:rFonts w:ascii="Cambria" w:eastAsia="華康細黑體" w:hAnsi="Cambria" w:cs="Cambria" w:hint="eastAsia"/>
@@ -29982,9 +29072,8 @@
           <w:sz w:val="26"/>
           <w:szCs w:val="26"/>
         </w:rPr>
-        <w:t>一</w:t>
+        <w:t>12</w:t>
       </w:r>
-      <w:proofErr w:type="gramEnd"/>
       <w:r>
         <w:rPr>
           <w:rFonts w:ascii="Cambria" w:eastAsia="華康細黑體" w:hAnsi="Cambria" w:cs="Cambria" w:hint="eastAsia"/>
@@ -29992,9 +29081,8 @@
           <w:sz w:val="26"/>
           <w:szCs w:val="26"/>
         </w:rPr>
-        <w:t>個人，都是另一個獨立的個體，並不是真正的復活。經文中的拉撒路，是在耶穌、馬大和馬利亞的愛，以及眾人對拉撒路一家的愛，的期待下，而復活。耶穌呼喊拉撒路的名字，叫他</w:t>
+        <w:t>年。</w:t>
       </w:r>
-      <w:proofErr w:type="gramStart"/>
       <w:r>
         <w:rPr>
           <w:rFonts w:ascii="Cambria" w:eastAsia="華康細黑體" w:hAnsi="Cambria" w:cs="Cambria" w:hint="eastAsia"/>
@@ -30002,9 +29090,8 @@
           <w:sz w:val="26"/>
           <w:szCs w:val="26"/>
         </w:rPr>
-        <w:t>從墳洞裡</w:t>
+        <w:t>19</w:t>
       </w:r>
-      <w:proofErr w:type="gramEnd"/>
       <w:r>
         <w:rPr>
           <w:rFonts w:ascii="Cambria" w:eastAsia="華康細黑體" w:hAnsi="Cambria" w:cs="Cambria" w:hint="eastAsia"/>
@@ -30012,7 +29099,7 @@
           <w:sz w:val="26"/>
           <w:szCs w:val="26"/>
         </w:rPr>
-        <w:t>出來。他記得他是誰，也記得眾多愛他的人，才是復活的真正價值。而投胎轉世的觀念，硬是把兩個不同的生命個體牽扯在一起，是沒有意義的。復活和永生對生命才是有重大意義的，就是愛和記憶的延續。</w:t>
+        <w:t>歲時他被民兵發現，帶下了山，讓修道院中的修女來照顧他，要訓練他重返人類社會。但是他活的很不快樂，他被人歧視、欺騙，被利用，反而懷念狼群中的生活，單純、忠誠，又充滿愛。對照被　神的真理分別為聖又在愛中合一的家人的關係，與狼成為家人，好過與惡人生活在一起。</w:t>
       </w:r>
     </w:p>
     <w:p>
@@ -30035,47 +29122,7 @@
           <w:sz w:val="26"/>
           <w:szCs w:val="26"/>
         </w:rPr>
-        <w:t>眾人為拉撒路</w:t>
-      </w:r>
-      <w:proofErr w:type="gramStart"/>
-      <w:r>
-        <w:rPr>
-          <w:rFonts w:ascii="Barlow Condensed Medium" w:eastAsia="華康儷中黑" w:hAnsi="Barlow Condensed Medium" w:hint="eastAsia"/>
-          <w:w w:val="73"/>
-          <w:sz w:val="26"/>
-          <w:szCs w:val="26"/>
-        </w:rPr>
-        <w:t>的死哀哭</w:t>
-      </w:r>
-      <w:proofErr w:type="gramEnd"/>
-      <w:r>
-        <w:rPr>
-          <w:rFonts w:ascii="Barlow Condensed Medium" w:eastAsia="華康儷中黑" w:hAnsi="Barlow Condensed Medium" w:hint="eastAsia"/>
-          <w:w w:val="73"/>
-          <w:sz w:val="26"/>
-          <w:szCs w:val="26"/>
-        </w:rPr>
-        <w:t>，耶穌也流下眼淚，是他成為人才能感受到人面對死亡的絕望和無助。又帶來復活和生命，就是為了救人脫離罪和死的咒</w:t>
-      </w:r>
-      <w:proofErr w:type="gramStart"/>
-      <w:r>
-        <w:rPr>
-          <w:rFonts w:ascii="Barlow Condensed Medium" w:eastAsia="華康儷中黑" w:hAnsi="Barlow Condensed Medium" w:hint="eastAsia"/>
-          <w:w w:val="73"/>
-          <w:sz w:val="26"/>
-          <w:szCs w:val="26"/>
-        </w:rPr>
-        <w:t>詛</w:t>
-      </w:r>
-      <w:proofErr w:type="gramEnd"/>
-      <w:r>
-        <w:rPr>
-          <w:rFonts w:ascii="Barlow Condensed Medium" w:eastAsia="華康儷中黑" w:hAnsi="Barlow Condensed Medium" w:hint="eastAsia"/>
-          <w:w w:val="73"/>
-          <w:sz w:val="26"/>
-          <w:szCs w:val="26"/>
-        </w:rPr>
-        <w:t>，進入永生。</w:t>
+        <w:t>凡在父和子裡面，人就不屬這世界，而是屬天上的　神國的，且奉了差遣進入世界，為子和父作見證。又因為合一在　神國的團契裡，同享喜樂、榮耀和永生。</w:t>
       </w:r>
       <w:r>
         <w:rPr>
@@ -30084,107 +29131,7 @@
           <w:sz w:val="26"/>
           <w:szCs w:val="26"/>
         </w:rPr>
-        <w:t>耶穌的內心</w:t>
-      </w:r>
-      <w:proofErr w:type="gramStart"/>
-      <w:r>
-        <w:rPr>
-          <w:rFonts w:ascii="Barlow Condensed Medium" w:eastAsia="華康細黑體" w:hAnsi="Barlow Condensed Medium" w:cs="微軟正黑體" w:hint="eastAsia"/>
-          <w:w w:val="73"/>
-          <w:sz w:val="26"/>
-          <w:szCs w:val="26"/>
-        </w:rPr>
-        <w:t>明白　神已經賜</w:t>
-      </w:r>
-      <w:proofErr w:type="gramEnd"/>
-      <w:r>
-        <w:rPr>
-          <w:rFonts w:ascii="Barlow Condensed Medium" w:eastAsia="華康細黑體" w:hAnsi="Barlow Condensed Medium" w:cs="微軟正黑體" w:hint="eastAsia"/>
-          <w:w w:val="73"/>
-          <w:sz w:val="26"/>
-          <w:szCs w:val="26"/>
-        </w:rPr>
-        <w:t>下復活的權能且應允</w:t>
-      </w:r>
-      <w:proofErr w:type="gramStart"/>
-      <w:r>
-        <w:rPr>
-          <w:rFonts w:ascii="Barlow Condensed Medium" w:eastAsia="華康細黑體" w:hAnsi="Barlow Condensed Medium" w:cs="微軟正黑體" w:hint="eastAsia"/>
-          <w:w w:val="73"/>
-          <w:sz w:val="26"/>
-          <w:szCs w:val="26"/>
-        </w:rPr>
-        <w:t>要使拉撒</w:t>
-      </w:r>
-      <w:proofErr w:type="gramEnd"/>
-      <w:r>
-        <w:rPr>
-          <w:rFonts w:ascii="Barlow Condensed Medium" w:eastAsia="華康細黑體" w:hAnsi="Barlow Condensed Medium" w:cs="微軟正黑體" w:hint="eastAsia"/>
-          <w:w w:val="73"/>
-          <w:sz w:val="26"/>
-          <w:szCs w:val="26"/>
-        </w:rPr>
-        <w:t>路復活，甚至說他為門徒歡喜能見證此事。在尚未成就之前，耶穌</w:t>
-      </w:r>
-      <w:proofErr w:type="gramStart"/>
-      <w:r>
-        <w:rPr>
-          <w:rFonts w:ascii="Barlow Condensed Medium" w:eastAsia="華康細黑體" w:hAnsi="Barlow Condensed Medium" w:cs="微軟正黑體" w:hint="eastAsia"/>
-          <w:w w:val="73"/>
-          <w:sz w:val="26"/>
-          <w:szCs w:val="26"/>
-        </w:rPr>
-        <w:t>感受到跪在</w:t>
-      </w:r>
-      <w:proofErr w:type="gramEnd"/>
-      <w:r>
-        <w:rPr>
-          <w:rFonts w:ascii="Barlow Condensed Medium" w:eastAsia="華康細黑體" w:hAnsi="Barlow Condensed Medium" w:cs="微軟正黑體" w:hint="eastAsia"/>
-          <w:w w:val="73"/>
-          <w:sz w:val="26"/>
-          <w:szCs w:val="26"/>
-        </w:rPr>
-        <w:t>他面前的馬利亞，以及周圍所有人悲痛的情緒，更大的痛是年輕人不該早</w:t>
-      </w:r>
-      <w:proofErr w:type="gramStart"/>
-      <w:r>
-        <w:rPr>
-          <w:rFonts w:ascii="Barlow Condensed Medium" w:eastAsia="華康細黑體" w:hAnsi="Barlow Condensed Medium" w:cs="微軟正黑體" w:hint="eastAsia"/>
-          <w:w w:val="73"/>
-          <w:sz w:val="26"/>
-          <w:szCs w:val="26"/>
-        </w:rPr>
-        <w:t>夭</w:t>
-      </w:r>
-      <w:proofErr w:type="gramEnd"/>
-      <w:r>
-        <w:rPr>
-          <w:rFonts w:ascii="Barlow Condensed Medium" w:eastAsia="華康細黑體" w:hAnsi="Barlow Condensed Medium" w:cs="微軟正黑體" w:hint="eastAsia"/>
-          <w:w w:val="73"/>
-          <w:sz w:val="26"/>
-          <w:szCs w:val="26"/>
-        </w:rPr>
-        <w:t>，竟然也跟著流下淚。作者用了另一個動詞來表達耶穌的心境。或許耶穌是自己明白了，他帶來復活和生命</w:t>
-      </w:r>
-      <w:proofErr w:type="gramStart"/>
-      <w:r>
-        <w:rPr>
-          <w:rFonts w:ascii="Barlow Condensed Medium" w:eastAsia="華康細黑體" w:hAnsi="Barlow Condensed Medium" w:cs="微軟正黑體" w:hint="eastAsia"/>
-          <w:w w:val="73"/>
-          <w:sz w:val="26"/>
-          <w:szCs w:val="26"/>
-        </w:rPr>
-        <w:t>對活在死亡</w:t>
-      </w:r>
-      <w:proofErr w:type="gramEnd"/>
-      <w:r>
-        <w:rPr>
-          <w:rFonts w:ascii="Barlow Condensed Medium" w:eastAsia="華康細黑體" w:hAnsi="Barlow Condensed Medium" w:cs="微軟正黑體" w:hint="eastAsia"/>
-          <w:w w:val="73"/>
-          <w:sz w:val="26"/>
-          <w:szCs w:val="26"/>
-        </w:rPr>
-        <w:t>陰影下的人是多麼地重要。</w:t>
+        <w:t>學徒出師另一件重要的事就是傳承。而工匠傳承工藝，教師要傳承學問，那麼耶穌是　神的話的教師和　神的兒子要傳承什麼呢？就是和耶穌一樣要為　神和祂的國的福音作見證。跟隨基督的人的生命要徹底改變，他們是用　神的兒女的眼光，就是在父神、聖子和聖靈裡面的眼光來看世界。他們的喜樂是為了　神的義和良善來喜樂，他們的榮耀是以榮耀　神的事為榮耀，又他們的生命，是義人的生命，在父和子裡面同享永生。</w:t>
       </w:r>
       <w:r>
         <w:rPr>
@@ -30216,7 +29163,7 @@
 </file>
 
 <file path=word/endnotes.xml><?xml version="1.0" encoding="utf-8"?>
-<w:endnotes xmlns:wpc="http://schemas.microsoft.com/office/word/2010/wordprocessingCanvas" xmlns:cx="http://schemas.microsoft.com/office/drawing/2014/chartex" xmlns:cx1="http://schemas.microsoft.com/office/drawing/2015/9/8/chartex" xmlns:cx2="http://schemas.microsoft.com/office/drawing/2015/10/21/chartex" xmlns:cx3="http://schemas.microsoft.com/office/drawing/2016/5/9/chartex" xmlns:cx4="http://schemas.microsoft.com/office/drawing/2016/5/10/chartex" xmlns:cx5="http://schemas.microsoft.com/office/drawing/2016/5/11/chartex" xmlns:cx6="http://schemas.microsoft.com/office/drawing/2016/5/12/chartex" xmlns:cx7="http://schemas.microsoft.com/office/drawing/2016/5/13/chartex" xmlns:cx8="http://schemas.microsoft.com/office/drawing/2016/5/14/chartex" xmlns:mc="http://schemas.openxmlformats.org/markup-compatibility/2006" xmlns:aink="http://schemas.microsoft.com/office/drawing/2016/ink" xmlns:am3d="http://schemas.microsoft.com/office/drawing/2017/model3d" xmlns:o="urn:schemas-microsoft-com:office:office" xmlns:oel="http://schemas.microsoft.com/office/2019/extlst" xmlns:r="http://schemas.openxmlformats.org/officeDocument/2006/relationships" xmlns:m="http://schemas.openxmlformats.org/officeDocument/2006/math" xmlns:v="urn:schemas-microsoft-com:vml" xmlns:wp14="http://schemas.microsoft.com/office/word/2010/wordprocessingDrawing" xmlns:wp="http://schemas.openxmlformats.org/drawingml/2006/wordprocessingDrawing" xmlns:w10="urn:schemas-microsoft-com:office:word" xmlns:w="http://schemas.openxmlformats.org/wordprocessingml/2006/main" xmlns:w14="http://schemas.microsoft.com/office/word/2010/wordml" xmlns:w15="http://schemas.microsoft.com/office/word/2012/wordml" xmlns:w16cex="http://schemas.microsoft.com/office/word/2018/wordml/cex" xmlns:w16cid="http://schemas.microsoft.com/office/word/2016/wordml/cid" xmlns:w16="http://schemas.microsoft.com/office/word/2018/wordml" xmlns:w16du="http://schemas.microsoft.com/office/word/2023/wordml/word16du" xmlns:w16sdtdh="http://schemas.microsoft.com/office/word/2020/wordml/sdtdatahash" xmlns:w16sdtfl="http://schemas.microsoft.com/office/word/2024/wordml/sdtformatlock" xmlns:w16se="http://schemas.microsoft.com/office/word/2015/wordml/symex" xmlns:wpg="http://schemas.microsoft.com/office/word/2010/wordprocessingGroup" xmlns:wpi="http://schemas.microsoft.com/office/word/2010/wordprocessingInk" xmlns:wne="http://schemas.microsoft.com/office/word/2006/wordml" xmlns:wps="http://schemas.microsoft.com/office/word/2010/wordprocessingShape" mc:Ignorable="w14 w15 w16se w16cid w16 w16cex w16sdtdh w16sdtfl w16du wp14">
+<w:endnotes xmlns:wpc="http://schemas.microsoft.com/office/word/2010/wordprocessingCanvas" xmlns:mc="http://schemas.openxmlformats.org/markup-compatibility/2006" xmlns:o="urn:schemas-microsoft-com:office:office" xmlns:r="http://schemas.openxmlformats.org/officeDocument/2006/relationships" xmlns:m="http://schemas.openxmlformats.org/officeDocument/2006/math" xmlns:v="urn:schemas-microsoft-com:vml" xmlns:wp14="http://schemas.microsoft.com/office/word/2010/wordprocessingDrawing" xmlns:wp="http://schemas.openxmlformats.org/drawingml/2006/wordprocessingDrawing" xmlns:w10="urn:schemas-microsoft-com:office:word" xmlns:w="http://schemas.openxmlformats.org/wordprocessingml/2006/main" xmlns:w14="http://schemas.microsoft.com/office/word/2010/wordml" xmlns:w15="http://schemas.microsoft.com/office/word/2012/wordml" xmlns:wpg="http://schemas.microsoft.com/office/word/2010/wordprocessingGroup" xmlns:wpi="http://schemas.microsoft.com/office/word/2010/wordprocessingInk" xmlns:wne="http://schemas.microsoft.com/office/word/2006/wordml" xmlns:wps="http://schemas.microsoft.com/office/word/2010/wordprocessingShape" mc:Ignorable="w14 w15 wp14">
   <w:endnote w:type="separator" w:id="-1">
     <w:p>
       <w:r>
@@ -30235,7 +29182,7 @@
 </file>
 
 <file path=word/footnotes.xml><?xml version="1.0" encoding="utf-8"?>
-<w:footnotes xmlns:wpc="http://schemas.microsoft.com/office/word/2010/wordprocessingCanvas" xmlns:cx="http://schemas.microsoft.com/office/drawing/2014/chartex" xmlns:cx1="http://schemas.microsoft.com/office/drawing/2015/9/8/chartex" xmlns:cx2="http://schemas.microsoft.com/office/drawing/2015/10/21/chartex" xmlns:cx3="http://schemas.microsoft.com/office/drawing/2016/5/9/chartex" xmlns:cx4="http://schemas.microsoft.com/office/drawing/2016/5/10/chartex" xmlns:cx5="http://schemas.microsoft.com/office/drawing/2016/5/11/chartex" xmlns:cx6="http://schemas.microsoft.com/office/drawing/2016/5/12/chartex" xmlns:cx7="http://schemas.microsoft.com/office/drawing/2016/5/13/chartex" xmlns:cx8="http://schemas.microsoft.com/office/drawing/2016/5/14/chartex" xmlns:mc="http://schemas.openxmlformats.org/markup-compatibility/2006" xmlns:aink="http://schemas.microsoft.com/office/drawing/2016/ink" xmlns:am3d="http://schemas.microsoft.com/office/drawing/2017/model3d" xmlns:o="urn:schemas-microsoft-com:office:office" xmlns:oel="http://schemas.microsoft.com/office/2019/extlst" xmlns:r="http://schemas.openxmlformats.org/officeDocument/2006/relationships" xmlns:m="http://schemas.openxmlformats.org/officeDocument/2006/math" xmlns:v="urn:schemas-microsoft-com:vml" xmlns:wp14="http://schemas.microsoft.com/office/word/2010/wordprocessingDrawing" xmlns:wp="http://schemas.openxmlformats.org/drawingml/2006/wordprocessingDrawing" xmlns:w10="urn:schemas-microsoft-com:office:word" xmlns:w="http://schemas.openxmlformats.org/wordprocessingml/2006/main" xmlns:w14="http://schemas.microsoft.com/office/word/2010/wordml" xmlns:w15="http://schemas.microsoft.com/office/word/2012/wordml" xmlns:w16cex="http://schemas.microsoft.com/office/word/2018/wordml/cex" xmlns:w16cid="http://schemas.microsoft.com/office/word/2016/wordml/cid" xmlns:w16="http://schemas.microsoft.com/office/word/2018/wordml" xmlns:w16du="http://schemas.microsoft.com/office/word/2023/wordml/word16du" xmlns:w16sdtdh="http://schemas.microsoft.com/office/word/2020/wordml/sdtdatahash" xmlns:w16sdtfl="http://schemas.microsoft.com/office/word/2024/wordml/sdtformatlock" xmlns:w16se="http://schemas.microsoft.com/office/word/2015/wordml/symex" xmlns:wpg="http://schemas.microsoft.com/office/word/2010/wordprocessingGroup" xmlns:wpi="http://schemas.microsoft.com/office/word/2010/wordprocessingInk" xmlns:wne="http://schemas.microsoft.com/office/word/2006/wordml" xmlns:wps="http://schemas.microsoft.com/office/word/2010/wordprocessingShape" mc:Ignorable="w14 w15 w16se w16cid w16 w16cex w16sdtdh w16sdtfl w16du wp14">
+<w:footnotes xmlns:wpc="http://schemas.microsoft.com/office/word/2010/wordprocessingCanvas" xmlns:mc="http://schemas.openxmlformats.org/markup-compatibility/2006" xmlns:o="urn:schemas-microsoft-com:office:office" xmlns:r="http://schemas.openxmlformats.org/officeDocument/2006/relationships" xmlns:m="http://schemas.openxmlformats.org/officeDocument/2006/math" xmlns:v="urn:schemas-microsoft-com:vml" xmlns:wp14="http://schemas.microsoft.com/office/word/2010/wordprocessingDrawing" xmlns:wp="http://schemas.openxmlformats.org/drawingml/2006/wordprocessingDrawing" xmlns:w10="urn:schemas-microsoft-com:office:word" xmlns:w="http://schemas.openxmlformats.org/wordprocessingml/2006/main" xmlns:w14="http://schemas.microsoft.com/office/word/2010/wordml" xmlns:w15="http://schemas.microsoft.com/office/word/2012/wordml" xmlns:wpg="http://schemas.microsoft.com/office/word/2010/wordprocessingGroup" xmlns:wpi="http://schemas.microsoft.com/office/word/2010/wordprocessingInk" xmlns:wne="http://schemas.microsoft.com/office/word/2006/wordml" xmlns:wps="http://schemas.microsoft.com/office/word/2010/wordprocessingShape" mc:Ignorable="w14 w15 wp14">
   <w:footnote w:type="separator" w:id="-1">
     <w:p>
       <w:r>
@@ -30254,7 +29201,7 @@
 </file>
 
 <file path=word/header1.xml><?xml version="1.0" encoding="utf-8"?>
-<w:hdr xmlns:wpc="http://schemas.microsoft.com/office/word/2010/wordprocessingCanvas" xmlns:cx="http://schemas.microsoft.com/office/drawing/2014/chartex" xmlns:cx1="http://schemas.microsoft.com/office/drawing/2015/9/8/chartex" xmlns:cx2="http://schemas.microsoft.com/office/drawing/2015/10/21/chartex" xmlns:cx3="http://schemas.microsoft.com/office/drawing/2016/5/9/chartex" xmlns:cx4="http://schemas.microsoft.com/office/drawing/2016/5/10/chartex" xmlns:cx5="http://schemas.microsoft.com/office/drawing/2016/5/11/chartex" xmlns:cx6="http://schemas.microsoft.com/office/drawing/2016/5/12/chartex" xmlns:cx7="http://schemas.microsoft.com/office/drawing/2016/5/13/chartex" xmlns:cx8="http://schemas.microsoft.com/office/drawing/2016/5/14/chartex" xmlns:mc="http://schemas.openxmlformats.org/markup-compatibility/2006" xmlns:aink="http://schemas.microsoft.com/office/drawing/2016/ink" xmlns:am3d="http://schemas.microsoft.com/office/drawing/2017/model3d" xmlns:o="urn:schemas-microsoft-com:office:office" xmlns:oel="http://schemas.microsoft.com/office/2019/extlst" xmlns:r="http://schemas.openxmlformats.org/officeDocument/2006/relationships" xmlns:m="http://schemas.openxmlformats.org/officeDocument/2006/math" xmlns:v="urn:schemas-microsoft-com:vml" xmlns:wp14="http://schemas.microsoft.com/office/word/2010/wordprocessingDrawing" xmlns:wp="http://schemas.openxmlformats.org/drawingml/2006/wordprocessingDrawing" xmlns:w10="urn:schemas-microsoft-com:office:word" xmlns:w="http://schemas.openxmlformats.org/wordprocessingml/2006/main" xmlns:w14="http://schemas.microsoft.com/office/word/2010/wordml" xmlns:w15="http://schemas.microsoft.com/office/word/2012/wordml" xmlns:w16cex="http://schemas.microsoft.com/office/word/2018/wordml/cex" xmlns:w16cid="http://schemas.microsoft.com/office/word/2016/wordml/cid" xmlns:w16="http://schemas.microsoft.com/office/word/2018/wordml" xmlns:w16du="http://schemas.microsoft.com/office/word/2023/wordml/word16du" xmlns:w16sdtdh="http://schemas.microsoft.com/office/word/2020/wordml/sdtdatahash" xmlns:w16sdtfl="http://schemas.microsoft.com/office/word/2024/wordml/sdtformatlock" xmlns:w16se="http://schemas.microsoft.com/office/word/2015/wordml/symex" xmlns:wpg="http://schemas.microsoft.com/office/word/2010/wordprocessingGroup" xmlns:wpi="http://schemas.microsoft.com/office/word/2010/wordprocessingInk" xmlns:wne="http://schemas.microsoft.com/office/word/2006/wordml" xmlns:wps="http://schemas.microsoft.com/office/word/2010/wordprocessingShape" mc:Ignorable="w14 w15 w16se w16cid w16 w16cex w16sdtdh w16sdtfl w16du wp14">
+<w:hdr xmlns:wpc="http://schemas.microsoft.com/office/word/2010/wordprocessingCanvas" xmlns:mc="http://schemas.openxmlformats.org/markup-compatibility/2006" xmlns:o="urn:schemas-microsoft-com:office:office" xmlns:r="http://schemas.openxmlformats.org/officeDocument/2006/relationships" xmlns:m="http://schemas.openxmlformats.org/officeDocument/2006/math" xmlns:v="urn:schemas-microsoft-com:vml" xmlns:wp14="http://schemas.microsoft.com/office/word/2010/wordprocessingDrawing" xmlns:wp="http://schemas.openxmlformats.org/drawingml/2006/wordprocessingDrawing" xmlns:w10="urn:schemas-microsoft-com:office:word" xmlns:w="http://schemas.openxmlformats.org/wordprocessingml/2006/main" xmlns:w14="http://schemas.microsoft.com/office/word/2010/wordml" xmlns:w15="http://schemas.microsoft.com/office/word/2012/wordml" xmlns:wpg="http://schemas.microsoft.com/office/word/2010/wordprocessingGroup" xmlns:wpi="http://schemas.microsoft.com/office/word/2010/wordprocessingInk" xmlns:wne="http://schemas.microsoft.com/office/word/2006/wordml" xmlns:wps="http://schemas.microsoft.com/office/word/2010/wordprocessingShape" mc:Ignorable="w14 w15 wp14">
   <w:p>
     <w:pPr>
       <w:pStyle w:val="a4"/>
@@ -30712,7 +29659,7 @@
 </file>
 
 <file path=word/header2.xml><?xml version="1.0" encoding="utf-8"?>
-<w:hdr xmlns:wpc="http://schemas.microsoft.com/office/word/2010/wordprocessingCanvas" xmlns:cx="http://schemas.microsoft.com/office/drawing/2014/chartex" xmlns:cx1="http://schemas.microsoft.com/office/drawing/2015/9/8/chartex" xmlns:cx2="http://schemas.microsoft.com/office/drawing/2015/10/21/chartex" xmlns:cx3="http://schemas.microsoft.com/office/drawing/2016/5/9/chartex" xmlns:cx4="http://schemas.microsoft.com/office/drawing/2016/5/10/chartex" xmlns:cx5="http://schemas.microsoft.com/office/drawing/2016/5/11/chartex" xmlns:cx6="http://schemas.microsoft.com/office/drawing/2016/5/12/chartex" xmlns:cx7="http://schemas.microsoft.com/office/drawing/2016/5/13/chartex" xmlns:cx8="http://schemas.microsoft.com/office/drawing/2016/5/14/chartex" xmlns:mc="http://schemas.openxmlformats.org/markup-compatibility/2006" xmlns:aink="http://schemas.microsoft.com/office/drawing/2016/ink" xmlns:am3d="http://schemas.microsoft.com/office/drawing/2017/model3d" xmlns:o="urn:schemas-microsoft-com:office:office" xmlns:oel="http://schemas.microsoft.com/office/2019/extlst" xmlns:r="http://schemas.openxmlformats.org/officeDocument/2006/relationships" xmlns:m="http://schemas.openxmlformats.org/officeDocument/2006/math" xmlns:v="urn:schemas-microsoft-com:vml" xmlns:wp14="http://schemas.microsoft.com/office/word/2010/wordprocessingDrawing" xmlns:wp="http://schemas.openxmlformats.org/drawingml/2006/wordprocessingDrawing" xmlns:w10="urn:schemas-microsoft-com:office:word" xmlns:w="http://schemas.openxmlformats.org/wordprocessingml/2006/main" xmlns:w14="http://schemas.microsoft.com/office/word/2010/wordml" xmlns:w15="http://schemas.microsoft.com/office/word/2012/wordml" xmlns:w16cex="http://schemas.microsoft.com/office/word/2018/wordml/cex" xmlns:w16cid="http://schemas.microsoft.com/office/word/2016/wordml/cid" xmlns:w16="http://schemas.microsoft.com/office/word/2018/wordml" xmlns:w16du="http://schemas.microsoft.com/office/word/2023/wordml/word16du" xmlns:w16sdtdh="http://schemas.microsoft.com/office/word/2020/wordml/sdtdatahash" xmlns:w16sdtfl="http://schemas.microsoft.com/office/word/2024/wordml/sdtformatlock" xmlns:w16se="http://schemas.microsoft.com/office/word/2015/wordml/symex" xmlns:wpg="http://schemas.microsoft.com/office/word/2010/wordprocessingGroup" xmlns:wpi="http://schemas.microsoft.com/office/word/2010/wordprocessingInk" xmlns:wne="http://schemas.microsoft.com/office/word/2006/wordml" xmlns:wps="http://schemas.microsoft.com/office/word/2010/wordprocessingShape" mc:Ignorable="w14 w15 w16se w16cid w16 w16cex w16sdtdh w16sdtfl w16du wp14">
+<w:hdr xmlns:wpc="http://schemas.microsoft.com/office/word/2010/wordprocessingCanvas" xmlns:mc="http://schemas.openxmlformats.org/markup-compatibility/2006" xmlns:o="urn:schemas-microsoft-com:office:office" xmlns:r="http://schemas.openxmlformats.org/officeDocument/2006/relationships" xmlns:m="http://schemas.openxmlformats.org/officeDocument/2006/math" xmlns:v="urn:schemas-microsoft-com:vml" xmlns:wp14="http://schemas.microsoft.com/office/word/2010/wordprocessingDrawing" xmlns:wp="http://schemas.openxmlformats.org/drawingml/2006/wordprocessingDrawing" xmlns:w10="urn:schemas-microsoft-com:office:word" xmlns:w="http://schemas.openxmlformats.org/wordprocessingml/2006/main" xmlns:w14="http://schemas.microsoft.com/office/word/2010/wordml" xmlns:w15="http://schemas.microsoft.com/office/word/2012/wordml" xmlns:wpg="http://schemas.microsoft.com/office/word/2010/wordprocessingGroup" xmlns:wpi="http://schemas.microsoft.com/office/word/2010/wordprocessingInk" xmlns:wne="http://schemas.microsoft.com/office/word/2006/wordml" xmlns:wps="http://schemas.microsoft.com/office/word/2010/wordprocessingShape" mc:Ignorable="w14 w15 wp14">
   <w:p>
     <w:pPr>
       <w:pStyle w:val="a4"/>
@@ -31170,7 +30117,7 @@
 </file>
 
 <file path=word/header3.xml><?xml version="1.0" encoding="utf-8"?>
-<w:hdr xmlns:wpc="http://schemas.microsoft.com/office/word/2010/wordprocessingCanvas" xmlns:cx="http://schemas.microsoft.com/office/drawing/2014/chartex" xmlns:cx1="http://schemas.microsoft.com/office/drawing/2015/9/8/chartex" xmlns:cx2="http://schemas.microsoft.com/office/drawing/2015/10/21/chartex" xmlns:cx3="http://schemas.microsoft.com/office/drawing/2016/5/9/chartex" xmlns:cx4="http://schemas.microsoft.com/office/drawing/2016/5/10/chartex" xmlns:cx5="http://schemas.microsoft.com/office/drawing/2016/5/11/chartex" xmlns:cx6="http://schemas.microsoft.com/office/drawing/2016/5/12/chartex" xmlns:cx7="http://schemas.microsoft.com/office/drawing/2016/5/13/chartex" xmlns:cx8="http://schemas.microsoft.com/office/drawing/2016/5/14/chartex" xmlns:mc="http://schemas.openxmlformats.org/markup-compatibility/2006" xmlns:aink="http://schemas.microsoft.com/office/drawing/2016/ink" xmlns:am3d="http://schemas.microsoft.com/office/drawing/2017/model3d" xmlns:o="urn:schemas-microsoft-com:office:office" xmlns:oel="http://schemas.microsoft.com/office/2019/extlst" xmlns:r="http://schemas.openxmlformats.org/officeDocument/2006/relationships" xmlns:m="http://schemas.openxmlformats.org/officeDocument/2006/math" xmlns:v="urn:schemas-microsoft-com:vml" xmlns:wp14="http://schemas.microsoft.com/office/word/2010/wordprocessingDrawing" xmlns:wp="http://schemas.openxmlformats.org/drawingml/2006/wordprocessingDrawing" xmlns:w10="urn:schemas-microsoft-com:office:word" xmlns:w="http://schemas.openxmlformats.org/wordprocessingml/2006/main" xmlns:w14="http://schemas.microsoft.com/office/word/2010/wordml" xmlns:w15="http://schemas.microsoft.com/office/word/2012/wordml" xmlns:w16cex="http://schemas.microsoft.com/office/word/2018/wordml/cex" xmlns:w16cid="http://schemas.microsoft.com/office/word/2016/wordml/cid" xmlns:w16="http://schemas.microsoft.com/office/word/2018/wordml" xmlns:w16du="http://schemas.microsoft.com/office/word/2023/wordml/word16du" xmlns:w16sdtdh="http://schemas.microsoft.com/office/word/2020/wordml/sdtdatahash" xmlns:w16sdtfl="http://schemas.microsoft.com/office/word/2024/wordml/sdtformatlock" xmlns:w16se="http://schemas.microsoft.com/office/word/2015/wordml/symex" xmlns:wpg="http://schemas.microsoft.com/office/word/2010/wordprocessingGroup" xmlns:wpi="http://schemas.microsoft.com/office/word/2010/wordprocessingInk" xmlns:wne="http://schemas.microsoft.com/office/word/2006/wordml" xmlns:wps="http://schemas.microsoft.com/office/word/2010/wordprocessingShape" mc:Ignorable="w14 w15 w16se w16cid w16 w16cex w16sdtdh w16sdtfl w16du wp14">
+<w:hdr xmlns:wpc="http://schemas.microsoft.com/office/word/2010/wordprocessingCanvas" xmlns:mc="http://schemas.openxmlformats.org/markup-compatibility/2006" xmlns:o="urn:schemas-microsoft-com:office:office" xmlns:r="http://schemas.openxmlformats.org/officeDocument/2006/relationships" xmlns:m="http://schemas.openxmlformats.org/officeDocument/2006/math" xmlns:v="urn:schemas-microsoft-com:vml" xmlns:wp14="http://schemas.microsoft.com/office/word/2010/wordprocessingDrawing" xmlns:wp="http://schemas.openxmlformats.org/drawingml/2006/wordprocessingDrawing" xmlns:w10="urn:schemas-microsoft-com:office:word" xmlns:w="http://schemas.openxmlformats.org/wordprocessingml/2006/main" xmlns:w14="http://schemas.microsoft.com/office/word/2010/wordml" xmlns:w15="http://schemas.microsoft.com/office/word/2012/wordml" xmlns:wpg="http://schemas.microsoft.com/office/word/2010/wordprocessingGroup" xmlns:wpi="http://schemas.microsoft.com/office/word/2010/wordprocessingInk" xmlns:wne="http://schemas.microsoft.com/office/word/2006/wordml" xmlns:wps="http://schemas.microsoft.com/office/word/2010/wordprocessingShape" mc:Ignorable="w14 w15 wp14">
   <w:p>
     <w:pPr>
       <w:pStyle w:val="a4"/>
@@ -31628,7 +30575,7 @@
 </file>
 
 <file path=word/header4.xml><?xml version="1.0" encoding="utf-8"?>
-<w:hdr xmlns:wpc="http://schemas.microsoft.com/office/word/2010/wordprocessingCanvas" xmlns:cx="http://schemas.microsoft.com/office/drawing/2014/chartex" xmlns:cx1="http://schemas.microsoft.com/office/drawing/2015/9/8/chartex" xmlns:cx2="http://schemas.microsoft.com/office/drawing/2015/10/21/chartex" xmlns:cx3="http://schemas.microsoft.com/office/drawing/2016/5/9/chartex" xmlns:cx4="http://schemas.microsoft.com/office/drawing/2016/5/10/chartex" xmlns:cx5="http://schemas.microsoft.com/office/drawing/2016/5/11/chartex" xmlns:cx6="http://schemas.microsoft.com/office/drawing/2016/5/12/chartex" xmlns:cx7="http://schemas.microsoft.com/office/drawing/2016/5/13/chartex" xmlns:cx8="http://schemas.microsoft.com/office/drawing/2016/5/14/chartex" xmlns:mc="http://schemas.openxmlformats.org/markup-compatibility/2006" xmlns:aink="http://schemas.microsoft.com/office/drawing/2016/ink" xmlns:am3d="http://schemas.microsoft.com/office/drawing/2017/model3d" xmlns:o="urn:schemas-microsoft-com:office:office" xmlns:oel="http://schemas.microsoft.com/office/2019/extlst" xmlns:r="http://schemas.openxmlformats.org/officeDocument/2006/relationships" xmlns:m="http://schemas.openxmlformats.org/officeDocument/2006/math" xmlns:v="urn:schemas-microsoft-com:vml" xmlns:wp14="http://schemas.microsoft.com/office/word/2010/wordprocessingDrawing" xmlns:wp="http://schemas.openxmlformats.org/drawingml/2006/wordprocessingDrawing" xmlns:w10="urn:schemas-microsoft-com:office:word" xmlns:w="http://schemas.openxmlformats.org/wordprocessingml/2006/main" xmlns:w14="http://schemas.microsoft.com/office/word/2010/wordml" xmlns:w15="http://schemas.microsoft.com/office/word/2012/wordml" xmlns:w16cex="http://schemas.microsoft.com/office/word/2018/wordml/cex" xmlns:w16cid="http://schemas.microsoft.com/office/word/2016/wordml/cid" xmlns:w16="http://schemas.microsoft.com/office/word/2018/wordml" xmlns:w16du="http://schemas.microsoft.com/office/word/2023/wordml/word16du" xmlns:w16sdtdh="http://schemas.microsoft.com/office/word/2020/wordml/sdtdatahash" xmlns:w16sdtfl="http://schemas.microsoft.com/office/word/2024/wordml/sdtformatlock" xmlns:w16se="http://schemas.microsoft.com/office/word/2015/wordml/symex" xmlns:wpg="http://schemas.microsoft.com/office/word/2010/wordprocessingGroup" xmlns:wpi="http://schemas.microsoft.com/office/word/2010/wordprocessingInk" xmlns:wne="http://schemas.microsoft.com/office/word/2006/wordml" xmlns:wps="http://schemas.microsoft.com/office/word/2010/wordprocessingShape" mc:Ignorable="w14 w15 w16se w16cid w16 w16cex w16sdtdh w16sdtfl w16du wp14">
+<w:hdr xmlns:wpc="http://schemas.microsoft.com/office/word/2010/wordprocessingCanvas" xmlns:mc="http://schemas.openxmlformats.org/markup-compatibility/2006" xmlns:o="urn:schemas-microsoft-com:office:office" xmlns:r="http://schemas.openxmlformats.org/officeDocument/2006/relationships" xmlns:m="http://schemas.openxmlformats.org/officeDocument/2006/math" xmlns:v="urn:schemas-microsoft-com:vml" xmlns:wp14="http://schemas.microsoft.com/office/word/2010/wordprocessingDrawing" xmlns:wp="http://schemas.openxmlformats.org/drawingml/2006/wordprocessingDrawing" xmlns:w10="urn:schemas-microsoft-com:office:word" xmlns:w="http://schemas.openxmlformats.org/wordprocessingml/2006/main" xmlns:w14="http://schemas.microsoft.com/office/word/2010/wordml" xmlns:w15="http://schemas.microsoft.com/office/word/2012/wordml" xmlns:wpg="http://schemas.microsoft.com/office/word/2010/wordprocessingGroup" xmlns:wpi="http://schemas.microsoft.com/office/word/2010/wordprocessingInk" xmlns:wne="http://schemas.microsoft.com/office/word/2006/wordml" xmlns:wps="http://schemas.microsoft.com/office/word/2010/wordprocessingShape" mc:Ignorable="w14 w15 wp14">
   <w:p>
     <w:pPr>
       <w:pStyle w:val="a4"/>
@@ -32086,7 +31033,7 @@
 </file>
 
 <file path=word/numbering.xml><?xml version="1.0" encoding="utf-8"?>
-<w:numbering xmlns:wpc="http://schemas.microsoft.com/office/word/2010/wordprocessingCanvas" xmlns:cx="http://schemas.microsoft.com/office/drawing/2014/chartex" xmlns:cx1="http://schemas.microsoft.com/office/drawing/2015/9/8/chartex" xmlns:cx2="http://schemas.microsoft.com/office/drawing/2015/10/21/chartex" xmlns:cx3="http://schemas.microsoft.com/office/drawing/2016/5/9/chartex" xmlns:cx4="http://schemas.microsoft.com/office/drawing/2016/5/10/chartex" xmlns:cx5="http://schemas.microsoft.com/office/drawing/2016/5/11/chartex" xmlns:cx6="http://schemas.microsoft.com/office/drawing/2016/5/12/chartex" xmlns:cx7="http://schemas.microsoft.com/office/drawing/2016/5/13/chartex" xmlns:cx8="http://schemas.microsoft.com/office/drawing/2016/5/14/chartex" xmlns:mc="http://schemas.openxmlformats.org/markup-compatibility/2006" xmlns:aink="http://schemas.microsoft.com/office/drawing/2016/ink" xmlns:am3d="http://schemas.microsoft.com/office/drawing/2017/model3d" xmlns:o="urn:schemas-microsoft-com:office:office" xmlns:oel="http://schemas.microsoft.com/office/2019/extlst" xmlns:r="http://schemas.openxmlformats.org/officeDocument/2006/relationships" xmlns:m="http://schemas.openxmlformats.org/officeDocument/2006/math" xmlns:v="urn:schemas-microsoft-com:vml" xmlns:wp14="http://schemas.microsoft.com/office/word/2010/wordprocessingDrawing" xmlns:wp="http://schemas.openxmlformats.org/drawingml/2006/wordprocessingDrawing" xmlns:w10="urn:schemas-microsoft-com:office:word" xmlns:w="http://schemas.openxmlformats.org/wordprocessingml/2006/main" xmlns:w14="http://schemas.microsoft.com/office/word/2010/wordml" xmlns:w15="http://schemas.microsoft.com/office/word/2012/wordml" xmlns:w16cex="http://schemas.microsoft.com/office/word/2018/wordml/cex" xmlns:w16cid="http://schemas.microsoft.com/office/word/2016/wordml/cid" xmlns:w16="http://schemas.microsoft.com/office/word/2018/wordml" xmlns:w16du="http://schemas.microsoft.com/office/word/2023/wordml/word16du" xmlns:w16sdtdh="http://schemas.microsoft.com/office/word/2020/wordml/sdtdatahash" xmlns:w16sdtfl="http://schemas.microsoft.com/office/word/2024/wordml/sdtformatlock" xmlns:w16se="http://schemas.microsoft.com/office/word/2015/wordml/symex" xmlns:wpg="http://schemas.microsoft.com/office/word/2010/wordprocessingGroup" xmlns:wpi="http://schemas.microsoft.com/office/word/2010/wordprocessingInk" xmlns:wne="http://schemas.microsoft.com/office/word/2006/wordml" xmlns:wps="http://schemas.microsoft.com/office/word/2010/wordprocessingShape" mc:Ignorable="w14 w15 w16se w16cid w16 w16cex w16sdtdh w16sdtfl w16du wp14">
+<w:numbering xmlns:wpc="http://schemas.microsoft.com/office/word/2010/wordprocessingCanvas" xmlns:mc="http://schemas.openxmlformats.org/markup-compatibility/2006" xmlns:o="urn:schemas-microsoft-com:office:office" xmlns:r="http://schemas.openxmlformats.org/officeDocument/2006/relationships" xmlns:m="http://schemas.openxmlformats.org/officeDocument/2006/math" xmlns:v="urn:schemas-microsoft-com:vml" xmlns:wp14="http://schemas.microsoft.com/office/word/2010/wordprocessingDrawing" xmlns:wp="http://schemas.openxmlformats.org/drawingml/2006/wordprocessingDrawing" xmlns:w10="urn:schemas-microsoft-com:office:word" xmlns:w="http://schemas.openxmlformats.org/wordprocessingml/2006/main" xmlns:w14="http://schemas.microsoft.com/office/word/2010/wordml" xmlns:w15="http://schemas.microsoft.com/office/word/2012/wordml" xmlns:wpg="http://schemas.microsoft.com/office/word/2010/wordprocessingGroup" xmlns:wpi="http://schemas.microsoft.com/office/word/2010/wordprocessingInk" xmlns:wne="http://schemas.microsoft.com/office/word/2006/wordml" xmlns:wps="http://schemas.microsoft.com/office/word/2010/wordprocessingShape" mc:Ignorable="w14 w15 wp14">
   <w:abstractNum w:abstractNumId="0" w15:restartNumberingAfterBreak="0">
     <w:nsid w:val="08892758"/>
     <w:multiLevelType w:val="hybridMultilevel"/>
@@ -33422,56 +32369,56 @@
       </w:pPr>
     </w:lvl>
   </w:abstractNum>
-  <w:num w:numId="1" w16cid:durableId="2017532730">
+  <w:num w:numId="1">
     <w:abstractNumId w:val="14"/>
   </w:num>
-  <w:num w:numId="2" w16cid:durableId="2015761401">
+  <w:num w:numId="2">
     <w:abstractNumId w:val="4"/>
   </w:num>
-  <w:num w:numId="3" w16cid:durableId="1645697420">
+  <w:num w:numId="3">
     <w:abstractNumId w:val="6"/>
   </w:num>
-  <w:num w:numId="4" w16cid:durableId="1694769644">
+  <w:num w:numId="4">
     <w:abstractNumId w:val="2"/>
   </w:num>
-  <w:num w:numId="5" w16cid:durableId="323702555">
+  <w:num w:numId="5">
     <w:abstractNumId w:val="7"/>
   </w:num>
-  <w:num w:numId="6" w16cid:durableId="904144811">
+  <w:num w:numId="6">
     <w:abstractNumId w:val="13"/>
   </w:num>
-  <w:num w:numId="7" w16cid:durableId="1357807354">
+  <w:num w:numId="7">
     <w:abstractNumId w:val="12"/>
   </w:num>
-  <w:num w:numId="8" w16cid:durableId="1113134401">
+  <w:num w:numId="8">
     <w:abstractNumId w:val="5"/>
   </w:num>
-  <w:num w:numId="9" w16cid:durableId="1666517455">
+  <w:num w:numId="9">
     <w:abstractNumId w:val="11"/>
   </w:num>
-  <w:num w:numId="10" w16cid:durableId="734663259">
+  <w:num w:numId="10">
     <w:abstractNumId w:val="3"/>
   </w:num>
-  <w:num w:numId="11" w16cid:durableId="413624328">
+  <w:num w:numId="11">
     <w:abstractNumId w:val="8"/>
   </w:num>
-  <w:num w:numId="12" w16cid:durableId="480120669">
+  <w:num w:numId="12">
     <w:abstractNumId w:val="1"/>
   </w:num>
-  <w:num w:numId="13" w16cid:durableId="1752463234">
+  <w:num w:numId="13">
     <w:abstractNumId w:val="9"/>
   </w:num>
-  <w:num w:numId="14" w16cid:durableId="887452348">
+  <w:num w:numId="14">
     <w:abstractNumId w:val="10"/>
   </w:num>
-  <w:num w:numId="15" w16cid:durableId="1438790287">
+  <w:num w:numId="15">
     <w:abstractNumId w:val="0"/>
   </w:num>
 </w:numbering>
 </file>
 
 <file path=word/styles.xml><?xml version="1.0" encoding="utf-8"?>
-<w:styles xmlns:mc="http://schemas.openxmlformats.org/markup-compatibility/2006" xmlns:r="http://schemas.openxmlformats.org/officeDocument/2006/relationships" xmlns:w="http://schemas.openxmlformats.org/wordprocessingml/2006/main" xmlns:w14="http://schemas.microsoft.com/office/word/2010/wordml" xmlns:w15="http://schemas.microsoft.com/office/word/2012/wordml" xmlns:w16cex="http://schemas.microsoft.com/office/word/2018/wordml/cex" xmlns:w16cid="http://schemas.microsoft.com/office/word/2016/wordml/cid" xmlns:w16="http://schemas.microsoft.com/office/word/2018/wordml" xmlns:w16du="http://schemas.microsoft.com/office/word/2023/wordml/word16du" xmlns:w16sdtdh="http://schemas.microsoft.com/office/word/2020/wordml/sdtdatahash" xmlns:w16sdtfl="http://schemas.microsoft.com/office/word/2024/wordml/sdtformatlock" xmlns:w16se="http://schemas.microsoft.com/office/word/2015/wordml/symex" mc:Ignorable="w14 w15 w16se w16cid w16 w16cex w16sdtdh w16sdtfl w16du">
+<w:styles xmlns:mc="http://schemas.openxmlformats.org/markup-compatibility/2006" xmlns:r="http://schemas.openxmlformats.org/officeDocument/2006/relationships" xmlns:w="http://schemas.openxmlformats.org/wordprocessingml/2006/main" xmlns:w14="http://schemas.microsoft.com/office/word/2010/wordml" xmlns:w15="http://schemas.microsoft.com/office/word/2012/wordml" mc:Ignorable="w14 w15">
   <w:docDefaults>
     <w:rPrDefault>
       <w:rPr>
@@ -33484,7 +32431,7 @@
     </w:rPrDefault>
     <w:pPrDefault/>
   </w:docDefaults>
-  <w:latentStyles w:defLockedState="0" w:defUIPriority="99" w:defSemiHidden="0" w:defUnhideWhenUsed="0" w:defQFormat="0" w:count="376">
+  <w:latentStyles w:defLockedState="0" w:defUIPriority="99" w:defSemiHidden="0" w:defUnhideWhenUsed="0" w:defQFormat="0" w:count="371">
     <w:lsdException w:name="Normal" w:uiPriority="0" w:qFormat="1"/>
     <w:lsdException w:name="heading 1" w:uiPriority="9" w:qFormat="1"/>
     <w:lsdException w:name="heading 2" w:semiHidden="1" w:uiPriority="9" w:unhideWhenUsed="1" w:qFormat="1"/>
@@ -33856,11 +32803,6 @@
     <w:lsdException w:name="List Table 5 Dark Accent 6" w:uiPriority="50"/>
     <w:lsdException w:name="List Table 6 Colorful Accent 6" w:uiPriority="51"/>
     <w:lsdException w:name="List Table 7 Colorful Accent 6" w:uiPriority="52"/>
-    <w:lsdException w:name="Mention" w:semiHidden="1" w:unhideWhenUsed="1"/>
-    <w:lsdException w:name="Smart Hyperlink" w:semiHidden="1" w:unhideWhenUsed="1"/>
-    <w:lsdException w:name="Hashtag" w:semiHidden="1" w:unhideWhenUsed="1"/>
-    <w:lsdException w:name="Unresolved Mention" w:semiHidden="1" w:unhideWhenUsed="1"/>
-    <w:lsdException w:name="Smart Link" w:semiHidden="1" w:unhideWhenUsed="1"/>
   </w:latentStyles>
   <w:style w:type="paragraph" w:default="1" w:styleId="a">
     <w:name w:val="Normal"/>
@@ -34499,7 +33441,7 @@
 </file>
 
 <file path=customXml/itemProps1.xml><?xml version="1.0" encoding="utf-8"?>
-<ds:datastoreItem xmlns:ds="http://schemas.openxmlformats.org/officeDocument/2006/customXml" ds:itemID="{E9B91C8C-A02A-436F-88A1-7131BF2F2F87}">
+<ds:datastoreItem xmlns:ds="http://schemas.openxmlformats.org/officeDocument/2006/customXml" ds:itemID="{078ECBA4-6CA3-44F2-A3E6-05F8B8345356}">
   <ds:schemaRefs>
     <ds:schemaRef ds:uri="http://schemas.openxmlformats.org/officeDocument/2006/bibliography"/>
   </ds:schemaRefs>
